--- a/dmp_sablona_sprava_siti.docx
+++ b/dmp_sablona_sprava_siti.docx
@@ -1605,7 +1605,7 @@
       <w:r>
         <w:fldChar w:fldCharType="separate"/>
       </w:r>
-      <w:hyperlink w:anchor="_Toc146652563" w:history="1">
+      <w:hyperlink w:anchor="_Toc146713896" w:history="1">
         <w:r>
           <w:rPr>
             <w:rStyle w:val="Hypertextovodkaz"/>
@@ -1649,7 +1649,7 @@
             <w:noProof/>
             <w:webHidden/>
           </w:rPr>
-          <w:instrText xml:space="preserve"> PAGEREF _Toc146652563 \h </w:instrText>
+          <w:instrText xml:space="preserve"> PAGEREF _Toc146713896 \h </w:instrText>
         </w:r>
         <w:r>
           <w:rPr>
@@ -1691,7 +1691,7 @@
           <w:szCs w:val="22"/>
         </w:rPr>
       </w:pPr>
-      <w:hyperlink w:anchor="_Toc146652564" w:history="1">
+      <w:hyperlink w:anchor="_Toc146713897" w:history="1">
         <w:r>
           <w:rPr>
             <w:rStyle w:val="Hypertextovodkaz"/>
@@ -1714,7 +1714,7 @@
             <w:rStyle w:val="Hypertextovodkaz"/>
             <w:noProof/>
           </w:rPr>
-          <w:t>Rešerše (např. Mikrokontrolér)</w:t>
+          <w:t>Rešerše</w:t>
         </w:r>
         <w:r>
           <w:rPr>
@@ -1735,7 +1735,7 @@
             <w:noProof/>
             <w:webHidden/>
           </w:rPr>
-          <w:instrText xml:space="preserve"> PAGEREF _Toc146652564 \h </w:instrText>
+          <w:instrText xml:space="preserve"> PAGEREF _Toc146713897 \h </w:instrText>
         </w:r>
         <w:r>
           <w:rPr>
@@ -1777,7 +1777,7 @@
           <w:szCs w:val="22"/>
         </w:rPr>
       </w:pPr>
-      <w:hyperlink w:anchor="_Toc146652565" w:history="1">
+      <w:hyperlink w:anchor="_Toc146713898" w:history="1">
         <w:r>
           <w:rPr>
             <w:rStyle w:val="Hypertextovodkaz"/>
@@ -1821,7 +1821,7 @@
             <w:noProof/>
             <w:webHidden/>
           </w:rPr>
-          <w:instrText xml:space="preserve"> PAGEREF _Toc146652565 \h </w:instrText>
+          <w:instrText xml:space="preserve"> PAGEREF _Toc146713898 \h </w:instrText>
         </w:r>
         <w:r>
           <w:rPr>
@@ -1862,7 +1862,7 @@
           <w:szCs w:val="22"/>
         </w:rPr>
       </w:pPr>
-      <w:hyperlink w:anchor="_Toc146652566" w:history="1">
+      <w:hyperlink w:anchor="_Toc146713899" w:history="1">
         <w:r>
           <w:rPr>
             <w:rStyle w:val="Hypertextovodkaz"/>
@@ -1905,7 +1905,7 @@
             <w:noProof/>
             <w:webHidden/>
           </w:rPr>
-          <w:instrText xml:space="preserve"> PAGEREF _Toc146652566 \h </w:instrText>
+          <w:instrText xml:space="preserve"> PAGEREF _Toc146713899 \h </w:instrText>
         </w:r>
         <w:r>
           <w:rPr>
@@ -1946,7 +1946,7 @@
           <w:szCs w:val="22"/>
         </w:rPr>
       </w:pPr>
-      <w:hyperlink w:anchor="_Toc146652567" w:history="1">
+      <w:hyperlink w:anchor="_Toc146713900" w:history="1">
         <w:r>
           <w:rPr>
             <w:rStyle w:val="Hypertextovodkaz"/>
@@ -1989,7 +1989,7 @@
             <w:noProof/>
             <w:webHidden/>
           </w:rPr>
-          <w:instrText xml:space="preserve"> PAGEREF _Toc146652567 \h </w:instrText>
+          <w:instrText xml:space="preserve"> PAGEREF _Toc146713900 \h </w:instrText>
         </w:r>
         <w:r>
           <w:rPr>
@@ -2031,7 +2031,7 @@
           <w:szCs w:val="22"/>
         </w:rPr>
       </w:pPr>
-      <w:hyperlink w:anchor="_Toc146652568" w:history="1">
+      <w:hyperlink w:anchor="_Toc146713901" w:history="1">
         <w:r>
           <w:rPr>
             <w:rStyle w:val="Hypertextovodkaz"/>
@@ -2075,7 +2075,7 @@
             <w:noProof/>
             <w:webHidden/>
           </w:rPr>
-          <w:instrText xml:space="preserve"> PAGEREF _Toc146652568 \h </w:instrText>
+          <w:instrText xml:space="preserve"> PAGEREF _Toc146713901 \h </w:instrText>
         </w:r>
         <w:r>
           <w:rPr>
@@ -2116,7 +2116,7 @@
           <w:szCs w:val="22"/>
         </w:rPr>
       </w:pPr>
-      <w:hyperlink w:anchor="_Toc146652569" w:history="1">
+      <w:hyperlink w:anchor="_Toc146713902" w:history="1">
         <w:r>
           <w:rPr>
             <w:rStyle w:val="Hypertextovodkaz"/>
@@ -2159,7 +2159,7 @@
             <w:noProof/>
             <w:webHidden/>
           </w:rPr>
-          <w:instrText xml:space="preserve"> PAGEREF _Toc146652569 \h </w:instrText>
+          <w:instrText xml:space="preserve"> PAGEREF _Toc146713902 \h </w:instrText>
         </w:r>
         <w:r>
           <w:rPr>
@@ -2200,7 +2200,7 @@
           <w:szCs w:val="22"/>
         </w:rPr>
       </w:pPr>
-      <w:hyperlink w:anchor="_Toc146652570" w:history="1">
+      <w:hyperlink w:anchor="_Toc146713903" w:history="1">
         <w:r>
           <w:rPr>
             <w:rStyle w:val="Hypertextovodkaz"/>
@@ -2243,7 +2243,7 @@
             <w:noProof/>
             <w:webHidden/>
           </w:rPr>
-          <w:instrText xml:space="preserve"> PAGEREF _Toc146652570 \h </w:instrText>
+          <w:instrText xml:space="preserve"> PAGEREF _Toc146713903 \h </w:instrText>
         </w:r>
         <w:r>
           <w:rPr>
@@ -2284,7 +2284,7 @@
           <w:szCs w:val="22"/>
         </w:rPr>
       </w:pPr>
-      <w:hyperlink w:anchor="_Toc146652571" w:history="1">
+      <w:hyperlink w:anchor="_Toc146713904" w:history="1">
         <w:r>
           <w:rPr>
             <w:rStyle w:val="Hypertextovodkaz"/>
@@ -2327,7 +2327,7 @@
             <w:noProof/>
             <w:webHidden/>
           </w:rPr>
-          <w:instrText xml:space="preserve"> PAGEREF _Toc146652571 \h </w:instrText>
+          <w:instrText xml:space="preserve"> PAGEREF _Toc146713904 \h </w:instrText>
         </w:r>
         <w:r>
           <w:rPr>
@@ -2368,7 +2368,7 @@
           <w:szCs w:val="22"/>
         </w:rPr>
       </w:pPr>
-      <w:hyperlink w:anchor="_Toc146652572" w:history="1">
+      <w:hyperlink w:anchor="_Toc146713905" w:history="1">
         <w:r>
           <w:rPr>
             <w:rStyle w:val="Hypertextovodkaz"/>
@@ -2411,7 +2411,7 @@
             <w:noProof/>
             <w:webHidden/>
           </w:rPr>
-          <w:instrText xml:space="preserve"> PAGEREF _Toc146652572 \h </w:instrText>
+          <w:instrText xml:space="preserve"> PAGEREF _Toc146713905 \h </w:instrText>
         </w:r>
         <w:r>
           <w:rPr>
@@ -2452,7 +2452,7 @@
           <w:szCs w:val="22"/>
         </w:rPr>
       </w:pPr>
-      <w:hyperlink w:anchor="_Toc146652573" w:history="1">
+      <w:hyperlink w:anchor="_Toc146713906" w:history="1">
         <w:r>
           <w:rPr>
             <w:rStyle w:val="Hypertextovodkaz"/>
@@ -2495,7 +2495,7 @@
             <w:noProof/>
             <w:webHidden/>
           </w:rPr>
-          <w:instrText xml:space="preserve"> PAGEREF _Toc146652573 \h </w:instrText>
+          <w:instrText xml:space="preserve"> PAGEREF _Toc146713906 \h </w:instrText>
         </w:r>
         <w:r>
           <w:rPr>
@@ -2536,7 +2536,7 @@
           <w:szCs w:val="22"/>
         </w:rPr>
       </w:pPr>
-      <w:hyperlink w:anchor="_Toc146652574" w:history="1">
+      <w:hyperlink w:anchor="_Toc146713907" w:history="1">
         <w:r>
           <w:rPr>
             <w:rStyle w:val="Hypertextovodkaz"/>
@@ -2579,7 +2579,7 @@
             <w:noProof/>
             <w:webHidden/>
           </w:rPr>
-          <w:instrText xml:space="preserve"> PAGEREF _Toc146652574 \h </w:instrText>
+          <w:instrText xml:space="preserve"> PAGEREF _Toc146713907 \h </w:instrText>
         </w:r>
         <w:r>
           <w:rPr>
@@ -2620,7 +2620,7 @@
           <w:szCs w:val="22"/>
         </w:rPr>
       </w:pPr>
-      <w:hyperlink w:anchor="_Toc146652575" w:history="1">
+      <w:hyperlink w:anchor="_Toc146713908" w:history="1">
         <w:r>
           <w:rPr>
             <w:rStyle w:val="Hypertextovodkaz"/>
@@ -2663,7 +2663,7 @@
             <w:noProof/>
             <w:webHidden/>
           </w:rPr>
-          <w:instrText xml:space="preserve"> PAGEREF _Toc146652575 \h </w:instrText>
+          <w:instrText xml:space="preserve"> PAGEREF _Toc146713908 \h </w:instrText>
         </w:r>
         <w:r>
           <w:rPr>
@@ -2704,7 +2704,7 @@
           <w:szCs w:val="22"/>
         </w:rPr>
       </w:pPr>
-      <w:hyperlink w:anchor="_Toc146652576" w:history="1">
+      <w:hyperlink w:anchor="_Toc146713909" w:history="1">
         <w:r>
           <w:rPr>
             <w:rStyle w:val="Hypertextovodkaz"/>
@@ -2747,7 +2747,7 @@
             <w:noProof/>
             <w:webHidden/>
           </w:rPr>
-          <w:instrText xml:space="preserve"> PAGEREF _Toc146652576 \h </w:instrText>
+          <w:instrText xml:space="preserve"> PAGEREF _Toc146713909 \h </w:instrText>
         </w:r>
         <w:r>
           <w:rPr>
@@ -2788,7 +2788,7 @@
           <w:szCs w:val="22"/>
         </w:rPr>
       </w:pPr>
-      <w:hyperlink w:anchor="_Toc146652577" w:history="1">
+      <w:hyperlink w:anchor="_Toc146713910" w:history="1">
         <w:r>
           <w:rPr>
             <w:rStyle w:val="Hypertextovodkaz"/>
@@ -2831,7 +2831,7 @@
             <w:noProof/>
             <w:webHidden/>
           </w:rPr>
-          <w:instrText xml:space="preserve"> PAGEREF _Toc146652577 \h </w:instrText>
+          <w:instrText xml:space="preserve"> PAGEREF _Toc146713910 \h </w:instrText>
         </w:r>
         <w:r>
           <w:rPr>
@@ -2873,7 +2873,7 @@
           <w:szCs w:val="22"/>
         </w:rPr>
       </w:pPr>
-      <w:hyperlink w:anchor="_Toc146652578" w:history="1">
+      <w:hyperlink w:anchor="_Toc146713911" w:history="1">
         <w:r>
           <w:rPr>
             <w:rStyle w:val="Hypertextovodkaz"/>
@@ -2917,7 +2917,7 @@
             <w:noProof/>
             <w:webHidden/>
           </w:rPr>
-          <w:instrText xml:space="preserve"> PAGEREF _Toc146652578 \h </w:instrText>
+          <w:instrText xml:space="preserve"> PAGEREF _Toc146713911 \h </w:instrText>
         </w:r>
         <w:r>
           <w:rPr>
@@ -2958,7 +2958,7 @@
           <w:szCs w:val="22"/>
         </w:rPr>
       </w:pPr>
-      <w:hyperlink w:anchor="_Toc146652579" w:history="1">
+      <w:hyperlink w:anchor="_Toc146713912" w:history="1">
         <w:r>
           <w:rPr>
             <w:rStyle w:val="Hypertextovodkaz"/>
@@ -3001,7 +3001,7 @@
             <w:noProof/>
             <w:webHidden/>
           </w:rPr>
-          <w:instrText xml:space="preserve"> PAGEREF _Toc146652579 \h </w:instrText>
+          <w:instrText xml:space="preserve"> PAGEREF _Toc146713912 \h </w:instrText>
         </w:r>
         <w:r>
           <w:rPr>
@@ -3042,7 +3042,7 @@
           <w:szCs w:val="22"/>
         </w:rPr>
       </w:pPr>
-      <w:hyperlink w:anchor="_Toc146652580" w:history="1">
+      <w:hyperlink w:anchor="_Toc146713913" w:history="1">
         <w:r>
           <w:rPr>
             <w:rStyle w:val="Hypertextovodkaz"/>
@@ -3085,7 +3085,7 @@
             <w:noProof/>
             <w:webHidden/>
           </w:rPr>
-          <w:instrText xml:space="preserve"> PAGEREF _Toc146652580 \h </w:instrText>
+          <w:instrText xml:space="preserve"> PAGEREF _Toc146713913 \h </w:instrText>
         </w:r>
         <w:r>
           <w:rPr>
@@ -3126,7 +3126,7 @@
           <w:szCs w:val="22"/>
         </w:rPr>
       </w:pPr>
-      <w:hyperlink w:anchor="_Toc146652581" w:history="1">
+      <w:hyperlink w:anchor="_Toc146713914" w:history="1">
         <w:r>
           <w:rPr>
             <w:rStyle w:val="Hypertextovodkaz"/>
@@ -3169,7 +3169,7 @@
             <w:noProof/>
             <w:webHidden/>
           </w:rPr>
-          <w:instrText xml:space="preserve"> PAGEREF _Toc146652581 \h </w:instrText>
+          <w:instrText xml:space="preserve"> PAGEREF _Toc146713914 \h </w:instrText>
         </w:r>
         <w:r>
           <w:rPr>
@@ -3210,7 +3210,7 @@
           <w:szCs w:val="22"/>
         </w:rPr>
       </w:pPr>
-      <w:hyperlink w:anchor="_Toc146652582" w:history="1">
+      <w:hyperlink w:anchor="_Toc146713915" w:history="1">
         <w:r>
           <w:rPr>
             <w:rStyle w:val="Hypertextovodkaz"/>
@@ -3253,7 +3253,7 @@
             <w:noProof/>
             <w:webHidden/>
           </w:rPr>
-          <w:instrText xml:space="preserve"> PAGEREF _Toc146652582 \h </w:instrText>
+          <w:instrText xml:space="preserve"> PAGEREF _Toc146713915 \h </w:instrText>
         </w:r>
         <w:r>
           <w:rPr>
@@ -3294,7 +3294,7 @@
           <w:szCs w:val="22"/>
         </w:rPr>
       </w:pPr>
-      <w:hyperlink w:anchor="_Toc146652583" w:history="1">
+      <w:hyperlink w:anchor="_Toc146713916" w:history="1">
         <w:r>
           <w:rPr>
             <w:rStyle w:val="Hypertextovodkaz"/>
@@ -3337,7 +3337,7 @@
             <w:noProof/>
             <w:webHidden/>
           </w:rPr>
-          <w:instrText xml:space="preserve"> PAGEREF _Toc146652583 \h </w:instrText>
+          <w:instrText xml:space="preserve"> PAGEREF _Toc146713916 \h </w:instrText>
         </w:r>
         <w:r>
           <w:rPr>
@@ -3378,7 +3378,7 @@
           <w:szCs w:val="22"/>
         </w:rPr>
       </w:pPr>
-      <w:hyperlink w:anchor="_Toc146652584" w:history="1">
+      <w:hyperlink w:anchor="_Toc146713917" w:history="1">
         <w:r>
           <w:rPr>
             <w:rStyle w:val="Hypertextovodkaz"/>
@@ -3421,7 +3421,7 @@
             <w:noProof/>
             <w:webHidden/>
           </w:rPr>
-          <w:instrText xml:space="preserve"> PAGEREF _Toc146652584 \h </w:instrText>
+          <w:instrText xml:space="preserve"> PAGEREF _Toc146713917 \h </w:instrText>
         </w:r>
         <w:r>
           <w:rPr>
@@ -3463,7 +3463,7 @@
           <w:szCs w:val="22"/>
         </w:rPr>
       </w:pPr>
-      <w:hyperlink w:anchor="_Toc146652585" w:history="1">
+      <w:hyperlink w:anchor="_Toc146713918" w:history="1">
         <w:r>
           <w:rPr>
             <w:rStyle w:val="Hypertextovodkaz"/>
@@ -3507,7 +3507,7 @@
             <w:noProof/>
             <w:webHidden/>
           </w:rPr>
-          <w:instrText xml:space="preserve"> PAGEREF _Toc146652585 \h </w:instrText>
+          <w:instrText xml:space="preserve"> PAGEREF _Toc146713918 \h </w:instrText>
         </w:r>
         <w:r>
           <w:rPr>
@@ -3549,7 +3549,7 @@
           <w:szCs w:val="22"/>
         </w:rPr>
       </w:pPr>
-      <w:hyperlink w:anchor="_Toc146652586" w:history="1">
+      <w:hyperlink w:anchor="_Toc146713919" w:history="1">
         <w:r>
           <w:rPr>
             <w:rStyle w:val="Hypertextovodkaz"/>
@@ -3593,7 +3593,7 @@
             <w:noProof/>
             <w:webHidden/>
           </w:rPr>
-          <w:instrText xml:space="preserve"> PAGEREF _Toc146652586 \h </w:instrText>
+          <w:instrText xml:space="preserve"> PAGEREF _Toc146713919 \h </w:instrText>
         </w:r>
         <w:r>
           <w:rPr>
@@ -3635,7 +3635,7 @@
           <w:szCs w:val="22"/>
         </w:rPr>
       </w:pPr>
-      <w:hyperlink w:anchor="_Toc146652587" w:history="1">
+      <w:hyperlink w:anchor="_Toc146713920" w:history="1">
         <w:r>
           <w:rPr>
             <w:rStyle w:val="Hypertextovodkaz"/>
@@ -3679,7 +3679,7 @@
             <w:noProof/>
             <w:webHidden/>
           </w:rPr>
-          <w:instrText xml:space="preserve"> PAGEREF _Toc146652587 \h </w:instrText>
+          <w:instrText xml:space="preserve"> PAGEREF _Toc146713920 \h </w:instrText>
         </w:r>
         <w:r>
           <w:rPr>
@@ -3721,7 +3721,7 @@
           <w:szCs w:val="22"/>
         </w:rPr>
       </w:pPr>
-      <w:hyperlink w:anchor="_Toc146652588" w:history="1">
+      <w:hyperlink w:anchor="_Toc146713921" w:history="1">
         <w:r>
           <w:rPr>
             <w:rStyle w:val="Hypertextovodkaz"/>
@@ -3748,7 +3748,7 @@
             <w:noProof/>
             <w:webHidden/>
           </w:rPr>
-          <w:instrText xml:space="preserve"> PAGEREF _Toc146652588 \h </w:instrText>
+          <w:instrText xml:space="preserve"> PAGEREF _Toc146713921 \h </w:instrText>
         </w:r>
         <w:r>
           <w:rPr>
@@ -3790,7 +3790,7 @@
           <w:szCs w:val="22"/>
         </w:rPr>
       </w:pPr>
-      <w:hyperlink w:anchor="_Toc146652589" w:history="1">
+      <w:hyperlink w:anchor="_Toc146713922" w:history="1">
         <w:r>
           <w:rPr>
             <w:rStyle w:val="Hypertextovodkaz"/>
@@ -3817,7 +3817,7 @@
             <w:noProof/>
             <w:webHidden/>
           </w:rPr>
-          <w:instrText xml:space="preserve"> PAGEREF _Toc146652589 \h </w:instrText>
+          <w:instrText xml:space="preserve"> PAGEREF _Toc146713922 \h </w:instrText>
         </w:r>
         <w:r>
           <w:rPr>
@@ -3859,7 +3859,7 @@
           <w:szCs w:val="22"/>
         </w:rPr>
       </w:pPr>
-      <w:hyperlink w:anchor="_Toc146652590" w:history="1">
+      <w:hyperlink w:anchor="_Toc146713923" w:history="1">
         <w:r>
           <w:rPr>
             <w:rStyle w:val="Hypertextovodkaz"/>
@@ -3886,7 +3886,7 @@
             <w:noProof/>
             <w:webHidden/>
           </w:rPr>
-          <w:instrText xml:space="preserve"> PAGEREF _Toc146652590 \h </w:instrText>
+          <w:instrText xml:space="preserve"> PAGEREF _Toc146713923 \h </w:instrText>
         </w:r>
         <w:r>
           <w:rPr>
@@ -3928,7 +3928,7 @@
           <w:szCs w:val="22"/>
         </w:rPr>
       </w:pPr>
-      <w:hyperlink w:anchor="_Toc146652591" w:history="1">
+      <w:hyperlink w:anchor="_Toc146713924" w:history="1">
         <w:r>
           <w:rPr>
             <w:rStyle w:val="Hypertextovodkaz"/>
@@ -3955,7 +3955,7 @@
             <w:noProof/>
             <w:webHidden/>
           </w:rPr>
-          <w:instrText xml:space="preserve"> PAGEREF _Toc146652591 \h </w:instrText>
+          <w:instrText xml:space="preserve"> PAGEREF _Toc146713924 \h </w:instrText>
         </w:r>
         <w:r>
           <w:rPr>
@@ -3997,7 +3997,7 @@
           <w:szCs w:val="22"/>
         </w:rPr>
       </w:pPr>
-      <w:hyperlink w:anchor="_Toc146652592" w:history="1">
+      <w:hyperlink w:anchor="_Toc146713925" w:history="1">
         <w:r>
           <w:rPr>
             <w:rStyle w:val="Hypertextovodkaz"/>
@@ -4024,7 +4024,7 @@
             <w:noProof/>
             <w:webHidden/>
           </w:rPr>
-          <w:instrText xml:space="preserve"> PAGEREF _Toc146652592 \h </w:instrText>
+          <w:instrText xml:space="preserve"> PAGEREF _Toc146713925 \h </w:instrText>
         </w:r>
         <w:r>
           <w:rPr>
@@ -4066,7 +4066,7 @@
           <w:szCs w:val="22"/>
         </w:rPr>
       </w:pPr>
-      <w:hyperlink w:anchor="_Toc146652593" w:history="1">
+      <w:hyperlink w:anchor="_Toc146713926" w:history="1">
         <w:r>
           <w:rPr>
             <w:rStyle w:val="Hypertextovodkaz"/>
@@ -4093,7 +4093,7 @@
             <w:noProof/>
             <w:webHidden/>
           </w:rPr>
-          <w:instrText xml:space="preserve"> PAGEREF _Toc146652593 \h </w:instrText>
+          <w:instrText xml:space="preserve"> PAGEREF _Toc146713926 \h </w:instrText>
         </w:r>
         <w:r>
           <w:rPr>
@@ -4989,7 +4989,7 @@
         <w:pStyle w:val="Nadpis1"/>
         <w:framePr w:wrap="notBeside"/>
       </w:pPr>
-      <w:bookmarkStart w:id="10" w:name="_Toc146652563"/>
+      <w:bookmarkStart w:id="10" w:name="_Toc146713896"/>
       <w:bookmarkEnd w:id="5"/>
       <w:bookmarkEnd w:id="6"/>
       <w:bookmarkEnd w:id="7"/>
@@ -5076,6 +5076,61 @@
       </w:r>
     </w:p>
     <w:p>
+      <w:pPr>
+        <w:rPr>
+          <w:b/>
+        </w:rPr>
+      </w:pPr>
+      <w:r>
+        <w:rPr>
+          <w:b/>
+          <w:color w:val="FF0000"/>
+        </w:rPr>
+        <w:t>Úvod by se měl vždy nacházet na liché stránce celého dokumentu</w:t>
+      </w:r>
+      <w:r>
+        <w:rPr>
+          <w:color w:val="FF0000"/>
+        </w:rPr>
+        <w:t xml:space="preserve"> </w:t>
+      </w:r>
+      <w:r>
+        <w:t xml:space="preserve">(stránka </w:t>
+      </w:r>
+      <w:r>
+        <w:rPr>
+          <w:b/>
+          <w:i/>
+        </w:rPr>
+        <w:t>X</w:t>
+      </w:r>
+      <w:r>
+        <w:rPr>
+          <w:i/>
+        </w:rPr>
+        <w:t xml:space="preserve"> </w:t>
+      </w:r>
+      <w:r>
+        <w:t xml:space="preserve">z 60 – </w:t>
+      </w:r>
+      <w:r>
+        <w:rPr>
+          <w:b/>
+          <w:i/>
+        </w:rPr>
+        <w:t>X</w:t>
+      </w:r>
+      <w:r>
+        <w:t xml:space="preserve"> musí být liché). </w:t>
+      </w:r>
+      <w:r>
+        <w:rPr>
+          <w:b/>
+        </w:rPr>
+        <w:t>Pokud se váš úvod nachází na sudé stránce, tak je potřeba před úvod vložit prázdnou stránku (která je součástí úvodního oddílu – číslovaná malou římskou číslicí).</w:t>
+      </w:r>
+    </w:p>
+    <w:p>
       <w:r>
         <w:t>V úvodu práce popisuje autor důvody volby tématu a cíle, kterých chce dosáhnout, případně metody, jakými se k daným cílům může dostat. Nikdy však u volby nepíše, že jej téma baví, že mu rozumí apod. Ale může napsat například, že na trhu takový výrobek není k dispozici, že chce vyřešit problém, který má jeho zadavatel atd. Pozor, úvod neobsahuje popis samotného řešení. Každý obsah by měl tedy obsahovat následující:</w:t>
       </w:r>
@@ -5237,14 +5292,12 @@
         <w:pStyle w:val="Nadpis1"/>
         <w:framePr w:wrap="notBeside"/>
       </w:pPr>
-      <w:bookmarkStart w:id="11" w:name="_Toc146652564"/>
+      <w:bookmarkStart w:id="11" w:name="_Toc146713897"/>
       <w:r>
         <w:lastRenderedPageBreak/>
         <w:t>Rešerše</w:t>
       </w:r>
-      <w:bookmarkStart w:id="12" w:name="_GoBack"/>
       <w:bookmarkEnd w:id="11"/>
-      <w:bookmarkEnd w:id="12"/>
     </w:p>
     <w:p>
       <w:r>
@@ -5463,7 +5516,7 @@
           <w:color w:val="FF0000"/>
         </w:rPr>
       </w:pPr>
-      <w:bookmarkStart w:id="13" w:name="_Toc146652565"/>
+      <w:bookmarkStart w:id="12" w:name="_Toc146713898"/>
       <w:r>
         <w:rPr>
           <w:color w:val="FF0000"/>
@@ -5471,7 +5524,7 @@
         <w:lastRenderedPageBreak/>
         <w:t>Vytváření kapitol</w:t>
       </w:r>
-      <w:bookmarkEnd w:id="13"/>
+      <w:bookmarkEnd w:id="12"/>
     </w:p>
     <w:p>
       <w:r>
@@ -5596,44 +5649,44 @@
           <w:color w:val="FF0000"/>
         </w:rPr>
       </w:pPr>
-      <w:bookmarkStart w:id="14" w:name="_Toc146652566"/>
+      <w:bookmarkStart w:id="13" w:name="_Toc146713899"/>
       <w:r>
         <w:rPr>
           <w:color w:val="FF0000"/>
         </w:rPr>
         <w:t>Příklad podkapitoly</w:t>
       </w:r>
+      <w:bookmarkEnd w:id="13"/>
+    </w:p>
+    <w:p>
+      <w:r>
+        <w:t>Elektrický odpor, resp. Rezistance je reálnou částí komplexní impedance elektrického obvodu, bránící průchodu elektrického proudu. Hodnota elektrického odporu závisí na materiálu, průřezu, délce i teplotě vodiče. Odpor vodičů se vzrůstající teplotou stoupá</w:t>
+      </w:r>
+      <w:r>
+        <w:t xml:space="preserve">, </w:t>
+      </w:r>
+      <w:r>
+        <w:t>kdežto odpor polovodičů se vzrůstající teplotou klesá</w:t>
+      </w:r>
+      <w:r>
+        <w:t>.</w:t>
+      </w:r>
+    </w:p>
+    <w:p>
+      <w:pPr>
+        <w:pStyle w:val="Nadpis3"/>
+        <w:rPr>
+          <w:color w:val="FF0000"/>
+        </w:rPr>
+      </w:pPr>
+      <w:bookmarkStart w:id="14" w:name="_Toc146713900"/>
+      <w:r>
+        <w:rPr>
+          <w:color w:val="FF0000"/>
+        </w:rPr>
+        <w:t>Příklad podpodkapitoly</w:t>
+      </w:r>
       <w:bookmarkEnd w:id="14"/>
-    </w:p>
-    <w:p>
-      <w:r>
-        <w:t>Elektrický odpor, resp. Rezistance je reálnou částí komplexní impedance elektrického obvodu, bránící průchodu elektrického proudu. Hodnota elektrického odporu závisí na materiálu, průřezu, délce i teplotě vodiče. Odpor vodičů se vzrůstající teplotou stoupá</w:t>
-      </w:r>
-      <w:r>
-        <w:t xml:space="preserve">, </w:t>
-      </w:r>
-      <w:r>
-        <w:t>kdežto odpor polovodičů se vzrůstající teplotou klesá</w:t>
-      </w:r>
-      <w:r>
-        <w:t>.</w:t>
-      </w:r>
-    </w:p>
-    <w:p>
-      <w:pPr>
-        <w:pStyle w:val="Nadpis3"/>
-        <w:rPr>
-          <w:color w:val="FF0000"/>
-        </w:rPr>
-      </w:pPr>
-      <w:bookmarkStart w:id="15" w:name="_Toc146652567"/>
-      <w:r>
-        <w:rPr>
-          <w:color w:val="FF0000"/>
-        </w:rPr>
-        <w:t>Příklad podpodkapitoly</w:t>
-      </w:r>
-      <w:bookmarkEnd w:id="15"/>
     </w:p>
     <w:p>
       <w:r>
@@ -5657,7 +5710,7 @@
           <w:color w:val="FF0000"/>
         </w:rPr>
       </w:pPr>
-      <w:bookmarkStart w:id="16" w:name="_Toc146652568"/>
+      <w:bookmarkStart w:id="15" w:name="_Toc146713901"/>
       <w:r>
         <w:rPr>
           <w:color w:val="FF0000"/>
@@ -5665,7 +5718,7 @@
         <w:lastRenderedPageBreak/>
         <w:t>Formátování textu</w:t>
       </w:r>
-      <w:bookmarkEnd w:id="16"/>
+      <w:bookmarkEnd w:id="15"/>
     </w:p>
     <w:p>
       <w:r>
@@ -5799,14 +5852,14 @@
           <w:color w:val="FF0000"/>
         </w:rPr>
       </w:pPr>
-      <w:bookmarkStart w:id="17" w:name="_Toc146652569"/>
+      <w:bookmarkStart w:id="16" w:name="_Toc146713902"/>
       <w:r>
         <w:rPr>
           <w:color w:val="FF0000"/>
         </w:rPr>
         <w:t>Odrážky</w:t>
       </w:r>
-      <w:bookmarkEnd w:id="17"/>
+      <w:bookmarkEnd w:id="16"/>
     </w:p>
     <w:p>
       <w:r>
@@ -5942,150 +5995,150 @@
           <w:color w:val="FF0000"/>
         </w:rPr>
       </w:pPr>
-      <w:bookmarkStart w:id="18" w:name="_Toc146652570"/>
+      <w:bookmarkStart w:id="17" w:name="_Toc146713903"/>
       <w:r>
         <w:rPr>
           <w:color w:val="FF0000"/>
         </w:rPr>
         <w:t>Přímá citace</w:t>
       </w:r>
+      <w:bookmarkEnd w:id="17"/>
+    </w:p>
+    <w:p>
+      <w:r>
+        <w:t>Přímá citace se uvádí do uvozovek, text je kurzívou bezprostředně za koncem uvozovek je uveden odkaz na zdroj. Viz příklad</w:t>
+      </w:r>
+      <w:r>
+        <w:t>:</w:t>
+      </w:r>
+    </w:p>
+    <w:p>
+      <w:r>
+        <w:rPr>
+          <w:i/>
+        </w:rPr>
+        <w:t xml:space="preserve">„Arduino je nástroj pro tvorbu malých počítačů, které mají větší kontrolu a cit pro fyzický </w:t>
+      </w:r>
+      <w:r>
+        <w:rPr>
+          <w:i/>
+        </w:rPr>
+        <w:t>svět</w:t>
+      </w:r>
+      <w:r>
+        <w:rPr>
+          <w:i/>
+        </w:rPr>
+        <w:t xml:space="preserve"> než běžné počítače, jak je známe. Arduino je otevřená elektronická platforma, založená na jednoduché počítačové desce (hardware) a vývojovém prostředí, které slouží k tvorbě software.“</w:t>
+      </w:r>
+      <w:r>
+        <w:rPr>
+          <w:i/>
+        </w:rPr>
+        <w:t xml:space="preserve"> </w:t>
+      </w:r>
+      <w:r>
+        <w:t>[</w:t>
+      </w:r>
+      <w:r>
+        <w:t>2</w:t>
+      </w:r>
+      <w:r>
+        <w:t>]</w:t>
+      </w:r>
+    </w:p>
+    <w:p>
+      <w:pPr>
+        <w:pStyle w:val="Nadpis2"/>
+        <w:rPr>
+          <w:color w:val="FF0000"/>
+        </w:rPr>
+      </w:pPr>
+      <w:bookmarkStart w:id="18" w:name="_Toc146713904"/>
+      <w:r>
+        <w:rPr>
+          <w:color w:val="FF0000"/>
+        </w:rPr>
+        <w:t>Technická typografie</w:t>
+      </w:r>
       <w:bookmarkEnd w:id="18"/>
     </w:p>
     <w:p>
       <w:r>
-        <w:t>Přímá citace se uvádí do uvozovek, text je kurzívou bezprostředně za koncem uvozovek je uveden odkaz na zdroj. Viz příklad</w:t>
-      </w:r>
-      <w:r>
-        <w:t>:</w:t>
-      </w:r>
-    </w:p>
-    <w:p>
-      <w:r>
+        <w:t>Tyto pravidla zlepšují čitelnost textu a zabraňují následnému špatnému pochopení problematicky. Vychází z normy ČSN EN ISO 80000</w:t>
+      </w:r>
+    </w:p>
+    <w:p>
+      <w:pPr>
+        <w:pStyle w:val="Nadpis3"/>
+        <w:rPr>
+          <w:color w:val="FF0000"/>
+        </w:rPr>
+      </w:pPr>
+      <w:bookmarkStart w:id="19" w:name="_Toc146713905"/>
+      <w:r>
+        <w:rPr>
+          <w:color w:val="FF0000"/>
+        </w:rPr>
+        <w:t>Veličiny, proměnné, neznámé, funkce</w:t>
+      </w:r>
+      <w:bookmarkEnd w:id="19"/>
+      <w:r>
+        <w:rPr>
+          <w:color w:val="FF0000"/>
+        </w:rPr>
+        <w:t xml:space="preserve"> </w:t>
+      </w:r>
+    </w:p>
+    <w:p>
+      <w:pPr>
         <w:rPr>
           <w:i/>
         </w:rPr>
-        <w:t xml:space="preserve">„Arduino je nástroj pro tvorbu malých počítačů, které mají větší kontrolu a cit pro fyzický </w:t>
+      </w:pPr>
+      <w:r>
+        <w:t xml:space="preserve">Vždy se píší </w:t>
+      </w:r>
+      <w:r>
+        <w:rPr>
+          <w:b/>
+        </w:rPr>
+        <w:t>kurzívou</w:t>
+      </w:r>
+      <w:r>
+        <w:t xml:space="preserve"> základního písma</w:t>
+      </w:r>
+      <w:r>
+        <w:t xml:space="preserve"> – </w:t>
       </w:r>
       <w:r>
         <w:rPr>
           <w:i/>
         </w:rPr>
-        <w:t>svět</w:t>
+        <w:t>x, l, d, T, f(x), θ, q, V, φ</w:t>
       </w:r>
       <w:r>
         <w:rPr>
           <w:i/>
         </w:rPr>
-        <w:t xml:space="preserve"> než běžné počítače, jak je známe. Arduino je otevřená elektronická platforma, založená na jednoduché počítačové desce (hardware) a vývojovém prostředí, které slouží k tvorbě software.“</w:t>
-      </w:r>
-      <w:r>
+        <w:t>…</w:t>
+      </w:r>
+    </w:p>
+    <w:p>
+      <w:pPr>
         <w:rPr>
           <w:i/>
         </w:rPr>
-        <w:t xml:space="preserve"> </w:t>
-      </w:r>
-      <w:r>
-        <w:t>[</w:t>
-      </w:r>
-      <w:r>
-        <w:t>2</w:t>
-      </w:r>
-      <w:r>
-        <w:t>]</w:t>
-      </w:r>
-    </w:p>
-    <w:p>
-      <w:pPr>
-        <w:pStyle w:val="Nadpis2"/>
+      </w:pPr>
+    </w:p>
+    <w:p>
+      <w:pPr>
+        <w:pStyle w:val="Nadpis3"/>
         <w:rPr>
           <w:color w:val="FF0000"/>
         </w:rPr>
       </w:pPr>
-      <w:bookmarkStart w:id="19" w:name="_Toc146652571"/>
-      <w:r>
-        <w:rPr>
-          <w:color w:val="FF0000"/>
-        </w:rPr>
-        <w:t>Technická typografie</w:t>
-      </w:r>
-      <w:bookmarkEnd w:id="19"/>
-    </w:p>
-    <w:p>
-      <w:r>
-        <w:t>Tyto pravidla zlepšují čitelnost textu a zabraňují následnému špatnému pochopení problematicky. Vychází z normy ČSN EN ISO 80000</w:t>
-      </w:r>
-    </w:p>
-    <w:p>
-      <w:pPr>
-        <w:pStyle w:val="Nadpis3"/>
-        <w:rPr>
-          <w:color w:val="FF0000"/>
-        </w:rPr>
-      </w:pPr>
-      <w:bookmarkStart w:id="20" w:name="_Toc146652572"/>
-      <w:r>
-        <w:rPr>
-          <w:color w:val="FF0000"/>
-        </w:rPr>
-        <w:t>Veličiny, proměnné, neznámé, funkce</w:t>
-      </w:r>
-      <w:bookmarkEnd w:id="20"/>
-      <w:r>
-        <w:rPr>
-          <w:color w:val="FF0000"/>
-        </w:rPr>
-        <w:t xml:space="preserve"> </w:t>
-      </w:r>
-    </w:p>
-    <w:p>
-      <w:pPr>
-        <w:rPr>
-          <w:i/>
-        </w:rPr>
-      </w:pPr>
-      <w:r>
-        <w:t xml:space="preserve">Vždy se píší </w:t>
-      </w:r>
-      <w:r>
-        <w:rPr>
-          <w:b/>
-        </w:rPr>
-        <w:t>kurzívou</w:t>
-      </w:r>
-      <w:r>
-        <w:t xml:space="preserve"> základního písma</w:t>
-      </w:r>
-      <w:r>
-        <w:t xml:space="preserve"> – </w:t>
-      </w:r>
-      <w:r>
-        <w:rPr>
-          <w:i/>
-        </w:rPr>
-        <w:t>x, l, d, T, f(x), θ, q, V, φ</w:t>
-      </w:r>
-      <w:r>
-        <w:rPr>
-          <w:i/>
-        </w:rPr>
-        <w:t>…</w:t>
-      </w:r>
-    </w:p>
-    <w:p>
-      <w:pPr>
-        <w:rPr>
-          <w:i/>
-        </w:rPr>
-      </w:pPr>
-    </w:p>
-    <w:p>
-      <w:pPr>
-        <w:pStyle w:val="Nadpis3"/>
-        <w:rPr>
-          <w:color w:val="FF0000"/>
-        </w:rPr>
-      </w:pPr>
-      <w:bookmarkStart w:id="21" w:name="_Toc146652573"/>
+      <w:bookmarkStart w:id="20" w:name="_Toc146713906"/>
       <w:r>
         <w:rPr>
           <w:color w:val="FF0000"/>
@@ -6093,51 +6146,51 @@
         <w:lastRenderedPageBreak/>
         <w:t>Operátory, matematické funkce, konstanty, jednotky</w:t>
       </w:r>
+      <w:bookmarkEnd w:id="20"/>
+    </w:p>
+    <w:p>
+      <w:r>
+        <w:t xml:space="preserve">Píší se vždy základním </w:t>
+      </w:r>
+      <w:r>
+        <w:rPr>
+          <w:b/>
+        </w:rPr>
+        <w:t>stojatým</w:t>
+      </w:r>
+      <w:r>
+        <w:rPr>
+          <w:b/>
+        </w:rPr>
+        <w:t xml:space="preserve"> </w:t>
+      </w:r>
+      <w:r>
+        <w:t xml:space="preserve">písmem – d, grad, sin, cos, tg, cotg, </w:t>
+      </w:r>
+      <w:proofErr w:type="spellStart"/>
+      <w:r>
+        <w:t>artg</w:t>
+      </w:r>
+      <w:proofErr w:type="spellEnd"/>
+      <w:r>
+        <w:t>, R, e, π…</w:t>
+      </w:r>
+    </w:p>
+    <w:p>
+      <w:pPr>
+        <w:pStyle w:val="Nadpis3"/>
+        <w:rPr>
+          <w:color w:val="FF0000"/>
+        </w:rPr>
+      </w:pPr>
+      <w:bookmarkStart w:id="21" w:name="_Toc146713907"/>
+      <w:r>
+        <w:rPr>
+          <w:color w:val="FF0000"/>
+        </w:rPr>
+        <w:t>Indexy</w:t>
+      </w:r>
       <w:bookmarkEnd w:id="21"/>
-    </w:p>
-    <w:p>
-      <w:r>
-        <w:t xml:space="preserve">Píší se vždy základním </w:t>
-      </w:r>
-      <w:r>
-        <w:rPr>
-          <w:b/>
-        </w:rPr>
-        <w:t>stojatým</w:t>
-      </w:r>
-      <w:r>
-        <w:rPr>
-          <w:b/>
-        </w:rPr>
-        <w:t xml:space="preserve"> </w:t>
-      </w:r>
-      <w:r>
-        <w:t xml:space="preserve">písmem – d, grad, sin, cos, tg, cotg, </w:t>
-      </w:r>
-      <w:proofErr w:type="spellStart"/>
-      <w:r>
-        <w:t>artg</w:t>
-      </w:r>
-      <w:proofErr w:type="spellEnd"/>
-      <w:r>
-        <w:t>, R, e, π…</w:t>
-      </w:r>
-    </w:p>
-    <w:p>
-      <w:pPr>
-        <w:pStyle w:val="Nadpis3"/>
-        <w:rPr>
-          <w:color w:val="FF0000"/>
-        </w:rPr>
-      </w:pPr>
-      <w:bookmarkStart w:id="22" w:name="_Toc146652574"/>
-      <w:r>
-        <w:rPr>
-          <w:color w:val="FF0000"/>
-        </w:rPr>
-        <w:t>Indexy</w:t>
-      </w:r>
-      <w:bookmarkEnd w:id="22"/>
     </w:p>
     <w:p>
       <w:r>
@@ -6216,14 +6269,14 @@
           <w:color w:val="FF0000"/>
         </w:rPr>
       </w:pPr>
-      <w:bookmarkStart w:id="23" w:name="_Toc146652575"/>
+      <w:bookmarkStart w:id="22" w:name="_Toc146713908"/>
       <w:r>
         <w:rPr>
           <w:color w:val="FF0000"/>
         </w:rPr>
         <w:t>Jednotky</w:t>
       </w:r>
-      <w:bookmarkEnd w:id="23"/>
+      <w:bookmarkEnd w:id="22"/>
     </w:p>
     <w:p>
       <w:r>
@@ -6484,14 +6537,14 @@
           <w:color w:val="FF0000"/>
         </w:rPr>
       </w:pPr>
-      <w:bookmarkStart w:id="24" w:name="_Toc146652576"/>
+      <w:bookmarkStart w:id="23" w:name="_Toc146713909"/>
       <w:r>
         <w:rPr>
           <w:color w:val="FF0000"/>
         </w:rPr>
         <w:t>Čísla</w:t>
       </w:r>
-      <w:bookmarkEnd w:id="24"/>
+      <w:bookmarkEnd w:id="23"/>
     </w:p>
     <w:p>
       <w:r>
@@ -6539,7 +6592,7 @@
           <w:color w:val="FF0000"/>
         </w:rPr>
       </w:pPr>
-      <w:bookmarkStart w:id="25" w:name="_Toc146652577"/>
+      <w:bookmarkStart w:id="24" w:name="_Toc146713910"/>
       <w:r>
         <w:rPr>
           <w:color w:val="FF0000"/>
@@ -6547,7 +6600,7 @@
         <w:lastRenderedPageBreak/>
         <w:t>Matematické operátory a spojovníky</w:t>
       </w:r>
-      <w:bookmarkEnd w:id="25"/>
+      <w:bookmarkEnd w:id="24"/>
       <w:r>
         <w:rPr>
           <w:color w:val="FF0000"/>
@@ -6624,7 +6677,7 @@
           <w:color w:val="FF0000"/>
         </w:rPr>
       </w:pPr>
-      <w:bookmarkStart w:id="26" w:name="_Toc146652578"/>
+      <w:bookmarkStart w:id="25" w:name="_Toc146713911"/>
       <w:r>
         <w:rPr>
           <w:color w:val="FF0000"/>
@@ -6644,7 +6697,7 @@
         </w:rPr>
         <w:t>, tabulky</w:t>
       </w:r>
-      <w:bookmarkEnd w:id="26"/>
+      <w:bookmarkEnd w:id="25"/>
     </w:p>
     <w:p>
       <w:r>
@@ -6696,9 +6749,9 @@
                                 <w:szCs w:val="24"/>
                               </w:rPr>
                             </w:pPr>
-                            <w:bookmarkStart w:id="27" w:name="_Ref145017941"/>
-                            <w:bookmarkStart w:id="28" w:name="_Toc145153207"/>
-                            <w:bookmarkStart w:id="29" w:name="_Toc146651413"/>
+                            <w:bookmarkStart w:id="26" w:name="_Ref145017941"/>
+                            <w:bookmarkStart w:id="27" w:name="_Toc145153207"/>
+                            <w:bookmarkStart w:id="28" w:name="_Toc146651413"/>
                             <w:r>
                               <w:t xml:space="preserve">Obrázek </w:t>
                             </w:r>
@@ -6720,12 +6773,12 @@
                             <w:r>
                               <w:fldChar w:fldCharType="end"/>
                             </w:r>
-                            <w:bookmarkEnd w:id="27"/>
+                            <w:bookmarkEnd w:id="26"/>
                             <w:r>
                               <w:t xml:space="preserve"> – Vložení titulku</w:t>
                             </w:r>
+                            <w:bookmarkEnd w:id="27"/>
                             <w:bookmarkEnd w:id="28"/>
-                            <w:bookmarkEnd w:id="29"/>
                           </w:p>
                         </w:txbxContent>
                       </wps:txbx>
@@ -7064,11 +7117,11 @@
                                 <w:szCs w:val="24"/>
                               </w:rPr>
                             </w:pPr>
-                            <w:bookmarkStart w:id="30" w:name="_Ref145019066"/>
-                            <w:bookmarkStart w:id="31" w:name="_Toc145153039"/>
-                            <w:bookmarkStart w:id="32" w:name="_Toc145153095"/>
-                            <w:bookmarkStart w:id="33" w:name="_Toc145153208"/>
-                            <w:bookmarkStart w:id="34" w:name="_Toc146651414"/>
+                            <w:bookmarkStart w:id="32" w:name="_Ref145019066"/>
+                            <w:bookmarkStart w:id="33" w:name="_Toc145153039"/>
+                            <w:bookmarkStart w:id="34" w:name="_Toc145153095"/>
+                            <w:bookmarkStart w:id="35" w:name="_Toc145153208"/>
+                            <w:bookmarkStart w:id="36" w:name="_Toc146651414"/>
                             <w:r>
                               <w:t xml:space="preserve">Obrázek </w:t>
                             </w:r>
@@ -7090,14 +7143,14 @@
                             <w:r>
                               <w:fldChar w:fldCharType="end"/>
                             </w:r>
-                            <w:bookmarkEnd w:id="30"/>
+                            <w:bookmarkEnd w:id="32"/>
                             <w:r>
                               <w:t xml:space="preserve"> – Křížový odkaz</w:t>
                             </w:r>
-                            <w:bookmarkEnd w:id="31"/>
-                            <w:bookmarkEnd w:id="32"/>
                             <w:bookmarkEnd w:id="33"/>
                             <w:bookmarkEnd w:id="34"/>
+                            <w:bookmarkEnd w:id="35"/>
+                            <w:bookmarkEnd w:id="36"/>
                           </w:p>
                         </w:txbxContent>
                       </wps:txbx>
@@ -7366,7 +7419,7 @@
           <w:color w:val="FF0000"/>
         </w:rPr>
       </w:pPr>
-      <w:bookmarkStart w:id="35" w:name="_Toc146652579"/>
+      <w:bookmarkStart w:id="42" w:name="_Toc146713912"/>
       <w:r>
         <w:rPr>
           <w:color w:val="FF0000"/>
@@ -7385,7 +7438,7 @@
         </w:rPr>
         <w:t>tabulky</w:t>
       </w:r>
-      <w:bookmarkEnd w:id="35"/>
+      <w:bookmarkEnd w:id="42"/>
     </w:p>
     <w:p>
       <w:r>
@@ -7528,14 +7581,14 @@
           <w:color w:val="FF0000"/>
         </w:rPr>
       </w:pPr>
-      <w:bookmarkStart w:id="36" w:name="_Toc146652580"/>
+      <w:bookmarkStart w:id="43" w:name="_Toc146713913"/>
       <w:r>
         <w:rPr>
           <w:color w:val="FF0000"/>
         </w:rPr>
         <w:t>Nezlomitelná mezera</w:t>
       </w:r>
-      <w:bookmarkEnd w:id="36"/>
+      <w:bookmarkEnd w:id="43"/>
     </w:p>
     <w:p>
       <w:r>
@@ -7746,7 +7799,7 @@
           <w:color w:val="FF0000"/>
         </w:rPr>
       </w:pPr>
-      <w:bookmarkStart w:id="37" w:name="_Toc146652581"/>
+      <w:bookmarkStart w:id="44" w:name="_Toc146713914"/>
       <w:r>
         <w:rPr>
           <w:color w:val="FF0000"/>
@@ -7759,7 +7812,7 @@
         </w:rPr>
         <w:t xml:space="preserve"> a tabulek</w:t>
       </w:r>
-      <w:bookmarkEnd w:id="37"/>
+      <w:bookmarkEnd w:id="44"/>
     </w:p>
     <w:p>
       <w:r>
@@ -7824,14 +7877,14 @@
           <w:color w:val="FF0000"/>
         </w:rPr>
       </w:pPr>
-      <w:bookmarkStart w:id="38" w:name="_Toc146652582"/>
+      <w:bookmarkStart w:id="45" w:name="_Toc146713915"/>
       <w:r>
         <w:rPr>
           <w:color w:val="FF0000"/>
         </w:rPr>
         <w:t>Rovnice</w:t>
       </w:r>
-      <w:bookmarkEnd w:id="38"/>
+      <w:bookmarkEnd w:id="45"/>
     </w:p>
     <w:p>
       <w:r>
@@ -8151,7 +8204,7 @@
                 <w:color w:val="00B050"/>
               </w:rPr>
             </w:pPr>
-            <w:bookmarkStart w:id="39" w:name="_Ref145086036"/>
+            <w:bookmarkStart w:id="46" w:name="_Ref145086036"/>
             <w:r>
               <w:rPr>
                 <w:color w:val="00B050"/>
@@ -8232,7 +8285,7 @@
               </w:rPr>
               <w:t>)</w:t>
             </w:r>
-            <w:bookmarkEnd w:id="39"/>
+            <w:bookmarkEnd w:id="46"/>
           </w:p>
         </w:tc>
       </w:tr>
@@ -8381,7 +8434,7 @@
                 <w:color w:val="00B050"/>
               </w:rPr>
             </w:pPr>
-            <w:bookmarkStart w:id="40" w:name="_Ref145086039"/>
+            <w:bookmarkStart w:id="47" w:name="_Ref145086039"/>
             <w:r>
               <w:rPr>
                 <w:color w:val="00B050"/>
@@ -8462,7 +8515,7 @@
               </w:rPr>
               <w:t>)</w:t>
             </w:r>
-            <w:bookmarkEnd w:id="40"/>
+            <w:bookmarkEnd w:id="47"/>
           </w:p>
         </w:tc>
       </w:tr>
@@ -9068,8 +9121,8 @@
                                 <w:szCs w:val="24"/>
                               </w:rPr>
                             </w:pPr>
-                            <w:bookmarkStart w:id="41" w:name="_Ref146007817"/>
-                            <w:bookmarkStart w:id="42" w:name="_Toc146651415"/>
+                            <w:bookmarkStart w:id="48" w:name="_Ref146007817"/>
+                            <w:bookmarkStart w:id="49" w:name="_Toc146651415"/>
                             <w:r>
                               <w:t xml:space="preserve">Obrázek </w:t>
                             </w:r>
@@ -9091,11 +9144,11 @@
                             <w:r>
                               <w:fldChar w:fldCharType="end"/>
                             </w:r>
-                            <w:bookmarkEnd w:id="41"/>
+                            <w:bookmarkEnd w:id="48"/>
                             <w:r>
                               <w:t xml:space="preserve"> – Vytvoření šablony</w:t>
                             </w:r>
-                            <w:bookmarkEnd w:id="42"/>
+                            <w:bookmarkEnd w:id="49"/>
                           </w:p>
                         </w:txbxContent>
                       </wps:txbx>
@@ -9337,7 +9390,6 @@
         <w:t xml:space="preserve"> a vybrat požadované číslo.</w:t>
       </w:r>
     </w:p>
-    <w:bookmarkStart w:id="43" w:name="_Toc146652583"/>
     <w:p>
       <w:pPr>
         <w:pStyle w:val="Nadpis2"/>
@@ -9345,6 +9397,7 @@
           <w:color w:val="FF0000"/>
         </w:rPr>
       </w:pPr>
+      <w:bookmarkStart w:id="52" w:name="_Toc146713916"/>
       <w:r>
         <w:rPr>
           <w:noProof/>
@@ -9391,11 +9444,11 @@
                             <w:pPr>
                               <w:pStyle w:val="Titulek"/>
                             </w:pPr>
-                            <w:bookmarkStart w:id="44" w:name="_Ref145086895"/>
-                            <w:bookmarkStart w:id="45" w:name="_Toc145153040"/>
-                            <w:bookmarkStart w:id="46" w:name="_Toc145153096"/>
-                            <w:bookmarkStart w:id="47" w:name="_Toc145153209"/>
-                            <w:bookmarkStart w:id="48" w:name="_Toc146651416"/>
+                            <w:bookmarkStart w:id="53" w:name="_Ref145086895"/>
+                            <w:bookmarkStart w:id="54" w:name="_Toc145153040"/>
+                            <w:bookmarkStart w:id="55" w:name="_Toc145153096"/>
+                            <w:bookmarkStart w:id="56" w:name="_Toc145153209"/>
+                            <w:bookmarkStart w:id="57" w:name="_Toc146651416"/>
                             <w:r>
                               <w:t xml:space="preserve">Obrázek </w:t>
                             </w:r>
@@ -9417,14 +9470,14 @@
                             <w:r>
                               <w:fldChar w:fldCharType="end"/>
                             </w:r>
-                            <w:bookmarkEnd w:id="44"/>
+                            <w:bookmarkEnd w:id="53"/>
                             <w:r>
                               <w:t xml:space="preserve"> – Vložení rovnice</w:t>
                             </w:r>
-                            <w:bookmarkEnd w:id="45"/>
-                            <w:bookmarkEnd w:id="46"/>
-                            <w:bookmarkEnd w:id="47"/>
-                            <w:bookmarkEnd w:id="48"/>
+                            <w:bookmarkEnd w:id="54"/>
+                            <w:bookmarkEnd w:id="55"/>
+                            <w:bookmarkEnd w:id="56"/>
+                            <w:bookmarkEnd w:id="57"/>
                           </w:p>
                         </w:txbxContent>
                       </wps:txbx>
@@ -9498,7 +9551,7 @@
         </w:rPr>
         <w:t>Tabulky</w:t>
       </w:r>
-      <w:bookmarkEnd w:id="43"/>
+      <w:bookmarkEnd w:id="52"/>
     </w:p>
     <w:p>
       <w:r>
@@ -10410,11 +10463,11 @@
                                 <w:szCs w:val="24"/>
                               </w:rPr>
                             </w:pPr>
-                            <w:bookmarkStart w:id="49" w:name="_Ref145100514"/>
-                            <w:bookmarkStart w:id="50" w:name="_Toc145153041"/>
-                            <w:bookmarkStart w:id="51" w:name="_Toc145153097"/>
-                            <w:bookmarkStart w:id="52" w:name="_Toc145153210"/>
-                            <w:bookmarkStart w:id="53" w:name="_Toc146651417"/>
+                            <w:bookmarkStart w:id="63" w:name="_Ref145100514"/>
+                            <w:bookmarkStart w:id="64" w:name="_Toc145153041"/>
+                            <w:bookmarkStart w:id="65" w:name="_Toc145153097"/>
+                            <w:bookmarkStart w:id="66" w:name="_Toc145153210"/>
+                            <w:bookmarkStart w:id="67" w:name="_Toc146651417"/>
                             <w:r>
                               <w:t xml:space="preserve">Obrázek </w:t>
                             </w:r>
@@ -10436,14 +10489,14 @@
                             <w:r>
                               <w:fldChar w:fldCharType="end"/>
                             </w:r>
-                            <w:bookmarkEnd w:id="49"/>
+                            <w:bookmarkEnd w:id="63"/>
                             <w:r>
                               <w:t xml:space="preserve"> – Vložení tabulky</w:t>
                             </w:r>
-                            <w:bookmarkEnd w:id="50"/>
-                            <w:bookmarkEnd w:id="51"/>
-                            <w:bookmarkEnd w:id="52"/>
-                            <w:bookmarkEnd w:id="53"/>
+                            <w:bookmarkEnd w:id="64"/>
+                            <w:bookmarkEnd w:id="65"/>
+                            <w:bookmarkEnd w:id="66"/>
+                            <w:bookmarkEnd w:id="67"/>
                           </w:p>
                         </w:txbxContent>
                       </wps:txbx>
@@ -11295,8 +11348,8 @@
       <w:pPr>
         <w:pStyle w:val="Titulek"/>
       </w:pPr>
-      <w:bookmarkStart w:id="54" w:name="_Ref145100588"/>
-      <w:bookmarkStart w:id="55" w:name="_Toc146651419"/>
+      <w:bookmarkStart w:id="73" w:name="_Ref145100588"/>
+      <w:bookmarkStart w:id="74" w:name="_Toc146651419"/>
       <w:r>
         <w:t xml:space="preserve">Tabulka </w:t>
       </w:r>
@@ -11315,14 +11368,14 @@
       <w:r>
         <w:fldChar w:fldCharType="end"/>
       </w:r>
-      <w:bookmarkEnd w:id="54"/>
+      <w:bookmarkEnd w:id="73"/>
       <w:r>
         <w:t xml:space="preserve"> – Výběr řídící jednotky</w:t>
       </w:r>
       <w:r>
         <w:t xml:space="preserve"> [3], [4], [5], [6]</w:t>
       </w:r>
-      <w:bookmarkEnd w:id="55"/>
+      <w:bookmarkEnd w:id="74"/>
     </w:p>
     <w:p>
       <w:pPr>
@@ -11331,7 +11384,7 @@
           <w:color w:val="FF0000"/>
         </w:rPr>
       </w:pPr>
-      <w:bookmarkStart w:id="56" w:name="_Toc146652584"/>
+      <w:bookmarkStart w:id="75" w:name="_Toc146713917"/>
       <w:r>
         <w:rPr>
           <w:color w:val="FF0000"/>
@@ -11351,7 +11404,7 @@
         </w:rPr>
         <w:t>a tabulek</w:t>
       </w:r>
-      <w:bookmarkEnd w:id="56"/>
+      <w:bookmarkEnd w:id="75"/>
     </w:p>
     <w:p>
       <w:r>
@@ -11406,11 +11459,11 @@
                                 <w:szCs w:val="24"/>
                               </w:rPr>
                             </w:pPr>
-                            <w:bookmarkStart w:id="57" w:name="_Ref145101066"/>
-                            <w:bookmarkStart w:id="58" w:name="_Toc145153042"/>
-                            <w:bookmarkStart w:id="59" w:name="_Toc145153098"/>
-                            <w:bookmarkStart w:id="60" w:name="_Toc145153211"/>
-                            <w:bookmarkStart w:id="61" w:name="_Toc146651418"/>
+                            <w:bookmarkStart w:id="76" w:name="_Ref145101066"/>
+                            <w:bookmarkStart w:id="77" w:name="_Toc145153042"/>
+                            <w:bookmarkStart w:id="78" w:name="_Toc145153098"/>
+                            <w:bookmarkStart w:id="79" w:name="_Toc145153211"/>
+                            <w:bookmarkStart w:id="80" w:name="_Toc146651418"/>
                             <w:r>
                               <w:t xml:space="preserve">Obrázek </w:t>
                             </w:r>
@@ -11432,14 +11485,14 @@
                             <w:r>
                               <w:fldChar w:fldCharType="end"/>
                             </w:r>
-                            <w:bookmarkEnd w:id="57"/>
+                            <w:bookmarkEnd w:id="76"/>
                             <w:r>
                               <w:t xml:space="preserve"> – Logo školy [7]</w:t>
                             </w:r>
-                            <w:bookmarkEnd w:id="58"/>
-                            <w:bookmarkEnd w:id="59"/>
-                            <w:bookmarkEnd w:id="60"/>
-                            <w:bookmarkEnd w:id="61"/>
+                            <w:bookmarkEnd w:id="77"/>
+                            <w:bookmarkEnd w:id="78"/>
+                            <w:bookmarkEnd w:id="79"/>
+                            <w:bookmarkEnd w:id="80"/>
                           </w:p>
                         </w:txbxContent>
                       </wps:txbx>
@@ -11708,7 +11761,7 @@
           <w:color w:val="FF0000"/>
         </w:rPr>
       </w:pPr>
-      <w:bookmarkStart w:id="62" w:name="_Toc146652585"/>
+      <w:bookmarkStart w:id="86" w:name="_Toc146713918"/>
       <w:r>
         <w:rPr>
           <w:color w:val="FF0000"/>
@@ -11716,7 +11769,7 @@
         <w:lastRenderedPageBreak/>
         <w:t>Desatero před odevzdáním</w:t>
       </w:r>
-      <w:bookmarkEnd w:id="62"/>
+      <w:bookmarkEnd w:id="86"/>
     </w:p>
     <w:p>
       <w:pPr>
@@ -11932,12 +11985,12 @@
         <w:pStyle w:val="Nadpis1"/>
         <w:framePr w:wrap="notBeside"/>
       </w:pPr>
-      <w:bookmarkStart w:id="63" w:name="_Toc146652586"/>
+      <w:bookmarkStart w:id="87" w:name="_Toc146713919"/>
       <w:r>
         <w:lastRenderedPageBreak/>
         <w:t>Návrhové parametry</w:t>
       </w:r>
-      <w:bookmarkEnd w:id="63"/>
+      <w:bookmarkEnd w:id="87"/>
     </w:p>
     <w:p>
       <w:pPr>
@@ -12264,12 +12317,12 @@
         <w:pStyle w:val="Nadpis1"/>
         <w:framePr w:wrap="notBeside"/>
       </w:pPr>
-      <w:bookmarkStart w:id="64" w:name="_Toc146652587"/>
+      <w:bookmarkStart w:id="88" w:name="_Toc146713920"/>
       <w:r>
         <w:lastRenderedPageBreak/>
         <w:t>Praktická část</w:t>
       </w:r>
-      <w:bookmarkEnd w:id="64"/>
+      <w:bookmarkEnd w:id="88"/>
     </w:p>
     <w:p>
       <w:r>
@@ -12449,12 +12502,12 @@
         <w:pStyle w:val="Nadpis-vodZvrZdrojePlohy"/>
         <w:framePr w:wrap="notBeside"/>
       </w:pPr>
-      <w:bookmarkStart w:id="65" w:name="_Toc146652588"/>
+      <w:bookmarkStart w:id="89" w:name="_Toc146713921"/>
       <w:r>
         <w:lastRenderedPageBreak/>
         <w:t>Závěr</w:t>
       </w:r>
-      <w:bookmarkEnd w:id="65"/>
+      <w:bookmarkEnd w:id="89"/>
     </w:p>
     <w:p>
       <w:r>
@@ -12466,12 +12519,12 @@
         <w:pStyle w:val="Nadpis-vodZvrZdrojePlohy"/>
         <w:framePr w:wrap="notBeside"/>
       </w:pPr>
-      <w:bookmarkStart w:id="66" w:name="_Toc146652589"/>
+      <w:bookmarkStart w:id="90" w:name="_Toc146713922"/>
       <w:r>
         <w:lastRenderedPageBreak/>
         <w:t>Zdroje</w:t>
       </w:r>
-      <w:bookmarkEnd w:id="66"/>
+      <w:bookmarkEnd w:id="90"/>
       <w:r>
         <w:t xml:space="preserve"> </w:t>
       </w:r>
@@ -12482,7 +12535,7 @@
         <w:spacing w:before="0"/>
         <w:ind w:left="567" w:hanging="567"/>
       </w:pPr>
-      <w:bookmarkStart w:id="67" w:name="_Ref53145984"/>
+      <w:bookmarkStart w:id="91" w:name="_Ref53145984"/>
       <w:r>
         <w:t xml:space="preserve">KÁBRT, Pavel. </w:t>
       </w:r>
@@ -12502,7 +12555,7 @@
       <w:r>
         <w:t>s. ISBN 80-239-9996-6.</w:t>
       </w:r>
-      <w:bookmarkEnd w:id="67"/>
+      <w:bookmarkEnd w:id="91"/>
     </w:p>
     <w:p>
       <w:pPr>
@@ -12860,12 +12913,12 @@
         <w:pStyle w:val="Nadpis-vodZvrZdrojePlohy"/>
         <w:framePr w:wrap="notBeside"/>
       </w:pPr>
-      <w:bookmarkStart w:id="68" w:name="_Toc146652590"/>
+      <w:bookmarkStart w:id="92" w:name="_Toc146713923"/>
       <w:r>
         <w:lastRenderedPageBreak/>
         <w:t>Příloha A</w:t>
       </w:r>
-      <w:bookmarkEnd w:id="68"/>
+      <w:bookmarkEnd w:id="92"/>
     </w:p>
     <w:p>
       <w:r>
@@ -12985,6 +13038,7 @@
           <w:color w:val="00B050"/>
         </w:rPr>
       </w:pPr>
+      <w:bookmarkStart w:id="93" w:name="_GoBack"/>
       <w:proofErr w:type="spellStart"/>
       <w:r>
         <w:rPr>
@@ -13807,18 +13861,19 @@
         <w:t>}</w:t>
       </w:r>
     </w:p>
+    <w:bookmarkEnd w:id="93"/>
     <w:p/>
     <w:p>
       <w:pPr>
         <w:pStyle w:val="Nadpis-vodZvrZdrojePlohy"/>
         <w:framePr w:wrap="notBeside"/>
       </w:pPr>
-      <w:bookmarkStart w:id="69" w:name="_Toc146652591"/>
+      <w:bookmarkStart w:id="94" w:name="_Toc146713924"/>
       <w:r>
         <w:lastRenderedPageBreak/>
         <w:t>Příloha B</w:t>
       </w:r>
-      <w:bookmarkEnd w:id="69"/>
+      <w:bookmarkEnd w:id="94"/>
     </w:p>
     <w:p>
       <w:r>
@@ -13830,12 +13885,12 @@
         <w:pStyle w:val="Nadpis-vodZvrZdrojePlohy"/>
         <w:framePr w:wrap="notBeside"/>
       </w:pPr>
-      <w:bookmarkStart w:id="70" w:name="_Toc146652592"/>
+      <w:bookmarkStart w:id="95" w:name="_Toc146713925"/>
       <w:r>
         <w:lastRenderedPageBreak/>
         <w:t>Příloha C</w:t>
       </w:r>
-      <w:bookmarkEnd w:id="70"/>
+      <w:bookmarkEnd w:id="95"/>
     </w:p>
     <w:p>
       <w:r>
@@ -13847,12 +13902,12 @@
         <w:pStyle w:val="Nadpis-vodZvrZdrojePlohy"/>
         <w:framePr w:wrap="notBeside"/>
       </w:pPr>
-      <w:bookmarkStart w:id="71" w:name="_Toc146652593"/>
+      <w:bookmarkStart w:id="96" w:name="_Toc146713926"/>
       <w:r>
         <w:lastRenderedPageBreak/>
         <w:t>Příloha D</w:t>
       </w:r>
-      <w:bookmarkEnd w:id="71"/>
+      <w:bookmarkEnd w:id="96"/>
     </w:p>
     <w:p>
       <w:r>
@@ -14469,7 +14524,7 @@
                               <w:szCs w:val="22"/>
                               <w:shd w:val="clear" w:color="auto" w:fill="FFFFFF"/>
                             </w:rPr>
-                            <w:t>Příloha C</w:t>
+                            <w:t>Příloha B</w:t>
                           </w:r>
                           <w:r>
                             <w:rPr>
@@ -14560,7 +14615,7 @@
                         <w:szCs w:val="22"/>
                         <w:shd w:val="clear" w:color="auto" w:fill="FFFFFF"/>
                       </w:rPr>
-                      <w:t>Příloha C</w:t>
+                      <w:t>Příloha B</w:t>
                     </w:r>
                     <w:r>
                       <w:rPr>
@@ -14780,7 +14835,7 @@
                               <w:sz w:val="22"/>
                               <w:shd w:val="clear" w:color="auto" w:fill="FFFFFF"/>
                             </w:rPr>
-                            <w:t>5</w:t>
+                            <w:t>3</w:t>
                           </w:r>
                           <w:r>
                             <w:rPr>
@@ -14829,7 +14884,7 @@
                               <w:sz w:val="22"/>
                               <w:shd w:val="clear" w:color="auto" w:fill="FFFFFF"/>
                             </w:rPr>
-                            <w:t>Obrázky, grafy, rovnice, tabulky</w:t>
+                            <w:t>Vytváření kapitol</w:t>
                           </w:r>
                           <w:r>
                             <w:rPr>
@@ -14908,7 +14963,7 @@
                         <w:sz w:val="22"/>
                         <w:shd w:val="clear" w:color="auto" w:fill="FFFFFF"/>
                       </w:rPr>
-                      <w:t>5</w:t>
+                      <w:t>3</w:t>
                     </w:r>
                     <w:r>
                       <w:rPr>
@@ -14957,7 +15012,7 @@
                         <w:sz w:val="22"/>
                         <w:shd w:val="clear" w:color="auto" w:fill="FFFFFF"/>
                       </w:rPr>
-                      <w:t>Obrázky, grafy, rovnice, tabulky</w:t>
+                      <w:t>Vytváření kapitol</w:t>
                     </w:r>
                     <w:r>
                       <w:rPr>
@@ -15158,7 +15213,7 @@
                               <w:sz w:val="22"/>
                               <w:shd w:val="clear" w:color="auto" w:fill="FFFFFF"/>
                             </w:rPr>
-                            <w:t>6</w:t>
+                            <w:t>4</w:t>
                           </w:r>
                           <w:r>
                             <w:rPr>
@@ -15207,7 +15262,7 @@
                               <w:sz w:val="22"/>
                               <w:shd w:val="clear" w:color="auto" w:fill="FFFFFF"/>
                             </w:rPr>
-                            <w:t>Desatero před odevzdáním</w:t>
+                            <w:t>Formátování textu</w:t>
                           </w:r>
                           <w:r>
                             <w:rPr>
@@ -15286,7 +15341,7 @@
                         <w:sz w:val="22"/>
                         <w:shd w:val="clear" w:color="auto" w:fill="FFFFFF"/>
                       </w:rPr>
-                      <w:t>6</w:t>
+                      <w:t>4</w:t>
                     </w:r>
                     <w:r>
                       <w:rPr>
@@ -15335,7 +15390,7 @@
                         <w:sz w:val="22"/>
                         <w:shd w:val="clear" w:color="auto" w:fill="FFFFFF"/>
                       </w:rPr>
-                      <w:t>Desatero před odevzdáním</w:t>
+                      <w:t>Formátování textu</w:t>
                     </w:r>
                     <w:r>
                       <w:rPr>
@@ -15856,7 +15911,7 @@
                               <w:szCs w:val="22"/>
                               <w:shd w:val="clear" w:color="auto" w:fill="FFFFFF"/>
                             </w:rPr>
-                            <w:t>Závěr</w:t>
+                            <w:t>Zdroje</w:t>
                           </w:r>
                           <w:r>
                             <w:rPr>
@@ -15947,7 +16002,7 @@
                         <w:szCs w:val="22"/>
                         <w:shd w:val="clear" w:color="auto" w:fill="FFFFFF"/>
                       </w:rPr>
-                      <w:t>Závěr</w:t>
+                      <w:t>Zdroje</w:t>
                     </w:r>
                     <w:r>
                       <w:rPr>
@@ -16152,7 +16207,7 @@
                               <w:szCs w:val="22"/>
                               <w:shd w:val="clear" w:color="auto" w:fill="FFFFFF"/>
                             </w:rPr>
-                            <w:t>Příloha D</w:t>
+                            <w:t>Příloha A</w:t>
                           </w:r>
                           <w:r>
                             <w:rPr>
@@ -16243,7 +16298,7 @@
                         <w:szCs w:val="22"/>
                         <w:shd w:val="clear" w:color="auto" w:fill="FFFFFF"/>
                       </w:rPr>
-                      <w:t>Příloha D</w:t>
+                      <w:t>Příloha A</w:t>
                     </w:r>
                     <w:r>
                       <w:rPr>
@@ -21146,12 +21201,12 @@
     <w:name w:val="Program"/>
     <w:basedOn w:val="Normlnbezodsazen"/>
     <w:qFormat/>
-    <w:rsid w:val="00035373"/>
+    <w:rsid w:val="00123EAF"/>
     <w:pPr>
       <w:spacing w:before="120" w:after="0" w:line="240" w:lineRule="auto"/>
     </w:pPr>
     <w:rPr>
-      <w:rFonts w:ascii="Arial" w:hAnsi="Arial"/>
+      <w:rFonts w:ascii="Monospac821 BT" w:hAnsi="Monospac821 BT"/>
     </w:rPr>
   </w:style>
 </w:styles>
@@ -21200,7 +21255,7 @@
     <w:charset w:val="EE"/>
     <w:family w:val="roman"/>
     <w:pitch w:val="variable"/>
-    <w:sig w:usb0="E0002AFF" w:usb1="C0007843" w:usb2="00000009" w:usb3="00000000" w:csb0="000001FF" w:csb1="00000000"/>
+    <w:sig w:usb0="E0002EFF" w:usb1="C000785B" w:usb2="00000009" w:usb3="00000000" w:csb0="000001FF" w:csb1="00000000"/>
   </w:font>
   <w:font w:name="Wingdings">
     <w:panose1 w:val="05000000000000000000"/>
@@ -21228,25 +21283,25 @@
     <w:charset w:val="EE"/>
     <w:family w:val="swiss"/>
     <w:pitch w:val="variable"/>
-    <w:sig w:usb0="E0002AFF" w:usb1="4000ACFF" w:usb2="00000001" w:usb3="00000000" w:csb0="000001FF" w:csb1="00000000"/>
+    <w:sig w:usb0="E4002EFF" w:usb1="C000247B" w:usb2="00000009" w:usb3="00000000" w:csb0="000001FF" w:csb1="00000000"/>
   </w:font>
   <w:font w:name="Arial">
     <w:panose1 w:val="020B0604020202020204"/>
     <w:charset w:val="EE"/>
     <w:family w:val="swiss"/>
     <w:pitch w:val="variable"/>
-    <w:sig w:usb0="E0002AFF" w:usb1="C0007843" w:usb2="00000009" w:usb3="00000000" w:csb0="000001FF" w:csb1="00000000"/>
+    <w:sig w:usb0="E0002EFF" w:usb1="C000785B" w:usb2="00000009" w:usb3="00000000" w:csb0="000001FF" w:csb1="00000000"/>
   </w:font>
   <w:font w:name="Cambria">
     <w:panose1 w:val="02040503050406030204"/>
     <w:charset w:val="EE"/>
     <w:family w:val="roman"/>
     <w:pitch w:val="variable"/>
-    <w:sig w:usb0="A00002EF" w:usb1="4000004B" w:usb2="00000000" w:usb3="00000000" w:csb0="0000019F" w:csb1="00000000"/>
+    <w:sig w:usb0="E00006FF" w:usb1="420024FF" w:usb2="02000000" w:usb3="00000000" w:csb0="0000019F" w:csb1="00000000"/>
   </w:font>
   <w:font w:name="Tahoma">
     <w:panose1 w:val="020B0604030504040204"/>
-    <w:charset w:val="00"/>
+    <w:charset w:val="EE"/>
     <w:family w:val="swiss"/>
     <w:pitch w:val="variable"/>
     <w:sig w:usb0="E1002EFF" w:usb1="C000605B" w:usb2="00000029" w:usb3="00000000" w:csb0="000101FF" w:csb1="00000000"/>
@@ -21256,7 +21311,14 @@
     <w:charset w:val="EE"/>
     <w:family w:val="swiss"/>
     <w:pitch w:val="variable"/>
-    <w:sig w:usb0="A0002AEF" w:usb1="4000207B" w:usb2="00000000" w:usb3="00000000" w:csb0="000001FF" w:csb1="00000000"/>
+    <w:sig w:usb0="E4002EFF" w:usb1="C000247B" w:usb2="00000009" w:usb3="00000000" w:csb0="000001FF" w:csb1="00000000"/>
+  </w:font>
+  <w:font w:name="Monospac821 BT">
+    <w:panose1 w:val="020B0609020202020204"/>
+    <w:charset w:val="00"/>
+    <w:family w:val="modern"/>
+    <w:pitch w:val="fixed"/>
+    <w:sig w:usb0="00000087" w:usb1="00000000" w:usb2="00000000" w:usb3="00000000" w:csb0="0000001B" w:csb1="00000000"/>
   </w:font>
   <w:font w:name="Cambria Math">
     <w:panose1 w:val="02040503050406030204"/>
@@ -21289,8 +21351,10 @@
     <w:rsid w:val="00035126"/>
     <w:rsid w:val="001B645F"/>
     <w:rsid w:val="003138C2"/>
+    <w:rsid w:val="004169C6"/>
     <w:rsid w:val="005220CD"/>
     <w:rsid w:val="006D0E0A"/>
+    <w:rsid w:val="00723047"/>
     <w:rsid w:val="0096155F"/>
     <w:rsid w:val="00A31AE3"/>
     <w:rsid w:val="00B46B12"/>
@@ -22066,7 +22130,7 @@
 </file>
 
 <file path=customXml/itemProps1.xml><?xml version="1.0" encoding="utf-8"?>
-<ds:datastoreItem xmlns:ds="http://schemas.openxmlformats.org/officeDocument/2006/customXml" ds:itemID="{5E0A0D1C-7659-445D-9559-871775715D76}">
+<ds:datastoreItem xmlns:ds="http://schemas.openxmlformats.org/officeDocument/2006/customXml" ds:itemID="{6595A315-5073-4FE7-82D3-1D99D4072A13}">
   <ds:schemaRefs>
     <ds:schemaRef ds:uri="http://schemas.openxmlformats.org/officeDocument/2006/bibliography"/>
   </ds:schemaRefs>

--- a/dmp_sablona_sprava_siti.docx
+++ b/dmp_sablona_sprava_siti.docx
@@ -549,61 +549,32 @@
     <w:p>
       <w:pPr>
         <w:pStyle w:val="Bezmezer"/>
-        <w:jc w:val="center"/>
         <w:rPr>
           <w:sz w:val="36"/>
         </w:rPr>
       </w:pPr>
-      <w:r>
+      <w:bookmarkStart w:id="3" w:name="_GoBack"/>
+      <w:bookmarkEnd w:id="3"/>
+      <w:r>
+        <w:rPr>
+          <w:sz w:val="36"/>
+        </w:rPr>
         <w:lastRenderedPageBreak/>
+        <w:t xml:space="preserve"> </w:t>
+      </w:r>
+      <w:r>
+        <w:rPr>
+          <w:sz w:val="36"/>
+        </w:rPr>
         <w:br w:type="page"/>
       </w:r>
-      <w:r>
-        <w:rPr>
-          <w:color w:val="ED1C24"/>
-          <w:sz w:val="36"/>
-        </w:rPr>
-        <w:lastRenderedPageBreak/>
-        <w:t>Místo tohoto listu vložte první list zadání</w:t>
-      </w:r>
-      <w:r>
-        <w:rPr>
-          <w:color w:val="ED1C24"/>
-          <w:sz w:val="36"/>
-        </w:rPr>
-        <w:br w:type="page"/>
-      </w:r>
-    </w:p>
-    <w:p>
-      <w:pPr>
-        <w:pStyle w:val="Bezmezer"/>
-        <w:jc w:val="center"/>
-        <w:rPr>
-          <w:sz w:val="36"/>
-          <w:szCs w:val="20"/>
-        </w:rPr>
-      </w:pPr>
-      <w:r>
-        <w:rPr>
-          <w:color w:val="ED1C24"/>
-          <w:sz w:val="36"/>
-        </w:rPr>
-        <w:lastRenderedPageBreak/>
-        <w:t xml:space="preserve">Místo tohoto listu vložte druhý list zadání </w:t>
-      </w:r>
-      <w:r>
-        <w:rPr>
-          <w:sz w:val="36"/>
-        </w:rPr>
-        <w:br w:type="page"/>
-      </w:r>
     </w:p>
     <w:p>
       <w:pPr>
         <w:ind w:firstLine="0"/>
       </w:pPr>
-      <w:bookmarkStart w:id="3" w:name="_Toc144925986"/>
-      <w:bookmarkStart w:id="4" w:name="_Toc144927621"/>
+      <w:bookmarkStart w:id="4" w:name="_Toc144925986"/>
+      <w:bookmarkStart w:id="5" w:name="_Toc144927621"/>
       <w:bookmarkEnd w:id="0"/>
       <w:bookmarkEnd w:id="1"/>
       <w:r>
@@ -1153,8 +1124,8 @@
           </mc:Fallback>
         </mc:AlternateContent>
       </w:r>
-      <w:bookmarkEnd w:id="3"/>
       <w:bookmarkEnd w:id="4"/>
+      <w:bookmarkEnd w:id="5"/>
     </w:p>
     <w:p>
       <w:pPr>
@@ -1571,10 +1542,10 @@
           </mc:Fallback>
         </mc:AlternateContent>
       </w:r>
-      <w:bookmarkStart w:id="5" w:name="_Toc414892113"/>
-      <w:bookmarkStart w:id="6" w:name="_Toc50474377"/>
-      <w:bookmarkStart w:id="7" w:name="_Toc52830314"/>
-      <w:bookmarkStart w:id="8" w:name="_Toc144927622"/>
+      <w:bookmarkStart w:id="6" w:name="_Toc414892113"/>
+      <w:bookmarkStart w:id="7" w:name="_Toc50474377"/>
+      <w:bookmarkStart w:id="8" w:name="_Toc52830314"/>
+      <w:bookmarkStart w:id="9" w:name="_Toc144927622"/>
     </w:p>
     <w:p>
       <w:pPr>
@@ -4221,7 +4192,7 @@
         <w:ind w:firstLine="0"/>
         <w:jc w:val="left"/>
       </w:pPr>
-      <w:bookmarkStart w:id="9" w:name="_Toc144929951"/>
+      <w:bookmarkStart w:id="10" w:name="_Toc144929951"/>
       <w:r>
         <w:br w:type="page"/>
       </w:r>
@@ -4989,17 +4960,17 @@
         <w:pStyle w:val="Nadpis1"/>
         <w:framePr w:wrap="notBeside"/>
       </w:pPr>
-      <w:bookmarkStart w:id="10" w:name="_Toc146713896"/>
-      <w:bookmarkEnd w:id="5"/>
+      <w:bookmarkStart w:id="11" w:name="_Toc146713896"/>
       <w:bookmarkEnd w:id="6"/>
       <w:bookmarkEnd w:id="7"/>
       <w:bookmarkEnd w:id="8"/>
       <w:bookmarkEnd w:id="9"/>
+      <w:bookmarkEnd w:id="10"/>
       <w:r>
         <w:lastRenderedPageBreak/>
         <w:t>Úvod</w:t>
       </w:r>
-      <w:bookmarkEnd w:id="10"/>
+      <w:bookmarkEnd w:id="11"/>
     </w:p>
     <w:p>
       <w:r>
@@ -5292,12 +5263,12 @@
         <w:pStyle w:val="Nadpis1"/>
         <w:framePr w:wrap="notBeside"/>
       </w:pPr>
-      <w:bookmarkStart w:id="11" w:name="_Toc146713897"/>
+      <w:bookmarkStart w:id="12" w:name="_Toc146713897"/>
       <w:r>
         <w:lastRenderedPageBreak/>
         <w:t>Rešerše</w:t>
       </w:r>
-      <w:bookmarkEnd w:id="11"/>
+      <w:bookmarkEnd w:id="12"/>
     </w:p>
     <w:p>
       <w:r>
@@ -5516,7 +5487,7 @@
           <w:color w:val="FF0000"/>
         </w:rPr>
       </w:pPr>
-      <w:bookmarkStart w:id="12" w:name="_Toc146713898"/>
+      <w:bookmarkStart w:id="13" w:name="_Toc146713898"/>
       <w:r>
         <w:rPr>
           <w:color w:val="FF0000"/>
@@ -5524,7 +5495,7 @@
         <w:lastRenderedPageBreak/>
         <w:t>Vytváření kapitol</w:t>
       </w:r>
-      <w:bookmarkEnd w:id="12"/>
+      <w:bookmarkEnd w:id="13"/>
     </w:p>
     <w:p>
       <w:r>
@@ -5649,14 +5620,14 @@
           <w:color w:val="FF0000"/>
         </w:rPr>
       </w:pPr>
-      <w:bookmarkStart w:id="13" w:name="_Toc146713899"/>
+      <w:bookmarkStart w:id="14" w:name="_Toc146713899"/>
       <w:r>
         <w:rPr>
           <w:color w:val="FF0000"/>
         </w:rPr>
         <w:t>Příklad podkapitoly</w:t>
       </w:r>
-      <w:bookmarkEnd w:id="13"/>
+      <w:bookmarkEnd w:id="14"/>
     </w:p>
     <w:p>
       <w:r>
@@ -5679,14 +5650,14 @@
           <w:color w:val="FF0000"/>
         </w:rPr>
       </w:pPr>
-      <w:bookmarkStart w:id="14" w:name="_Toc146713900"/>
+      <w:bookmarkStart w:id="15" w:name="_Toc146713900"/>
       <w:r>
         <w:rPr>
           <w:color w:val="FF0000"/>
         </w:rPr>
         <w:t>Příklad podpodkapitoly</w:t>
       </w:r>
-      <w:bookmarkEnd w:id="14"/>
+      <w:bookmarkEnd w:id="15"/>
     </w:p>
     <w:p>
       <w:r>
@@ -5710,7 +5681,7 @@
           <w:color w:val="FF0000"/>
         </w:rPr>
       </w:pPr>
-      <w:bookmarkStart w:id="15" w:name="_Toc146713901"/>
+      <w:bookmarkStart w:id="16" w:name="_Toc146713901"/>
       <w:r>
         <w:rPr>
           <w:color w:val="FF0000"/>
@@ -5718,7 +5689,7 @@
         <w:lastRenderedPageBreak/>
         <w:t>Formátování textu</w:t>
       </w:r>
-      <w:bookmarkEnd w:id="15"/>
+      <w:bookmarkEnd w:id="16"/>
     </w:p>
     <w:p>
       <w:r>
@@ -5852,14 +5823,14 @@
           <w:color w:val="FF0000"/>
         </w:rPr>
       </w:pPr>
-      <w:bookmarkStart w:id="16" w:name="_Toc146713902"/>
+      <w:bookmarkStart w:id="17" w:name="_Toc146713902"/>
       <w:r>
         <w:rPr>
           <w:color w:val="FF0000"/>
         </w:rPr>
         <w:t>Odrážky</w:t>
       </w:r>
-      <w:bookmarkEnd w:id="16"/>
+      <w:bookmarkEnd w:id="17"/>
     </w:p>
     <w:p>
       <w:r>
@@ -5995,14 +5966,14 @@
           <w:color w:val="FF0000"/>
         </w:rPr>
       </w:pPr>
-      <w:bookmarkStart w:id="17" w:name="_Toc146713903"/>
+      <w:bookmarkStart w:id="18" w:name="_Toc146713903"/>
       <w:r>
         <w:rPr>
           <w:color w:val="FF0000"/>
         </w:rPr>
         <w:t>Přímá citace</w:t>
       </w:r>
-      <w:bookmarkEnd w:id="17"/>
+      <w:bookmarkEnd w:id="18"/>
     </w:p>
     <w:p>
       <w:r>
@@ -6054,14 +6025,14 @@
           <w:color w:val="FF0000"/>
         </w:rPr>
       </w:pPr>
-      <w:bookmarkStart w:id="18" w:name="_Toc146713904"/>
+      <w:bookmarkStart w:id="19" w:name="_Toc146713904"/>
       <w:r>
         <w:rPr>
           <w:color w:val="FF0000"/>
         </w:rPr>
         <w:t>Technická typografie</w:t>
       </w:r>
-      <w:bookmarkEnd w:id="18"/>
+      <w:bookmarkEnd w:id="19"/>
     </w:p>
     <w:p>
       <w:r>
@@ -6075,14 +6046,14 @@
           <w:color w:val="FF0000"/>
         </w:rPr>
       </w:pPr>
-      <w:bookmarkStart w:id="19" w:name="_Toc146713905"/>
+      <w:bookmarkStart w:id="20" w:name="_Toc146713905"/>
       <w:r>
         <w:rPr>
           <w:color w:val="FF0000"/>
         </w:rPr>
         <w:t>Veličiny, proměnné, neznámé, funkce</w:t>
       </w:r>
-      <w:bookmarkEnd w:id="19"/>
+      <w:bookmarkEnd w:id="20"/>
       <w:r>
         <w:rPr>
           <w:color w:val="FF0000"/>
@@ -6138,7 +6109,7 @@
           <w:color w:val="FF0000"/>
         </w:rPr>
       </w:pPr>
-      <w:bookmarkStart w:id="20" w:name="_Toc146713906"/>
+      <w:bookmarkStart w:id="21" w:name="_Toc146713906"/>
       <w:r>
         <w:rPr>
           <w:color w:val="FF0000"/>
@@ -6146,7 +6117,7 @@
         <w:lastRenderedPageBreak/>
         <w:t>Operátory, matematické funkce, konstanty, jednotky</w:t>
       </w:r>
-      <w:bookmarkEnd w:id="20"/>
+      <w:bookmarkEnd w:id="21"/>
     </w:p>
     <w:p>
       <w:r>
@@ -6183,14 +6154,14 @@
           <w:color w:val="FF0000"/>
         </w:rPr>
       </w:pPr>
-      <w:bookmarkStart w:id="21" w:name="_Toc146713907"/>
+      <w:bookmarkStart w:id="22" w:name="_Toc146713907"/>
       <w:r>
         <w:rPr>
           <w:color w:val="FF0000"/>
         </w:rPr>
         <w:t>Indexy</w:t>
       </w:r>
-      <w:bookmarkEnd w:id="21"/>
+      <w:bookmarkEnd w:id="22"/>
     </w:p>
     <w:p>
       <w:r>
@@ -6269,14 +6240,14 @@
           <w:color w:val="FF0000"/>
         </w:rPr>
       </w:pPr>
-      <w:bookmarkStart w:id="22" w:name="_Toc146713908"/>
+      <w:bookmarkStart w:id="23" w:name="_Toc146713908"/>
       <w:r>
         <w:rPr>
           <w:color w:val="FF0000"/>
         </w:rPr>
         <w:t>Jednotky</w:t>
       </w:r>
-      <w:bookmarkEnd w:id="22"/>
+      <w:bookmarkEnd w:id="23"/>
     </w:p>
     <w:p>
       <w:r>
@@ -6537,14 +6508,14 @@
           <w:color w:val="FF0000"/>
         </w:rPr>
       </w:pPr>
-      <w:bookmarkStart w:id="23" w:name="_Toc146713909"/>
+      <w:bookmarkStart w:id="24" w:name="_Toc146713909"/>
       <w:r>
         <w:rPr>
           <w:color w:val="FF0000"/>
         </w:rPr>
         <w:t>Čísla</w:t>
       </w:r>
-      <w:bookmarkEnd w:id="23"/>
+      <w:bookmarkEnd w:id="24"/>
     </w:p>
     <w:p>
       <w:r>
@@ -6592,7 +6563,7 @@
           <w:color w:val="FF0000"/>
         </w:rPr>
       </w:pPr>
-      <w:bookmarkStart w:id="24" w:name="_Toc146713910"/>
+      <w:bookmarkStart w:id="25" w:name="_Toc146713910"/>
       <w:r>
         <w:rPr>
           <w:color w:val="FF0000"/>
@@ -6600,7 +6571,7 @@
         <w:lastRenderedPageBreak/>
         <w:t>Matematické operátory a spojovníky</w:t>
       </w:r>
-      <w:bookmarkEnd w:id="24"/>
+      <w:bookmarkEnd w:id="25"/>
       <w:r>
         <w:rPr>
           <w:color w:val="FF0000"/>
@@ -6677,7 +6648,7 @@
           <w:color w:val="FF0000"/>
         </w:rPr>
       </w:pPr>
-      <w:bookmarkStart w:id="25" w:name="_Toc146713911"/>
+      <w:bookmarkStart w:id="26" w:name="_Toc146713911"/>
       <w:r>
         <w:rPr>
           <w:color w:val="FF0000"/>
@@ -6697,7 +6668,7 @@
         </w:rPr>
         <w:t>, tabulky</w:t>
       </w:r>
-      <w:bookmarkEnd w:id="25"/>
+      <w:bookmarkEnd w:id="26"/>
     </w:p>
     <w:p>
       <w:r>
@@ -6749,9 +6720,9 @@
                                 <w:szCs w:val="24"/>
                               </w:rPr>
                             </w:pPr>
-                            <w:bookmarkStart w:id="26" w:name="_Ref145017941"/>
-                            <w:bookmarkStart w:id="27" w:name="_Toc145153207"/>
-                            <w:bookmarkStart w:id="28" w:name="_Toc146651413"/>
+                            <w:bookmarkStart w:id="27" w:name="_Ref145017941"/>
+                            <w:bookmarkStart w:id="28" w:name="_Toc145153207"/>
+                            <w:bookmarkStart w:id="29" w:name="_Toc146651413"/>
                             <w:r>
                               <w:t xml:space="preserve">Obrázek </w:t>
                             </w:r>
@@ -6773,12 +6744,12 @@
                             <w:r>
                               <w:fldChar w:fldCharType="end"/>
                             </w:r>
-                            <w:bookmarkEnd w:id="26"/>
+                            <w:bookmarkEnd w:id="27"/>
                             <w:r>
                               <w:t xml:space="preserve"> – Vložení titulku</w:t>
                             </w:r>
-                            <w:bookmarkEnd w:id="27"/>
                             <w:bookmarkEnd w:id="28"/>
+                            <w:bookmarkEnd w:id="29"/>
                           </w:p>
                         </w:txbxContent>
                       </wps:txbx>
@@ -6813,9 +6784,9 @@
                           <w:szCs w:val="24"/>
                         </w:rPr>
                       </w:pPr>
-                      <w:bookmarkStart w:id="29" w:name="_Ref145017941"/>
-                      <w:bookmarkStart w:id="30" w:name="_Toc145153207"/>
-                      <w:bookmarkStart w:id="31" w:name="_Toc146651413"/>
+                      <w:bookmarkStart w:id="30" w:name="_Ref145017941"/>
+                      <w:bookmarkStart w:id="31" w:name="_Toc145153207"/>
+                      <w:bookmarkStart w:id="32" w:name="_Toc146651413"/>
                       <w:r>
                         <w:t xml:space="preserve">Obrázek </w:t>
                       </w:r>
@@ -6837,12 +6808,12 @@
                       <w:r>
                         <w:fldChar w:fldCharType="end"/>
                       </w:r>
-                      <w:bookmarkEnd w:id="29"/>
+                      <w:bookmarkEnd w:id="30"/>
                       <w:r>
                         <w:t xml:space="preserve"> – Vložení titulku</w:t>
                       </w:r>
-                      <w:bookmarkEnd w:id="30"/>
                       <w:bookmarkEnd w:id="31"/>
+                      <w:bookmarkEnd w:id="32"/>
                     </w:p>
                   </w:txbxContent>
                 </v:textbox>
@@ -7117,11 +7088,11 @@
                                 <w:szCs w:val="24"/>
                               </w:rPr>
                             </w:pPr>
-                            <w:bookmarkStart w:id="32" w:name="_Ref145019066"/>
-                            <w:bookmarkStart w:id="33" w:name="_Toc145153039"/>
-                            <w:bookmarkStart w:id="34" w:name="_Toc145153095"/>
-                            <w:bookmarkStart w:id="35" w:name="_Toc145153208"/>
-                            <w:bookmarkStart w:id="36" w:name="_Toc146651414"/>
+                            <w:bookmarkStart w:id="33" w:name="_Ref145019066"/>
+                            <w:bookmarkStart w:id="34" w:name="_Toc145153039"/>
+                            <w:bookmarkStart w:id="35" w:name="_Toc145153095"/>
+                            <w:bookmarkStart w:id="36" w:name="_Toc145153208"/>
+                            <w:bookmarkStart w:id="37" w:name="_Toc146651414"/>
                             <w:r>
                               <w:t xml:space="preserve">Obrázek </w:t>
                             </w:r>
@@ -7143,14 +7114,14 @@
                             <w:r>
                               <w:fldChar w:fldCharType="end"/>
                             </w:r>
-                            <w:bookmarkEnd w:id="32"/>
+                            <w:bookmarkEnd w:id="33"/>
                             <w:r>
                               <w:t xml:space="preserve"> – Křížový odkaz</w:t>
                             </w:r>
-                            <w:bookmarkEnd w:id="33"/>
                             <w:bookmarkEnd w:id="34"/>
                             <w:bookmarkEnd w:id="35"/>
                             <w:bookmarkEnd w:id="36"/>
+                            <w:bookmarkEnd w:id="37"/>
                           </w:p>
                         </w:txbxContent>
                       </wps:txbx>
@@ -7179,11 +7150,11 @@
                           <w:szCs w:val="24"/>
                         </w:rPr>
                       </w:pPr>
-                      <w:bookmarkStart w:id="37" w:name="_Ref145019066"/>
-                      <w:bookmarkStart w:id="38" w:name="_Toc145153039"/>
-                      <w:bookmarkStart w:id="39" w:name="_Toc145153095"/>
-                      <w:bookmarkStart w:id="40" w:name="_Toc145153208"/>
-                      <w:bookmarkStart w:id="41" w:name="_Toc146651414"/>
+                      <w:bookmarkStart w:id="38" w:name="_Ref145019066"/>
+                      <w:bookmarkStart w:id="39" w:name="_Toc145153039"/>
+                      <w:bookmarkStart w:id="40" w:name="_Toc145153095"/>
+                      <w:bookmarkStart w:id="41" w:name="_Toc145153208"/>
+                      <w:bookmarkStart w:id="42" w:name="_Toc146651414"/>
                       <w:r>
                         <w:t xml:space="preserve">Obrázek </w:t>
                       </w:r>
@@ -7205,14 +7176,14 @@
                       <w:r>
                         <w:fldChar w:fldCharType="end"/>
                       </w:r>
-                      <w:bookmarkEnd w:id="37"/>
+                      <w:bookmarkEnd w:id="38"/>
                       <w:r>
                         <w:t xml:space="preserve"> – Křížový odkaz</w:t>
                       </w:r>
-                      <w:bookmarkEnd w:id="38"/>
                       <w:bookmarkEnd w:id="39"/>
                       <w:bookmarkEnd w:id="40"/>
                       <w:bookmarkEnd w:id="41"/>
+                      <w:bookmarkEnd w:id="42"/>
                     </w:p>
                   </w:txbxContent>
                 </v:textbox>
@@ -7419,7 +7390,7 @@
           <w:color w:val="FF0000"/>
         </w:rPr>
       </w:pPr>
-      <w:bookmarkStart w:id="42" w:name="_Toc146713912"/>
+      <w:bookmarkStart w:id="43" w:name="_Toc146713912"/>
       <w:r>
         <w:rPr>
           <w:color w:val="FF0000"/>
@@ -7438,7 +7409,7 @@
         </w:rPr>
         <w:t>tabulky</w:t>
       </w:r>
-      <w:bookmarkEnd w:id="42"/>
+      <w:bookmarkEnd w:id="43"/>
     </w:p>
     <w:p>
       <w:r>
@@ -7581,14 +7552,14 @@
           <w:color w:val="FF0000"/>
         </w:rPr>
       </w:pPr>
-      <w:bookmarkStart w:id="43" w:name="_Toc146713913"/>
+      <w:bookmarkStart w:id="44" w:name="_Toc146713913"/>
       <w:r>
         <w:rPr>
           <w:color w:val="FF0000"/>
         </w:rPr>
         <w:t>Nezlomitelná mezera</w:t>
       </w:r>
-      <w:bookmarkEnd w:id="43"/>
+      <w:bookmarkEnd w:id="44"/>
     </w:p>
     <w:p>
       <w:r>
@@ -7799,7 +7770,7 @@
           <w:color w:val="FF0000"/>
         </w:rPr>
       </w:pPr>
-      <w:bookmarkStart w:id="44" w:name="_Toc146713914"/>
+      <w:bookmarkStart w:id="45" w:name="_Toc146713914"/>
       <w:r>
         <w:rPr>
           <w:color w:val="FF0000"/>
@@ -7812,7 +7783,7 @@
         </w:rPr>
         <w:t xml:space="preserve"> a tabulek</w:t>
       </w:r>
-      <w:bookmarkEnd w:id="44"/>
+      <w:bookmarkEnd w:id="45"/>
     </w:p>
     <w:p>
       <w:r>
@@ -7877,14 +7848,14 @@
           <w:color w:val="FF0000"/>
         </w:rPr>
       </w:pPr>
-      <w:bookmarkStart w:id="45" w:name="_Toc146713915"/>
+      <w:bookmarkStart w:id="46" w:name="_Toc146713915"/>
       <w:r>
         <w:rPr>
           <w:color w:val="FF0000"/>
         </w:rPr>
         <w:t>Rovnice</w:t>
       </w:r>
-      <w:bookmarkEnd w:id="45"/>
+      <w:bookmarkEnd w:id="46"/>
     </w:p>
     <w:p>
       <w:r>
@@ -8204,7 +8175,7 @@
                 <w:color w:val="00B050"/>
               </w:rPr>
             </w:pPr>
-            <w:bookmarkStart w:id="46" w:name="_Ref145086036"/>
+            <w:bookmarkStart w:id="47" w:name="_Ref145086036"/>
             <w:r>
               <w:rPr>
                 <w:color w:val="00B050"/>
@@ -8285,7 +8256,7 @@
               </w:rPr>
               <w:t>)</w:t>
             </w:r>
-            <w:bookmarkEnd w:id="46"/>
+            <w:bookmarkEnd w:id="47"/>
           </w:p>
         </w:tc>
       </w:tr>
@@ -8434,7 +8405,7 @@
                 <w:color w:val="00B050"/>
               </w:rPr>
             </w:pPr>
-            <w:bookmarkStart w:id="47" w:name="_Ref145086039"/>
+            <w:bookmarkStart w:id="48" w:name="_Ref145086039"/>
             <w:r>
               <w:rPr>
                 <w:color w:val="00B050"/>
@@ -8515,7 +8486,7 @@
               </w:rPr>
               <w:t>)</w:t>
             </w:r>
-            <w:bookmarkEnd w:id="47"/>
+            <w:bookmarkEnd w:id="48"/>
           </w:p>
         </w:tc>
       </w:tr>
@@ -9121,8 +9092,8 @@
                                 <w:szCs w:val="24"/>
                               </w:rPr>
                             </w:pPr>
-                            <w:bookmarkStart w:id="48" w:name="_Ref146007817"/>
-                            <w:bookmarkStart w:id="49" w:name="_Toc146651415"/>
+                            <w:bookmarkStart w:id="49" w:name="_Ref146007817"/>
+                            <w:bookmarkStart w:id="50" w:name="_Toc146651415"/>
                             <w:r>
                               <w:t xml:space="preserve">Obrázek </w:t>
                             </w:r>
@@ -9144,11 +9115,11 @@
                             <w:r>
                               <w:fldChar w:fldCharType="end"/>
                             </w:r>
-                            <w:bookmarkEnd w:id="48"/>
+                            <w:bookmarkEnd w:id="49"/>
                             <w:r>
                               <w:t xml:space="preserve"> – Vytvoření šablony</w:t>
                             </w:r>
-                            <w:bookmarkEnd w:id="49"/>
+                            <w:bookmarkEnd w:id="50"/>
                           </w:p>
                         </w:txbxContent>
                       </wps:txbx>
@@ -9178,8 +9149,8 @@
                           <w:szCs w:val="24"/>
                         </w:rPr>
                       </w:pPr>
-                      <w:bookmarkStart w:id="50" w:name="_Ref146007817"/>
-                      <w:bookmarkStart w:id="51" w:name="_Toc146651415"/>
+                      <w:bookmarkStart w:id="51" w:name="_Ref146007817"/>
+                      <w:bookmarkStart w:id="52" w:name="_Toc146651415"/>
                       <w:r>
                         <w:t xml:space="preserve">Obrázek </w:t>
                       </w:r>
@@ -9201,11 +9172,11 @@
                       <w:r>
                         <w:fldChar w:fldCharType="end"/>
                       </w:r>
-                      <w:bookmarkEnd w:id="50"/>
+                      <w:bookmarkEnd w:id="51"/>
                       <w:r>
                         <w:t xml:space="preserve"> – Vytvoření šablony</w:t>
                       </w:r>
-                      <w:bookmarkEnd w:id="51"/>
+                      <w:bookmarkEnd w:id="52"/>
                     </w:p>
                   </w:txbxContent>
                 </v:textbox>
@@ -9397,7 +9368,7 @@
           <w:color w:val="FF0000"/>
         </w:rPr>
       </w:pPr>
-      <w:bookmarkStart w:id="52" w:name="_Toc146713916"/>
+      <w:bookmarkStart w:id="53" w:name="_Toc146713916"/>
       <w:r>
         <w:rPr>
           <w:noProof/>
@@ -9444,11 +9415,11 @@
                             <w:pPr>
                               <w:pStyle w:val="Titulek"/>
                             </w:pPr>
-                            <w:bookmarkStart w:id="53" w:name="_Ref145086895"/>
-                            <w:bookmarkStart w:id="54" w:name="_Toc145153040"/>
-                            <w:bookmarkStart w:id="55" w:name="_Toc145153096"/>
-                            <w:bookmarkStart w:id="56" w:name="_Toc145153209"/>
-                            <w:bookmarkStart w:id="57" w:name="_Toc146651416"/>
+                            <w:bookmarkStart w:id="54" w:name="_Ref145086895"/>
+                            <w:bookmarkStart w:id="55" w:name="_Toc145153040"/>
+                            <w:bookmarkStart w:id="56" w:name="_Toc145153096"/>
+                            <w:bookmarkStart w:id="57" w:name="_Toc145153209"/>
+                            <w:bookmarkStart w:id="58" w:name="_Toc146651416"/>
                             <w:r>
                               <w:t xml:space="preserve">Obrázek </w:t>
                             </w:r>
@@ -9470,14 +9441,14 @@
                             <w:r>
                               <w:fldChar w:fldCharType="end"/>
                             </w:r>
-                            <w:bookmarkEnd w:id="53"/>
+                            <w:bookmarkEnd w:id="54"/>
                             <w:r>
                               <w:t xml:space="preserve"> – Vložení rovnice</w:t>
                             </w:r>
-                            <w:bookmarkEnd w:id="54"/>
                             <w:bookmarkEnd w:id="55"/>
                             <w:bookmarkEnd w:id="56"/>
                             <w:bookmarkEnd w:id="57"/>
+                            <w:bookmarkEnd w:id="58"/>
                           </w:p>
                         </w:txbxContent>
                       </wps:txbx>
@@ -9502,11 +9473,11 @@
                       <w:pPr>
                         <w:pStyle w:val="Titulek"/>
                       </w:pPr>
-                      <w:bookmarkStart w:id="58" w:name="_Ref145086895"/>
-                      <w:bookmarkStart w:id="59" w:name="_Toc145153040"/>
-                      <w:bookmarkStart w:id="60" w:name="_Toc145153096"/>
-                      <w:bookmarkStart w:id="61" w:name="_Toc145153209"/>
-                      <w:bookmarkStart w:id="62" w:name="_Toc146651416"/>
+                      <w:bookmarkStart w:id="59" w:name="_Ref145086895"/>
+                      <w:bookmarkStart w:id="60" w:name="_Toc145153040"/>
+                      <w:bookmarkStart w:id="61" w:name="_Toc145153096"/>
+                      <w:bookmarkStart w:id="62" w:name="_Toc145153209"/>
+                      <w:bookmarkStart w:id="63" w:name="_Toc146651416"/>
                       <w:r>
                         <w:t xml:space="preserve">Obrázek </w:t>
                       </w:r>
@@ -9528,14 +9499,14 @@
                       <w:r>
                         <w:fldChar w:fldCharType="end"/>
                       </w:r>
-                      <w:bookmarkEnd w:id="58"/>
+                      <w:bookmarkEnd w:id="59"/>
                       <w:r>
                         <w:t xml:space="preserve"> – Vložení rovnice</w:t>
                       </w:r>
-                      <w:bookmarkEnd w:id="59"/>
                       <w:bookmarkEnd w:id="60"/>
                       <w:bookmarkEnd w:id="61"/>
                       <w:bookmarkEnd w:id="62"/>
+                      <w:bookmarkEnd w:id="63"/>
                     </w:p>
                   </w:txbxContent>
                 </v:textbox>
@@ -9551,7 +9522,7 @@
         </w:rPr>
         <w:t>Tabulky</w:t>
       </w:r>
-      <w:bookmarkEnd w:id="52"/>
+      <w:bookmarkEnd w:id="53"/>
     </w:p>
     <w:p>
       <w:r>
@@ -10463,11 +10434,11 @@
                                 <w:szCs w:val="24"/>
                               </w:rPr>
                             </w:pPr>
-                            <w:bookmarkStart w:id="63" w:name="_Ref145100514"/>
-                            <w:bookmarkStart w:id="64" w:name="_Toc145153041"/>
-                            <w:bookmarkStart w:id="65" w:name="_Toc145153097"/>
-                            <w:bookmarkStart w:id="66" w:name="_Toc145153210"/>
-                            <w:bookmarkStart w:id="67" w:name="_Toc146651417"/>
+                            <w:bookmarkStart w:id="64" w:name="_Ref145100514"/>
+                            <w:bookmarkStart w:id="65" w:name="_Toc145153041"/>
+                            <w:bookmarkStart w:id="66" w:name="_Toc145153097"/>
+                            <w:bookmarkStart w:id="67" w:name="_Toc145153210"/>
+                            <w:bookmarkStart w:id="68" w:name="_Toc146651417"/>
                             <w:r>
                               <w:t xml:space="preserve">Obrázek </w:t>
                             </w:r>
@@ -10489,14 +10460,14 @@
                             <w:r>
                               <w:fldChar w:fldCharType="end"/>
                             </w:r>
-                            <w:bookmarkEnd w:id="63"/>
+                            <w:bookmarkEnd w:id="64"/>
                             <w:r>
                               <w:t xml:space="preserve"> – Vložení tabulky</w:t>
                             </w:r>
-                            <w:bookmarkEnd w:id="64"/>
                             <w:bookmarkEnd w:id="65"/>
                             <w:bookmarkEnd w:id="66"/>
                             <w:bookmarkEnd w:id="67"/>
+                            <w:bookmarkEnd w:id="68"/>
                           </w:p>
                         </w:txbxContent>
                       </wps:txbx>
@@ -10531,11 +10502,11 @@
                           <w:szCs w:val="24"/>
                         </w:rPr>
                       </w:pPr>
-                      <w:bookmarkStart w:id="68" w:name="_Ref145100514"/>
-                      <w:bookmarkStart w:id="69" w:name="_Toc145153041"/>
-                      <w:bookmarkStart w:id="70" w:name="_Toc145153097"/>
-                      <w:bookmarkStart w:id="71" w:name="_Toc145153210"/>
-                      <w:bookmarkStart w:id="72" w:name="_Toc146651417"/>
+                      <w:bookmarkStart w:id="69" w:name="_Ref145100514"/>
+                      <w:bookmarkStart w:id="70" w:name="_Toc145153041"/>
+                      <w:bookmarkStart w:id="71" w:name="_Toc145153097"/>
+                      <w:bookmarkStart w:id="72" w:name="_Toc145153210"/>
+                      <w:bookmarkStart w:id="73" w:name="_Toc146651417"/>
                       <w:r>
                         <w:t xml:space="preserve">Obrázek </w:t>
                       </w:r>
@@ -10557,14 +10528,14 @@
                       <w:r>
                         <w:fldChar w:fldCharType="end"/>
                       </w:r>
-                      <w:bookmarkEnd w:id="68"/>
+                      <w:bookmarkEnd w:id="69"/>
                       <w:r>
                         <w:t xml:space="preserve"> – Vložení tabulky</w:t>
                       </w:r>
-                      <w:bookmarkEnd w:id="69"/>
                       <w:bookmarkEnd w:id="70"/>
                       <w:bookmarkEnd w:id="71"/>
                       <w:bookmarkEnd w:id="72"/>
+                      <w:bookmarkEnd w:id="73"/>
                     </w:p>
                   </w:txbxContent>
                 </v:textbox>
@@ -11348,8 +11319,8 @@
       <w:pPr>
         <w:pStyle w:val="Titulek"/>
       </w:pPr>
-      <w:bookmarkStart w:id="73" w:name="_Ref145100588"/>
-      <w:bookmarkStart w:id="74" w:name="_Toc146651419"/>
+      <w:bookmarkStart w:id="74" w:name="_Ref145100588"/>
+      <w:bookmarkStart w:id="75" w:name="_Toc146651419"/>
       <w:r>
         <w:t xml:space="preserve">Tabulka </w:t>
       </w:r>
@@ -11368,14 +11339,14 @@
       <w:r>
         <w:fldChar w:fldCharType="end"/>
       </w:r>
-      <w:bookmarkEnd w:id="73"/>
+      <w:bookmarkEnd w:id="74"/>
       <w:r>
         <w:t xml:space="preserve"> – Výběr řídící jednotky</w:t>
       </w:r>
       <w:r>
         <w:t xml:space="preserve"> [3], [4], [5], [6]</w:t>
       </w:r>
-      <w:bookmarkEnd w:id="74"/>
+      <w:bookmarkEnd w:id="75"/>
     </w:p>
     <w:p>
       <w:pPr>
@@ -11384,7 +11355,7 @@
           <w:color w:val="FF0000"/>
         </w:rPr>
       </w:pPr>
-      <w:bookmarkStart w:id="75" w:name="_Toc146713917"/>
+      <w:bookmarkStart w:id="76" w:name="_Toc146713917"/>
       <w:r>
         <w:rPr>
           <w:color w:val="FF0000"/>
@@ -11404,7 +11375,7 @@
         </w:rPr>
         <w:t>a tabulek</w:t>
       </w:r>
-      <w:bookmarkEnd w:id="75"/>
+      <w:bookmarkEnd w:id="76"/>
     </w:p>
     <w:p>
       <w:r>
@@ -11459,11 +11430,11 @@
                                 <w:szCs w:val="24"/>
                               </w:rPr>
                             </w:pPr>
-                            <w:bookmarkStart w:id="76" w:name="_Ref145101066"/>
-                            <w:bookmarkStart w:id="77" w:name="_Toc145153042"/>
-                            <w:bookmarkStart w:id="78" w:name="_Toc145153098"/>
-                            <w:bookmarkStart w:id="79" w:name="_Toc145153211"/>
-                            <w:bookmarkStart w:id="80" w:name="_Toc146651418"/>
+                            <w:bookmarkStart w:id="77" w:name="_Ref145101066"/>
+                            <w:bookmarkStart w:id="78" w:name="_Toc145153042"/>
+                            <w:bookmarkStart w:id="79" w:name="_Toc145153098"/>
+                            <w:bookmarkStart w:id="80" w:name="_Toc145153211"/>
+                            <w:bookmarkStart w:id="81" w:name="_Toc146651418"/>
                             <w:r>
                               <w:t xml:space="preserve">Obrázek </w:t>
                             </w:r>
@@ -11485,14 +11456,14 @@
                             <w:r>
                               <w:fldChar w:fldCharType="end"/>
                             </w:r>
-                            <w:bookmarkEnd w:id="76"/>
+                            <w:bookmarkEnd w:id="77"/>
                             <w:r>
                               <w:t xml:space="preserve"> – Logo školy [7]</w:t>
                             </w:r>
-                            <w:bookmarkEnd w:id="77"/>
                             <w:bookmarkEnd w:id="78"/>
                             <w:bookmarkEnd w:id="79"/>
                             <w:bookmarkEnd w:id="80"/>
+                            <w:bookmarkEnd w:id="81"/>
                           </w:p>
                         </w:txbxContent>
                       </wps:txbx>
@@ -11522,11 +11493,11 @@
                           <w:szCs w:val="24"/>
                         </w:rPr>
                       </w:pPr>
-                      <w:bookmarkStart w:id="81" w:name="_Ref145101066"/>
-                      <w:bookmarkStart w:id="82" w:name="_Toc145153042"/>
-                      <w:bookmarkStart w:id="83" w:name="_Toc145153098"/>
-                      <w:bookmarkStart w:id="84" w:name="_Toc145153211"/>
-                      <w:bookmarkStart w:id="85" w:name="_Toc146651418"/>
+                      <w:bookmarkStart w:id="82" w:name="_Ref145101066"/>
+                      <w:bookmarkStart w:id="83" w:name="_Toc145153042"/>
+                      <w:bookmarkStart w:id="84" w:name="_Toc145153098"/>
+                      <w:bookmarkStart w:id="85" w:name="_Toc145153211"/>
+                      <w:bookmarkStart w:id="86" w:name="_Toc146651418"/>
                       <w:r>
                         <w:t xml:space="preserve">Obrázek </w:t>
                       </w:r>
@@ -11548,14 +11519,14 @@
                       <w:r>
                         <w:fldChar w:fldCharType="end"/>
                       </w:r>
-                      <w:bookmarkEnd w:id="81"/>
+                      <w:bookmarkEnd w:id="82"/>
                       <w:r>
                         <w:t xml:space="preserve"> – Logo školy [7]</w:t>
                       </w:r>
-                      <w:bookmarkEnd w:id="82"/>
                       <w:bookmarkEnd w:id="83"/>
                       <w:bookmarkEnd w:id="84"/>
                       <w:bookmarkEnd w:id="85"/>
+                      <w:bookmarkEnd w:id="86"/>
                     </w:p>
                   </w:txbxContent>
                 </v:textbox>
@@ -11761,7 +11732,7 @@
           <w:color w:val="FF0000"/>
         </w:rPr>
       </w:pPr>
-      <w:bookmarkStart w:id="86" w:name="_Toc146713918"/>
+      <w:bookmarkStart w:id="87" w:name="_Toc146713918"/>
       <w:r>
         <w:rPr>
           <w:color w:val="FF0000"/>
@@ -11769,7 +11740,7 @@
         <w:lastRenderedPageBreak/>
         <w:t>Desatero před odevzdáním</w:t>
       </w:r>
-      <w:bookmarkEnd w:id="86"/>
+      <w:bookmarkEnd w:id="87"/>
     </w:p>
     <w:p>
       <w:pPr>
@@ -11985,12 +11956,12 @@
         <w:pStyle w:val="Nadpis1"/>
         <w:framePr w:wrap="notBeside"/>
       </w:pPr>
-      <w:bookmarkStart w:id="87" w:name="_Toc146713919"/>
+      <w:bookmarkStart w:id="88" w:name="_Toc146713919"/>
       <w:r>
         <w:lastRenderedPageBreak/>
         <w:t>Návrhové parametry</w:t>
       </w:r>
-      <w:bookmarkEnd w:id="87"/>
+      <w:bookmarkEnd w:id="88"/>
     </w:p>
     <w:p>
       <w:pPr>
@@ -12317,12 +12288,12 @@
         <w:pStyle w:val="Nadpis1"/>
         <w:framePr w:wrap="notBeside"/>
       </w:pPr>
-      <w:bookmarkStart w:id="88" w:name="_Toc146713920"/>
+      <w:bookmarkStart w:id="89" w:name="_Toc146713920"/>
       <w:r>
         <w:lastRenderedPageBreak/>
         <w:t>Praktická část</w:t>
       </w:r>
-      <w:bookmarkEnd w:id="88"/>
+      <w:bookmarkEnd w:id="89"/>
     </w:p>
     <w:p>
       <w:r>
@@ -12502,12 +12473,12 @@
         <w:pStyle w:val="Nadpis-vodZvrZdrojePlohy"/>
         <w:framePr w:wrap="notBeside"/>
       </w:pPr>
-      <w:bookmarkStart w:id="89" w:name="_Toc146713921"/>
+      <w:bookmarkStart w:id="90" w:name="_Toc146713921"/>
       <w:r>
         <w:lastRenderedPageBreak/>
         <w:t>Závěr</w:t>
       </w:r>
-      <w:bookmarkEnd w:id="89"/>
+      <w:bookmarkEnd w:id="90"/>
     </w:p>
     <w:p>
       <w:r>
@@ -12519,12 +12490,12 @@
         <w:pStyle w:val="Nadpis-vodZvrZdrojePlohy"/>
         <w:framePr w:wrap="notBeside"/>
       </w:pPr>
-      <w:bookmarkStart w:id="90" w:name="_Toc146713922"/>
+      <w:bookmarkStart w:id="91" w:name="_Toc146713922"/>
       <w:r>
         <w:lastRenderedPageBreak/>
         <w:t>Zdroje</w:t>
       </w:r>
-      <w:bookmarkEnd w:id="90"/>
+      <w:bookmarkEnd w:id="91"/>
       <w:r>
         <w:t xml:space="preserve"> </w:t>
       </w:r>
@@ -12535,7 +12506,7 @@
         <w:spacing w:before="0"/>
         <w:ind w:left="567" w:hanging="567"/>
       </w:pPr>
-      <w:bookmarkStart w:id="91" w:name="_Ref53145984"/>
+      <w:bookmarkStart w:id="92" w:name="_Ref53145984"/>
       <w:r>
         <w:t xml:space="preserve">KÁBRT, Pavel. </w:t>
       </w:r>
@@ -12555,7 +12526,7 @@
       <w:r>
         <w:t>s. ISBN 80-239-9996-6.</w:t>
       </w:r>
-      <w:bookmarkEnd w:id="91"/>
+      <w:bookmarkEnd w:id="92"/>
     </w:p>
     <w:p>
       <w:pPr>
@@ -12913,12 +12884,12 @@
         <w:pStyle w:val="Nadpis-vodZvrZdrojePlohy"/>
         <w:framePr w:wrap="notBeside"/>
       </w:pPr>
-      <w:bookmarkStart w:id="92" w:name="_Toc146713923"/>
+      <w:bookmarkStart w:id="93" w:name="_Toc146713923"/>
       <w:r>
         <w:lastRenderedPageBreak/>
         <w:t>Příloha A</w:t>
       </w:r>
-      <w:bookmarkEnd w:id="92"/>
+      <w:bookmarkEnd w:id="93"/>
     </w:p>
     <w:p>
       <w:r>
@@ -13038,7 +13009,6 @@
           <w:color w:val="00B050"/>
         </w:rPr>
       </w:pPr>
-      <w:bookmarkStart w:id="93" w:name="_GoBack"/>
       <w:proofErr w:type="spellStart"/>
       <w:r>
         <w:rPr>
@@ -13861,7 +13831,6 @@
         <w:t>}</w:t>
       </w:r>
     </w:p>
-    <w:bookmarkEnd w:id="93"/>
     <w:p/>
     <w:p>
       <w:pPr>
@@ -14524,7 +14493,7 @@
                               <w:szCs w:val="22"/>
                               <w:shd w:val="clear" w:color="auto" w:fill="FFFFFF"/>
                             </w:rPr>
-                            <w:t>Příloha B</w:t>
+                            <w:t>Příloha D</w:t>
                           </w:r>
                           <w:r>
                             <w:rPr>
@@ -14615,7 +14584,7 @@
                         <w:szCs w:val="22"/>
                         <w:shd w:val="clear" w:color="auto" w:fill="FFFFFF"/>
                       </w:rPr>
-                      <w:t>Příloha B</w:t>
+                      <w:t>Příloha D</w:t>
                     </w:r>
                     <w:r>
                       <w:rPr>
@@ -14835,7 +14804,7 @@
                               <w:sz w:val="22"/>
                               <w:shd w:val="clear" w:color="auto" w:fill="FFFFFF"/>
                             </w:rPr>
-                            <w:t>3</w:t>
+                            <w:t>5</w:t>
                           </w:r>
                           <w:r>
                             <w:rPr>
@@ -14884,7 +14853,7 @@
                               <w:sz w:val="22"/>
                               <w:shd w:val="clear" w:color="auto" w:fill="FFFFFF"/>
                             </w:rPr>
-                            <w:t>Vytváření kapitol</w:t>
+                            <w:t>Obrázky, grafy, rovnice, tabulky</w:t>
                           </w:r>
                           <w:r>
                             <w:rPr>
@@ -14963,7 +14932,7 @@
                         <w:sz w:val="22"/>
                         <w:shd w:val="clear" w:color="auto" w:fill="FFFFFF"/>
                       </w:rPr>
-                      <w:t>3</w:t>
+                      <w:t>5</w:t>
                     </w:r>
                     <w:r>
                       <w:rPr>
@@ -15012,7 +14981,7 @@
                         <w:sz w:val="22"/>
                         <w:shd w:val="clear" w:color="auto" w:fill="FFFFFF"/>
                       </w:rPr>
-                      <w:t>Vytváření kapitol</w:t>
+                      <w:t>Obrázky, grafy, rovnice, tabulky</w:t>
                     </w:r>
                     <w:r>
                       <w:rPr>
@@ -15213,7 +15182,7 @@
                               <w:sz w:val="22"/>
                               <w:shd w:val="clear" w:color="auto" w:fill="FFFFFF"/>
                             </w:rPr>
-                            <w:t>4</w:t>
+                            <w:t>6</w:t>
                           </w:r>
                           <w:r>
                             <w:rPr>
@@ -15262,7 +15231,7 @@
                               <w:sz w:val="22"/>
                               <w:shd w:val="clear" w:color="auto" w:fill="FFFFFF"/>
                             </w:rPr>
-                            <w:t>Formátování textu</w:t>
+                            <w:t>Desatero před odevzdáním</w:t>
                           </w:r>
                           <w:r>
                             <w:rPr>
@@ -15341,7 +15310,7 @@
                         <w:sz w:val="22"/>
                         <w:shd w:val="clear" w:color="auto" w:fill="FFFFFF"/>
                       </w:rPr>
-                      <w:t>4</w:t>
+                      <w:t>6</w:t>
                     </w:r>
                     <w:r>
                       <w:rPr>
@@ -15390,7 +15359,7 @@
                         <w:sz w:val="22"/>
                         <w:shd w:val="clear" w:color="auto" w:fill="FFFFFF"/>
                       </w:rPr>
-                      <w:t>Formátování textu</w:t>
+                      <w:t>Desatero před odevzdáním</w:t>
                     </w:r>
                     <w:r>
                       <w:rPr>
@@ -15911,7 +15880,7 @@
                               <w:szCs w:val="22"/>
                               <w:shd w:val="clear" w:color="auto" w:fill="FFFFFF"/>
                             </w:rPr>
-                            <w:t>Zdroje</w:t>
+                            <w:t>Závěr</w:t>
                           </w:r>
                           <w:r>
                             <w:rPr>
@@ -16002,7 +15971,7 @@
                         <w:szCs w:val="22"/>
                         <w:shd w:val="clear" w:color="auto" w:fill="FFFFFF"/>
                       </w:rPr>
-                      <w:t>Zdroje</w:t>
+                      <w:t>Závěr</w:t>
                     </w:r>
                     <w:r>
                       <w:rPr>
@@ -16207,7 +16176,7 @@
                               <w:szCs w:val="22"/>
                               <w:shd w:val="clear" w:color="auto" w:fill="FFFFFF"/>
                             </w:rPr>
-                            <w:t>Příloha A</w:t>
+                            <w:t>Příloha C</w:t>
                           </w:r>
                           <w:r>
                             <w:rPr>
@@ -16298,7 +16267,7 @@
                         <w:szCs w:val="22"/>
                         <w:shd w:val="clear" w:color="auto" w:fill="FFFFFF"/>
                       </w:rPr>
-                      <w:t>Příloha A</w:t>
+                      <w:t>Příloha C</w:t>
                     </w:r>
                     <w:r>
                       <w:rPr>
@@ -21352,6 +21321,7 @@
     <w:rsid w:val="001B645F"/>
     <w:rsid w:val="003138C2"/>
     <w:rsid w:val="004169C6"/>
+    <w:rsid w:val="004869B1"/>
     <w:rsid w:val="005220CD"/>
     <w:rsid w:val="006D0E0A"/>
     <w:rsid w:val="00723047"/>
@@ -22130,7 +22100,7 @@
 </file>
 
 <file path=customXml/itemProps1.xml><?xml version="1.0" encoding="utf-8"?>
-<ds:datastoreItem xmlns:ds="http://schemas.openxmlformats.org/officeDocument/2006/customXml" ds:itemID="{6595A315-5073-4FE7-82D3-1D99D4072A13}">
+<ds:datastoreItem xmlns:ds="http://schemas.openxmlformats.org/officeDocument/2006/customXml" ds:itemID="{340D68A7-573D-4596-81A4-B92FDD12173A}">
   <ds:schemaRefs>
     <ds:schemaRef ds:uri="http://schemas.openxmlformats.org/officeDocument/2006/bibliography"/>
   </ds:schemaRefs>

--- a/dmp_sablona_sprava_siti.docx
+++ b/dmp_sablona_sprava_siti.docx
@@ -17,7 +17,7 @@
       </w:tblGrid>
       <w:tr>
         <w:trPr>
-          <w:trHeight w:val="170"/>
+          <w:trHeight w:val="283"/>
         </w:trPr>
         <w:tc>
           <w:tcPr>
@@ -84,7 +84,7 @@
       </w:tr>
       <w:tr>
         <w:trPr>
-          <w:trHeight w:val="4418"/>
+          <w:trHeight w:val="3515"/>
         </w:trPr>
         <w:tc>
           <w:tcPr>
@@ -235,22 +235,25 @@
       </w:tr>
       <w:tr>
         <w:trPr>
-          <w:trHeight w:val="496"/>
+          <w:trHeight w:val="2551"/>
         </w:trPr>
         <w:tc>
           <w:tcPr>
             <w:tcW w:w="8561" w:type="dxa"/>
+            <w:vAlign w:val="bottom"/>
           </w:tcPr>
           <w:p>
             <w:pPr>
               <w:pStyle w:val="Maturitnprojekt"/>
               <w:rPr>
                 <w:rFonts w:eastAsiaTheme="majorEastAsia"/>
+                <w:sz w:val="56"/>
               </w:rPr>
             </w:pPr>
             <w:r>
               <w:rPr>
                 <w:rFonts w:eastAsiaTheme="majorEastAsia"/>
+                <w:sz w:val="56"/>
               </w:rPr>
               <w:t>Název práce</w:t>
             </w:r>
@@ -259,7 +262,7 @@
       </w:tr>
       <w:tr>
         <w:trPr>
-          <w:trHeight w:val="702"/>
+          <w:trHeight w:val="567"/>
         </w:trPr>
         <w:tc>
           <w:tcPr>
@@ -273,7 +276,7 @@
               <w:rPr>
                 <w:rFonts w:asciiTheme="majorHAnsi" w:eastAsiaTheme="majorEastAsia" w:hAnsiTheme="majorHAnsi" w:cstheme="majorBidi"/>
                 <w:color w:val="FF0000"/>
-                <w:sz w:val="72"/>
+                <w:sz w:val="32"/>
                 <w:szCs w:val="88"/>
               </w:rPr>
             </w:pPr>
@@ -300,10 +303,13 @@
               <w:pStyle w:val="Bezmezer"/>
               <w:spacing w:line="240" w:lineRule="auto"/>
               <w:jc w:val="left"/>
+              <w:rPr>
+                <w:sz w:val="32"/>
+              </w:rPr>
             </w:pPr>
             <w:r>
               <w:rPr>
-                <w:sz w:val="36"/>
+                <w:sz w:val="32"/>
               </w:rPr>
               <w:t>David Laušman</w:t>
             </w:r>
@@ -312,7 +318,7 @@
       </w:tr>
       <w:tr>
         <w:trPr>
-          <w:trHeight w:val="3691"/>
+          <w:trHeight w:val="3515"/>
         </w:trPr>
         <w:tc>
           <w:tcPr>
@@ -334,6 +340,8 @@
                 <w:sz w:val="28"/>
               </w:rPr>
             </w:pPr>
+            <w:bookmarkStart w:id="3" w:name="_GoBack"/>
+            <w:bookmarkEnd w:id="3"/>
           </w:p>
         </w:tc>
       </w:tr>
@@ -553,8 +561,6 @@
           <w:sz w:val="36"/>
         </w:rPr>
       </w:pPr>
-      <w:bookmarkStart w:id="3" w:name="_GoBack"/>
-      <w:bookmarkEnd w:id="3"/>
       <w:r>
         <w:rPr>
           <w:sz w:val="36"/>
@@ -5243,17 +5249,8 @@
           <w:i/>
           <w:color w:val="ED1C24"/>
         </w:rPr>
-        <w:t xml:space="preserve">Nadpis – </w:t>
-      </w:r>
-      <w:proofErr w:type="spellStart"/>
-      <w:r>
-        <w:rPr>
-          <w:i/>
-          <w:color w:val="ED1C24"/>
-        </w:rPr>
-        <w:t>Úvod_Závěr_Zdroje_Přílohy</w:t>
-      </w:r>
-      <w:proofErr w:type="spellEnd"/>
+        <w:t>Nadpis – Úvod_Závěr_Zdroje_Přílohy</w:t>
+      </w:r>
       <w:r>
         <w:t>.</w:t>
       </w:r>
@@ -5851,19 +5848,11 @@
       <w:r>
         <w:t xml:space="preserve"> </w:t>
       </w:r>
-      <w:proofErr w:type="spellStart"/>
       <w:r>
         <w:rPr>
           <w:i/>
         </w:rPr>
-        <w:t>Odrážky</w:t>
-      </w:r>
-      <w:proofErr w:type="spellEnd"/>
-      <w:r>
-        <w:rPr>
-          <w:i/>
-        </w:rPr>
-        <w:t xml:space="preserve"> dokumentu</w:t>
+        <w:t>Odrážky dokumentu</w:t>
       </w:r>
       <w:r>
         <w:t xml:space="preserve"> </w:t>
@@ -6136,15 +6125,7 @@
         <w:t xml:space="preserve"> </w:t>
       </w:r>
       <w:r>
-        <w:t xml:space="preserve">písmem – d, grad, sin, cos, tg, cotg, </w:t>
-      </w:r>
-      <w:proofErr w:type="spellStart"/>
-      <w:r>
-        <w:t>artg</w:t>
-      </w:r>
-      <w:proofErr w:type="spellEnd"/>
-      <w:r>
-        <w:t>, R, e, π…</w:t>
+        <w:t>písmem – d, grad, sin, cos, tg, cotg, artg, R, e, π…</w:t>
       </w:r>
     </w:p>
     <w:p>
@@ -13009,41 +12990,39 @@
           <w:color w:val="00B050"/>
         </w:rPr>
       </w:pPr>
-      <w:proofErr w:type="spellStart"/>
       <w:r>
         <w:rPr>
           <w:color w:val="00B050"/>
         </w:rPr>
-        <w:t>int</w:t>
-      </w:r>
-      <w:proofErr w:type="spellEnd"/>
-      <w:r>
+        <w:t>int main() {</w:t>
+      </w:r>
+    </w:p>
+    <w:p>
+      <w:pPr>
+        <w:pStyle w:val="Program"/>
         <w:rPr>
           <w:color w:val="00B050"/>
         </w:rPr>
-        <w:t xml:space="preserve"> </w:t>
-      </w:r>
-      <w:proofErr w:type="spellStart"/>
-      <w:proofErr w:type="gramStart"/>
+      </w:pPr>
       <w:r>
         <w:rPr>
           <w:color w:val="00B050"/>
         </w:rPr>
-        <w:t>main</w:t>
-      </w:r>
-      <w:proofErr w:type="spellEnd"/>
-      <w:r>
+        <w:t xml:space="preserve">    srand(time(0));</w:t>
+      </w:r>
+    </w:p>
+    <w:p>
+      <w:pPr>
+        <w:pStyle w:val="Program"/>
         <w:rPr>
           <w:color w:val="00B050"/>
         </w:rPr>
-        <w:t>(</w:t>
-      </w:r>
-      <w:proofErr w:type="gramEnd"/>
+      </w:pPr>
       <w:r>
         <w:rPr>
           <w:color w:val="00B050"/>
         </w:rPr>
-        <w:t>) {</w:t>
+        <w:t xml:space="preserve">    int number = generate_random();</w:t>
       </w:r>
     </w:p>
     <w:p>
@@ -13057,219 +13036,35 @@
         <w:rPr>
           <w:color w:val="00B050"/>
         </w:rPr>
-        <w:t xml:space="preserve">    srand(</w:t>
-      </w:r>
-      <w:proofErr w:type="spellStart"/>
-      <w:proofErr w:type="gramStart"/>
-      <w:r>
+        <w:t xml:space="preserve">    int user_number = 0;</w:t>
+      </w:r>
+    </w:p>
+    <w:p>
+      <w:pPr>
+        <w:pStyle w:val="Program"/>
         <w:rPr>
           <w:color w:val="00B050"/>
         </w:rPr>
-        <w:t>time</w:t>
-      </w:r>
-      <w:proofErr w:type="spellEnd"/>
+      </w:pPr>
       <w:r>
         <w:rPr>
           <w:color w:val="00B050"/>
         </w:rPr>
-        <w:t>(</w:t>
-      </w:r>
-      <w:proofErr w:type="gramEnd"/>
-      <w:r>
+        <w:t xml:space="preserve">    int count = 0;</w:t>
+      </w:r>
+    </w:p>
+    <w:p>
+      <w:pPr>
+        <w:pStyle w:val="Program"/>
         <w:rPr>
           <w:color w:val="00B050"/>
         </w:rPr>
-        <w:t>0));</w:t>
-      </w:r>
-    </w:p>
-    <w:p>
-      <w:pPr>
-        <w:pStyle w:val="Program"/>
+      </w:pPr>
+      <w:r>
         <w:rPr>
           <w:color w:val="00B050"/>
         </w:rPr>
-      </w:pPr>
-      <w:r>
-        <w:rPr>
-          <w:color w:val="00B050"/>
-        </w:rPr>
-        <w:t xml:space="preserve">    </w:t>
-      </w:r>
-      <w:proofErr w:type="spellStart"/>
-      <w:r>
-        <w:rPr>
-          <w:color w:val="00B050"/>
-        </w:rPr>
-        <w:t>int</w:t>
-      </w:r>
-      <w:proofErr w:type="spellEnd"/>
-      <w:r>
-        <w:rPr>
-          <w:color w:val="00B050"/>
-        </w:rPr>
-        <w:t xml:space="preserve"> </w:t>
-      </w:r>
-      <w:proofErr w:type="spellStart"/>
-      <w:r>
-        <w:rPr>
-          <w:color w:val="00B050"/>
-        </w:rPr>
-        <w:t>number</w:t>
-      </w:r>
-      <w:proofErr w:type="spellEnd"/>
-      <w:r>
-        <w:rPr>
-          <w:color w:val="00B050"/>
-        </w:rPr>
-        <w:t xml:space="preserve"> = </w:t>
-      </w:r>
-      <w:proofErr w:type="spellStart"/>
-      <w:r>
-        <w:rPr>
-          <w:color w:val="00B050"/>
-        </w:rPr>
-        <w:t>generate_</w:t>
-      </w:r>
-      <w:proofErr w:type="gramStart"/>
-      <w:r>
-        <w:rPr>
-          <w:color w:val="00B050"/>
-        </w:rPr>
-        <w:t>random</w:t>
-      </w:r>
-      <w:proofErr w:type="spellEnd"/>
-      <w:r>
-        <w:rPr>
-          <w:color w:val="00B050"/>
-        </w:rPr>
-        <w:t>(</w:t>
-      </w:r>
-      <w:proofErr w:type="gramEnd"/>
-      <w:r>
-        <w:rPr>
-          <w:color w:val="00B050"/>
-        </w:rPr>
-        <w:t>);</w:t>
-      </w:r>
-    </w:p>
-    <w:p>
-      <w:pPr>
-        <w:pStyle w:val="Program"/>
-        <w:rPr>
-          <w:color w:val="00B050"/>
-        </w:rPr>
-      </w:pPr>
-      <w:r>
-        <w:rPr>
-          <w:color w:val="00B050"/>
-        </w:rPr>
-        <w:t xml:space="preserve">    </w:t>
-      </w:r>
-      <w:proofErr w:type="spellStart"/>
-      <w:r>
-        <w:rPr>
-          <w:color w:val="00B050"/>
-        </w:rPr>
-        <w:t>int</w:t>
-      </w:r>
-      <w:proofErr w:type="spellEnd"/>
-      <w:r>
-        <w:rPr>
-          <w:color w:val="00B050"/>
-        </w:rPr>
-        <w:t xml:space="preserve"> </w:t>
-      </w:r>
-      <w:proofErr w:type="spellStart"/>
-      <w:r>
-        <w:rPr>
-          <w:color w:val="00B050"/>
-        </w:rPr>
-        <w:t>user_number</w:t>
-      </w:r>
-      <w:proofErr w:type="spellEnd"/>
-      <w:r>
-        <w:rPr>
-          <w:color w:val="00B050"/>
-        </w:rPr>
-        <w:t xml:space="preserve"> = 0;</w:t>
-      </w:r>
-    </w:p>
-    <w:p>
-      <w:pPr>
-        <w:pStyle w:val="Program"/>
-        <w:rPr>
-          <w:color w:val="00B050"/>
-        </w:rPr>
-      </w:pPr>
-      <w:r>
-        <w:rPr>
-          <w:color w:val="00B050"/>
-        </w:rPr>
-        <w:t xml:space="preserve">    </w:t>
-      </w:r>
-      <w:proofErr w:type="spellStart"/>
-      <w:r>
-        <w:rPr>
-          <w:color w:val="00B050"/>
-        </w:rPr>
-        <w:t>int</w:t>
-      </w:r>
-      <w:proofErr w:type="spellEnd"/>
-      <w:r>
-        <w:rPr>
-          <w:color w:val="00B050"/>
-        </w:rPr>
-        <w:t xml:space="preserve"> </w:t>
-      </w:r>
-      <w:proofErr w:type="spellStart"/>
-      <w:r>
-        <w:rPr>
-          <w:color w:val="00B050"/>
-        </w:rPr>
-        <w:t>count</w:t>
-      </w:r>
-      <w:proofErr w:type="spellEnd"/>
-      <w:r>
-        <w:rPr>
-          <w:color w:val="00B050"/>
-        </w:rPr>
-        <w:t xml:space="preserve"> = 0;</w:t>
-      </w:r>
-    </w:p>
-    <w:p>
-      <w:pPr>
-        <w:pStyle w:val="Program"/>
-        <w:rPr>
-          <w:color w:val="00B050"/>
-        </w:rPr>
-      </w:pPr>
-      <w:r>
-        <w:rPr>
-          <w:color w:val="00B050"/>
-        </w:rPr>
-        <w:t xml:space="preserve">    </w:t>
-      </w:r>
-      <w:proofErr w:type="spellStart"/>
-      <w:proofErr w:type="gramStart"/>
-      <w:r>
-        <w:rPr>
-          <w:color w:val="00B050"/>
-        </w:rPr>
-        <w:t>printf</w:t>
-      </w:r>
-      <w:proofErr w:type="spellEnd"/>
-      <w:r>
-        <w:rPr>
-          <w:color w:val="00B050"/>
-        </w:rPr>
-        <w:t>(</w:t>
-      </w:r>
-      <w:proofErr w:type="gramEnd"/>
-      <w:r>
-        <w:rPr>
-          <w:color w:val="00B050"/>
-        </w:rPr>
-        <w:t>"Zadejte číslo: ");</w:t>
+        <w:t xml:space="preserve">    printf("Zadejte číslo: ");</w:t>
       </w:r>
     </w:p>
     <w:p>
@@ -13299,180 +13094,52 @@
           <w:color w:val="00B050"/>
         </w:rPr>
         <w:tab/>
-        <w:t xml:space="preserve">    </w:t>
-      </w:r>
-      <w:proofErr w:type="spellStart"/>
-      <w:proofErr w:type="gramStart"/>
-      <w:r>
+        <w:t xml:space="preserve">    scanf("%d", &amp;user_number);</w:t>
+      </w:r>
+    </w:p>
+    <w:p>
+      <w:pPr>
+        <w:pStyle w:val="Program"/>
         <w:rPr>
           <w:color w:val="00B050"/>
         </w:rPr>
-        <w:t>scanf</w:t>
-      </w:r>
-      <w:proofErr w:type="spellEnd"/>
+      </w:pPr>
       <w:r>
         <w:rPr>
           <w:color w:val="00B050"/>
         </w:rPr>
-        <w:t>(</w:t>
-      </w:r>
-      <w:proofErr w:type="gramEnd"/>
-      <w:r>
+        <w:tab/>
+        <w:t xml:space="preserve">    count++;</w:t>
+      </w:r>
+    </w:p>
+    <w:p>
+      <w:pPr>
+        <w:pStyle w:val="Program"/>
         <w:rPr>
           <w:color w:val="00B050"/>
         </w:rPr>
-        <w:t>"%d", &amp;</w:t>
-      </w:r>
-      <w:proofErr w:type="spellStart"/>
+      </w:pPr>
       <w:r>
         <w:rPr>
           <w:color w:val="00B050"/>
         </w:rPr>
-        <w:t>user_number</w:t>
-      </w:r>
-      <w:proofErr w:type="spellEnd"/>
-      <w:r>
+        <w:tab/>
+        <w:t xml:space="preserve">    if (user_number &gt; number) {</w:t>
+      </w:r>
+    </w:p>
+    <w:p>
+      <w:pPr>
+        <w:pStyle w:val="Program"/>
         <w:rPr>
           <w:color w:val="00B050"/>
         </w:rPr>
-        <w:t>);</w:t>
-      </w:r>
-    </w:p>
-    <w:p>
-      <w:pPr>
-        <w:pStyle w:val="Program"/>
+      </w:pPr>
+      <w:r>
         <w:rPr>
           <w:color w:val="00B050"/>
         </w:rPr>
-      </w:pPr>
-      <w:r>
-        <w:rPr>
-          <w:color w:val="00B050"/>
-        </w:rPr>
         <w:tab/>
-        <w:t xml:space="preserve">    </w:t>
-      </w:r>
-      <w:proofErr w:type="spellStart"/>
-      <w:r>
-        <w:rPr>
-          <w:color w:val="00B050"/>
-        </w:rPr>
-        <w:t>count</w:t>
-      </w:r>
-      <w:proofErr w:type="spellEnd"/>
-      <w:r>
-        <w:rPr>
-          <w:color w:val="00B050"/>
-        </w:rPr>
-        <w:t>++;</w:t>
-      </w:r>
-    </w:p>
-    <w:p>
-      <w:pPr>
-        <w:pStyle w:val="Program"/>
-        <w:rPr>
-          <w:color w:val="00B050"/>
-        </w:rPr>
-      </w:pPr>
-      <w:r>
-        <w:rPr>
-          <w:color w:val="00B050"/>
-        </w:rPr>
-        <w:tab/>
-        <w:t xml:space="preserve">    </w:t>
-      </w:r>
-      <w:proofErr w:type="spellStart"/>
-      <w:r>
-        <w:rPr>
-          <w:color w:val="00B050"/>
-        </w:rPr>
-        <w:t>if</w:t>
-      </w:r>
-      <w:proofErr w:type="spellEnd"/>
-      <w:r>
-        <w:rPr>
-          <w:color w:val="00B050"/>
-        </w:rPr>
-        <w:t xml:space="preserve"> (</w:t>
-      </w:r>
-      <w:proofErr w:type="spellStart"/>
-      <w:r>
-        <w:rPr>
-          <w:color w:val="00B050"/>
-        </w:rPr>
-        <w:t>user_</w:t>
-      </w:r>
-      <w:proofErr w:type="gramStart"/>
-      <w:r>
-        <w:rPr>
-          <w:color w:val="00B050"/>
-        </w:rPr>
-        <w:t>number</w:t>
-      </w:r>
-      <w:proofErr w:type="spellEnd"/>
-      <w:r>
-        <w:rPr>
-          <w:color w:val="00B050"/>
-        </w:rPr>
-        <w:t xml:space="preserve"> &gt;</w:t>
-      </w:r>
-      <w:proofErr w:type="gramEnd"/>
-      <w:r>
-        <w:rPr>
-          <w:color w:val="00B050"/>
-        </w:rPr>
-        <w:t xml:space="preserve"> </w:t>
-      </w:r>
-      <w:proofErr w:type="spellStart"/>
-      <w:r>
-        <w:rPr>
-          <w:color w:val="00B050"/>
-        </w:rPr>
-        <w:t>number</w:t>
-      </w:r>
-      <w:proofErr w:type="spellEnd"/>
-      <w:r>
-        <w:rPr>
-          <w:color w:val="00B050"/>
-        </w:rPr>
-        <w:t>) {</w:t>
-      </w:r>
-    </w:p>
-    <w:p>
-      <w:pPr>
-        <w:pStyle w:val="Program"/>
-        <w:rPr>
-          <w:color w:val="00B050"/>
-        </w:rPr>
-      </w:pPr>
-      <w:r>
-        <w:rPr>
-          <w:color w:val="00B050"/>
-        </w:rPr>
-        <w:tab/>
-        <w:t xml:space="preserve">        </w:t>
-      </w:r>
-      <w:proofErr w:type="spellStart"/>
-      <w:proofErr w:type="gramStart"/>
-      <w:r>
-        <w:rPr>
-          <w:color w:val="00B050"/>
-        </w:rPr>
-        <w:t>printf</w:t>
-      </w:r>
-      <w:proofErr w:type="spellEnd"/>
-      <w:r>
-        <w:rPr>
-          <w:color w:val="00B050"/>
-        </w:rPr>
-        <w:t>(</w:t>
-      </w:r>
-      <w:proofErr w:type="gramEnd"/>
-      <w:r>
-        <w:rPr>
-          <w:color w:val="00B050"/>
-        </w:rPr>
-        <w:t>"Zadejte menší číslo: ");</w:t>
+        <w:t xml:space="preserve">        printf("Zadejte menší číslo: ");</w:t>
       </w:r>
     </w:p>
     <w:p>
@@ -13502,108 +13169,22 @@
           <w:color w:val="00B050"/>
         </w:rPr>
         <w:tab/>
-        <w:t xml:space="preserve">    </w:t>
-      </w:r>
-      <w:proofErr w:type="spellStart"/>
-      <w:r>
+        <w:t xml:space="preserve">    else if (user_number &lt; number) {</w:t>
+      </w:r>
+    </w:p>
+    <w:p>
+      <w:pPr>
+        <w:pStyle w:val="Program"/>
         <w:rPr>
           <w:color w:val="00B050"/>
         </w:rPr>
-        <w:t>else</w:t>
-      </w:r>
-      <w:proofErr w:type="spellEnd"/>
+      </w:pPr>
       <w:r>
         <w:rPr>
           <w:color w:val="00B050"/>
         </w:rPr>
-        <w:t xml:space="preserve"> </w:t>
-      </w:r>
-      <w:proofErr w:type="spellStart"/>
-      <w:r>
-        <w:rPr>
-          <w:color w:val="00B050"/>
-        </w:rPr>
-        <w:t>if</w:t>
-      </w:r>
-      <w:proofErr w:type="spellEnd"/>
-      <w:r>
-        <w:rPr>
-          <w:color w:val="00B050"/>
-        </w:rPr>
-        <w:t xml:space="preserve"> (</w:t>
-      </w:r>
-      <w:proofErr w:type="spellStart"/>
-      <w:r>
-        <w:rPr>
-          <w:color w:val="00B050"/>
-        </w:rPr>
-        <w:t>user_number</w:t>
-      </w:r>
-      <w:proofErr w:type="spellEnd"/>
-      <w:r>
-        <w:rPr>
-          <w:color w:val="00B050"/>
-        </w:rPr>
-        <w:t xml:space="preserve"> </w:t>
-      </w:r>
-      <w:proofErr w:type="gramStart"/>
-      <w:r>
-        <w:rPr>
-          <w:color w:val="00B050"/>
-        </w:rPr>
-        <w:t xml:space="preserve">&lt; </w:t>
-      </w:r>
-      <w:proofErr w:type="spellStart"/>
-      <w:r>
-        <w:rPr>
-          <w:color w:val="00B050"/>
-        </w:rPr>
-        <w:t>number</w:t>
-      </w:r>
-      <w:proofErr w:type="spellEnd"/>
-      <w:proofErr w:type="gramEnd"/>
-      <w:r>
-        <w:rPr>
-          <w:color w:val="00B050"/>
-        </w:rPr>
-        <w:t>) {</w:t>
-      </w:r>
-    </w:p>
-    <w:p>
-      <w:pPr>
-        <w:pStyle w:val="Program"/>
-        <w:rPr>
-          <w:color w:val="00B050"/>
-        </w:rPr>
-      </w:pPr>
-      <w:r>
-        <w:rPr>
-          <w:color w:val="00B050"/>
-        </w:rPr>
         <w:tab/>
-        <w:t xml:space="preserve">        </w:t>
-      </w:r>
-      <w:proofErr w:type="spellStart"/>
-      <w:proofErr w:type="gramStart"/>
-      <w:r>
-        <w:rPr>
-          <w:color w:val="00B050"/>
-        </w:rPr>
-        <w:t>printf</w:t>
-      </w:r>
-      <w:proofErr w:type="spellEnd"/>
-      <w:r>
-        <w:rPr>
-          <w:color w:val="00B050"/>
-        </w:rPr>
-        <w:t>(</w:t>
-      </w:r>
-      <w:proofErr w:type="gramEnd"/>
-      <w:r>
-        <w:rPr>
-          <w:color w:val="00B050"/>
-        </w:rPr>
-        <w:t>"Zadejte větší číslo: ");</w:t>
+        <w:t xml:space="preserve">        printf("Zadejte větší číslo: ");</w:t>
       </w:r>
     </w:p>
     <w:p>
@@ -13633,21 +13214,22 @@
           <w:color w:val="00B050"/>
         </w:rPr>
         <w:tab/>
-        <w:t xml:space="preserve">    </w:t>
-      </w:r>
-      <w:proofErr w:type="spellStart"/>
-      <w:r>
+        <w:t xml:space="preserve">    else {</w:t>
+      </w:r>
+    </w:p>
+    <w:p>
+      <w:pPr>
+        <w:pStyle w:val="Program"/>
         <w:rPr>
           <w:color w:val="00B050"/>
         </w:rPr>
-        <w:t>else</w:t>
-      </w:r>
-      <w:proofErr w:type="spellEnd"/>
+      </w:pPr>
       <w:r>
         <w:rPr>
           <w:color w:val="00B050"/>
         </w:rPr>
-        <w:t xml:space="preserve"> {</w:t>
+        <w:tab/>
+        <w:t xml:space="preserve">        printf("Gratuluji uhold jste číslo | %d |.</w:t>
       </w:r>
     </w:p>
     <w:p>
@@ -13661,115 +13243,22 @@
         <w:rPr>
           <w:color w:val="00B050"/>
         </w:rPr>
+        <w:t xml:space="preserve">        Počet pokusů | %d |.\n", number, count);</w:t>
+      </w:r>
+    </w:p>
+    <w:p>
+      <w:pPr>
+        <w:pStyle w:val="Program"/>
+        <w:rPr>
+          <w:color w:val="00B050"/>
+        </w:rPr>
+      </w:pPr>
+      <w:r>
+        <w:rPr>
+          <w:color w:val="00B050"/>
+        </w:rPr>
         <w:tab/>
-        <w:t xml:space="preserve">        </w:t>
-      </w:r>
-      <w:proofErr w:type="spellStart"/>
-      <w:proofErr w:type="gramStart"/>
-      <w:r>
-        <w:rPr>
-          <w:color w:val="00B050"/>
-        </w:rPr>
-        <w:t>printf</w:t>
-      </w:r>
-      <w:proofErr w:type="spellEnd"/>
-      <w:r>
-        <w:rPr>
-          <w:color w:val="00B050"/>
-        </w:rPr>
-        <w:t>(</w:t>
-      </w:r>
-      <w:proofErr w:type="gramEnd"/>
-      <w:r>
-        <w:rPr>
-          <w:color w:val="00B050"/>
-        </w:rPr>
-        <w:t xml:space="preserve">"Gratuluji </w:t>
-      </w:r>
-      <w:proofErr w:type="spellStart"/>
-      <w:r>
-        <w:rPr>
-          <w:color w:val="00B050"/>
-        </w:rPr>
-        <w:t>uhold</w:t>
-      </w:r>
-      <w:proofErr w:type="spellEnd"/>
-      <w:r>
-        <w:rPr>
-          <w:color w:val="00B050"/>
-        </w:rPr>
-        <w:t xml:space="preserve"> jste číslo | %d |.</w:t>
-      </w:r>
-    </w:p>
-    <w:p>
-      <w:pPr>
-        <w:pStyle w:val="Program"/>
-        <w:rPr>
-          <w:color w:val="00B050"/>
-        </w:rPr>
-      </w:pPr>
-      <w:r>
-        <w:rPr>
-          <w:color w:val="00B050"/>
-        </w:rPr>
-        <w:t xml:space="preserve">        Počet pokusů | %d |.\n", </w:t>
-      </w:r>
-      <w:proofErr w:type="spellStart"/>
-      <w:r>
-        <w:rPr>
-          <w:color w:val="00B050"/>
-        </w:rPr>
-        <w:t>number</w:t>
-      </w:r>
-      <w:proofErr w:type="spellEnd"/>
-      <w:r>
-        <w:rPr>
-          <w:color w:val="00B050"/>
-        </w:rPr>
-        <w:t xml:space="preserve">, </w:t>
-      </w:r>
-      <w:proofErr w:type="spellStart"/>
-      <w:r>
-        <w:rPr>
-          <w:color w:val="00B050"/>
-        </w:rPr>
-        <w:t>count</w:t>
-      </w:r>
-      <w:proofErr w:type="spellEnd"/>
-      <w:r>
-        <w:rPr>
-          <w:color w:val="00B050"/>
-        </w:rPr>
-        <w:t>);</w:t>
-      </w:r>
-    </w:p>
-    <w:p>
-      <w:pPr>
-        <w:pStyle w:val="Program"/>
-        <w:rPr>
-          <w:color w:val="00B050"/>
-        </w:rPr>
-      </w:pPr>
-      <w:r>
-        <w:rPr>
-          <w:color w:val="00B050"/>
-        </w:rPr>
-        <w:tab/>
-        <w:t xml:space="preserve">        </w:t>
-      </w:r>
-      <w:proofErr w:type="spellStart"/>
-      <w:r>
-        <w:rPr>
-          <w:color w:val="00B050"/>
-        </w:rPr>
-        <w:t>break</w:t>
-      </w:r>
-      <w:proofErr w:type="spellEnd"/>
-      <w:r>
-        <w:rPr>
-          <w:color w:val="00B050"/>
-        </w:rPr>
-        <w:t>;</w:t>
+        <w:t xml:space="preserve">        break;</w:t>
       </w:r>
     </w:p>
     <w:p>
@@ -15880,7 +15369,7 @@
                               <w:szCs w:val="22"/>
                               <w:shd w:val="clear" w:color="auto" w:fill="FFFFFF"/>
                             </w:rPr>
-                            <w:t>Závěr</w:t>
+                            <w:t>Zdroje</w:t>
                           </w:r>
                           <w:r>
                             <w:rPr>
@@ -15971,7 +15460,7 @@
                         <w:szCs w:val="22"/>
                         <w:shd w:val="clear" w:color="auto" w:fill="FFFFFF"/>
                       </w:rPr>
-                      <w:t>Závěr</w:t>
+                      <w:t>Zdroje</w:t>
                     </w:r>
                     <w:r>
                       <w:rPr>
@@ -21326,6 +20815,7 @@
     <w:rsid w:val="006D0E0A"/>
     <w:rsid w:val="00723047"/>
     <w:rsid w:val="0096155F"/>
+    <w:rsid w:val="00A07418"/>
     <w:rsid w:val="00A31AE3"/>
     <w:rsid w:val="00B46B12"/>
     <w:rsid w:val="00ED73FF"/>
@@ -22100,7 +21590,7 @@
 </file>
 
 <file path=customXml/itemProps1.xml><?xml version="1.0" encoding="utf-8"?>
-<ds:datastoreItem xmlns:ds="http://schemas.openxmlformats.org/officeDocument/2006/customXml" ds:itemID="{340D68A7-573D-4596-81A4-B92FDD12173A}">
+<ds:datastoreItem xmlns:ds="http://schemas.openxmlformats.org/officeDocument/2006/customXml" ds:itemID="{DBB38930-9F88-4B55-A2C0-F8884362DBBB}">
   <ds:schemaRefs>
     <ds:schemaRef ds:uri="http://schemas.openxmlformats.org/officeDocument/2006/bibliography"/>
   </ds:schemaRefs>

--- a/dmp_sablona_sprava_siti.docx
+++ b/dmp_sablona_sprava_siti.docx
@@ -340,8 +340,6 @@
                 <w:sz w:val="28"/>
               </w:rPr>
             </w:pPr>
-            <w:bookmarkStart w:id="3" w:name="_GoBack"/>
-            <w:bookmarkEnd w:id="3"/>
           </w:p>
         </w:tc>
       </w:tr>
@@ -474,7 +472,7 @@
             <mc:AlternateContent>
               <mc:Choice Requires="wps">
                 <w:drawing>
-                  <wp:anchor distT="0" distB="0" distL="114300" distR="114300" simplePos="0" relativeHeight="251663360" behindDoc="0" locked="0" layoutInCell="1" allowOverlap="1" wp14:anchorId="7653B4DD" wp14:editId="679ABE09">
+                  <wp:anchor distT="0" distB="0" distL="114300" distR="114300" simplePos="0" relativeHeight="251663360" behindDoc="0" locked="0" layoutInCell="1" allowOverlap="1" wp14:anchorId="7653B4DD" wp14:editId="02E311ED">
                     <wp:simplePos x="0" y="0"/>
                     <wp:positionH relativeFrom="margin">
                       <wp:align>left</wp:align>
@@ -482,8 +480,8 @@
                     <wp:positionV relativeFrom="margin">
                       <wp:align>top</wp:align>
                     </wp:positionV>
-                    <wp:extent cx="0" cy="8635708"/>
-                    <wp:effectExtent l="76200" t="0" r="95250" b="51435"/>
+                    <wp:extent cx="0" cy="8748000"/>
+                    <wp:effectExtent l="76200" t="0" r="95250" b="53340"/>
                     <wp:wrapNone/>
                     <wp:docPr id="6" name="Přímá spojnice 6"/>
                     <wp:cNvGraphicFramePr>
@@ -498,7 +496,7 @@
                           <wps:spPr>
                             <a:xfrm>
                               <a:off x="0" y="0"/>
-                              <a:ext cx="0" cy="8635708"/>
+                              <a:ext cx="0" cy="8748000"/>
                             </a:xfrm>
                             <a:prstGeom prst="line">
                               <a:avLst/>
@@ -538,7 +536,7 @@
               </mc:Choice>
               <mc:Fallback>
                 <w:pict>
-                  <v:line w14:anchorId="399AF86D" id="Přímá spojnice 6" o:spid="_x0000_s1026" style="position:absolute;z-index:251663360;visibility:visible;mso-wrap-style:square;mso-width-percent:0;mso-height-percent:0;mso-wrap-distance-left:9pt;mso-wrap-distance-top:0;mso-wrap-distance-right:9pt;mso-wrap-distance-bottom:0;mso-position-horizontal:left;mso-position-horizontal-relative:margin;mso-position-vertical:top;mso-position-vertical-relative:margin;mso-width-percent:0;mso-height-percent:0;mso-width-relative:margin;mso-height-relative:margin" from="0,0" to="0,680pt" o:gfxdata="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" strokecolor="#ffb848" strokeweight="13pt">
+                  <v:line w14:anchorId="68E7E474" id="Přímá spojnice 6" o:spid="_x0000_s1026" style="position:absolute;z-index:251663360;visibility:visible;mso-wrap-style:square;mso-width-percent:0;mso-height-percent:0;mso-wrap-distance-left:9pt;mso-wrap-distance-top:0;mso-wrap-distance-right:9pt;mso-wrap-distance-bottom:0;mso-position-horizontal:left;mso-position-horizontal-relative:margin;mso-position-vertical:top;mso-position-vertical-relative:margin;mso-width-percent:0;mso-height-percent:0;mso-width-relative:margin;mso-height-relative:margin" from="0,0" to="0,688.8pt" o:gfxdata="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" strokecolor="#ffb848" strokeweight="13pt">
                     <v:stroke joinstyle="miter"/>
                     <o:lock v:ext="edit" aspectratio="t" shapetype="f"/>
                     <w10:wrap anchorx="margin" anchory="margin"/>
@@ -577,10 +575,84 @@
     </w:p>
     <w:p>
       <w:pPr>
+        <w:pStyle w:val="Bezmezer"/>
+        <w:jc w:val="center"/>
+        <w:rPr>
+          <w:color w:val="FF0000"/>
+          <w:sz w:val="36"/>
+        </w:rPr>
+      </w:pPr>
+      <w:r>
+        <w:rPr>
+          <w:color w:val="FF0000"/>
+          <w:sz w:val="36"/>
+        </w:rPr>
+        <w:lastRenderedPageBreak/>
+        <w:t>Místo tohoto listu vložte první list ze zadání!</w:t>
+      </w:r>
+    </w:p>
+    <w:p>
+      <w:pPr>
+        <w:spacing w:before="0" w:after="0" w:line="240" w:lineRule="auto"/>
         <w:ind w:firstLine="0"/>
-      </w:pPr>
-      <w:bookmarkStart w:id="4" w:name="_Toc144925986"/>
-      <w:bookmarkStart w:id="5" w:name="_Toc144927621"/>
+        <w:jc w:val="left"/>
+        <w:rPr>
+          <w:rFonts w:ascii="Arial" w:hAnsi="Arial"/>
+          <w:color w:val="FF0000"/>
+          <w:sz w:val="36"/>
+        </w:rPr>
+      </w:pPr>
+      <w:r>
+        <w:rPr>
+          <w:color w:val="FF0000"/>
+          <w:sz w:val="36"/>
+        </w:rPr>
+        <w:br w:type="page"/>
+      </w:r>
+    </w:p>
+    <w:p>
+      <w:pPr>
+        <w:pStyle w:val="Bezmezer"/>
+        <w:jc w:val="center"/>
+        <w:rPr>
+          <w:color w:val="FF0000"/>
+          <w:sz w:val="36"/>
+        </w:rPr>
+      </w:pPr>
+      <w:r>
+        <w:rPr>
+          <w:color w:val="FF0000"/>
+          <w:sz w:val="36"/>
+        </w:rPr>
+        <w:lastRenderedPageBreak/>
+        <w:t>Místo tohoto listu vložte druhý list ze zadání!</w:t>
+      </w:r>
+    </w:p>
+    <w:p>
+      <w:pPr>
+        <w:spacing w:before="0" w:after="0" w:line="240" w:lineRule="auto"/>
+        <w:ind w:firstLine="0"/>
+        <w:jc w:val="left"/>
+        <w:rPr>
+          <w:rFonts w:ascii="Arial" w:hAnsi="Arial"/>
+          <w:color w:val="FF0000"/>
+          <w:sz w:val="36"/>
+        </w:rPr>
+      </w:pPr>
+      <w:r>
+        <w:rPr>
+          <w:color w:val="FF0000"/>
+          <w:sz w:val="36"/>
+        </w:rPr>
+        <w:br w:type="page"/>
+      </w:r>
+    </w:p>
+    <w:p>
+      <w:pPr>
+        <w:ind w:firstLine="0"/>
+      </w:pPr>
+      <w:bookmarkStart w:id="3" w:name="_Toc144925986"/>
+      <w:bookmarkStart w:id="4" w:name="_Toc144927621"/>
       <w:bookmarkEnd w:id="0"/>
       <w:bookmarkEnd w:id="1"/>
       <w:r>
@@ -633,6 +705,7 @@
                           <w:p>
                             <w:pPr>
                               <w:pStyle w:val="Nadpis-bezslovn"/>
+                              <w:jc w:val="left"/>
                             </w:pPr>
                             <w:r>
                               <w:t>Prohlášení</w:t>
@@ -786,6 +859,7 @@
                     <w:p>
                       <w:pPr>
                         <w:pStyle w:val="Nadpis-bezslovn"/>
+                        <w:jc w:val="left"/>
                       </w:pPr>
                       <w:r>
                         <w:t>Prohlášení</w:t>
@@ -967,6 +1041,7 @@
                           <w:p>
                             <w:pPr>
                               <w:pStyle w:val="Nadpis-bezslovn"/>
+                              <w:jc w:val="right"/>
                             </w:pPr>
                             <w:r>
                               <w:t>Poděkování</w:t>
@@ -1017,6 +1092,7 @@
                     <w:p>
                       <w:pPr>
                         <w:pStyle w:val="Nadpis-bezslovn"/>
+                        <w:jc w:val="right"/>
                       </w:pPr>
                       <w:r>
                         <w:t>Poděkování</w:t>
@@ -1057,7 +1133,7 @@
         <mc:AlternateContent>
           <mc:Choice Requires="wps">
             <w:drawing>
-              <wp:anchor distT="0" distB="0" distL="114300" distR="114300" simplePos="0" relativeHeight="251666432" behindDoc="0" locked="0" layoutInCell="1" allowOverlap="1" wp14:anchorId="62AED37A" wp14:editId="62647EF3">
+              <wp:anchor distT="0" distB="0" distL="114300" distR="114300" simplePos="0" relativeHeight="251666432" behindDoc="0" locked="0" layoutInCell="1" allowOverlap="1" wp14:anchorId="62AED37A" wp14:editId="23F71BA1">
                 <wp:simplePos x="0" y="0"/>
                 <wp:positionH relativeFrom="margin">
                   <wp:align>center</wp:align>
@@ -1065,8 +1141,8 @@
                 <wp:positionV relativeFrom="margin">
                   <wp:posOffset>0</wp:posOffset>
                 </wp:positionV>
-                <wp:extent cx="0" cy="8867775"/>
-                <wp:effectExtent l="76200" t="0" r="95250" b="64135"/>
+                <wp:extent cx="0" cy="9180000"/>
+                <wp:effectExtent l="76200" t="0" r="95250" b="59690"/>
                 <wp:wrapNone/>
                 <wp:docPr id="8" name="Přímá spojnice 8"/>
                 <wp:cNvGraphicFramePr>
@@ -1081,7 +1157,7 @@
                       <wps:spPr>
                         <a:xfrm>
                           <a:off x="0" y="0"/>
-                          <a:ext cx="0" cy="8877300"/>
+                          <a:ext cx="0" cy="9180000"/>
                         </a:xfrm>
                         <a:prstGeom prst="line">
                           <a:avLst/>
@@ -1114,14 +1190,14 @@
                   <wp14:pctWidth>0</wp14:pctWidth>
                 </wp14:sizeRelH>
                 <wp14:sizeRelV relativeFrom="margin">
-                  <wp14:pctHeight>100000</wp14:pctHeight>
+                  <wp14:pctHeight>0</wp14:pctHeight>
                 </wp14:sizeRelV>
               </wp:anchor>
             </w:drawing>
           </mc:Choice>
           <mc:Fallback>
             <w:pict>
-              <v:line w14:anchorId="5E5A2F2E" id="Přímá spojnice 8" o:spid="_x0000_s1026" style="position:absolute;z-index:251666432;visibility:visible;mso-wrap-style:square;mso-width-percent:0;mso-height-percent:1000;mso-wrap-distance-left:9pt;mso-wrap-distance-top:0;mso-wrap-distance-right:9pt;mso-wrap-distance-bottom:0;mso-position-horizontal:center;mso-position-horizontal-relative:margin;mso-position-vertical:absolute;mso-position-vertical-relative:margin;mso-width-percent:0;mso-height-percent:1000;mso-width-relative:margin;mso-height-relative:margin" from="0,0" to="0,698.25pt" o:gfxdata="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" strokecolor="#ffb848" strokeweight="13pt">
+              <v:line w14:anchorId="74D2420E" id="Přímá spojnice 8" o:spid="_x0000_s1026" style="position:absolute;z-index:251666432;visibility:visible;mso-wrap-style:square;mso-width-percent:0;mso-height-percent:0;mso-wrap-distance-left:9pt;mso-wrap-distance-top:0;mso-wrap-distance-right:9pt;mso-wrap-distance-bottom:0;mso-position-horizontal:center;mso-position-horizontal-relative:margin;mso-position-vertical:absolute;mso-position-vertical-relative:margin;mso-width-percent:0;mso-height-percent:0;mso-width-relative:margin;mso-height-relative:margin" from="0,0" to="0,722.85pt" o:gfxdata="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" strokecolor="#ffb848" strokeweight="13pt">
                 <v:stroke joinstyle="miter"/>
                 <o:lock v:ext="edit" aspectratio="t" shapetype="f"/>
                 <w10:wrap anchorx="margin" anchory="margin"/>
@@ -1130,8 +1206,8 @@
           </mc:Fallback>
         </mc:AlternateContent>
       </w:r>
+      <w:bookmarkEnd w:id="3"/>
       <w:bookmarkEnd w:id="4"/>
-      <w:bookmarkEnd w:id="5"/>
     </w:p>
     <w:p>
       <w:pPr>
@@ -1189,6 +1265,7 @@
                           <w:p>
                             <w:pPr>
                               <w:pStyle w:val="Nadpis-bezslovn"/>
+                              <w:jc w:val="right"/>
                             </w:pPr>
                             <w:r>
                               <w:t>Abstrakt</w:t>
@@ -1255,6 +1332,7 @@
                     <w:p>
                       <w:pPr>
                         <w:pStyle w:val="Nadpis-bezslovn"/>
+                        <w:jc w:val="right"/>
                       </w:pPr>
                       <w:r>
                         <w:t>Abstrakt</w:t>
@@ -1353,6 +1431,7 @@
                           <w:p>
                             <w:pPr>
                               <w:pStyle w:val="Nadpis-bezslovn"/>
+                              <w:jc w:val="left"/>
                             </w:pPr>
                             <w:r>
                               <w:t>Abstract</w:t>
@@ -1419,6 +1498,7 @@
                     <w:p>
                       <w:pPr>
                         <w:pStyle w:val="Nadpis-bezslovn"/>
+                        <w:jc w:val="left"/>
                       </w:pPr>
                       <w:r>
                         <w:t>Abstract</w:t>
@@ -1475,7 +1555,7 @@
         <mc:AlternateContent>
           <mc:Choice Requires="wps">
             <w:drawing>
-              <wp:anchor distT="0" distB="0" distL="114300" distR="114300" simplePos="0" relativeHeight="251672576" behindDoc="0" locked="0" layoutInCell="1" allowOverlap="1" wp14:anchorId="454DF3BF" wp14:editId="74CA6E34">
+              <wp:anchor distT="0" distB="0" distL="114300" distR="114300" simplePos="0" relativeHeight="251672576" behindDoc="0" locked="0" layoutInCell="1" allowOverlap="1" wp14:anchorId="454DF3BF" wp14:editId="2AC19838">
                 <wp:simplePos x="0" y="0"/>
                 <wp:positionH relativeFrom="margin">
                   <wp:align>center</wp:align>
@@ -1483,8 +1563,8 @@
                 <wp:positionV relativeFrom="margin">
                   <wp:posOffset>-635</wp:posOffset>
                 </wp:positionV>
-                <wp:extent cx="0" cy="8867775"/>
-                <wp:effectExtent l="76200" t="0" r="95250" b="64135"/>
+                <wp:extent cx="0" cy="9180000"/>
+                <wp:effectExtent l="76200" t="0" r="95250" b="59690"/>
                 <wp:wrapNone/>
                 <wp:docPr id="10" name="Přímá spojnice 10"/>
                 <wp:cNvGraphicFramePr>
@@ -1499,7 +1579,7 @@
                       <wps:spPr>
                         <a:xfrm>
                           <a:off x="0" y="0"/>
-                          <a:ext cx="0" cy="8877300"/>
+                          <a:ext cx="0" cy="9180000"/>
                         </a:xfrm>
                         <a:prstGeom prst="line">
                           <a:avLst/>
@@ -1532,14 +1612,14 @@
                   <wp14:pctWidth>0</wp14:pctWidth>
                 </wp14:sizeRelH>
                 <wp14:sizeRelV relativeFrom="margin">
-                  <wp14:pctHeight>100000</wp14:pctHeight>
+                  <wp14:pctHeight>0</wp14:pctHeight>
                 </wp14:sizeRelV>
               </wp:anchor>
             </w:drawing>
           </mc:Choice>
           <mc:Fallback>
             <w:pict>
-              <v:line w14:anchorId="214AD364" id="Přímá spojnice 10" o:spid="_x0000_s1026" style="position:absolute;z-index:251672576;visibility:visible;mso-wrap-style:square;mso-width-percent:0;mso-height-percent:1000;mso-wrap-distance-left:9pt;mso-wrap-distance-top:0;mso-wrap-distance-right:9pt;mso-wrap-distance-bottom:0;mso-position-horizontal:center;mso-position-horizontal-relative:margin;mso-position-vertical:absolute;mso-position-vertical-relative:margin;mso-width-percent:0;mso-height-percent:1000;mso-width-relative:margin;mso-height-relative:margin" from="0,-.05pt" to="0,698.2pt" o:gfxdata="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" strokecolor="#ffb848" strokeweight="13pt">
+              <v:line w14:anchorId="2E4F1BD1" id="Přímá spojnice 10" o:spid="_x0000_s1026" style="position:absolute;z-index:251672576;visibility:visible;mso-wrap-style:square;mso-width-percent:0;mso-height-percent:0;mso-wrap-distance-left:9pt;mso-wrap-distance-top:0;mso-wrap-distance-right:9pt;mso-wrap-distance-bottom:0;mso-position-horizontal:center;mso-position-horizontal-relative:margin;mso-position-vertical:absolute;mso-position-vertical-relative:margin;mso-width-percent:0;mso-height-percent:0;mso-width-relative:margin;mso-height-relative:margin" from="0,-.05pt" to="0,722.8pt" o:gfxdata="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" strokecolor="#ffb848" strokeweight="13pt">
                 <v:stroke joinstyle="miter"/>
                 <o:lock v:ext="edit" aspectratio="t" shapetype="f"/>
                 <w10:wrap anchorx="margin" anchory="margin"/>
@@ -1548,20 +1628,23 @@
           </mc:Fallback>
         </mc:AlternateContent>
       </w:r>
-      <w:bookmarkStart w:id="6" w:name="_Toc414892113"/>
-      <w:bookmarkStart w:id="7" w:name="_Toc50474377"/>
-      <w:bookmarkStart w:id="8" w:name="_Toc52830314"/>
-      <w:bookmarkStart w:id="9" w:name="_Toc144927622"/>
+      <w:bookmarkStart w:id="5" w:name="_Toc414892113"/>
+      <w:bookmarkStart w:id="6" w:name="_Toc50474377"/>
+      <w:bookmarkStart w:id="7" w:name="_Toc52830314"/>
+      <w:bookmarkStart w:id="8" w:name="_Toc144927622"/>
     </w:p>
     <w:p>
       <w:pPr>
         <w:pStyle w:val="Nadpis-bezslovn"/>
+        <w:jc w:val="right"/>
       </w:pPr>
       <w:r>
         <w:lastRenderedPageBreak/>
         <w:t>Obsah</w:t>
       </w:r>
     </w:p>
+    <w:bookmarkStart w:id="9" w:name="_GoBack"/>
+    <w:bookmarkEnd w:id="9"/>
     <w:p>
       <w:pPr>
         <w:pStyle w:val="Obsah1"/>
@@ -1582,40 +1665,23 @@
       <w:r>
         <w:fldChar w:fldCharType="separate"/>
       </w:r>
-      <w:hyperlink w:anchor="_Toc146713896" w:history="1">
+      <w:hyperlink w:anchor="_Toc147404556" w:history="1">
         <w:r>
           <w:rPr>
             <w:rStyle w:val="Hypertextovodkaz"/>
             <w:noProof/>
           </w:rPr>
-          <w:t>1</w:t>
-        </w:r>
-        <w:r>
-          <w:rPr>
-            <w:rFonts w:asciiTheme="minorHAnsi" w:eastAsiaTheme="minorEastAsia" w:hAnsiTheme="minorHAnsi" w:cstheme="minorBidi"/>
-            <w:b w:val="0"/>
-            <w:noProof/>
-            <w:sz w:val="22"/>
-            <w:szCs w:val="22"/>
+          <w:t>Úvod</w:t>
+        </w:r>
+        <w:r>
+          <w:rPr>
+            <w:noProof/>
+            <w:webHidden/>
           </w:rPr>
           <w:tab/>
         </w:r>
         <w:r>
           <w:rPr>
-            <w:rStyle w:val="Hypertextovodkaz"/>
-            <w:noProof/>
-          </w:rPr>
-          <w:t>Úvod</w:t>
-        </w:r>
-        <w:r>
-          <w:rPr>
-            <w:noProof/>
-            <w:webHidden/>
-          </w:rPr>
-          <w:tab/>
-        </w:r>
-        <w:r>
-          <w:rPr>
             <w:noProof/>
             <w:webHidden/>
           </w:rPr>
@@ -1626,7 +1692,7 @@
             <w:noProof/>
             <w:webHidden/>
           </w:rPr>
-          <w:instrText xml:space="preserve"> PAGEREF _Toc146713896 \h </w:instrText>
+          <w:instrText xml:space="preserve"> PAGEREF _Toc147404556 \h </w:instrText>
         </w:r>
         <w:r>
           <w:rPr>
@@ -1668,13 +1734,13 @@
           <w:szCs w:val="22"/>
         </w:rPr>
       </w:pPr>
-      <w:hyperlink w:anchor="_Toc146713897" w:history="1">
+      <w:hyperlink w:anchor="_Toc147404557" w:history="1">
         <w:r>
           <w:rPr>
             <w:rStyle w:val="Hypertextovodkaz"/>
             <w:noProof/>
           </w:rPr>
-          <w:t>2</w:t>
+          <w:t>1</w:t>
         </w:r>
         <w:r>
           <w:rPr>
@@ -1712,7 +1778,7 @@
             <w:noProof/>
             <w:webHidden/>
           </w:rPr>
-          <w:instrText xml:space="preserve"> PAGEREF _Toc146713897 \h </w:instrText>
+          <w:instrText xml:space="preserve"> PAGEREF _Toc147404557 \h </w:instrText>
         </w:r>
         <w:r>
           <w:rPr>
@@ -1754,13 +1820,13 @@
           <w:szCs w:val="22"/>
         </w:rPr>
       </w:pPr>
-      <w:hyperlink w:anchor="_Toc146713898" w:history="1">
+      <w:hyperlink w:anchor="_Toc147404558" w:history="1">
         <w:r>
           <w:rPr>
             <w:rStyle w:val="Hypertextovodkaz"/>
             <w:noProof/>
           </w:rPr>
-          <w:t>3</w:t>
+          <w:t>2</w:t>
         </w:r>
         <w:r>
           <w:rPr>
@@ -1798,7 +1864,7 @@
             <w:noProof/>
             <w:webHidden/>
           </w:rPr>
-          <w:instrText xml:space="preserve"> PAGEREF _Toc146713898 \h </w:instrText>
+          <w:instrText xml:space="preserve"> PAGEREF _Toc147404558 \h </w:instrText>
         </w:r>
         <w:r>
           <w:rPr>
@@ -1839,13 +1905,13 @@
           <w:szCs w:val="22"/>
         </w:rPr>
       </w:pPr>
-      <w:hyperlink w:anchor="_Toc146713899" w:history="1">
+      <w:hyperlink w:anchor="_Toc147404559" w:history="1">
         <w:r>
           <w:rPr>
             <w:rStyle w:val="Hypertextovodkaz"/>
             <w:noProof/>
           </w:rPr>
-          <w:t>3.1</w:t>
+          <w:t>2.1</w:t>
         </w:r>
         <w:r>
           <w:rPr>
@@ -1882,7 +1948,7 @@
             <w:noProof/>
             <w:webHidden/>
           </w:rPr>
-          <w:instrText xml:space="preserve"> PAGEREF _Toc146713899 \h </w:instrText>
+          <w:instrText xml:space="preserve"> PAGEREF _Toc147404559 \h </w:instrText>
         </w:r>
         <w:r>
           <w:rPr>
@@ -1923,13 +1989,13 @@
           <w:szCs w:val="22"/>
         </w:rPr>
       </w:pPr>
-      <w:hyperlink w:anchor="_Toc146713900" w:history="1">
+      <w:hyperlink w:anchor="_Toc147404560" w:history="1">
         <w:r>
           <w:rPr>
             <w:rStyle w:val="Hypertextovodkaz"/>
             <w:noProof/>
           </w:rPr>
-          <w:t>3.1.1</w:t>
+          <w:t>2.1.1</w:t>
         </w:r>
         <w:r>
           <w:rPr>
@@ -1966,7 +2032,7 @@
             <w:noProof/>
             <w:webHidden/>
           </w:rPr>
-          <w:instrText xml:space="preserve"> PAGEREF _Toc146713900 \h </w:instrText>
+          <w:instrText xml:space="preserve"> PAGEREF _Toc147404560 \h </w:instrText>
         </w:r>
         <w:r>
           <w:rPr>
@@ -2008,13 +2074,13 @@
           <w:szCs w:val="22"/>
         </w:rPr>
       </w:pPr>
-      <w:hyperlink w:anchor="_Toc146713901" w:history="1">
+      <w:hyperlink w:anchor="_Toc147404561" w:history="1">
         <w:r>
           <w:rPr>
             <w:rStyle w:val="Hypertextovodkaz"/>
             <w:noProof/>
           </w:rPr>
-          <w:t>4</w:t>
+          <w:t>3</w:t>
         </w:r>
         <w:r>
           <w:rPr>
@@ -2052,7 +2118,7 @@
             <w:noProof/>
             <w:webHidden/>
           </w:rPr>
-          <w:instrText xml:space="preserve"> PAGEREF _Toc146713901 \h </w:instrText>
+          <w:instrText xml:space="preserve"> PAGEREF _Toc147404561 \h </w:instrText>
         </w:r>
         <w:r>
           <w:rPr>
@@ -2093,13 +2159,13 @@
           <w:szCs w:val="22"/>
         </w:rPr>
       </w:pPr>
-      <w:hyperlink w:anchor="_Toc146713902" w:history="1">
+      <w:hyperlink w:anchor="_Toc147404562" w:history="1">
         <w:r>
           <w:rPr>
             <w:rStyle w:val="Hypertextovodkaz"/>
             <w:noProof/>
           </w:rPr>
-          <w:t>4.1</w:t>
+          <w:t>3.1</w:t>
         </w:r>
         <w:r>
           <w:rPr>
@@ -2136,7 +2202,7 @@
             <w:noProof/>
             <w:webHidden/>
           </w:rPr>
-          <w:instrText xml:space="preserve"> PAGEREF _Toc146713902 \h </w:instrText>
+          <w:instrText xml:space="preserve"> PAGEREF _Toc147404562 \h </w:instrText>
         </w:r>
         <w:r>
           <w:rPr>
@@ -2177,13 +2243,13 @@
           <w:szCs w:val="22"/>
         </w:rPr>
       </w:pPr>
-      <w:hyperlink w:anchor="_Toc146713903" w:history="1">
+      <w:hyperlink w:anchor="_Toc147404563" w:history="1">
         <w:r>
           <w:rPr>
             <w:rStyle w:val="Hypertextovodkaz"/>
             <w:noProof/>
           </w:rPr>
-          <w:t>4.2</w:t>
+          <w:t>3.2</w:t>
         </w:r>
         <w:r>
           <w:rPr>
@@ -2220,7 +2286,7 @@
             <w:noProof/>
             <w:webHidden/>
           </w:rPr>
-          <w:instrText xml:space="preserve"> PAGEREF _Toc146713903 \h </w:instrText>
+          <w:instrText xml:space="preserve"> PAGEREF _Toc147404563 \h </w:instrText>
         </w:r>
         <w:r>
           <w:rPr>
@@ -2261,13 +2327,13 @@
           <w:szCs w:val="22"/>
         </w:rPr>
       </w:pPr>
-      <w:hyperlink w:anchor="_Toc146713904" w:history="1">
+      <w:hyperlink w:anchor="_Toc147404564" w:history="1">
         <w:r>
           <w:rPr>
             <w:rStyle w:val="Hypertextovodkaz"/>
             <w:noProof/>
           </w:rPr>
-          <w:t>4.3</w:t>
+          <w:t>3.3</w:t>
         </w:r>
         <w:r>
           <w:rPr>
@@ -2304,7 +2370,7 @@
             <w:noProof/>
             <w:webHidden/>
           </w:rPr>
-          <w:instrText xml:space="preserve"> PAGEREF _Toc146713904 \h </w:instrText>
+          <w:instrText xml:space="preserve"> PAGEREF _Toc147404564 \h </w:instrText>
         </w:r>
         <w:r>
           <w:rPr>
@@ -2345,13 +2411,13 @@
           <w:szCs w:val="22"/>
         </w:rPr>
       </w:pPr>
-      <w:hyperlink w:anchor="_Toc146713905" w:history="1">
+      <w:hyperlink w:anchor="_Toc147404565" w:history="1">
         <w:r>
           <w:rPr>
             <w:rStyle w:val="Hypertextovodkaz"/>
             <w:noProof/>
           </w:rPr>
-          <w:t>4.3.1</w:t>
+          <w:t>3.3.1</w:t>
         </w:r>
         <w:r>
           <w:rPr>
@@ -2388,7 +2454,7 @@
             <w:noProof/>
             <w:webHidden/>
           </w:rPr>
-          <w:instrText xml:space="preserve"> PAGEREF _Toc146713905 \h </w:instrText>
+          <w:instrText xml:space="preserve"> PAGEREF _Toc147404565 \h </w:instrText>
         </w:r>
         <w:r>
           <w:rPr>
@@ -2429,13 +2495,13 @@
           <w:szCs w:val="22"/>
         </w:rPr>
       </w:pPr>
-      <w:hyperlink w:anchor="_Toc146713906" w:history="1">
+      <w:hyperlink w:anchor="_Toc147404566" w:history="1">
         <w:r>
           <w:rPr>
             <w:rStyle w:val="Hypertextovodkaz"/>
             <w:noProof/>
           </w:rPr>
-          <w:t>4.3.2</w:t>
+          <w:t>3.3.2</w:t>
         </w:r>
         <w:r>
           <w:rPr>
@@ -2472,7 +2538,7 @@
             <w:noProof/>
             <w:webHidden/>
           </w:rPr>
-          <w:instrText xml:space="preserve"> PAGEREF _Toc146713906 \h </w:instrText>
+          <w:instrText xml:space="preserve"> PAGEREF _Toc147404566 \h </w:instrText>
         </w:r>
         <w:r>
           <w:rPr>
@@ -2513,13 +2579,13 @@
           <w:szCs w:val="22"/>
         </w:rPr>
       </w:pPr>
-      <w:hyperlink w:anchor="_Toc146713907" w:history="1">
+      <w:hyperlink w:anchor="_Toc147404567" w:history="1">
         <w:r>
           <w:rPr>
             <w:rStyle w:val="Hypertextovodkaz"/>
             <w:noProof/>
           </w:rPr>
-          <w:t>4.3.3</w:t>
+          <w:t>3.3.3</w:t>
         </w:r>
         <w:r>
           <w:rPr>
@@ -2556,7 +2622,7 @@
             <w:noProof/>
             <w:webHidden/>
           </w:rPr>
-          <w:instrText xml:space="preserve"> PAGEREF _Toc146713907 \h </w:instrText>
+          <w:instrText xml:space="preserve"> PAGEREF _Toc147404567 \h </w:instrText>
         </w:r>
         <w:r>
           <w:rPr>
@@ -2597,13 +2663,13 @@
           <w:szCs w:val="22"/>
         </w:rPr>
       </w:pPr>
-      <w:hyperlink w:anchor="_Toc146713908" w:history="1">
+      <w:hyperlink w:anchor="_Toc147404568" w:history="1">
         <w:r>
           <w:rPr>
             <w:rStyle w:val="Hypertextovodkaz"/>
             <w:noProof/>
           </w:rPr>
-          <w:t>4.3.4</w:t>
+          <w:t>3.3.4</w:t>
         </w:r>
         <w:r>
           <w:rPr>
@@ -2640,7 +2706,7 @@
             <w:noProof/>
             <w:webHidden/>
           </w:rPr>
-          <w:instrText xml:space="preserve"> PAGEREF _Toc146713908 \h </w:instrText>
+          <w:instrText xml:space="preserve"> PAGEREF _Toc147404568 \h </w:instrText>
         </w:r>
         <w:r>
           <w:rPr>
@@ -2681,13 +2747,13 @@
           <w:szCs w:val="22"/>
         </w:rPr>
       </w:pPr>
-      <w:hyperlink w:anchor="_Toc146713909" w:history="1">
+      <w:hyperlink w:anchor="_Toc147404569" w:history="1">
         <w:r>
           <w:rPr>
             <w:rStyle w:val="Hypertextovodkaz"/>
             <w:noProof/>
           </w:rPr>
-          <w:t>4.3.5</w:t>
+          <w:t>3.3.5</w:t>
         </w:r>
         <w:r>
           <w:rPr>
@@ -2724,7 +2790,7 @@
             <w:noProof/>
             <w:webHidden/>
           </w:rPr>
-          <w:instrText xml:space="preserve"> PAGEREF _Toc146713909 \h </w:instrText>
+          <w:instrText xml:space="preserve"> PAGEREF _Toc147404569 \h </w:instrText>
         </w:r>
         <w:r>
           <w:rPr>
@@ -2765,13 +2831,13 @@
           <w:szCs w:val="22"/>
         </w:rPr>
       </w:pPr>
-      <w:hyperlink w:anchor="_Toc146713910" w:history="1">
+      <w:hyperlink w:anchor="_Toc147404570" w:history="1">
         <w:r>
           <w:rPr>
             <w:rStyle w:val="Hypertextovodkaz"/>
             <w:noProof/>
           </w:rPr>
-          <w:t>4.3.6</w:t>
+          <w:t>3.3.6</w:t>
         </w:r>
         <w:r>
           <w:rPr>
@@ -2808,7 +2874,7 @@
             <w:noProof/>
             <w:webHidden/>
           </w:rPr>
-          <w:instrText xml:space="preserve"> PAGEREF _Toc146713910 \h </w:instrText>
+          <w:instrText xml:space="preserve"> PAGEREF _Toc147404570 \h </w:instrText>
         </w:r>
         <w:r>
           <w:rPr>
@@ -2850,13 +2916,13 @@
           <w:szCs w:val="22"/>
         </w:rPr>
       </w:pPr>
-      <w:hyperlink w:anchor="_Toc146713911" w:history="1">
+      <w:hyperlink w:anchor="_Toc147404571" w:history="1">
         <w:r>
           <w:rPr>
             <w:rStyle w:val="Hypertextovodkaz"/>
             <w:noProof/>
           </w:rPr>
-          <w:t>5</w:t>
+          <w:t>4</w:t>
         </w:r>
         <w:r>
           <w:rPr>
@@ -2894,7 +2960,7 @@
             <w:noProof/>
             <w:webHidden/>
           </w:rPr>
-          <w:instrText xml:space="preserve"> PAGEREF _Toc146713911 \h </w:instrText>
+          <w:instrText xml:space="preserve"> PAGEREF _Toc147404571 \h </w:instrText>
         </w:r>
         <w:r>
           <w:rPr>
@@ -2935,13 +3001,13 @@
           <w:szCs w:val="22"/>
         </w:rPr>
       </w:pPr>
-      <w:hyperlink w:anchor="_Toc146713912" w:history="1">
+      <w:hyperlink w:anchor="_Toc147404572" w:history="1">
         <w:r>
           <w:rPr>
             <w:rStyle w:val="Hypertextovodkaz"/>
             <w:noProof/>
           </w:rPr>
-          <w:t>5.1</w:t>
+          <w:t>4.1</w:t>
         </w:r>
         <w:r>
           <w:rPr>
@@ -2978,7 +3044,7 @@
             <w:noProof/>
             <w:webHidden/>
           </w:rPr>
-          <w:instrText xml:space="preserve"> PAGEREF _Toc146713912 \h </w:instrText>
+          <w:instrText xml:space="preserve"> PAGEREF _Toc147404572 \h </w:instrText>
         </w:r>
         <w:r>
           <w:rPr>
@@ -3019,13 +3085,13 @@
           <w:szCs w:val="22"/>
         </w:rPr>
       </w:pPr>
-      <w:hyperlink w:anchor="_Toc146713913" w:history="1">
+      <w:hyperlink w:anchor="_Toc147404573" w:history="1">
         <w:r>
           <w:rPr>
             <w:rStyle w:val="Hypertextovodkaz"/>
             <w:noProof/>
           </w:rPr>
-          <w:t>5.1.1</w:t>
+          <w:t>4.1.1</w:t>
         </w:r>
         <w:r>
           <w:rPr>
@@ -3062,7 +3128,7 @@
             <w:noProof/>
             <w:webHidden/>
           </w:rPr>
-          <w:instrText xml:space="preserve"> PAGEREF _Toc146713913 \h </w:instrText>
+          <w:instrText xml:space="preserve"> PAGEREF _Toc147404573 \h </w:instrText>
         </w:r>
         <w:r>
           <w:rPr>
@@ -3103,13 +3169,13 @@
           <w:szCs w:val="22"/>
         </w:rPr>
       </w:pPr>
-      <w:hyperlink w:anchor="_Toc146713914" w:history="1">
+      <w:hyperlink w:anchor="_Toc147404574" w:history="1">
         <w:r>
           <w:rPr>
             <w:rStyle w:val="Hypertextovodkaz"/>
             <w:noProof/>
           </w:rPr>
-          <w:t>5.1.2</w:t>
+          <w:t>4.1.2</w:t>
         </w:r>
         <w:r>
           <w:rPr>
@@ -3146,7 +3212,7 @@
             <w:noProof/>
             <w:webHidden/>
           </w:rPr>
-          <w:instrText xml:space="preserve"> PAGEREF _Toc146713914 \h </w:instrText>
+          <w:instrText xml:space="preserve"> PAGEREF _Toc147404574 \h </w:instrText>
         </w:r>
         <w:r>
           <w:rPr>
@@ -3187,13 +3253,13 @@
           <w:szCs w:val="22"/>
         </w:rPr>
       </w:pPr>
-      <w:hyperlink w:anchor="_Toc146713915" w:history="1">
+      <w:hyperlink w:anchor="_Toc147404575" w:history="1">
         <w:r>
           <w:rPr>
             <w:rStyle w:val="Hypertextovodkaz"/>
             <w:noProof/>
           </w:rPr>
-          <w:t>5.2</w:t>
+          <w:t>4.2</w:t>
         </w:r>
         <w:r>
           <w:rPr>
@@ -3230,7 +3296,7 @@
             <w:noProof/>
             <w:webHidden/>
           </w:rPr>
-          <w:instrText xml:space="preserve"> PAGEREF _Toc146713915 \h </w:instrText>
+          <w:instrText xml:space="preserve"> PAGEREF _Toc147404575 \h </w:instrText>
         </w:r>
         <w:r>
           <w:rPr>
@@ -3271,13 +3337,13 @@
           <w:szCs w:val="22"/>
         </w:rPr>
       </w:pPr>
-      <w:hyperlink w:anchor="_Toc146713916" w:history="1">
+      <w:hyperlink w:anchor="_Toc147404576" w:history="1">
         <w:r>
           <w:rPr>
             <w:rStyle w:val="Hypertextovodkaz"/>
             <w:noProof/>
           </w:rPr>
-          <w:t>5.3</w:t>
+          <w:t>4.3</w:t>
         </w:r>
         <w:r>
           <w:rPr>
@@ -3314,7 +3380,7 @@
             <w:noProof/>
             <w:webHidden/>
           </w:rPr>
-          <w:instrText xml:space="preserve"> PAGEREF _Toc146713916 \h </w:instrText>
+          <w:instrText xml:space="preserve"> PAGEREF _Toc147404576 \h </w:instrText>
         </w:r>
         <w:r>
           <w:rPr>
@@ -3355,13 +3421,13 @@
           <w:szCs w:val="22"/>
         </w:rPr>
       </w:pPr>
-      <w:hyperlink w:anchor="_Toc146713917" w:history="1">
+      <w:hyperlink w:anchor="_Toc147404577" w:history="1">
         <w:r>
           <w:rPr>
             <w:rStyle w:val="Hypertextovodkaz"/>
             <w:noProof/>
           </w:rPr>
-          <w:t>5.4</w:t>
+          <w:t>4.4</w:t>
         </w:r>
         <w:r>
           <w:rPr>
@@ -3398,7 +3464,7 @@
             <w:noProof/>
             <w:webHidden/>
           </w:rPr>
-          <w:instrText xml:space="preserve"> PAGEREF _Toc146713917 \h </w:instrText>
+          <w:instrText xml:space="preserve"> PAGEREF _Toc147404577 \h </w:instrText>
         </w:r>
         <w:r>
           <w:rPr>
@@ -3440,13 +3506,13 @@
           <w:szCs w:val="22"/>
         </w:rPr>
       </w:pPr>
-      <w:hyperlink w:anchor="_Toc146713918" w:history="1">
+      <w:hyperlink w:anchor="_Toc147404578" w:history="1">
         <w:r>
           <w:rPr>
             <w:rStyle w:val="Hypertextovodkaz"/>
             <w:noProof/>
           </w:rPr>
-          <w:t>6</w:t>
+          <w:t>5</w:t>
         </w:r>
         <w:r>
           <w:rPr>
@@ -3484,7 +3550,7 @@
             <w:noProof/>
             <w:webHidden/>
           </w:rPr>
-          <w:instrText xml:space="preserve"> PAGEREF _Toc146713918 \h </w:instrText>
+          <w:instrText xml:space="preserve"> PAGEREF _Toc147404578 \h </w:instrText>
         </w:r>
         <w:r>
           <w:rPr>
@@ -3526,13 +3592,13 @@
           <w:szCs w:val="22"/>
         </w:rPr>
       </w:pPr>
-      <w:hyperlink w:anchor="_Toc146713919" w:history="1">
+      <w:hyperlink w:anchor="_Toc147404579" w:history="1">
         <w:r>
           <w:rPr>
             <w:rStyle w:val="Hypertextovodkaz"/>
             <w:noProof/>
           </w:rPr>
-          <w:t>7</w:t>
+          <w:t>6</w:t>
         </w:r>
         <w:r>
           <w:rPr>
@@ -3570,7 +3636,7 @@
             <w:noProof/>
             <w:webHidden/>
           </w:rPr>
-          <w:instrText xml:space="preserve"> PAGEREF _Toc146713919 \h </w:instrText>
+          <w:instrText xml:space="preserve"> PAGEREF _Toc147404579 \h </w:instrText>
         </w:r>
         <w:r>
           <w:rPr>
@@ -3612,13 +3678,13 @@
           <w:szCs w:val="22"/>
         </w:rPr>
       </w:pPr>
-      <w:hyperlink w:anchor="_Toc146713920" w:history="1">
+      <w:hyperlink w:anchor="_Toc147404580" w:history="1">
         <w:r>
           <w:rPr>
             <w:rStyle w:val="Hypertextovodkaz"/>
             <w:noProof/>
           </w:rPr>
-          <w:t>8</w:t>
+          <w:t>7</w:t>
         </w:r>
         <w:r>
           <w:rPr>
@@ -3656,7 +3722,7 @@
             <w:noProof/>
             <w:webHidden/>
           </w:rPr>
-          <w:instrText xml:space="preserve"> PAGEREF _Toc146713920 \h </w:instrText>
+          <w:instrText xml:space="preserve"> PAGEREF _Toc147404580 \h </w:instrText>
         </w:r>
         <w:r>
           <w:rPr>
@@ -3698,7 +3764,7 @@
           <w:szCs w:val="22"/>
         </w:rPr>
       </w:pPr>
-      <w:hyperlink w:anchor="_Toc146713921" w:history="1">
+      <w:hyperlink w:anchor="_Toc147404581" w:history="1">
         <w:r>
           <w:rPr>
             <w:rStyle w:val="Hypertextovodkaz"/>
@@ -3725,7 +3791,7 @@
             <w:noProof/>
             <w:webHidden/>
           </w:rPr>
-          <w:instrText xml:space="preserve"> PAGEREF _Toc146713921 \h </w:instrText>
+          <w:instrText xml:space="preserve"> PAGEREF _Toc147404581 \h </w:instrText>
         </w:r>
         <w:r>
           <w:rPr>
@@ -3767,7 +3833,7 @@
           <w:szCs w:val="22"/>
         </w:rPr>
       </w:pPr>
-      <w:hyperlink w:anchor="_Toc146713922" w:history="1">
+      <w:hyperlink w:anchor="_Toc147404582" w:history="1">
         <w:r>
           <w:rPr>
             <w:rStyle w:val="Hypertextovodkaz"/>
@@ -3794,7 +3860,7 @@
             <w:noProof/>
             <w:webHidden/>
           </w:rPr>
-          <w:instrText xml:space="preserve"> PAGEREF _Toc146713922 \h </w:instrText>
+          <w:instrText xml:space="preserve"> PAGEREF _Toc147404582 \h </w:instrText>
         </w:r>
         <w:r>
           <w:rPr>
@@ -3836,7 +3902,7 @@
           <w:szCs w:val="22"/>
         </w:rPr>
       </w:pPr>
-      <w:hyperlink w:anchor="_Toc146713923" w:history="1">
+      <w:hyperlink w:anchor="_Toc147404583" w:history="1">
         <w:r>
           <w:rPr>
             <w:rStyle w:val="Hypertextovodkaz"/>
@@ -3863,7 +3929,7 @@
             <w:noProof/>
             <w:webHidden/>
           </w:rPr>
-          <w:instrText xml:space="preserve"> PAGEREF _Toc146713923 \h </w:instrText>
+          <w:instrText xml:space="preserve"> PAGEREF _Toc147404583 \h </w:instrText>
         </w:r>
         <w:r>
           <w:rPr>
@@ -3905,7 +3971,7 @@
           <w:szCs w:val="22"/>
         </w:rPr>
       </w:pPr>
-      <w:hyperlink w:anchor="_Toc146713924" w:history="1">
+      <w:hyperlink w:anchor="_Toc147404584" w:history="1">
         <w:r>
           <w:rPr>
             <w:rStyle w:val="Hypertextovodkaz"/>
@@ -3932,7 +3998,7 @@
             <w:noProof/>
             <w:webHidden/>
           </w:rPr>
-          <w:instrText xml:space="preserve"> PAGEREF _Toc146713924 \h </w:instrText>
+          <w:instrText xml:space="preserve"> PAGEREF _Toc147404584 \h </w:instrText>
         </w:r>
         <w:r>
           <w:rPr>
@@ -3952,7 +4018,7 @@
             <w:noProof/>
             <w:webHidden/>
           </w:rPr>
-          <w:t>ii</w:t>
+          <w:t>iii</w:t>
         </w:r>
         <w:r>
           <w:rPr>
@@ -3974,7 +4040,7 @@
           <w:szCs w:val="22"/>
         </w:rPr>
       </w:pPr>
-      <w:hyperlink w:anchor="_Toc146713925" w:history="1">
+      <w:hyperlink w:anchor="_Toc147404585" w:history="1">
         <w:r>
           <w:rPr>
             <w:rStyle w:val="Hypertextovodkaz"/>
@@ -4001,7 +4067,7 @@
             <w:noProof/>
             <w:webHidden/>
           </w:rPr>
-          <w:instrText xml:space="preserve"> PAGEREF _Toc146713925 \h </w:instrText>
+          <w:instrText xml:space="preserve"> PAGEREF _Toc147404585 \h </w:instrText>
         </w:r>
         <w:r>
           <w:rPr>
@@ -4021,7 +4087,7 @@
             <w:noProof/>
             <w:webHidden/>
           </w:rPr>
-          <w:t>iii</w:t>
+          <w:t>iv</w:t>
         </w:r>
         <w:r>
           <w:rPr>
@@ -4043,7 +4109,7 @@
           <w:szCs w:val="22"/>
         </w:rPr>
       </w:pPr>
-      <w:hyperlink w:anchor="_Toc146713926" w:history="1">
+      <w:hyperlink w:anchor="_Toc147404586" w:history="1">
         <w:r>
           <w:rPr>
             <w:rStyle w:val="Hypertextovodkaz"/>
@@ -4070,7 +4136,7 @@
             <w:noProof/>
             <w:webHidden/>
           </w:rPr>
-          <w:instrText xml:space="preserve"> PAGEREF _Toc146713926 \h </w:instrText>
+          <w:instrText xml:space="preserve"> PAGEREF _Toc147404586 \h </w:instrText>
         </w:r>
         <w:r>
           <w:rPr>
@@ -4090,7 +4156,7 @@
             <w:noProof/>
             <w:webHidden/>
           </w:rPr>
-          <w:t>iv</w:t>
+          <w:t>v</w:t>
         </w:r>
         <w:r>
           <w:rPr>
@@ -4118,7 +4184,7 @@
         <mc:AlternateContent>
           <mc:Choice Requires="wps">
             <w:drawing>
-              <wp:anchor distT="0" distB="0" distL="114300" distR="114300" simplePos="0" relativeHeight="251684864" behindDoc="0" locked="0" layoutInCell="1" allowOverlap="1" wp14:anchorId="62E85278" wp14:editId="2B09A3CD">
+              <wp:anchor distT="0" distB="0" distL="114300" distR="114300" simplePos="0" relativeHeight="251684864" behindDoc="0" locked="0" layoutInCell="1" allowOverlap="1" wp14:anchorId="62E85278" wp14:editId="163912B2">
                 <wp:simplePos x="0" y="0"/>
                 <wp:positionH relativeFrom="margin">
                   <wp:align>center</wp:align>
@@ -4126,8 +4192,8 @@
                 <wp:positionV relativeFrom="margin">
                   <wp:align>top</wp:align>
                 </wp:positionV>
-                <wp:extent cx="0" cy="8867775"/>
-                <wp:effectExtent l="76200" t="0" r="95250" b="64135"/>
+                <wp:extent cx="0" cy="9180000"/>
+                <wp:effectExtent l="76200" t="0" r="95250" b="59690"/>
                 <wp:wrapNone/>
                 <wp:docPr id="17" name="Přímá spojnice 17"/>
                 <wp:cNvGraphicFramePr>
@@ -4142,7 +4208,7 @@
                       <wps:spPr>
                         <a:xfrm>
                           <a:off x="0" y="0"/>
-                          <a:ext cx="0" cy="8867775"/>
+                          <a:ext cx="0" cy="9180000"/>
                         </a:xfrm>
                         <a:prstGeom prst="line">
                           <a:avLst/>
@@ -4175,14 +4241,14 @@
                   <wp14:pctWidth>0</wp14:pctWidth>
                 </wp14:sizeRelH>
                 <wp14:sizeRelV relativeFrom="margin">
-                  <wp14:pctHeight>100000</wp14:pctHeight>
+                  <wp14:pctHeight>0</wp14:pctHeight>
                 </wp14:sizeRelV>
               </wp:anchor>
             </w:drawing>
           </mc:Choice>
           <mc:Fallback>
             <w:pict>
-              <v:line w14:anchorId="7F8CAD62" id="Přímá spojnice 17" o:spid="_x0000_s1026" style="position:absolute;z-index:251684864;visibility:visible;mso-wrap-style:square;mso-width-percent:0;mso-height-percent:1000;mso-wrap-distance-left:9pt;mso-wrap-distance-top:0;mso-wrap-distance-right:9pt;mso-wrap-distance-bottom:0;mso-position-horizontal:center;mso-position-horizontal-relative:margin;mso-position-vertical:top;mso-position-vertical-relative:margin;mso-width-percent:0;mso-height-percent:1000;mso-width-relative:margin;mso-height-relative:margin" from="0,0" to="0,698.25pt" o:gfxdata="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" strokecolor="#ffb848" strokeweight="13pt">
+              <v:line w14:anchorId="6CD6FC6C" id="Přímá spojnice 17" o:spid="_x0000_s1026" style="position:absolute;z-index:251684864;visibility:visible;mso-wrap-style:square;mso-width-percent:0;mso-height-percent:0;mso-wrap-distance-left:9pt;mso-wrap-distance-top:0;mso-wrap-distance-right:9pt;mso-wrap-distance-bottom:0;mso-position-horizontal:center;mso-position-horizontal-relative:margin;mso-position-vertical:top;mso-position-vertical-relative:margin;mso-width-percent:0;mso-height-percent:0;mso-width-relative:margin;mso-height-relative:margin" from="0,0" to="0,722.85pt" o:gfxdata="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" strokecolor="#ffb848" strokeweight="13pt">
                 <v:stroke joinstyle="miter"/>
                 <o:lock v:ext="edit" aspectratio="t" shapetype="f"/>
                 <w10:wrap anchorx="margin" anchory="margin"/>
@@ -4206,6 +4272,7 @@
     <w:p>
       <w:pPr>
         <w:pStyle w:val="Nadpis-bezslovn"/>
+        <w:jc w:val="right"/>
       </w:pPr>
       <w:r>
         <w:rPr>
@@ -4215,7 +4282,7 @@
         <mc:AlternateContent>
           <mc:Choice Requires="wps">
             <w:drawing>
-              <wp:anchor distT="0" distB="0" distL="114300" distR="114300" simplePos="0" relativeHeight="251686912" behindDoc="0" locked="0" layoutInCell="1" allowOverlap="1" wp14:anchorId="25A8D48F" wp14:editId="7E282E8B">
+              <wp:anchor distT="0" distB="0" distL="114300" distR="114300" simplePos="0" relativeHeight="251686912" behindDoc="0" locked="0" layoutInCell="1" allowOverlap="1" wp14:anchorId="25A8D48F" wp14:editId="57486B1C">
                 <wp:simplePos x="0" y="0"/>
                 <wp:positionH relativeFrom="margin">
                   <wp:align>center</wp:align>
@@ -4223,8 +4290,8 @@
                 <wp:positionV relativeFrom="margin">
                   <wp:align>top</wp:align>
                 </wp:positionV>
-                <wp:extent cx="0" cy="8867775"/>
-                <wp:effectExtent l="76200" t="0" r="95250" b="64135"/>
+                <wp:extent cx="0" cy="9180000"/>
+                <wp:effectExtent l="76200" t="0" r="95250" b="59690"/>
                 <wp:wrapNone/>
                 <wp:docPr id="18" name="Přímá spojnice 18"/>
                 <wp:cNvGraphicFramePr>
@@ -4239,7 +4306,7 @@
                       <wps:spPr>
                         <a:xfrm>
                           <a:off x="0" y="0"/>
-                          <a:ext cx="0" cy="8867775"/>
+                          <a:ext cx="0" cy="9180000"/>
                         </a:xfrm>
                         <a:prstGeom prst="line">
                           <a:avLst/>
@@ -4272,14 +4339,14 @@
                   <wp14:pctWidth>0</wp14:pctWidth>
                 </wp14:sizeRelH>
                 <wp14:sizeRelV relativeFrom="margin">
-                  <wp14:pctHeight>100000</wp14:pctHeight>
+                  <wp14:pctHeight>0</wp14:pctHeight>
                 </wp14:sizeRelV>
               </wp:anchor>
             </w:drawing>
           </mc:Choice>
           <mc:Fallback>
             <w:pict>
-              <v:line w14:anchorId="0FDEB48B" id="Přímá spojnice 18" o:spid="_x0000_s1026" style="position:absolute;z-index:251686912;visibility:visible;mso-wrap-style:square;mso-width-percent:0;mso-height-percent:1000;mso-wrap-distance-left:9pt;mso-wrap-distance-top:0;mso-wrap-distance-right:9pt;mso-wrap-distance-bottom:0;mso-position-horizontal:center;mso-position-horizontal-relative:margin;mso-position-vertical:top;mso-position-vertical-relative:margin;mso-width-percent:0;mso-height-percent:1000;mso-width-relative:margin;mso-height-relative:margin" from="0,0" to="0,698.25pt" o:gfxdata="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" strokecolor="#ffb848" strokeweight="13pt">
+              <v:line w14:anchorId="5CCAF0A0" id="Přímá spojnice 18" o:spid="_x0000_s1026" style="position:absolute;z-index:251686912;visibility:visible;mso-wrap-style:square;mso-width-percent:0;mso-height-percent:0;mso-wrap-distance-left:9pt;mso-wrap-distance-top:0;mso-wrap-distance-right:9pt;mso-wrap-distance-bottom:0;mso-position-horizontal:center;mso-position-horizontal-relative:margin;mso-position-vertical:top;mso-position-vertical-relative:margin;mso-width-percent:0;mso-height-percent:0;mso-width-relative:margin;mso-height-relative:margin" from="0,0" to="0,722.85pt" o:gfxdata="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" strokecolor="#ffb848" strokeweight="13pt">
                 <v:stroke joinstyle="miter"/>
                 <o:lock v:ext="edit" aspectratio="t" shapetype="f"/>
                 <w10:wrap anchorx="margin" anchory="margin"/>
@@ -4747,6 +4814,7 @@
     <w:p>
       <w:pPr>
         <w:pStyle w:val="Nadpis-bezslovn"/>
+        <w:jc w:val="right"/>
       </w:pPr>
       <w:r>
         <w:rPr>
@@ -4756,7 +4824,7 @@
         <mc:AlternateContent>
           <mc:Choice Requires="wps">
             <w:drawing>
-              <wp:anchor distT="0" distB="0" distL="114300" distR="114300" simplePos="0" relativeHeight="251695104" behindDoc="0" locked="0" layoutInCell="1" allowOverlap="1" wp14:anchorId="427D0D99" wp14:editId="067CFD65">
+              <wp:anchor distT="0" distB="0" distL="114300" distR="114300" simplePos="0" relativeHeight="251695104" behindDoc="0" locked="0" layoutInCell="1" allowOverlap="1" wp14:anchorId="427D0D99" wp14:editId="4DCC7BE2">
                 <wp:simplePos x="0" y="0"/>
                 <wp:positionH relativeFrom="margin">
                   <wp:align>center</wp:align>
@@ -4764,8 +4832,8 @@
                 <wp:positionV relativeFrom="margin">
                   <wp:align>top</wp:align>
                 </wp:positionV>
-                <wp:extent cx="0" cy="8867775"/>
-                <wp:effectExtent l="76200" t="0" r="95250" b="64135"/>
+                <wp:extent cx="0" cy="9180000"/>
+                <wp:effectExtent l="76200" t="0" r="95250" b="59690"/>
                 <wp:wrapNone/>
                 <wp:docPr id="21" name="Přímá spojnice 21"/>
                 <wp:cNvGraphicFramePr>
@@ -4780,7 +4848,7 @@
                       <wps:spPr>
                         <a:xfrm>
                           <a:off x="0" y="0"/>
-                          <a:ext cx="0" cy="8867775"/>
+                          <a:ext cx="0" cy="9180000"/>
                         </a:xfrm>
                         <a:prstGeom prst="line">
                           <a:avLst/>
@@ -4813,14 +4881,14 @@
                   <wp14:pctWidth>0</wp14:pctWidth>
                 </wp14:sizeRelH>
                 <wp14:sizeRelV relativeFrom="margin">
-                  <wp14:pctHeight>100000</wp14:pctHeight>
+                  <wp14:pctHeight>0</wp14:pctHeight>
                 </wp14:sizeRelV>
               </wp:anchor>
             </w:drawing>
           </mc:Choice>
           <mc:Fallback>
             <w:pict>
-              <v:line w14:anchorId="4051E850" id="Přímá spojnice 21" o:spid="_x0000_s1026" style="position:absolute;z-index:251695104;visibility:visible;mso-wrap-style:square;mso-width-percent:0;mso-height-percent:1000;mso-wrap-distance-left:9pt;mso-wrap-distance-top:0;mso-wrap-distance-right:9pt;mso-wrap-distance-bottom:0;mso-position-horizontal:center;mso-position-horizontal-relative:margin;mso-position-vertical:top;mso-position-vertical-relative:margin;mso-width-percent:0;mso-height-percent:1000;mso-width-relative:margin;mso-height-relative:margin" from="0,0" to="0,698.25pt" o:gfxdata="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" strokecolor="#ffb848" strokeweight="13pt">
+              <v:line w14:anchorId="2F1355F6" id="Přímá spojnice 21" o:spid="_x0000_s1026" style="position:absolute;z-index:251695104;visibility:visible;mso-wrap-style:square;mso-width-percent:0;mso-height-percent:0;mso-wrap-distance-left:9pt;mso-wrap-distance-top:0;mso-wrap-distance-right:9pt;mso-wrap-distance-bottom:0;mso-position-horizontal:center;mso-position-horizontal-relative:margin;mso-position-vertical:top;mso-position-vertical-relative:margin;mso-width-percent:0;mso-height-percent:0;mso-width-relative:margin;mso-height-relative:margin" from="0,0" to="0,722.85pt" o:gfxdata="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" strokecolor="#ffb848" strokeweight="13pt">
                 <v:stroke joinstyle="miter"/>
                 <o:lock v:ext="edit" aspectratio="t" shapetype="f"/>
                 <w10:wrap anchorx="margin" anchory="margin"/>
@@ -4963,14 +5031,14 @@
     </w:p>
     <w:p>
       <w:pPr>
-        <w:pStyle w:val="Nadpis1"/>
+        <w:pStyle w:val="Nadpis-vodZvrZdrojePlohy"/>
         <w:framePr w:wrap="notBeside"/>
       </w:pPr>
-      <w:bookmarkStart w:id="11" w:name="_Toc146713896"/>
+      <w:bookmarkStart w:id="11" w:name="_Toc147404556"/>
+      <w:bookmarkEnd w:id="5"/>
       <w:bookmarkEnd w:id="6"/>
       <w:bookmarkEnd w:id="7"/>
       <w:bookmarkEnd w:id="8"/>
-      <w:bookmarkEnd w:id="9"/>
       <w:bookmarkEnd w:id="10"/>
       <w:r>
         <w:lastRenderedPageBreak/>
@@ -5249,8 +5317,17 @@
           <w:i/>
           <w:color w:val="ED1C24"/>
         </w:rPr>
-        <w:t>Nadpis – Úvod_Závěr_Zdroje_Přílohy</w:t>
-      </w:r>
+        <w:t xml:space="preserve">Nadpis – </w:t>
+      </w:r>
+      <w:proofErr w:type="spellStart"/>
+      <w:r>
+        <w:rPr>
+          <w:i/>
+          <w:color w:val="ED1C24"/>
+        </w:rPr>
+        <w:t>Úvod_Závěr_Zdroje_Přílohy</w:t>
+      </w:r>
+      <w:proofErr w:type="spellEnd"/>
       <w:r>
         <w:t>.</w:t>
       </w:r>
@@ -5260,7 +5337,7 @@
         <w:pStyle w:val="Nadpis1"/>
         <w:framePr w:wrap="notBeside"/>
       </w:pPr>
-      <w:bookmarkStart w:id="12" w:name="_Toc146713897"/>
+      <w:bookmarkStart w:id="12" w:name="_Toc147404557"/>
       <w:r>
         <w:lastRenderedPageBreak/>
         <w:t>Rešerše</w:t>
@@ -5484,7 +5561,7 @@
           <w:color w:val="FF0000"/>
         </w:rPr>
       </w:pPr>
-      <w:bookmarkStart w:id="13" w:name="_Toc146713898"/>
+      <w:bookmarkStart w:id="13" w:name="_Toc147404558"/>
       <w:r>
         <w:rPr>
           <w:color w:val="FF0000"/>
@@ -5617,7 +5694,7 @@
           <w:color w:val="FF0000"/>
         </w:rPr>
       </w:pPr>
-      <w:bookmarkStart w:id="14" w:name="_Toc146713899"/>
+      <w:bookmarkStart w:id="14" w:name="_Toc147404559"/>
       <w:r>
         <w:rPr>
           <w:color w:val="FF0000"/>
@@ -5647,7 +5724,7 @@
           <w:color w:val="FF0000"/>
         </w:rPr>
       </w:pPr>
-      <w:bookmarkStart w:id="15" w:name="_Toc146713900"/>
+      <w:bookmarkStart w:id="15" w:name="_Toc147404560"/>
       <w:r>
         <w:rPr>
           <w:color w:val="FF0000"/>
@@ -5678,7 +5755,7 @@
           <w:color w:val="FF0000"/>
         </w:rPr>
       </w:pPr>
-      <w:bookmarkStart w:id="16" w:name="_Toc146713901"/>
+      <w:bookmarkStart w:id="16" w:name="_Toc147404561"/>
       <w:r>
         <w:rPr>
           <w:color w:val="FF0000"/>
@@ -5820,7 +5897,7 @@
           <w:color w:val="FF0000"/>
         </w:rPr>
       </w:pPr>
-      <w:bookmarkStart w:id="17" w:name="_Toc146713902"/>
+      <w:bookmarkStart w:id="17" w:name="_Toc147404562"/>
       <w:r>
         <w:rPr>
           <w:color w:val="FF0000"/>
@@ -5848,11 +5925,19 @@
       <w:r>
         <w:t xml:space="preserve"> </w:t>
       </w:r>
+      <w:proofErr w:type="spellStart"/>
       <w:r>
         <w:rPr>
           <w:i/>
         </w:rPr>
-        <w:t>Odrážky dokumentu</w:t>
+        <w:t>Odrážky</w:t>
+      </w:r>
+      <w:proofErr w:type="spellEnd"/>
+      <w:r>
+        <w:rPr>
+          <w:i/>
+        </w:rPr>
+        <w:t xml:space="preserve"> dokumentu</w:t>
       </w:r>
       <w:r>
         <w:t xml:space="preserve"> </w:t>
@@ -5955,7 +6040,7 @@
           <w:color w:val="FF0000"/>
         </w:rPr>
       </w:pPr>
-      <w:bookmarkStart w:id="18" w:name="_Toc146713903"/>
+      <w:bookmarkStart w:id="18" w:name="_Toc147404563"/>
       <w:r>
         <w:rPr>
           <w:color w:val="FF0000"/>
@@ -6014,7 +6099,7 @@
           <w:color w:val="FF0000"/>
         </w:rPr>
       </w:pPr>
-      <w:bookmarkStart w:id="19" w:name="_Toc146713904"/>
+      <w:bookmarkStart w:id="19" w:name="_Toc147404564"/>
       <w:r>
         <w:rPr>
           <w:color w:val="FF0000"/>
@@ -6035,7 +6120,7 @@
           <w:color w:val="FF0000"/>
         </w:rPr>
       </w:pPr>
-      <w:bookmarkStart w:id="20" w:name="_Toc146713905"/>
+      <w:bookmarkStart w:id="20" w:name="_Toc147404565"/>
       <w:r>
         <w:rPr>
           <w:color w:val="FF0000"/>
@@ -6098,7 +6183,7 @@
           <w:color w:val="FF0000"/>
         </w:rPr>
       </w:pPr>
-      <w:bookmarkStart w:id="21" w:name="_Toc146713906"/>
+      <w:bookmarkStart w:id="21" w:name="_Toc147404566"/>
       <w:r>
         <w:rPr>
           <w:color w:val="FF0000"/>
@@ -6125,7 +6210,15 @@
         <w:t xml:space="preserve"> </w:t>
       </w:r>
       <w:r>
-        <w:t>písmem – d, grad, sin, cos, tg, cotg, artg, R, e, π…</w:t>
+        <w:t xml:space="preserve">písmem – d, grad, sin, cos, tg, cotg, </w:t>
+      </w:r>
+      <w:proofErr w:type="spellStart"/>
+      <w:r>
+        <w:t>artg</w:t>
+      </w:r>
+      <w:proofErr w:type="spellEnd"/>
+      <w:r>
+        <w:t>, R, e, π…</w:t>
       </w:r>
     </w:p>
     <w:p>
@@ -6135,7 +6228,7 @@
           <w:color w:val="FF0000"/>
         </w:rPr>
       </w:pPr>
-      <w:bookmarkStart w:id="22" w:name="_Toc146713907"/>
+      <w:bookmarkStart w:id="22" w:name="_Toc147404567"/>
       <w:r>
         <w:rPr>
           <w:color w:val="FF0000"/>
@@ -6221,7 +6314,7 @@
           <w:color w:val="FF0000"/>
         </w:rPr>
       </w:pPr>
-      <w:bookmarkStart w:id="23" w:name="_Toc146713908"/>
+      <w:bookmarkStart w:id="23" w:name="_Toc147404568"/>
       <w:r>
         <w:rPr>
           <w:color w:val="FF0000"/>
@@ -6489,7 +6582,7 @@
           <w:color w:val="FF0000"/>
         </w:rPr>
       </w:pPr>
-      <w:bookmarkStart w:id="24" w:name="_Toc146713909"/>
+      <w:bookmarkStart w:id="24" w:name="_Toc147404569"/>
       <w:r>
         <w:rPr>
           <w:color w:val="FF0000"/>
@@ -6544,7 +6637,7 @@
           <w:color w:val="FF0000"/>
         </w:rPr>
       </w:pPr>
-      <w:bookmarkStart w:id="25" w:name="_Toc146713910"/>
+      <w:bookmarkStart w:id="25" w:name="_Toc147404570"/>
       <w:r>
         <w:rPr>
           <w:color w:val="FF0000"/>
@@ -6629,7 +6722,7 @@
           <w:color w:val="FF0000"/>
         </w:rPr>
       </w:pPr>
-      <w:bookmarkStart w:id="26" w:name="_Toc146713911"/>
+      <w:bookmarkStart w:id="26" w:name="_Toc147404571"/>
       <w:r>
         <w:rPr>
           <w:color w:val="FF0000"/>
@@ -7371,7 +7464,7 @@
           <w:color w:val="FF0000"/>
         </w:rPr>
       </w:pPr>
-      <w:bookmarkStart w:id="43" w:name="_Toc146713912"/>
+      <w:bookmarkStart w:id="43" w:name="_Toc147404572"/>
       <w:r>
         <w:rPr>
           <w:color w:val="FF0000"/>
@@ -7533,7 +7626,7 @@
           <w:color w:val="FF0000"/>
         </w:rPr>
       </w:pPr>
-      <w:bookmarkStart w:id="44" w:name="_Toc146713913"/>
+      <w:bookmarkStart w:id="44" w:name="_Toc147404573"/>
       <w:r>
         <w:rPr>
           <w:color w:val="FF0000"/>
@@ -7751,7 +7844,7 @@
           <w:color w:val="FF0000"/>
         </w:rPr>
       </w:pPr>
-      <w:bookmarkStart w:id="45" w:name="_Toc146713914"/>
+      <w:bookmarkStart w:id="45" w:name="_Toc147404574"/>
       <w:r>
         <w:rPr>
           <w:color w:val="FF0000"/>
@@ -7829,7 +7922,7 @@
           <w:color w:val="FF0000"/>
         </w:rPr>
       </w:pPr>
-      <w:bookmarkStart w:id="46" w:name="_Toc146713915"/>
+      <w:bookmarkStart w:id="46" w:name="_Toc147404575"/>
       <w:r>
         <w:rPr>
           <w:color w:val="FF0000"/>
@@ -9349,7 +9442,7 @@
           <w:color w:val="FF0000"/>
         </w:rPr>
       </w:pPr>
-      <w:bookmarkStart w:id="53" w:name="_Toc146713916"/>
+      <w:bookmarkStart w:id="53" w:name="_Toc147404576"/>
       <w:r>
         <w:rPr>
           <w:noProof/>
@@ -11336,7 +11429,7 @@
           <w:color w:val="FF0000"/>
         </w:rPr>
       </w:pPr>
-      <w:bookmarkStart w:id="76" w:name="_Toc146713917"/>
+      <w:bookmarkStart w:id="76" w:name="_Toc147404577"/>
       <w:r>
         <w:rPr>
           <w:color w:val="FF0000"/>
@@ -11713,7 +11806,7 @@
           <w:color w:val="FF0000"/>
         </w:rPr>
       </w:pPr>
-      <w:bookmarkStart w:id="87" w:name="_Toc146713918"/>
+      <w:bookmarkStart w:id="87" w:name="_Toc147404578"/>
       <w:r>
         <w:rPr>
           <w:color w:val="FF0000"/>
@@ -11937,7 +12030,7 @@
         <w:pStyle w:val="Nadpis1"/>
         <w:framePr w:wrap="notBeside"/>
       </w:pPr>
-      <w:bookmarkStart w:id="88" w:name="_Toc146713919"/>
+      <w:bookmarkStart w:id="88" w:name="_Toc147404579"/>
       <w:r>
         <w:lastRenderedPageBreak/>
         <w:t>Návrhové parametry</w:t>
@@ -12269,7 +12362,7 @@
         <w:pStyle w:val="Nadpis1"/>
         <w:framePr w:wrap="notBeside"/>
       </w:pPr>
-      <w:bookmarkStart w:id="89" w:name="_Toc146713920"/>
+      <w:bookmarkStart w:id="89" w:name="_Toc147404580"/>
       <w:r>
         <w:lastRenderedPageBreak/>
         <w:t>Praktická část</w:t>
@@ -12454,7 +12547,7 @@
         <w:pStyle w:val="Nadpis-vodZvrZdrojePlohy"/>
         <w:framePr w:wrap="notBeside"/>
       </w:pPr>
-      <w:bookmarkStart w:id="90" w:name="_Toc146713921"/>
+      <w:bookmarkStart w:id="90" w:name="_Toc147404581"/>
       <w:r>
         <w:lastRenderedPageBreak/>
         <w:t>Závěr</w:t>
@@ -12471,7 +12564,7 @@
         <w:pStyle w:val="Nadpis-vodZvrZdrojePlohy"/>
         <w:framePr w:wrap="notBeside"/>
       </w:pPr>
-      <w:bookmarkStart w:id="91" w:name="_Toc146713922"/>
+      <w:bookmarkStart w:id="91" w:name="_Toc147404582"/>
       <w:r>
         <w:lastRenderedPageBreak/>
         <w:t>Zdroje</w:t>
@@ -12865,7 +12958,7 @@
         <w:pStyle w:val="Nadpis-vodZvrZdrojePlohy"/>
         <w:framePr w:wrap="notBeside"/>
       </w:pPr>
-      <w:bookmarkStart w:id="93" w:name="_Toc146713923"/>
+      <w:bookmarkStart w:id="93" w:name="_Toc147404583"/>
       <w:r>
         <w:lastRenderedPageBreak/>
         <w:t>Příloha A</w:t>
@@ -12990,11 +13083,41 @@
           <w:color w:val="00B050"/>
         </w:rPr>
       </w:pPr>
+      <w:proofErr w:type="spellStart"/>
       <w:r>
         <w:rPr>
           <w:color w:val="00B050"/>
         </w:rPr>
-        <w:t>int main() {</w:t>
+        <w:t>int</w:t>
+      </w:r>
+      <w:proofErr w:type="spellEnd"/>
+      <w:r>
+        <w:rPr>
+          <w:color w:val="00B050"/>
+        </w:rPr>
+        <w:t xml:space="preserve"> </w:t>
+      </w:r>
+      <w:proofErr w:type="spellStart"/>
+      <w:proofErr w:type="gramStart"/>
+      <w:r>
+        <w:rPr>
+          <w:color w:val="00B050"/>
+        </w:rPr>
+        <w:t>main</w:t>
+      </w:r>
+      <w:proofErr w:type="spellEnd"/>
+      <w:r>
+        <w:rPr>
+          <w:color w:val="00B050"/>
+        </w:rPr>
+        <w:t>(</w:t>
+      </w:r>
+      <w:proofErr w:type="gramEnd"/>
+      <w:r>
+        <w:rPr>
+          <w:color w:val="00B050"/>
+        </w:rPr>
+        <w:t>) {</w:t>
       </w:r>
     </w:p>
     <w:p>
@@ -13008,7 +13131,29 @@
         <w:rPr>
           <w:color w:val="00B050"/>
         </w:rPr>
-        <w:t xml:space="preserve">    srand(time(0));</w:t>
+        <w:t xml:space="preserve">    srand(</w:t>
+      </w:r>
+      <w:proofErr w:type="spellStart"/>
+      <w:proofErr w:type="gramStart"/>
+      <w:r>
+        <w:rPr>
+          <w:color w:val="00B050"/>
+        </w:rPr>
+        <w:t>time</w:t>
+      </w:r>
+      <w:proofErr w:type="spellEnd"/>
+      <w:r>
+        <w:rPr>
+          <w:color w:val="00B050"/>
+        </w:rPr>
+        <w:t>(</w:t>
+      </w:r>
+      <w:proofErr w:type="gramEnd"/>
+      <w:r>
+        <w:rPr>
+          <w:color w:val="00B050"/>
+        </w:rPr>
+        <w:t>0));</w:t>
       </w:r>
     </w:p>
     <w:p>
@@ -13022,7 +13167,63 @@
         <w:rPr>
           <w:color w:val="00B050"/>
         </w:rPr>
-        <w:t xml:space="preserve">    int number = generate_random();</w:t>
+        <w:t xml:space="preserve">    </w:t>
+      </w:r>
+      <w:proofErr w:type="spellStart"/>
+      <w:r>
+        <w:rPr>
+          <w:color w:val="00B050"/>
+        </w:rPr>
+        <w:t>int</w:t>
+      </w:r>
+      <w:proofErr w:type="spellEnd"/>
+      <w:r>
+        <w:rPr>
+          <w:color w:val="00B050"/>
+        </w:rPr>
+        <w:t xml:space="preserve"> </w:t>
+      </w:r>
+      <w:proofErr w:type="spellStart"/>
+      <w:r>
+        <w:rPr>
+          <w:color w:val="00B050"/>
+        </w:rPr>
+        <w:t>number</w:t>
+      </w:r>
+      <w:proofErr w:type="spellEnd"/>
+      <w:r>
+        <w:rPr>
+          <w:color w:val="00B050"/>
+        </w:rPr>
+        <w:t xml:space="preserve"> = </w:t>
+      </w:r>
+      <w:proofErr w:type="spellStart"/>
+      <w:r>
+        <w:rPr>
+          <w:color w:val="00B050"/>
+        </w:rPr>
+        <w:t>generate_</w:t>
+      </w:r>
+      <w:proofErr w:type="gramStart"/>
+      <w:r>
+        <w:rPr>
+          <w:color w:val="00B050"/>
+        </w:rPr>
+        <w:t>random</w:t>
+      </w:r>
+      <w:proofErr w:type="spellEnd"/>
+      <w:r>
+        <w:rPr>
+          <w:color w:val="00B050"/>
+        </w:rPr>
+        <w:t>(</w:t>
+      </w:r>
+      <w:proofErr w:type="gramEnd"/>
+      <w:r>
+        <w:rPr>
+          <w:color w:val="00B050"/>
+        </w:rPr>
+        <w:t>);</w:t>
       </w:r>
     </w:p>
     <w:p>
@@ -13036,7 +13237,35 @@
         <w:rPr>
           <w:color w:val="00B050"/>
         </w:rPr>
-        <w:t xml:space="preserve">    int user_number = 0;</w:t>
+        <w:t xml:space="preserve">    </w:t>
+      </w:r>
+      <w:proofErr w:type="spellStart"/>
+      <w:r>
+        <w:rPr>
+          <w:color w:val="00B050"/>
+        </w:rPr>
+        <w:t>int</w:t>
+      </w:r>
+      <w:proofErr w:type="spellEnd"/>
+      <w:r>
+        <w:rPr>
+          <w:color w:val="00B050"/>
+        </w:rPr>
+        <w:t xml:space="preserve"> </w:t>
+      </w:r>
+      <w:proofErr w:type="spellStart"/>
+      <w:r>
+        <w:rPr>
+          <w:color w:val="00B050"/>
+        </w:rPr>
+        <w:t>user_number</w:t>
+      </w:r>
+      <w:proofErr w:type="spellEnd"/>
+      <w:r>
+        <w:rPr>
+          <w:color w:val="00B050"/>
+        </w:rPr>
+        <w:t xml:space="preserve"> = 0;</w:t>
       </w:r>
     </w:p>
     <w:p>
@@ -13050,7 +13279,35 @@
         <w:rPr>
           <w:color w:val="00B050"/>
         </w:rPr>
-        <w:t xml:space="preserve">    int count = 0;</w:t>
+        <w:t xml:space="preserve">    </w:t>
+      </w:r>
+      <w:proofErr w:type="spellStart"/>
+      <w:r>
+        <w:rPr>
+          <w:color w:val="00B050"/>
+        </w:rPr>
+        <w:t>int</w:t>
+      </w:r>
+      <w:proofErr w:type="spellEnd"/>
+      <w:r>
+        <w:rPr>
+          <w:color w:val="00B050"/>
+        </w:rPr>
+        <w:t xml:space="preserve"> </w:t>
+      </w:r>
+      <w:proofErr w:type="spellStart"/>
+      <w:r>
+        <w:rPr>
+          <w:color w:val="00B050"/>
+        </w:rPr>
+        <w:t>count</w:t>
+      </w:r>
+      <w:proofErr w:type="spellEnd"/>
+      <w:r>
+        <w:rPr>
+          <w:color w:val="00B050"/>
+        </w:rPr>
+        <w:t xml:space="preserve"> = 0;</w:t>
       </w:r>
     </w:p>
     <w:p>
@@ -13064,7 +13321,29 @@
         <w:rPr>
           <w:color w:val="00B050"/>
         </w:rPr>
-        <w:t xml:space="preserve">    printf("Zadejte číslo: ");</w:t>
+        <w:t xml:space="preserve">    </w:t>
+      </w:r>
+      <w:proofErr w:type="spellStart"/>
+      <w:proofErr w:type="gramStart"/>
+      <w:r>
+        <w:rPr>
+          <w:color w:val="00B050"/>
+        </w:rPr>
+        <w:t>printf</w:t>
+      </w:r>
+      <w:proofErr w:type="spellEnd"/>
+      <w:r>
+        <w:rPr>
+          <w:color w:val="00B050"/>
+        </w:rPr>
+        <w:t>(</w:t>
+      </w:r>
+      <w:proofErr w:type="gramEnd"/>
+      <w:r>
+        <w:rPr>
+          <w:color w:val="00B050"/>
+        </w:rPr>
+        <w:t>"Zadejte číslo: ");</w:t>
       </w:r>
     </w:p>
     <w:p>
@@ -13094,7 +13373,43 @@
           <w:color w:val="00B050"/>
         </w:rPr>
         <w:tab/>
-        <w:t xml:space="preserve">    scanf("%d", &amp;user_number);</w:t>
+        <w:t xml:space="preserve">    </w:t>
+      </w:r>
+      <w:proofErr w:type="spellStart"/>
+      <w:proofErr w:type="gramStart"/>
+      <w:r>
+        <w:rPr>
+          <w:color w:val="00B050"/>
+        </w:rPr>
+        <w:t>scanf</w:t>
+      </w:r>
+      <w:proofErr w:type="spellEnd"/>
+      <w:r>
+        <w:rPr>
+          <w:color w:val="00B050"/>
+        </w:rPr>
+        <w:t>(</w:t>
+      </w:r>
+      <w:proofErr w:type="gramEnd"/>
+      <w:r>
+        <w:rPr>
+          <w:color w:val="00B050"/>
+        </w:rPr>
+        <w:t>"%d", &amp;</w:t>
+      </w:r>
+      <w:proofErr w:type="spellStart"/>
+      <w:r>
+        <w:rPr>
+          <w:color w:val="00B050"/>
+        </w:rPr>
+        <w:t>user_number</w:t>
+      </w:r>
+      <w:proofErr w:type="spellEnd"/>
+      <w:r>
+        <w:rPr>
+          <w:color w:val="00B050"/>
+        </w:rPr>
+        <w:t>);</w:t>
       </w:r>
     </w:p>
     <w:p>
@@ -13109,7 +13424,21 @@
           <w:color w:val="00B050"/>
         </w:rPr>
         <w:tab/>
-        <w:t xml:space="preserve">    count++;</w:t>
+        <w:t xml:space="preserve">    </w:t>
+      </w:r>
+      <w:proofErr w:type="spellStart"/>
+      <w:r>
+        <w:rPr>
+          <w:color w:val="00B050"/>
+        </w:rPr>
+        <w:t>count</w:t>
+      </w:r>
+      <w:proofErr w:type="spellEnd"/>
+      <w:r>
+        <w:rPr>
+          <w:color w:val="00B050"/>
+        </w:rPr>
+        <w:t>++;</w:t>
       </w:r>
     </w:p>
     <w:p>
@@ -13124,7 +13453,63 @@
           <w:color w:val="00B050"/>
         </w:rPr>
         <w:tab/>
-        <w:t xml:space="preserve">    if (user_number &gt; number) {</w:t>
+        <w:t xml:space="preserve">    </w:t>
+      </w:r>
+      <w:proofErr w:type="spellStart"/>
+      <w:r>
+        <w:rPr>
+          <w:color w:val="00B050"/>
+        </w:rPr>
+        <w:t>if</w:t>
+      </w:r>
+      <w:proofErr w:type="spellEnd"/>
+      <w:r>
+        <w:rPr>
+          <w:color w:val="00B050"/>
+        </w:rPr>
+        <w:t xml:space="preserve"> (</w:t>
+      </w:r>
+      <w:proofErr w:type="spellStart"/>
+      <w:r>
+        <w:rPr>
+          <w:color w:val="00B050"/>
+        </w:rPr>
+        <w:t>user_</w:t>
+      </w:r>
+      <w:proofErr w:type="gramStart"/>
+      <w:r>
+        <w:rPr>
+          <w:color w:val="00B050"/>
+        </w:rPr>
+        <w:t>number</w:t>
+      </w:r>
+      <w:proofErr w:type="spellEnd"/>
+      <w:r>
+        <w:rPr>
+          <w:color w:val="00B050"/>
+        </w:rPr>
+        <w:t xml:space="preserve"> &gt;</w:t>
+      </w:r>
+      <w:proofErr w:type="gramEnd"/>
+      <w:r>
+        <w:rPr>
+          <w:color w:val="00B050"/>
+        </w:rPr>
+        <w:t xml:space="preserve"> </w:t>
+      </w:r>
+      <w:proofErr w:type="spellStart"/>
+      <w:r>
+        <w:rPr>
+          <w:color w:val="00B050"/>
+        </w:rPr>
+        <w:t>number</w:t>
+      </w:r>
+      <w:proofErr w:type="spellEnd"/>
+      <w:r>
+        <w:rPr>
+          <w:color w:val="00B050"/>
+        </w:rPr>
+        <w:t>) {</w:t>
       </w:r>
     </w:p>
     <w:p>
@@ -13139,7 +13524,29 @@
           <w:color w:val="00B050"/>
         </w:rPr>
         <w:tab/>
-        <w:t xml:space="preserve">        printf("Zadejte menší číslo: ");</w:t>
+        <w:t xml:space="preserve">        </w:t>
+      </w:r>
+      <w:proofErr w:type="spellStart"/>
+      <w:proofErr w:type="gramStart"/>
+      <w:r>
+        <w:rPr>
+          <w:color w:val="00B050"/>
+        </w:rPr>
+        <w:t>printf</w:t>
+      </w:r>
+      <w:proofErr w:type="spellEnd"/>
+      <w:r>
+        <w:rPr>
+          <w:color w:val="00B050"/>
+        </w:rPr>
+        <w:t>(</w:t>
+      </w:r>
+      <w:proofErr w:type="gramEnd"/>
+      <w:r>
+        <w:rPr>
+          <w:color w:val="00B050"/>
+        </w:rPr>
+        <w:t>"Zadejte menší číslo: ");</w:t>
       </w:r>
     </w:p>
     <w:p>
@@ -13169,7 +13576,71 @@
           <w:color w:val="00B050"/>
         </w:rPr>
         <w:tab/>
-        <w:t xml:space="preserve">    else if (user_number &lt; number) {</w:t>
+        <w:t xml:space="preserve">    </w:t>
+      </w:r>
+      <w:proofErr w:type="spellStart"/>
+      <w:r>
+        <w:rPr>
+          <w:color w:val="00B050"/>
+        </w:rPr>
+        <w:t>else</w:t>
+      </w:r>
+      <w:proofErr w:type="spellEnd"/>
+      <w:r>
+        <w:rPr>
+          <w:color w:val="00B050"/>
+        </w:rPr>
+        <w:t xml:space="preserve"> </w:t>
+      </w:r>
+      <w:proofErr w:type="spellStart"/>
+      <w:r>
+        <w:rPr>
+          <w:color w:val="00B050"/>
+        </w:rPr>
+        <w:t>if</w:t>
+      </w:r>
+      <w:proofErr w:type="spellEnd"/>
+      <w:r>
+        <w:rPr>
+          <w:color w:val="00B050"/>
+        </w:rPr>
+        <w:t xml:space="preserve"> (</w:t>
+      </w:r>
+      <w:proofErr w:type="spellStart"/>
+      <w:r>
+        <w:rPr>
+          <w:color w:val="00B050"/>
+        </w:rPr>
+        <w:t>user_number</w:t>
+      </w:r>
+      <w:proofErr w:type="spellEnd"/>
+      <w:r>
+        <w:rPr>
+          <w:color w:val="00B050"/>
+        </w:rPr>
+        <w:t xml:space="preserve"> </w:t>
+      </w:r>
+      <w:proofErr w:type="gramStart"/>
+      <w:r>
+        <w:rPr>
+          <w:color w:val="00B050"/>
+        </w:rPr>
+        <w:t xml:space="preserve">&lt; </w:t>
+      </w:r>
+      <w:proofErr w:type="spellStart"/>
+      <w:r>
+        <w:rPr>
+          <w:color w:val="00B050"/>
+        </w:rPr>
+        <w:t>number</w:t>
+      </w:r>
+      <w:proofErr w:type="spellEnd"/>
+      <w:proofErr w:type="gramEnd"/>
+      <w:r>
+        <w:rPr>
+          <w:color w:val="00B050"/>
+        </w:rPr>
+        <w:t>) {</w:t>
       </w:r>
     </w:p>
     <w:p>
@@ -13184,7 +13655,29 @@
           <w:color w:val="00B050"/>
         </w:rPr>
         <w:tab/>
-        <w:t xml:space="preserve">        printf("Zadejte větší číslo: ");</w:t>
+        <w:t xml:space="preserve">        </w:t>
+      </w:r>
+      <w:proofErr w:type="spellStart"/>
+      <w:proofErr w:type="gramStart"/>
+      <w:r>
+        <w:rPr>
+          <w:color w:val="00B050"/>
+        </w:rPr>
+        <w:t>printf</w:t>
+      </w:r>
+      <w:proofErr w:type="spellEnd"/>
+      <w:r>
+        <w:rPr>
+          <w:color w:val="00B050"/>
+        </w:rPr>
+        <w:t>(</w:t>
+      </w:r>
+      <w:proofErr w:type="gramEnd"/>
+      <w:r>
+        <w:rPr>
+          <w:color w:val="00B050"/>
+        </w:rPr>
+        <w:t>"Zadejte větší číslo: ");</w:t>
       </w:r>
     </w:p>
     <w:p>
@@ -13214,7 +13707,21 @@
           <w:color w:val="00B050"/>
         </w:rPr>
         <w:tab/>
-        <w:t xml:space="preserve">    else {</w:t>
+        <w:t xml:space="preserve">    </w:t>
+      </w:r>
+      <w:proofErr w:type="spellStart"/>
+      <w:r>
+        <w:rPr>
+          <w:color w:val="00B050"/>
+        </w:rPr>
+        <w:t>else</w:t>
+      </w:r>
+      <w:proofErr w:type="spellEnd"/>
+      <w:r>
+        <w:rPr>
+          <w:color w:val="00B050"/>
+        </w:rPr>
+        <w:t xml:space="preserve"> {</w:t>
       </w:r>
     </w:p>
     <w:p>
@@ -13229,7 +13736,43 @@
           <w:color w:val="00B050"/>
         </w:rPr>
         <w:tab/>
-        <w:t xml:space="preserve">        printf("Gratuluji uhold jste číslo | %d |.</w:t>
+        <w:t xml:space="preserve">        </w:t>
+      </w:r>
+      <w:proofErr w:type="spellStart"/>
+      <w:proofErr w:type="gramStart"/>
+      <w:r>
+        <w:rPr>
+          <w:color w:val="00B050"/>
+        </w:rPr>
+        <w:t>printf</w:t>
+      </w:r>
+      <w:proofErr w:type="spellEnd"/>
+      <w:r>
+        <w:rPr>
+          <w:color w:val="00B050"/>
+        </w:rPr>
+        <w:t>(</w:t>
+      </w:r>
+      <w:proofErr w:type="gramEnd"/>
+      <w:r>
+        <w:rPr>
+          <w:color w:val="00B050"/>
+        </w:rPr>
+        <w:t xml:space="preserve">"Gratuluji </w:t>
+      </w:r>
+      <w:proofErr w:type="spellStart"/>
+      <w:r>
+        <w:rPr>
+          <w:color w:val="00B050"/>
+        </w:rPr>
+        <w:t>uhold</w:t>
+      </w:r>
+      <w:proofErr w:type="spellEnd"/>
+      <w:r>
+        <w:rPr>
+          <w:color w:val="00B050"/>
+        </w:rPr>
+        <w:t xml:space="preserve"> jste číslo | %d |.</w:t>
       </w:r>
     </w:p>
     <w:p>
@@ -13243,7 +13786,35 @@
         <w:rPr>
           <w:color w:val="00B050"/>
         </w:rPr>
-        <w:t xml:space="preserve">        Počet pokusů | %d |.\n", number, count);</w:t>
+        <w:t xml:space="preserve">        Počet pokusů | %d |.\n", </w:t>
+      </w:r>
+      <w:proofErr w:type="spellStart"/>
+      <w:r>
+        <w:rPr>
+          <w:color w:val="00B050"/>
+        </w:rPr>
+        <w:t>number</w:t>
+      </w:r>
+      <w:proofErr w:type="spellEnd"/>
+      <w:r>
+        <w:rPr>
+          <w:color w:val="00B050"/>
+        </w:rPr>
+        <w:t xml:space="preserve">, </w:t>
+      </w:r>
+      <w:proofErr w:type="spellStart"/>
+      <w:r>
+        <w:rPr>
+          <w:color w:val="00B050"/>
+        </w:rPr>
+        <w:t>count</w:t>
+      </w:r>
+      <w:proofErr w:type="spellEnd"/>
+      <w:r>
+        <w:rPr>
+          <w:color w:val="00B050"/>
+        </w:rPr>
+        <w:t>);</w:t>
       </w:r>
     </w:p>
     <w:p>
@@ -13258,7 +13829,21 @@
           <w:color w:val="00B050"/>
         </w:rPr>
         <w:tab/>
-        <w:t xml:space="preserve">        break;</w:t>
+        <w:t xml:space="preserve">        </w:t>
+      </w:r>
+      <w:proofErr w:type="spellStart"/>
+      <w:r>
+        <w:rPr>
+          <w:color w:val="00B050"/>
+        </w:rPr>
+        <w:t>break</w:t>
+      </w:r>
+      <w:proofErr w:type="spellEnd"/>
+      <w:r>
+        <w:rPr>
+          <w:color w:val="00B050"/>
+        </w:rPr>
+        <w:t>;</w:t>
       </w:r>
     </w:p>
     <w:p>
@@ -13326,7 +13911,7 @@
         <w:pStyle w:val="Nadpis-vodZvrZdrojePlohy"/>
         <w:framePr w:wrap="notBeside"/>
       </w:pPr>
-      <w:bookmarkStart w:id="94" w:name="_Toc146713924"/>
+      <w:bookmarkStart w:id="94" w:name="_Toc147404584"/>
       <w:r>
         <w:lastRenderedPageBreak/>
         <w:t>Příloha B</w:t>
@@ -13343,7 +13928,7 @@
         <w:pStyle w:val="Nadpis-vodZvrZdrojePlohy"/>
         <w:framePr w:wrap="notBeside"/>
       </w:pPr>
-      <w:bookmarkStart w:id="95" w:name="_Toc146713925"/>
+      <w:bookmarkStart w:id="95" w:name="_Toc147404585"/>
       <w:r>
         <w:lastRenderedPageBreak/>
         <w:t>Příloha C</w:t>
@@ -13360,7 +13945,7 @@
         <w:pStyle w:val="Nadpis-vodZvrZdrojePlohy"/>
         <w:framePr w:wrap="notBeside"/>
       </w:pPr>
-      <w:bookmarkStart w:id="96" w:name="_Toc146713926"/>
+      <w:bookmarkStart w:id="96" w:name="_Toc147404586"/>
       <w:r>
         <w:lastRenderedPageBreak/>
         <w:t>Příloha D</w:t>
@@ -13982,7 +14567,7 @@
                               <w:szCs w:val="22"/>
                               <w:shd w:val="clear" w:color="auto" w:fill="FFFFFF"/>
                             </w:rPr>
-                            <w:t>Příloha D</w:t>
+                            <w:t>Příloha A</w:t>
                           </w:r>
                           <w:r>
                             <w:rPr>
@@ -14073,7 +14658,7 @@
                         <w:szCs w:val="22"/>
                         <w:shd w:val="clear" w:color="auto" w:fill="FFFFFF"/>
                       </w:rPr>
-                      <w:t>Příloha D</w:t>
+                      <w:t>Příloha A</w:t>
                     </w:r>
                     <w:r>
                       <w:rPr>
@@ -14293,7 +14878,7 @@
                               <w:sz w:val="22"/>
                               <w:shd w:val="clear" w:color="auto" w:fill="FFFFFF"/>
                             </w:rPr>
-                            <w:t>5</w:t>
+                            <w:t>4</w:t>
                           </w:r>
                           <w:r>
                             <w:rPr>
@@ -14421,7 +15006,7 @@
                         <w:sz w:val="22"/>
                         <w:shd w:val="clear" w:color="auto" w:fill="FFFFFF"/>
                       </w:rPr>
-                      <w:t>5</w:t>
+                      <w:t>4</w:t>
                     </w:r>
                     <w:r>
                       <w:rPr>
@@ -14671,7 +15256,7 @@
                               <w:sz w:val="22"/>
                               <w:shd w:val="clear" w:color="auto" w:fill="FFFFFF"/>
                             </w:rPr>
-                            <w:t>6</w:t>
+                            <w:t>5</w:t>
                           </w:r>
                           <w:r>
                             <w:rPr>
@@ -14799,7 +15384,7 @@
                         <w:sz w:val="22"/>
                         <w:shd w:val="clear" w:color="auto" w:fill="FFFFFF"/>
                       </w:rPr>
-                      <w:t>6</w:t>
+                      <w:t>5</w:t>
                     </w:r>
                     <w:r>
                       <w:rPr>
@@ -20543,13 +21128,13 @@
     <w:name w:val="Nadpis - bez číslování"/>
     <w:basedOn w:val="vod"/>
     <w:qFormat/>
-    <w:rsid w:val="000C234C"/>
+    <w:rsid w:val="0046496F"/>
     <w:pPr>
       <w:framePr w:w="0" w:wrap="auto" w:yAlign="inline"/>
       <w:pBdr>
         <w:left w:val="none" w:sz="0" w:space="0" w:color="auto"/>
       </w:pBdr>
-      <w:spacing w:after="120"/>
+      <w:spacing w:before="0" w:after="120"/>
     </w:pPr>
   </w:style>
   <w:style w:type="paragraph" w:customStyle="1" w:styleId="NadpisNeslovanOhranien">
@@ -20809,6 +21394,7 @@
     <w:rsid w:val="00035126"/>
     <w:rsid w:val="001B645F"/>
     <w:rsid w:val="003138C2"/>
+    <w:rsid w:val="0039443C"/>
     <w:rsid w:val="004169C6"/>
     <w:rsid w:val="004869B1"/>
     <w:rsid w:val="005220CD"/>
@@ -20818,7 +21404,9 @@
     <w:rsid w:val="00A07418"/>
     <w:rsid w:val="00A31AE3"/>
     <w:rsid w:val="00B46B12"/>
+    <w:rsid w:val="00C71858"/>
     <w:rsid w:val="00ED73FF"/>
+    <w:rsid w:val="00FE0546"/>
   </w:rsids>
   <m:mathPr>
     <m:mathFont m:val="Cambria Math"/>
@@ -21590,7 +22178,7 @@
 </file>
 
 <file path=customXml/itemProps1.xml><?xml version="1.0" encoding="utf-8"?>
-<ds:datastoreItem xmlns:ds="http://schemas.openxmlformats.org/officeDocument/2006/customXml" ds:itemID="{DBB38930-9F88-4B55-A2C0-F8884362DBBB}">
+<ds:datastoreItem xmlns:ds="http://schemas.openxmlformats.org/officeDocument/2006/customXml" ds:itemID="{B55989E7-E8FC-4CA0-A266-2FB605F5D0F5}">
   <ds:schemaRefs>
     <ds:schemaRef ds:uri="http://schemas.openxmlformats.org/officeDocument/2006/bibliography"/>
   </ds:schemaRefs>

--- a/dmp_sablona_sprava_siti.docx
+++ b/dmp_sablona_sprava_siti.docx
@@ -749,7 +749,12 @@
                               <w:t xml:space="preserve">Nemám závažný důvod proti užití tohoto školního díla ve smyslu § 60 </w:t>
                             </w:r>
                             <w:r>
-                              <w:t xml:space="preserve">Abstrakt. </w:t>
+                              <w:t>zákona č.</w:t>
+                            </w:r>
+                            <w:bookmarkStart w:id="5" w:name="_GoBack"/>
+                            <w:bookmarkEnd w:id="5"/>
+                            <w:r>
+                              <w:t xml:space="preserve"> </w:t>
                             </w:r>
                             <w:r>
                               <w:t>121/2000 Sb., o právu autorském, o právech souvisejících s právem autorským a o změně některých zákonů (autorský zákon).</w:t>
@@ -903,7 +908,12 @@
                         <w:t xml:space="preserve">Nemám závažný důvod proti užití tohoto školního díla ve smyslu § 60 </w:t>
                       </w:r>
                       <w:r>
-                        <w:t xml:space="preserve">Abstrakt. </w:t>
+                        <w:t>zákona č.</w:t>
+                      </w:r>
+                      <w:bookmarkStart w:id="6" w:name="_GoBack"/>
+                      <w:bookmarkEnd w:id="6"/>
+                      <w:r>
+                        <w:t xml:space="preserve"> </w:t>
                       </w:r>
                       <w:r>
                         <w:t>121/2000 Sb., o právu autorském, o právech souvisejících s právem autorským a o změně některých zákonů (autorský zákon).</w:t>
@@ -1628,10 +1638,10 @@
           </mc:Fallback>
         </mc:AlternateContent>
       </w:r>
-      <w:bookmarkStart w:id="5" w:name="_Toc414892113"/>
-      <w:bookmarkStart w:id="6" w:name="_Toc50474377"/>
-      <w:bookmarkStart w:id="7" w:name="_Toc52830314"/>
-      <w:bookmarkStart w:id="8" w:name="_Toc144927622"/>
+      <w:bookmarkStart w:id="7" w:name="_Toc414892113"/>
+      <w:bookmarkStart w:id="8" w:name="_Toc50474377"/>
+      <w:bookmarkStart w:id="9" w:name="_Toc52830314"/>
+      <w:bookmarkStart w:id="10" w:name="_Toc144927622"/>
     </w:p>
     <w:p>
       <w:pPr>
@@ -1643,8 +1653,6 @@
         <w:t>Obsah</w:t>
       </w:r>
     </w:p>
-    <w:bookmarkStart w:id="9" w:name="_GoBack"/>
-    <w:bookmarkEnd w:id="9"/>
     <w:p>
       <w:pPr>
         <w:pStyle w:val="Obsah1"/>
@@ -4264,7 +4272,7 @@
         <w:ind w:firstLine="0"/>
         <w:jc w:val="left"/>
       </w:pPr>
-      <w:bookmarkStart w:id="10" w:name="_Toc144929951"/>
+      <w:bookmarkStart w:id="11" w:name="_Toc144929951"/>
       <w:r>
         <w:br w:type="page"/>
       </w:r>
@@ -5034,17 +5042,17 @@
         <w:pStyle w:val="Nadpis-vodZvrZdrojePlohy"/>
         <w:framePr w:wrap="notBeside"/>
       </w:pPr>
-      <w:bookmarkStart w:id="11" w:name="_Toc147404556"/>
-      <w:bookmarkEnd w:id="5"/>
-      <w:bookmarkEnd w:id="6"/>
+      <w:bookmarkStart w:id="12" w:name="_Toc147404556"/>
       <w:bookmarkEnd w:id="7"/>
       <w:bookmarkEnd w:id="8"/>
+      <w:bookmarkEnd w:id="9"/>
       <w:bookmarkEnd w:id="10"/>
+      <w:bookmarkEnd w:id="11"/>
       <w:r>
         <w:lastRenderedPageBreak/>
         <w:t>Úvod</w:t>
       </w:r>
-      <w:bookmarkEnd w:id="11"/>
+      <w:bookmarkEnd w:id="12"/>
     </w:p>
     <w:p>
       <w:r>
@@ -5317,17 +5325,8 @@
           <w:i/>
           <w:color w:val="ED1C24"/>
         </w:rPr>
-        <w:t xml:space="preserve">Nadpis – </w:t>
-      </w:r>
-      <w:proofErr w:type="spellStart"/>
-      <w:r>
-        <w:rPr>
-          <w:i/>
-          <w:color w:val="ED1C24"/>
-        </w:rPr>
-        <w:t>Úvod_Závěr_Zdroje_Přílohy</w:t>
-      </w:r>
-      <w:proofErr w:type="spellEnd"/>
+        <w:t>Nadpis – Úvod_Závěr_Zdroje_Přílohy</w:t>
+      </w:r>
       <w:r>
         <w:t>.</w:t>
       </w:r>
@@ -5337,12 +5336,12 @@
         <w:pStyle w:val="Nadpis1"/>
         <w:framePr w:wrap="notBeside"/>
       </w:pPr>
-      <w:bookmarkStart w:id="12" w:name="_Toc147404557"/>
+      <w:bookmarkStart w:id="13" w:name="_Toc147404557"/>
       <w:r>
         <w:lastRenderedPageBreak/>
         <w:t>Rešerše</w:t>
       </w:r>
-      <w:bookmarkEnd w:id="12"/>
+      <w:bookmarkEnd w:id="13"/>
     </w:p>
     <w:p>
       <w:r>
@@ -5561,7 +5560,7 @@
           <w:color w:val="FF0000"/>
         </w:rPr>
       </w:pPr>
-      <w:bookmarkStart w:id="13" w:name="_Toc147404558"/>
+      <w:bookmarkStart w:id="14" w:name="_Toc147404558"/>
       <w:r>
         <w:rPr>
           <w:color w:val="FF0000"/>
@@ -5569,7 +5568,7 @@
         <w:lastRenderedPageBreak/>
         <w:t>Vytváření kapitol</w:t>
       </w:r>
-      <w:bookmarkEnd w:id="13"/>
+      <w:bookmarkEnd w:id="14"/>
     </w:p>
     <w:p>
       <w:r>
@@ -5694,14 +5693,14 @@
           <w:color w:val="FF0000"/>
         </w:rPr>
       </w:pPr>
-      <w:bookmarkStart w:id="14" w:name="_Toc147404559"/>
+      <w:bookmarkStart w:id="15" w:name="_Toc147404559"/>
       <w:r>
         <w:rPr>
           <w:color w:val="FF0000"/>
         </w:rPr>
         <w:t>Příklad podkapitoly</w:t>
       </w:r>
-      <w:bookmarkEnd w:id="14"/>
+      <w:bookmarkEnd w:id="15"/>
     </w:p>
     <w:p>
       <w:r>
@@ -5724,14 +5723,14 @@
           <w:color w:val="FF0000"/>
         </w:rPr>
       </w:pPr>
-      <w:bookmarkStart w:id="15" w:name="_Toc147404560"/>
+      <w:bookmarkStart w:id="16" w:name="_Toc147404560"/>
       <w:r>
         <w:rPr>
           <w:color w:val="FF0000"/>
         </w:rPr>
         <w:t>Příklad podpodkapitoly</w:t>
       </w:r>
-      <w:bookmarkEnd w:id="15"/>
+      <w:bookmarkEnd w:id="16"/>
     </w:p>
     <w:p>
       <w:r>
@@ -5755,7 +5754,7 @@
           <w:color w:val="FF0000"/>
         </w:rPr>
       </w:pPr>
-      <w:bookmarkStart w:id="16" w:name="_Toc147404561"/>
+      <w:bookmarkStart w:id="17" w:name="_Toc147404561"/>
       <w:r>
         <w:rPr>
           <w:color w:val="FF0000"/>
@@ -5763,7 +5762,7 @@
         <w:lastRenderedPageBreak/>
         <w:t>Formátování textu</w:t>
       </w:r>
-      <w:bookmarkEnd w:id="16"/>
+      <w:bookmarkEnd w:id="17"/>
     </w:p>
     <w:p>
       <w:r>
@@ -5897,14 +5896,14 @@
           <w:color w:val="FF0000"/>
         </w:rPr>
       </w:pPr>
-      <w:bookmarkStart w:id="17" w:name="_Toc147404562"/>
+      <w:bookmarkStart w:id="18" w:name="_Toc147404562"/>
       <w:r>
         <w:rPr>
           <w:color w:val="FF0000"/>
         </w:rPr>
         <w:t>Odrážky</w:t>
       </w:r>
-      <w:bookmarkEnd w:id="17"/>
+      <w:bookmarkEnd w:id="18"/>
     </w:p>
     <w:p>
       <w:r>
@@ -5925,19 +5924,11 @@
       <w:r>
         <w:t xml:space="preserve"> </w:t>
       </w:r>
-      <w:proofErr w:type="spellStart"/>
       <w:r>
         <w:rPr>
           <w:i/>
         </w:rPr>
-        <w:t>Odrážky</w:t>
-      </w:r>
-      <w:proofErr w:type="spellEnd"/>
-      <w:r>
-        <w:rPr>
-          <w:i/>
-        </w:rPr>
-        <w:t xml:space="preserve"> dokumentu</w:t>
+        <w:t>Odrážky dokumentu</w:t>
       </w:r>
       <w:r>
         <w:t xml:space="preserve"> </w:t>
@@ -6040,14 +6031,14 @@
           <w:color w:val="FF0000"/>
         </w:rPr>
       </w:pPr>
-      <w:bookmarkStart w:id="18" w:name="_Toc147404563"/>
+      <w:bookmarkStart w:id="19" w:name="_Toc147404563"/>
       <w:r>
         <w:rPr>
           <w:color w:val="FF0000"/>
         </w:rPr>
         <w:t>Přímá citace</w:t>
       </w:r>
-      <w:bookmarkEnd w:id="18"/>
+      <w:bookmarkEnd w:id="19"/>
     </w:p>
     <w:p>
       <w:r>
@@ -6099,14 +6090,14 @@
           <w:color w:val="FF0000"/>
         </w:rPr>
       </w:pPr>
-      <w:bookmarkStart w:id="19" w:name="_Toc147404564"/>
+      <w:bookmarkStart w:id="20" w:name="_Toc147404564"/>
       <w:r>
         <w:rPr>
           <w:color w:val="FF0000"/>
         </w:rPr>
         <w:t>Technická typografie</w:t>
       </w:r>
-      <w:bookmarkEnd w:id="19"/>
+      <w:bookmarkEnd w:id="20"/>
     </w:p>
     <w:p>
       <w:r>
@@ -6120,14 +6111,14 @@
           <w:color w:val="FF0000"/>
         </w:rPr>
       </w:pPr>
-      <w:bookmarkStart w:id="20" w:name="_Toc147404565"/>
+      <w:bookmarkStart w:id="21" w:name="_Toc147404565"/>
       <w:r>
         <w:rPr>
           <w:color w:val="FF0000"/>
         </w:rPr>
         <w:t>Veličiny, proměnné, neznámé, funkce</w:t>
       </w:r>
-      <w:bookmarkEnd w:id="20"/>
+      <w:bookmarkEnd w:id="21"/>
       <w:r>
         <w:rPr>
           <w:color w:val="FF0000"/>
@@ -6183,7 +6174,7 @@
           <w:color w:val="FF0000"/>
         </w:rPr>
       </w:pPr>
-      <w:bookmarkStart w:id="21" w:name="_Toc147404566"/>
+      <w:bookmarkStart w:id="22" w:name="_Toc147404566"/>
       <w:r>
         <w:rPr>
           <w:color w:val="FF0000"/>
@@ -6191,7 +6182,7 @@
         <w:lastRenderedPageBreak/>
         <w:t>Operátory, matematické funkce, konstanty, jednotky</w:t>
       </w:r>
-      <w:bookmarkEnd w:id="21"/>
+      <w:bookmarkEnd w:id="22"/>
     </w:p>
     <w:p>
       <w:r>
@@ -6210,15 +6201,7 @@
         <w:t xml:space="preserve"> </w:t>
       </w:r>
       <w:r>
-        <w:t xml:space="preserve">písmem – d, grad, sin, cos, tg, cotg, </w:t>
-      </w:r>
-      <w:proofErr w:type="spellStart"/>
-      <w:r>
-        <w:t>artg</w:t>
-      </w:r>
-      <w:proofErr w:type="spellEnd"/>
-      <w:r>
-        <w:t>, R, e, π…</w:t>
+        <w:t>písmem – d, grad, sin, cos, tg, cotg, artg, R, e, π…</w:t>
       </w:r>
     </w:p>
     <w:p>
@@ -6228,14 +6211,14 @@
           <w:color w:val="FF0000"/>
         </w:rPr>
       </w:pPr>
-      <w:bookmarkStart w:id="22" w:name="_Toc147404567"/>
+      <w:bookmarkStart w:id="23" w:name="_Toc147404567"/>
       <w:r>
         <w:rPr>
           <w:color w:val="FF0000"/>
         </w:rPr>
         <w:t>Indexy</w:t>
       </w:r>
-      <w:bookmarkEnd w:id="22"/>
+      <w:bookmarkEnd w:id="23"/>
     </w:p>
     <w:p>
       <w:r>
@@ -6314,14 +6297,14 @@
           <w:color w:val="FF0000"/>
         </w:rPr>
       </w:pPr>
-      <w:bookmarkStart w:id="23" w:name="_Toc147404568"/>
+      <w:bookmarkStart w:id="24" w:name="_Toc147404568"/>
       <w:r>
         <w:rPr>
           <w:color w:val="FF0000"/>
         </w:rPr>
         <w:t>Jednotky</w:t>
       </w:r>
-      <w:bookmarkEnd w:id="23"/>
+      <w:bookmarkEnd w:id="24"/>
     </w:p>
     <w:p>
       <w:r>
@@ -6582,14 +6565,14 @@
           <w:color w:val="FF0000"/>
         </w:rPr>
       </w:pPr>
-      <w:bookmarkStart w:id="24" w:name="_Toc147404569"/>
+      <w:bookmarkStart w:id="25" w:name="_Toc147404569"/>
       <w:r>
         <w:rPr>
           <w:color w:val="FF0000"/>
         </w:rPr>
         <w:t>Čísla</w:t>
       </w:r>
-      <w:bookmarkEnd w:id="24"/>
+      <w:bookmarkEnd w:id="25"/>
     </w:p>
     <w:p>
       <w:r>
@@ -6637,7 +6620,7 @@
           <w:color w:val="FF0000"/>
         </w:rPr>
       </w:pPr>
-      <w:bookmarkStart w:id="25" w:name="_Toc147404570"/>
+      <w:bookmarkStart w:id="26" w:name="_Toc147404570"/>
       <w:r>
         <w:rPr>
           <w:color w:val="FF0000"/>
@@ -6645,7 +6628,7 @@
         <w:lastRenderedPageBreak/>
         <w:t>Matematické operátory a spojovníky</w:t>
       </w:r>
-      <w:bookmarkEnd w:id="25"/>
+      <w:bookmarkEnd w:id="26"/>
       <w:r>
         <w:rPr>
           <w:color w:val="FF0000"/>
@@ -6722,7 +6705,7 @@
           <w:color w:val="FF0000"/>
         </w:rPr>
       </w:pPr>
-      <w:bookmarkStart w:id="26" w:name="_Toc147404571"/>
+      <w:bookmarkStart w:id="27" w:name="_Toc147404571"/>
       <w:r>
         <w:rPr>
           <w:color w:val="FF0000"/>
@@ -6742,7 +6725,7 @@
         </w:rPr>
         <w:t>, tabulky</w:t>
       </w:r>
-      <w:bookmarkEnd w:id="26"/>
+      <w:bookmarkEnd w:id="27"/>
     </w:p>
     <w:p>
       <w:r>
@@ -6794,9 +6777,9 @@
                                 <w:szCs w:val="24"/>
                               </w:rPr>
                             </w:pPr>
-                            <w:bookmarkStart w:id="27" w:name="_Ref145017941"/>
-                            <w:bookmarkStart w:id="28" w:name="_Toc145153207"/>
-                            <w:bookmarkStart w:id="29" w:name="_Toc146651413"/>
+                            <w:bookmarkStart w:id="28" w:name="_Ref145017941"/>
+                            <w:bookmarkStart w:id="29" w:name="_Toc145153207"/>
+                            <w:bookmarkStart w:id="30" w:name="_Toc146651413"/>
                             <w:r>
                               <w:t xml:space="preserve">Obrázek </w:t>
                             </w:r>
@@ -6818,12 +6801,12 @@
                             <w:r>
                               <w:fldChar w:fldCharType="end"/>
                             </w:r>
-                            <w:bookmarkEnd w:id="27"/>
+                            <w:bookmarkEnd w:id="28"/>
                             <w:r>
                               <w:t xml:space="preserve"> – Vložení titulku</w:t>
                             </w:r>
-                            <w:bookmarkEnd w:id="28"/>
                             <w:bookmarkEnd w:id="29"/>
+                            <w:bookmarkEnd w:id="30"/>
                           </w:p>
                         </w:txbxContent>
                       </wps:txbx>
@@ -6858,9 +6841,9 @@
                           <w:szCs w:val="24"/>
                         </w:rPr>
                       </w:pPr>
-                      <w:bookmarkStart w:id="30" w:name="_Ref145017941"/>
-                      <w:bookmarkStart w:id="31" w:name="_Toc145153207"/>
-                      <w:bookmarkStart w:id="32" w:name="_Toc146651413"/>
+                      <w:bookmarkStart w:id="31" w:name="_Ref145017941"/>
+                      <w:bookmarkStart w:id="32" w:name="_Toc145153207"/>
+                      <w:bookmarkStart w:id="33" w:name="_Toc146651413"/>
                       <w:r>
                         <w:t xml:space="preserve">Obrázek </w:t>
                       </w:r>
@@ -6882,12 +6865,12 @@
                       <w:r>
                         <w:fldChar w:fldCharType="end"/>
                       </w:r>
-                      <w:bookmarkEnd w:id="30"/>
+                      <w:bookmarkEnd w:id="31"/>
                       <w:r>
                         <w:t xml:space="preserve"> – Vložení titulku</w:t>
                       </w:r>
-                      <w:bookmarkEnd w:id="31"/>
                       <w:bookmarkEnd w:id="32"/>
+                      <w:bookmarkEnd w:id="33"/>
                     </w:p>
                   </w:txbxContent>
                 </v:textbox>
@@ -7162,11 +7145,11 @@
                                 <w:szCs w:val="24"/>
                               </w:rPr>
                             </w:pPr>
-                            <w:bookmarkStart w:id="33" w:name="_Ref145019066"/>
-                            <w:bookmarkStart w:id="34" w:name="_Toc145153039"/>
-                            <w:bookmarkStart w:id="35" w:name="_Toc145153095"/>
-                            <w:bookmarkStart w:id="36" w:name="_Toc145153208"/>
-                            <w:bookmarkStart w:id="37" w:name="_Toc146651414"/>
+                            <w:bookmarkStart w:id="34" w:name="_Ref145019066"/>
+                            <w:bookmarkStart w:id="35" w:name="_Toc145153039"/>
+                            <w:bookmarkStart w:id="36" w:name="_Toc145153095"/>
+                            <w:bookmarkStart w:id="37" w:name="_Toc145153208"/>
+                            <w:bookmarkStart w:id="38" w:name="_Toc146651414"/>
                             <w:r>
                               <w:t xml:space="preserve">Obrázek </w:t>
                             </w:r>
@@ -7188,14 +7171,14 @@
                             <w:r>
                               <w:fldChar w:fldCharType="end"/>
                             </w:r>
-                            <w:bookmarkEnd w:id="33"/>
+                            <w:bookmarkEnd w:id="34"/>
                             <w:r>
                               <w:t xml:space="preserve"> – Křížový odkaz</w:t>
                             </w:r>
-                            <w:bookmarkEnd w:id="34"/>
                             <w:bookmarkEnd w:id="35"/>
                             <w:bookmarkEnd w:id="36"/>
                             <w:bookmarkEnd w:id="37"/>
+                            <w:bookmarkEnd w:id="38"/>
                           </w:p>
                         </w:txbxContent>
                       </wps:txbx>
@@ -7224,11 +7207,11 @@
                           <w:szCs w:val="24"/>
                         </w:rPr>
                       </w:pPr>
-                      <w:bookmarkStart w:id="38" w:name="_Ref145019066"/>
-                      <w:bookmarkStart w:id="39" w:name="_Toc145153039"/>
-                      <w:bookmarkStart w:id="40" w:name="_Toc145153095"/>
-                      <w:bookmarkStart w:id="41" w:name="_Toc145153208"/>
-                      <w:bookmarkStart w:id="42" w:name="_Toc146651414"/>
+                      <w:bookmarkStart w:id="39" w:name="_Ref145019066"/>
+                      <w:bookmarkStart w:id="40" w:name="_Toc145153039"/>
+                      <w:bookmarkStart w:id="41" w:name="_Toc145153095"/>
+                      <w:bookmarkStart w:id="42" w:name="_Toc145153208"/>
+                      <w:bookmarkStart w:id="43" w:name="_Toc146651414"/>
                       <w:r>
                         <w:t xml:space="preserve">Obrázek </w:t>
                       </w:r>
@@ -7250,14 +7233,14 @@
                       <w:r>
                         <w:fldChar w:fldCharType="end"/>
                       </w:r>
-                      <w:bookmarkEnd w:id="38"/>
+                      <w:bookmarkEnd w:id="39"/>
                       <w:r>
                         <w:t xml:space="preserve"> – Křížový odkaz</w:t>
                       </w:r>
-                      <w:bookmarkEnd w:id="39"/>
                       <w:bookmarkEnd w:id="40"/>
                       <w:bookmarkEnd w:id="41"/>
                       <w:bookmarkEnd w:id="42"/>
+                      <w:bookmarkEnd w:id="43"/>
                     </w:p>
                   </w:txbxContent>
                 </v:textbox>
@@ -7464,7 +7447,7 @@
           <w:color w:val="FF0000"/>
         </w:rPr>
       </w:pPr>
-      <w:bookmarkStart w:id="43" w:name="_Toc147404572"/>
+      <w:bookmarkStart w:id="44" w:name="_Toc147404572"/>
       <w:r>
         <w:rPr>
           <w:color w:val="FF0000"/>
@@ -7483,7 +7466,7 @@
         </w:rPr>
         <w:t>tabulky</w:t>
       </w:r>
-      <w:bookmarkEnd w:id="43"/>
+      <w:bookmarkEnd w:id="44"/>
     </w:p>
     <w:p>
       <w:r>
@@ -7626,14 +7609,14 @@
           <w:color w:val="FF0000"/>
         </w:rPr>
       </w:pPr>
-      <w:bookmarkStart w:id="44" w:name="_Toc147404573"/>
+      <w:bookmarkStart w:id="45" w:name="_Toc147404573"/>
       <w:r>
         <w:rPr>
           <w:color w:val="FF0000"/>
         </w:rPr>
         <w:t>Nezlomitelná mezera</w:t>
       </w:r>
-      <w:bookmarkEnd w:id="44"/>
+      <w:bookmarkEnd w:id="45"/>
     </w:p>
     <w:p>
       <w:r>
@@ -7844,7 +7827,7 @@
           <w:color w:val="FF0000"/>
         </w:rPr>
       </w:pPr>
-      <w:bookmarkStart w:id="45" w:name="_Toc147404574"/>
+      <w:bookmarkStart w:id="46" w:name="_Toc147404574"/>
       <w:r>
         <w:rPr>
           <w:color w:val="FF0000"/>
@@ -7857,7 +7840,7 @@
         </w:rPr>
         <w:t xml:space="preserve"> a tabulek</w:t>
       </w:r>
-      <w:bookmarkEnd w:id="45"/>
+      <w:bookmarkEnd w:id="46"/>
     </w:p>
     <w:p>
       <w:r>
@@ -7922,14 +7905,14 @@
           <w:color w:val="FF0000"/>
         </w:rPr>
       </w:pPr>
-      <w:bookmarkStart w:id="46" w:name="_Toc147404575"/>
+      <w:bookmarkStart w:id="47" w:name="_Toc147404575"/>
       <w:r>
         <w:rPr>
           <w:color w:val="FF0000"/>
         </w:rPr>
         <w:t>Rovnice</w:t>
       </w:r>
-      <w:bookmarkEnd w:id="46"/>
+      <w:bookmarkEnd w:id="47"/>
     </w:p>
     <w:p>
       <w:r>
@@ -8249,7 +8232,7 @@
                 <w:color w:val="00B050"/>
               </w:rPr>
             </w:pPr>
-            <w:bookmarkStart w:id="47" w:name="_Ref145086036"/>
+            <w:bookmarkStart w:id="48" w:name="_Ref145086036"/>
             <w:r>
               <w:rPr>
                 <w:color w:val="00B050"/>
@@ -8330,7 +8313,7 @@
               </w:rPr>
               <w:t>)</w:t>
             </w:r>
-            <w:bookmarkEnd w:id="47"/>
+            <w:bookmarkEnd w:id="48"/>
           </w:p>
         </w:tc>
       </w:tr>
@@ -8479,7 +8462,7 @@
                 <w:color w:val="00B050"/>
               </w:rPr>
             </w:pPr>
-            <w:bookmarkStart w:id="48" w:name="_Ref145086039"/>
+            <w:bookmarkStart w:id="49" w:name="_Ref145086039"/>
             <w:r>
               <w:rPr>
                 <w:color w:val="00B050"/>
@@ -8560,7 +8543,7 @@
               </w:rPr>
               <w:t>)</w:t>
             </w:r>
-            <w:bookmarkEnd w:id="48"/>
+            <w:bookmarkEnd w:id="49"/>
           </w:p>
         </w:tc>
       </w:tr>
@@ -9166,8 +9149,8 @@
                                 <w:szCs w:val="24"/>
                               </w:rPr>
                             </w:pPr>
-                            <w:bookmarkStart w:id="49" w:name="_Ref146007817"/>
-                            <w:bookmarkStart w:id="50" w:name="_Toc146651415"/>
+                            <w:bookmarkStart w:id="50" w:name="_Ref146007817"/>
+                            <w:bookmarkStart w:id="51" w:name="_Toc146651415"/>
                             <w:r>
                               <w:t xml:space="preserve">Obrázek </w:t>
                             </w:r>
@@ -9189,11 +9172,11 @@
                             <w:r>
                               <w:fldChar w:fldCharType="end"/>
                             </w:r>
-                            <w:bookmarkEnd w:id="49"/>
+                            <w:bookmarkEnd w:id="50"/>
                             <w:r>
                               <w:t xml:space="preserve"> – Vytvoření šablony</w:t>
                             </w:r>
-                            <w:bookmarkEnd w:id="50"/>
+                            <w:bookmarkEnd w:id="51"/>
                           </w:p>
                         </w:txbxContent>
                       </wps:txbx>
@@ -9223,8 +9206,8 @@
                           <w:szCs w:val="24"/>
                         </w:rPr>
                       </w:pPr>
-                      <w:bookmarkStart w:id="51" w:name="_Ref146007817"/>
-                      <w:bookmarkStart w:id="52" w:name="_Toc146651415"/>
+                      <w:bookmarkStart w:id="52" w:name="_Ref146007817"/>
+                      <w:bookmarkStart w:id="53" w:name="_Toc146651415"/>
                       <w:r>
                         <w:t xml:space="preserve">Obrázek </w:t>
                       </w:r>
@@ -9246,11 +9229,11 @@
                       <w:r>
                         <w:fldChar w:fldCharType="end"/>
                       </w:r>
-                      <w:bookmarkEnd w:id="51"/>
+                      <w:bookmarkEnd w:id="52"/>
                       <w:r>
                         <w:t xml:space="preserve"> – Vytvoření šablony</w:t>
                       </w:r>
-                      <w:bookmarkEnd w:id="52"/>
+                      <w:bookmarkEnd w:id="53"/>
                     </w:p>
                   </w:txbxContent>
                 </v:textbox>
@@ -9442,7 +9425,7 @@
           <w:color w:val="FF0000"/>
         </w:rPr>
       </w:pPr>
-      <w:bookmarkStart w:id="53" w:name="_Toc147404576"/>
+      <w:bookmarkStart w:id="54" w:name="_Toc147404576"/>
       <w:r>
         <w:rPr>
           <w:noProof/>
@@ -9489,11 +9472,11 @@
                             <w:pPr>
                               <w:pStyle w:val="Titulek"/>
                             </w:pPr>
-                            <w:bookmarkStart w:id="54" w:name="_Ref145086895"/>
-                            <w:bookmarkStart w:id="55" w:name="_Toc145153040"/>
-                            <w:bookmarkStart w:id="56" w:name="_Toc145153096"/>
-                            <w:bookmarkStart w:id="57" w:name="_Toc145153209"/>
-                            <w:bookmarkStart w:id="58" w:name="_Toc146651416"/>
+                            <w:bookmarkStart w:id="55" w:name="_Ref145086895"/>
+                            <w:bookmarkStart w:id="56" w:name="_Toc145153040"/>
+                            <w:bookmarkStart w:id="57" w:name="_Toc145153096"/>
+                            <w:bookmarkStart w:id="58" w:name="_Toc145153209"/>
+                            <w:bookmarkStart w:id="59" w:name="_Toc146651416"/>
                             <w:r>
                               <w:t xml:space="preserve">Obrázek </w:t>
                             </w:r>
@@ -9515,14 +9498,14 @@
                             <w:r>
                               <w:fldChar w:fldCharType="end"/>
                             </w:r>
-                            <w:bookmarkEnd w:id="54"/>
+                            <w:bookmarkEnd w:id="55"/>
                             <w:r>
                               <w:t xml:space="preserve"> – Vložení rovnice</w:t>
                             </w:r>
-                            <w:bookmarkEnd w:id="55"/>
                             <w:bookmarkEnd w:id="56"/>
                             <w:bookmarkEnd w:id="57"/>
                             <w:bookmarkEnd w:id="58"/>
+                            <w:bookmarkEnd w:id="59"/>
                           </w:p>
                         </w:txbxContent>
                       </wps:txbx>
@@ -9547,11 +9530,11 @@
                       <w:pPr>
                         <w:pStyle w:val="Titulek"/>
                       </w:pPr>
-                      <w:bookmarkStart w:id="59" w:name="_Ref145086895"/>
-                      <w:bookmarkStart w:id="60" w:name="_Toc145153040"/>
-                      <w:bookmarkStart w:id="61" w:name="_Toc145153096"/>
-                      <w:bookmarkStart w:id="62" w:name="_Toc145153209"/>
-                      <w:bookmarkStart w:id="63" w:name="_Toc146651416"/>
+                      <w:bookmarkStart w:id="60" w:name="_Ref145086895"/>
+                      <w:bookmarkStart w:id="61" w:name="_Toc145153040"/>
+                      <w:bookmarkStart w:id="62" w:name="_Toc145153096"/>
+                      <w:bookmarkStart w:id="63" w:name="_Toc145153209"/>
+                      <w:bookmarkStart w:id="64" w:name="_Toc146651416"/>
                       <w:r>
                         <w:t xml:space="preserve">Obrázek </w:t>
                       </w:r>
@@ -9573,14 +9556,14 @@
                       <w:r>
                         <w:fldChar w:fldCharType="end"/>
                       </w:r>
-                      <w:bookmarkEnd w:id="59"/>
+                      <w:bookmarkEnd w:id="60"/>
                       <w:r>
                         <w:t xml:space="preserve"> – Vložení rovnice</w:t>
                       </w:r>
-                      <w:bookmarkEnd w:id="60"/>
                       <w:bookmarkEnd w:id="61"/>
                       <w:bookmarkEnd w:id="62"/>
                       <w:bookmarkEnd w:id="63"/>
+                      <w:bookmarkEnd w:id="64"/>
                     </w:p>
                   </w:txbxContent>
                 </v:textbox>
@@ -9596,7 +9579,7 @@
         </w:rPr>
         <w:t>Tabulky</w:t>
       </w:r>
-      <w:bookmarkEnd w:id="53"/>
+      <w:bookmarkEnd w:id="54"/>
     </w:p>
     <w:p>
       <w:r>
@@ -10508,11 +10491,11 @@
                                 <w:szCs w:val="24"/>
                               </w:rPr>
                             </w:pPr>
-                            <w:bookmarkStart w:id="64" w:name="_Ref145100514"/>
-                            <w:bookmarkStart w:id="65" w:name="_Toc145153041"/>
-                            <w:bookmarkStart w:id="66" w:name="_Toc145153097"/>
-                            <w:bookmarkStart w:id="67" w:name="_Toc145153210"/>
-                            <w:bookmarkStart w:id="68" w:name="_Toc146651417"/>
+                            <w:bookmarkStart w:id="65" w:name="_Ref145100514"/>
+                            <w:bookmarkStart w:id="66" w:name="_Toc145153041"/>
+                            <w:bookmarkStart w:id="67" w:name="_Toc145153097"/>
+                            <w:bookmarkStart w:id="68" w:name="_Toc145153210"/>
+                            <w:bookmarkStart w:id="69" w:name="_Toc146651417"/>
                             <w:r>
                               <w:t xml:space="preserve">Obrázek </w:t>
                             </w:r>
@@ -10534,14 +10517,14 @@
                             <w:r>
                               <w:fldChar w:fldCharType="end"/>
                             </w:r>
-                            <w:bookmarkEnd w:id="64"/>
+                            <w:bookmarkEnd w:id="65"/>
                             <w:r>
                               <w:t xml:space="preserve"> – Vložení tabulky</w:t>
                             </w:r>
-                            <w:bookmarkEnd w:id="65"/>
                             <w:bookmarkEnd w:id="66"/>
                             <w:bookmarkEnd w:id="67"/>
                             <w:bookmarkEnd w:id="68"/>
+                            <w:bookmarkEnd w:id="69"/>
                           </w:p>
                         </w:txbxContent>
                       </wps:txbx>
@@ -10576,11 +10559,11 @@
                           <w:szCs w:val="24"/>
                         </w:rPr>
                       </w:pPr>
-                      <w:bookmarkStart w:id="69" w:name="_Ref145100514"/>
-                      <w:bookmarkStart w:id="70" w:name="_Toc145153041"/>
-                      <w:bookmarkStart w:id="71" w:name="_Toc145153097"/>
-                      <w:bookmarkStart w:id="72" w:name="_Toc145153210"/>
-                      <w:bookmarkStart w:id="73" w:name="_Toc146651417"/>
+                      <w:bookmarkStart w:id="70" w:name="_Ref145100514"/>
+                      <w:bookmarkStart w:id="71" w:name="_Toc145153041"/>
+                      <w:bookmarkStart w:id="72" w:name="_Toc145153097"/>
+                      <w:bookmarkStart w:id="73" w:name="_Toc145153210"/>
+                      <w:bookmarkStart w:id="74" w:name="_Toc146651417"/>
                       <w:r>
                         <w:t xml:space="preserve">Obrázek </w:t>
                       </w:r>
@@ -10602,14 +10585,14 @@
                       <w:r>
                         <w:fldChar w:fldCharType="end"/>
                       </w:r>
-                      <w:bookmarkEnd w:id="69"/>
+                      <w:bookmarkEnd w:id="70"/>
                       <w:r>
                         <w:t xml:space="preserve"> – Vložení tabulky</w:t>
                       </w:r>
-                      <w:bookmarkEnd w:id="70"/>
                       <w:bookmarkEnd w:id="71"/>
                       <w:bookmarkEnd w:id="72"/>
                       <w:bookmarkEnd w:id="73"/>
+                      <w:bookmarkEnd w:id="74"/>
                     </w:p>
                   </w:txbxContent>
                 </v:textbox>
@@ -11393,8 +11376,8 @@
       <w:pPr>
         <w:pStyle w:val="Titulek"/>
       </w:pPr>
-      <w:bookmarkStart w:id="74" w:name="_Ref145100588"/>
-      <w:bookmarkStart w:id="75" w:name="_Toc146651419"/>
+      <w:bookmarkStart w:id="75" w:name="_Ref145100588"/>
+      <w:bookmarkStart w:id="76" w:name="_Toc146651419"/>
       <w:r>
         <w:t xml:space="preserve">Tabulka </w:t>
       </w:r>
@@ -11413,14 +11396,14 @@
       <w:r>
         <w:fldChar w:fldCharType="end"/>
       </w:r>
-      <w:bookmarkEnd w:id="74"/>
+      <w:bookmarkEnd w:id="75"/>
       <w:r>
         <w:t xml:space="preserve"> – Výběr řídící jednotky</w:t>
       </w:r>
       <w:r>
         <w:t xml:space="preserve"> [3], [4], [5], [6]</w:t>
       </w:r>
-      <w:bookmarkEnd w:id="75"/>
+      <w:bookmarkEnd w:id="76"/>
     </w:p>
     <w:p>
       <w:pPr>
@@ -11429,7 +11412,7 @@
           <w:color w:val="FF0000"/>
         </w:rPr>
       </w:pPr>
-      <w:bookmarkStart w:id="76" w:name="_Toc147404577"/>
+      <w:bookmarkStart w:id="77" w:name="_Toc147404577"/>
       <w:r>
         <w:rPr>
           <w:color w:val="FF0000"/>
@@ -11449,7 +11432,7 @@
         </w:rPr>
         <w:t>a tabulek</w:t>
       </w:r>
-      <w:bookmarkEnd w:id="76"/>
+      <w:bookmarkEnd w:id="77"/>
     </w:p>
     <w:p>
       <w:r>
@@ -11504,11 +11487,11 @@
                                 <w:szCs w:val="24"/>
                               </w:rPr>
                             </w:pPr>
-                            <w:bookmarkStart w:id="77" w:name="_Ref145101066"/>
-                            <w:bookmarkStart w:id="78" w:name="_Toc145153042"/>
-                            <w:bookmarkStart w:id="79" w:name="_Toc145153098"/>
-                            <w:bookmarkStart w:id="80" w:name="_Toc145153211"/>
-                            <w:bookmarkStart w:id="81" w:name="_Toc146651418"/>
+                            <w:bookmarkStart w:id="78" w:name="_Ref145101066"/>
+                            <w:bookmarkStart w:id="79" w:name="_Toc145153042"/>
+                            <w:bookmarkStart w:id="80" w:name="_Toc145153098"/>
+                            <w:bookmarkStart w:id="81" w:name="_Toc145153211"/>
+                            <w:bookmarkStart w:id="82" w:name="_Toc146651418"/>
                             <w:r>
                               <w:t xml:space="preserve">Obrázek </w:t>
                             </w:r>
@@ -11530,14 +11513,14 @@
                             <w:r>
                               <w:fldChar w:fldCharType="end"/>
                             </w:r>
-                            <w:bookmarkEnd w:id="77"/>
+                            <w:bookmarkEnd w:id="78"/>
                             <w:r>
                               <w:t xml:space="preserve"> – Logo školy [7]</w:t>
                             </w:r>
-                            <w:bookmarkEnd w:id="78"/>
                             <w:bookmarkEnd w:id="79"/>
                             <w:bookmarkEnd w:id="80"/>
                             <w:bookmarkEnd w:id="81"/>
+                            <w:bookmarkEnd w:id="82"/>
                           </w:p>
                         </w:txbxContent>
                       </wps:txbx>
@@ -11567,11 +11550,11 @@
                           <w:szCs w:val="24"/>
                         </w:rPr>
                       </w:pPr>
-                      <w:bookmarkStart w:id="82" w:name="_Ref145101066"/>
-                      <w:bookmarkStart w:id="83" w:name="_Toc145153042"/>
-                      <w:bookmarkStart w:id="84" w:name="_Toc145153098"/>
-                      <w:bookmarkStart w:id="85" w:name="_Toc145153211"/>
-                      <w:bookmarkStart w:id="86" w:name="_Toc146651418"/>
+                      <w:bookmarkStart w:id="83" w:name="_Ref145101066"/>
+                      <w:bookmarkStart w:id="84" w:name="_Toc145153042"/>
+                      <w:bookmarkStart w:id="85" w:name="_Toc145153098"/>
+                      <w:bookmarkStart w:id="86" w:name="_Toc145153211"/>
+                      <w:bookmarkStart w:id="87" w:name="_Toc146651418"/>
                       <w:r>
                         <w:t xml:space="preserve">Obrázek </w:t>
                       </w:r>
@@ -11593,14 +11576,14 @@
                       <w:r>
                         <w:fldChar w:fldCharType="end"/>
                       </w:r>
-                      <w:bookmarkEnd w:id="82"/>
+                      <w:bookmarkEnd w:id="83"/>
                       <w:r>
                         <w:t xml:space="preserve"> – Logo školy [7]</w:t>
                       </w:r>
-                      <w:bookmarkEnd w:id="83"/>
                       <w:bookmarkEnd w:id="84"/>
                       <w:bookmarkEnd w:id="85"/>
                       <w:bookmarkEnd w:id="86"/>
+                      <w:bookmarkEnd w:id="87"/>
                     </w:p>
                   </w:txbxContent>
                 </v:textbox>
@@ -11806,7 +11789,7 @@
           <w:color w:val="FF0000"/>
         </w:rPr>
       </w:pPr>
-      <w:bookmarkStart w:id="87" w:name="_Toc147404578"/>
+      <w:bookmarkStart w:id="88" w:name="_Toc147404578"/>
       <w:r>
         <w:rPr>
           <w:color w:val="FF0000"/>
@@ -11814,7 +11797,7 @@
         <w:lastRenderedPageBreak/>
         <w:t>Desatero před odevzdáním</w:t>
       </w:r>
-      <w:bookmarkEnd w:id="87"/>
+      <w:bookmarkEnd w:id="88"/>
     </w:p>
     <w:p>
       <w:pPr>
@@ -12030,12 +12013,12 @@
         <w:pStyle w:val="Nadpis1"/>
         <w:framePr w:wrap="notBeside"/>
       </w:pPr>
-      <w:bookmarkStart w:id="88" w:name="_Toc147404579"/>
+      <w:bookmarkStart w:id="89" w:name="_Toc147404579"/>
       <w:r>
         <w:lastRenderedPageBreak/>
         <w:t>Návrhové parametry</w:t>
       </w:r>
-      <w:bookmarkEnd w:id="88"/>
+      <w:bookmarkEnd w:id="89"/>
     </w:p>
     <w:p>
       <w:pPr>
@@ -12362,12 +12345,12 @@
         <w:pStyle w:val="Nadpis1"/>
         <w:framePr w:wrap="notBeside"/>
       </w:pPr>
-      <w:bookmarkStart w:id="89" w:name="_Toc147404580"/>
+      <w:bookmarkStart w:id="90" w:name="_Toc147404580"/>
       <w:r>
         <w:lastRenderedPageBreak/>
         <w:t>Praktická část</w:t>
       </w:r>
-      <w:bookmarkEnd w:id="89"/>
+      <w:bookmarkEnd w:id="90"/>
     </w:p>
     <w:p>
       <w:r>
@@ -12547,12 +12530,12 @@
         <w:pStyle w:val="Nadpis-vodZvrZdrojePlohy"/>
         <w:framePr w:wrap="notBeside"/>
       </w:pPr>
-      <w:bookmarkStart w:id="90" w:name="_Toc147404581"/>
+      <w:bookmarkStart w:id="91" w:name="_Toc147404581"/>
       <w:r>
         <w:lastRenderedPageBreak/>
         <w:t>Závěr</w:t>
       </w:r>
-      <w:bookmarkEnd w:id="90"/>
+      <w:bookmarkEnd w:id="91"/>
     </w:p>
     <w:p>
       <w:r>
@@ -12564,12 +12547,12 @@
         <w:pStyle w:val="Nadpis-vodZvrZdrojePlohy"/>
         <w:framePr w:wrap="notBeside"/>
       </w:pPr>
-      <w:bookmarkStart w:id="91" w:name="_Toc147404582"/>
+      <w:bookmarkStart w:id="92" w:name="_Toc147404582"/>
       <w:r>
         <w:lastRenderedPageBreak/>
         <w:t>Zdroje</w:t>
       </w:r>
-      <w:bookmarkEnd w:id="91"/>
+      <w:bookmarkEnd w:id="92"/>
       <w:r>
         <w:t xml:space="preserve"> </w:t>
       </w:r>
@@ -12580,7 +12563,7 @@
         <w:spacing w:before="0"/>
         <w:ind w:left="567" w:hanging="567"/>
       </w:pPr>
-      <w:bookmarkStart w:id="92" w:name="_Ref53145984"/>
+      <w:bookmarkStart w:id="93" w:name="_Ref53145984"/>
       <w:r>
         <w:t xml:space="preserve">KÁBRT, Pavel. </w:t>
       </w:r>
@@ -12600,7 +12583,7 @@
       <w:r>
         <w:t>s. ISBN 80-239-9996-6.</w:t>
       </w:r>
-      <w:bookmarkEnd w:id="92"/>
+      <w:bookmarkEnd w:id="93"/>
     </w:p>
     <w:p>
       <w:pPr>
@@ -12958,12 +12941,12 @@
         <w:pStyle w:val="Nadpis-vodZvrZdrojePlohy"/>
         <w:framePr w:wrap="notBeside"/>
       </w:pPr>
-      <w:bookmarkStart w:id="93" w:name="_Toc147404583"/>
+      <w:bookmarkStart w:id="94" w:name="_Toc147404583"/>
       <w:r>
         <w:lastRenderedPageBreak/>
         <w:t>Příloha A</w:t>
       </w:r>
-      <w:bookmarkEnd w:id="93"/>
+      <w:bookmarkEnd w:id="94"/>
     </w:p>
     <w:p>
       <w:r>
@@ -13083,41 +13066,39 @@
           <w:color w:val="00B050"/>
         </w:rPr>
       </w:pPr>
-      <w:proofErr w:type="spellStart"/>
       <w:r>
         <w:rPr>
           <w:color w:val="00B050"/>
         </w:rPr>
-        <w:t>int</w:t>
-      </w:r>
-      <w:proofErr w:type="spellEnd"/>
-      <w:r>
+        <w:t>int main() {</w:t>
+      </w:r>
+    </w:p>
+    <w:p>
+      <w:pPr>
+        <w:pStyle w:val="Program"/>
         <w:rPr>
           <w:color w:val="00B050"/>
         </w:rPr>
-        <w:t xml:space="preserve"> </w:t>
-      </w:r>
-      <w:proofErr w:type="spellStart"/>
-      <w:proofErr w:type="gramStart"/>
+      </w:pPr>
       <w:r>
         <w:rPr>
           <w:color w:val="00B050"/>
         </w:rPr>
-        <w:t>main</w:t>
-      </w:r>
-      <w:proofErr w:type="spellEnd"/>
-      <w:r>
+        <w:t xml:space="preserve">    srand(time(0));</w:t>
+      </w:r>
+    </w:p>
+    <w:p>
+      <w:pPr>
+        <w:pStyle w:val="Program"/>
         <w:rPr>
           <w:color w:val="00B050"/>
         </w:rPr>
-        <w:t>(</w:t>
-      </w:r>
-      <w:proofErr w:type="gramEnd"/>
+      </w:pPr>
       <w:r>
         <w:rPr>
           <w:color w:val="00B050"/>
         </w:rPr>
-        <w:t>) {</w:t>
+        <w:t xml:space="preserve">    int number = generate_random();</w:t>
       </w:r>
     </w:p>
     <w:p>
@@ -13131,219 +13112,35 @@
         <w:rPr>
           <w:color w:val="00B050"/>
         </w:rPr>
-        <w:t xml:space="preserve">    srand(</w:t>
-      </w:r>
-      <w:proofErr w:type="spellStart"/>
-      <w:proofErr w:type="gramStart"/>
-      <w:r>
+        <w:t xml:space="preserve">    int user_number = 0;</w:t>
+      </w:r>
+    </w:p>
+    <w:p>
+      <w:pPr>
+        <w:pStyle w:val="Program"/>
         <w:rPr>
           <w:color w:val="00B050"/>
         </w:rPr>
-        <w:t>time</w:t>
-      </w:r>
-      <w:proofErr w:type="spellEnd"/>
+      </w:pPr>
       <w:r>
         <w:rPr>
           <w:color w:val="00B050"/>
         </w:rPr>
-        <w:t>(</w:t>
-      </w:r>
-      <w:proofErr w:type="gramEnd"/>
-      <w:r>
+        <w:t xml:space="preserve">    int count = 0;</w:t>
+      </w:r>
+    </w:p>
+    <w:p>
+      <w:pPr>
+        <w:pStyle w:val="Program"/>
         <w:rPr>
           <w:color w:val="00B050"/>
         </w:rPr>
-        <w:t>0));</w:t>
-      </w:r>
-    </w:p>
-    <w:p>
-      <w:pPr>
-        <w:pStyle w:val="Program"/>
+      </w:pPr>
+      <w:r>
         <w:rPr>
           <w:color w:val="00B050"/>
         </w:rPr>
-      </w:pPr>
-      <w:r>
-        <w:rPr>
-          <w:color w:val="00B050"/>
-        </w:rPr>
-        <w:t xml:space="preserve">    </w:t>
-      </w:r>
-      <w:proofErr w:type="spellStart"/>
-      <w:r>
-        <w:rPr>
-          <w:color w:val="00B050"/>
-        </w:rPr>
-        <w:t>int</w:t>
-      </w:r>
-      <w:proofErr w:type="spellEnd"/>
-      <w:r>
-        <w:rPr>
-          <w:color w:val="00B050"/>
-        </w:rPr>
-        <w:t xml:space="preserve"> </w:t>
-      </w:r>
-      <w:proofErr w:type="spellStart"/>
-      <w:r>
-        <w:rPr>
-          <w:color w:val="00B050"/>
-        </w:rPr>
-        <w:t>number</w:t>
-      </w:r>
-      <w:proofErr w:type="spellEnd"/>
-      <w:r>
-        <w:rPr>
-          <w:color w:val="00B050"/>
-        </w:rPr>
-        <w:t xml:space="preserve"> = </w:t>
-      </w:r>
-      <w:proofErr w:type="spellStart"/>
-      <w:r>
-        <w:rPr>
-          <w:color w:val="00B050"/>
-        </w:rPr>
-        <w:t>generate_</w:t>
-      </w:r>
-      <w:proofErr w:type="gramStart"/>
-      <w:r>
-        <w:rPr>
-          <w:color w:val="00B050"/>
-        </w:rPr>
-        <w:t>random</w:t>
-      </w:r>
-      <w:proofErr w:type="spellEnd"/>
-      <w:r>
-        <w:rPr>
-          <w:color w:val="00B050"/>
-        </w:rPr>
-        <w:t>(</w:t>
-      </w:r>
-      <w:proofErr w:type="gramEnd"/>
-      <w:r>
-        <w:rPr>
-          <w:color w:val="00B050"/>
-        </w:rPr>
-        <w:t>);</w:t>
-      </w:r>
-    </w:p>
-    <w:p>
-      <w:pPr>
-        <w:pStyle w:val="Program"/>
-        <w:rPr>
-          <w:color w:val="00B050"/>
-        </w:rPr>
-      </w:pPr>
-      <w:r>
-        <w:rPr>
-          <w:color w:val="00B050"/>
-        </w:rPr>
-        <w:t xml:space="preserve">    </w:t>
-      </w:r>
-      <w:proofErr w:type="spellStart"/>
-      <w:r>
-        <w:rPr>
-          <w:color w:val="00B050"/>
-        </w:rPr>
-        <w:t>int</w:t>
-      </w:r>
-      <w:proofErr w:type="spellEnd"/>
-      <w:r>
-        <w:rPr>
-          <w:color w:val="00B050"/>
-        </w:rPr>
-        <w:t xml:space="preserve"> </w:t>
-      </w:r>
-      <w:proofErr w:type="spellStart"/>
-      <w:r>
-        <w:rPr>
-          <w:color w:val="00B050"/>
-        </w:rPr>
-        <w:t>user_number</w:t>
-      </w:r>
-      <w:proofErr w:type="spellEnd"/>
-      <w:r>
-        <w:rPr>
-          <w:color w:val="00B050"/>
-        </w:rPr>
-        <w:t xml:space="preserve"> = 0;</w:t>
-      </w:r>
-    </w:p>
-    <w:p>
-      <w:pPr>
-        <w:pStyle w:val="Program"/>
-        <w:rPr>
-          <w:color w:val="00B050"/>
-        </w:rPr>
-      </w:pPr>
-      <w:r>
-        <w:rPr>
-          <w:color w:val="00B050"/>
-        </w:rPr>
-        <w:t xml:space="preserve">    </w:t>
-      </w:r>
-      <w:proofErr w:type="spellStart"/>
-      <w:r>
-        <w:rPr>
-          <w:color w:val="00B050"/>
-        </w:rPr>
-        <w:t>int</w:t>
-      </w:r>
-      <w:proofErr w:type="spellEnd"/>
-      <w:r>
-        <w:rPr>
-          <w:color w:val="00B050"/>
-        </w:rPr>
-        <w:t xml:space="preserve"> </w:t>
-      </w:r>
-      <w:proofErr w:type="spellStart"/>
-      <w:r>
-        <w:rPr>
-          <w:color w:val="00B050"/>
-        </w:rPr>
-        <w:t>count</w:t>
-      </w:r>
-      <w:proofErr w:type="spellEnd"/>
-      <w:r>
-        <w:rPr>
-          <w:color w:val="00B050"/>
-        </w:rPr>
-        <w:t xml:space="preserve"> = 0;</w:t>
-      </w:r>
-    </w:p>
-    <w:p>
-      <w:pPr>
-        <w:pStyle w:val="Program"/>
-        <w:rPr>
-          <w:color w:val="00B050"/>
-        </w:rPr>
-      </w:pPr>
-      <w:r>
-        <w:rPr>
-          <w:color w:val="00B050"/>
-        </w:rPr>
-        <w:t xml:space="preserve">    </w:t>
-      </w:r>
-      <w:proofErr w:type="spellStart"/>
-      <w:proofErr w:type="gramStart"/>
-      <w:r>
-        <w:rPr>
-          <w:color w:val="00B050"/>
-        </w:rPr>
-        <w:t>printf</w:t>
-      </w:r>
-      <w:proofErr w:type="spellEnd"/>
-      <w:r>
-        <w:rPr>
-          <w:color w:val="00B050"/>
-        </w:rPr>
-        <w:t>(</w:t>
-      </w:r>
-      <w:proofErr w:type="gramEnd"/>
-      <w:r>
-        <w:rPr>
-          <w:color w:val="00B050"/>
-        </w:rPr>
-        <w:t>"Zadejte číslo: ");</w:t>
+        <w:t xml:space="preserve">    printf("Zadejte číslo: ");</w:t>
       </w:r>
     </w:p>
     <w:p>
@@ -13373,180 +13170,52 @@
           <w:color w:val="00B050"/>
         </w:rPr>
         <w:tab/>
-        <w:t xml:space="preserve">    </w:t>
-      </w:r>
-      <w:proofErr w:type="spellStart"/>
-      <w:proofErr w:type="gramStart"/>
-      <w:r>
+        <w:t xml:space="preserve">    scanf("%d", &amp;user_number);</w:t>
+      </w:r>
+    </w:p>
+    <w:p>
+      <w:pPr>
+        <w:pStyle w:val="Program"/>
         <w:rPr>
           <w:color w:val="00B050"/>
         </w:rPr>
-        <w:t>scanf</w:t>
-      </w:r>
-      <w:proofErr w:type="spellEnd"/>
+      </w:pPr>
       <w:r>
         <w:rPr>
           <w:color w:val="00B050"/>
         </w:rPr>
-        <w:t>(</w:t>
-      </w:r>
-      <w:proofErr w:type="gramEnd"/>
-      <w:r>
+        <w:tab/>
+        <w:t xml:space="preserve">    count++;</w:t>
+      </w:r>
+    </w:p>
+    <w:p>
+      <w:pPr>
+        <w:pStyle w:val="Program"/>
         <w:rPr>
           <w:color w:val="00B050"/>
         </w:rPr>
-        <w:t>"%d", &amp;</w:t>
-      </w:r>
-      <w:proofErr w:type="spellStart"/>
+      </w:pPr>
       <w:r>
         <w:rPr>
           <w:color w:val="00B050"/>
         </w:rPr>
-        <w:t>user_number</w:t>
-      </w:r>
-      <w:proofErr w:type="spellEnd"/>
-      <w:r>
+        <w:tab/>
+        <w:t xml:space="preserve">    if (user_number &gt; number) {</w:t>
+      </w:r>
+    </w:p>
+    <w:p>
+      <w:pPr>
+        <w:pStyle w:val="Program"/>
         <w:rPr>
           <w:color w:val="00B050"/>
         </w:rPr>
-        <w:t>);</w:t>
-      </w:r>
-    </w:p>
-    <w:p>
-      <w:pPr>
-        <w:pStyle w:val="Program"/>
+      </w:pPr>
+      <w:r>
         <w:rPr>
           <w:color w:val="00B050"/>
         </w:rPr>
-      </w:pPr>
-      <w:r>
-        <w:rPr>
-          <w:color w:val="00B050"/>
-        </w:rPr>
         <w:tab/>
-        <w:t xml:space="preserve">    </w:t>
-      </w:r>
-      <w:proofErr w:type="spellStart"/>
-      <w:r>
-        <w:rPr>
-          <w:color w:val="00B050"/>
-        </w:rPr>
-        <w:t>count</w:t>
-      </w:r>
-      <w:proofErr w:type="spellEnd"/>
-      <w:r>
-        <w:rPr>
-          <w:color w:val="00B050"/>
-        </w:rPr>
-        <w:t>++;</w:t>
-      </w:r>
-    </w:p>
-    <w:p>
-      <w:pPr>
-        <w:pStyle w:val="Program"/>
-        <w:rPr>
-          <w:color w:val="00B050"/>
-        </w:rPr>
-      </w:pPr>
-      <w:r>
-        <w:rPr>
-          <w:color w:val="00B050"/>
-        </w:rPr>
-        <w:tab/>
-        <w:t xml:space="preserve">    </w:t>
-      </w:r>
-      <w:proofErr w:type="spellStart"/>
-      <w:r>
-        <w:rPr>
-          <w:color w:val="00B050"/>
-        </w:rPr>
-        <w:t>if</w:t>
-      </w:r>
-      <w:proofErr w:type="spellEnd"/>
-      <w:r>
-        <w:rPr>
-          <w:color w:val="00B050"/>
-        </w:rPr>
-        <w:t xml:space="preserve"> (</w:t>
-      </w:r>
-      <w:proofErr w:type="spellStart"/>
-      <w:r>
-        <w:rPr>
-          <w:color w:val="00B050"/>
-        </w:rPr>
-        <w:t>user_</w:t>
-      </w:r>
-      <w:proofErr w:type="gramStart"/>
-      <w:r>
-        <w:rPr>
-          <w:color w:val="00B050"/>
-        </w:rPr>
-        <w:t>number</w:t>
-      </w:r>
-      <w:proofErr w:type="spellEnd"/>
-      <w:r>
-        <w:rPr>
-          <w:color w:val="00B050"/>
-        </w:rPr>
-        <w:t xml:space="preserve"> &gt;</w:t>
-      </w:r>
-      <w:proofErr w:type="gramEnd"/>
-      <w:r>
-        <w:rPr>
-          <w:color w:val="00B050"/>
-        </w:rPr>
-        <w:t xml:space="preserve"> </w:t>
-      </w:r>
-      <w:proofErr w:type="spellStart"/>
-      <w:r>
-        <w:rPr>
-          <w:color w:val="00B050"/>
-        </w:rPr>
-        <w:t>number</w:t>
-      </w:r>
-      <w:proofErr w:type="spellEnd"/>
-      <w:r>
-        <w:rPr>
-          <w:color w:val="00B050"/>
-        </w:rPr>
-        <w:t>) {</w:t>
-      </w:r>
-    </w:p>
-    <w:p>
-      <w:pPr>
-        <w:pStyle w:val="Program"/>
-        <w:rPr>
-          <w:color w:val="00B050"/>
-        </w:rPr>
-      </w:pPr>
-      <w:r>
-        <w:rPr>
-          <w:color w:val="00B050"/>
-        </w:rPr>
-        <w:tab/>
-        <w:t xml:space="preserve">        </w:t>
-      </w:r>
-      <w:proofErr w:type="spellStart"/>
-      <w:proofErr w:type="gramStart"/>
-      <w:r>
-        <w:rPr>
-          <w:color w:val="00B050"/>
-        </w:rPr>
-        <w:t>printf</w:t>
-      </w:r>
-      <w:proofErr w:type="spellEnd"/>
-      <w:r>
-        <w:rPr>
-          <w:color w:val="00B050"/>
-        </w:rPr>
-        <w:t>(</w:t>
-      </w:r>
-      <w:proofErr w:type="gramEnd"/>
-      <w:r>
-        <w:rPr>
-          <w:color w:val="00B050"/>
-        </w:rPr>
-        <w:t>"Zadejte menší číslo: ");</w:t>
+        <w:t xml:space="preserve">        printf("Zadejte menší číslo: ");</w:t>
       </w:r>
     </w:p>
     <w:p>
@@ -13576,108 +13245,22 @@
           <w:color w:val="00B050"/>
         </w:rPr>
         <w:tab/>
-        <w:t xml:space="preserve">    </w:t>
-      </w:r>
-      <w:proofErr w:type="spellStart"/>
-      <w:r>
+        <w:t xml:space="preserve">    else if (user_number &lt; number) {</w:t>
+      </w:r>
+    </w:p>
+    <w:p>
+      <w:pPr>
+        <w:pStyle w:val="Program"/>
         <w:rPr>
           <w:color w:val="00B050"/>
         </w:rPr>
-        <w:t>else</w:t>
-      </w:r>
-      <w:proofErr w:type="spellEnd"/>
+      </w:pPr>
       <w:r>
         <w:rPr>
           <w:color w:val="00B050"/>
         </w:rPr>
-        <w:t xml:space="preserve"> </w:t>
-      </w:r>
-      <w:proofErr w:type="spellStart"/>
-      <w:r>
-        <w:rPr>
-          <w:color w:val="00B050"/>
-        </w:rPr>
-        <w:t>if</w:t>
-      </w:r>
-      <w:proofErr w:type="spellEnd"/>
-      <w:r>
-        <w:rPr>
-          <w:color w:val="00B050"/>
-        </w:rPr>
-        <w:t xml:space="preserve"> (</w:t>
-      </w:r>
-      <w:proofErr w:type="spellStart"/>
-      <w:r>
-        <w:rPr>
-          <w:color w:val="00B050"/>
-        </w:rPr>
-        <w:t>user_number</w:t>
-      </w:r>
-      <w:proofErr w:type="spellEnd"/>
-      <w:r>
-        <w:rPr>
-          <w:color w:val="00B050"/>
-        </w:rPr>
-        <w:t xml:space="preserve"> </w:t>
-      </w:r>
-      <w:proofErr w:type="gramStart"/>
-      <w:r>
-        <w:rPr>
-          <w:color w:val="00B050"/>
-        </w:rPr>
-        <w:t xml:space="preserve">&lt; </w:t>
-      </w:r>
-      <w:proofErr w:type="spellStart"/>
-      <w:r>
-        <w:rPr>
-          <w:color w:val="00B050"/>
-        </w:rPr>
-        <w:t>number</w:t>
-      </w:r>
-      <w:proofErr w:type="spellEnd"/>
-      <w:proofErr w:type="gramEnd"/>
-      <w:r>
-        <w:rPr>
-          <w:color w:val="00B050"/>
-        </w:rPr>
-        <w:t>) {</w:t>
-      </w:r>
-    </w:p>
-    <w:p>
-      <w:pPr>
-        <w:pStyle w:val="Program"/>
-        <w:rPr>
-          <w:color w:val="00B050"/>
-        </w:rPr>
-      </w:pPr>
-      <w:r>
-        <w:rPr>
-          <w:color w:val="00B050"/>
-        </w:rPr>
         <w:tab/>
-        <w:t xml:space="preserve">        </w:t>
-      </w:r>
-      <w:proofErr w:type="spellStart"/>
-      <w:proofErr w:type="gramStart"/>
-      <w:r>
-        <w:rPr>
-          <w:color w:val="00B050"/>
-        </w:rPr>
-        <w:t>printf</w:t>
-      </w:r>
-      <w:proofErr w:type="spellEnd"/>
-      <w:r>
-        <w:rPr>
-          <w:color w:val="00B050"/>
-        </w:rPr>
-        <w:t>(</w:t>
-      </w:r>
-      <w:proofErr w:type="gramEnd"/>
-      <w:r>
-        <w:rPr>
-          <w:color w:val="00B050"/>
-        </w:rPr>
-        <w:t>"Zadejte větší číslo: ");</w:t>
+        <w:t xml:space="preserve">        printf("Zadejte větší číslo: ");</w:t>
       </w:r>
     </w:p>
     <w:p>
@@ -13707,21 +13290,22 @@
           <w:color w:val="00B050"/>
         </w:rPr>
         <w:tab/>
-        <w:t xml:space="preserve">    </w:t>
-      </w:r>
-      <w:proofErr w:type="spellStart"/>
-      <w:r>
+        <w:t xml:space="preserve">    else {</w:t>
+      </w:r>
+    </w:p>
+    <w:p>
+      <w:pPr>
+        <w:pStyle w:val="Program"/>
         <w:rPr>
           <w:color w:val="00B050"/>
         </w:rPr>
-        <w:t>else</w:t>
-      </w:r>
-      <w:proofErr w:type="spellEnd"/>
+      </w:pPr>
       <w:r>
         <w:rPr>
           <w:color w:val="00B050"/>
         </w:rPr>
-        <w:t xml:space="preserve"> {</w:t>
+        <w:tab/>
+        <w:t xml:space="preserve">        printf("Gratuluji uhold jste číslo | %d |.</w:t>
       </w:r>
     </w:p>
     <w:p>
@@ -13735,115 +13319,22 @@
         <w:rPr>
           <w:color w:val="00B050"/>
         </w:rPr>
+        <w:t xml:space="preserve">        Počet pokusů | %d |.\n", number, count);</w:t>
+      </w:r>
+    </w:p>
+    <w:p>
+      <w:pPr>
+        <w:pStyle w:val="Program"/>
+        <w:rPr>
+          <w:color w:val="00B050"/>
+        </w:rPr>
+      </w:pPr>
+      <w:r>
+        <w:rPr>
+          <w:color w:val="00B050"/>
+        </w:rPr>
         <w:tab/>
-        <w:t xml:space="preserve">        </w:t>
-      </w:r>
-      <w:proofErr w:type="spellStart"/>
-      <w:proofErr w:type="gramStart"/>
-      <w:r>
-        <w:rPr>
-          <w:color w:val="00B050"/>
-        </w:rPr>
-        <w:t>printf</w:t>
-      </w:r>
-      <w:proofErr w:type="spellEnd"/>
-      <w:r>
-        <w:rPr>
-          <w:color w:val="00B050"/>
-        </w:rPr>
-        <w:t>(</w:t>
-      </w:r>
-      <w:proofErr w:type="gramEnd"/>
-      <w:r>
-        <w:rPr>
-          <w:color w:val="00B050"/>
-        </w:rPr>
-        <w:t xml:space="preserve">"Gratuluji </w:t>
-      </w:r>
-      <w:proofErr w:type="spellStart"/>
-      <w:r>
-        <w:rPr>
-          <w:color w:val="00B050"/>
-        </w:rPr>
-        <w:t>uhold</w:t>
-      </w:r>
-      <w:proofErr w:type="spellEnd"/>
-      <w:r>
-        <w:rPr>
-          <w:color w:val="00B050"/>
-        </w:rPr>
-        <w:t xml:space="preserve"> jste číslo | %d |.</w:t>
-      </w:r>
-    </w:p>
-    <w:p>
-      <w:pPr>
-        <w:pStyle w:val="Program"/>
-        <w:rPr>
-          <w:color w:val="00B050"/>
-        </w:rPr>
-      </w:pPr>
-      <w:r>
-        <w:rPr>
-          <w:color w:val="00B050"/>
-        </w:rPr>
-        <w:t xml:space="preserve">        Počet pokusů | %d |.\n", </w:t>
-      </w:r>
-      <w:proofErr w:type="spellStart"/>
-      <w:r>
-        <w:rPr>
-          <w:color w:val="00B050"/>
-        </w:rPr>
-        <w:t>number</w:t>
-      </w:r>
-      <w:proofErr w:type="spellEnd"/>
-      <w:r>
-        <w:rPr>
-          <w:color w:val="00B050"/>
-        </w:rPr>
-        <w:t xml:space="preserve">, </w:t>
-      </w:r>
-      <w:proofErr w:type="spellStart"/>
-      <w:r>
-        <w:rPr>
-          <w:color w:val="00B050"/>
-        </w:rPr>
-        <w:t>count</w:t>
-      </w:r>
-      <w:proofErr w:type="spellEnd"/>
-      <w:r>
-        <w:rPr>
-          <w:color w:val="00B050"/>
-        </w:rPr>
-        <w:t>);</w:t>
-      </w:r>
-    </w:p>
-    <w:p>
-      <w:pPr>
-        <w:pStyle w:val="Program"/>
-        <w:rPr>
-          <w:color w:val="00B050"/>
-        </w:rPr>
-      </w:pPr>
-      <w:r>
-        <w:rPr>
-          <w:color w:val="00B050"/>
-        </w:rPr>
-        <w:tab/>
-        <w:t xml:space="preserve">        </w:t>
-      </w:r>
-      <w:proofErr w:type="spellStart"/>
-      <w:r>
-        <w:rPr>
-          <w:color w:val="00B050"/>
-        </w:rPr>
-        <w:t>break</w:t>
-      </w:r>
-      <w:proofErr w:type="spellEnd"/>
-      <w:r>
-        <w:rPr>
-          <w:color w:val="00B050"/>
-        </w:rPr>
-        <w:t>;</w:t>
+        <w:t xml:space="preserve">        break;</w:t>
       </w:r>
     </w:p>
     <w:p>
@@ -13911,12 +13402,12 @@
         <w:pStyle w:val="Nadpis-vodZvrZdrojePlohy"/>
         <w:framePr w:wrap="notBeside"/>
       </w:pPr>
-      <w:bookmarkStart w:id="94" w:name="_Toc147404584"/>
+      <w:bookmarkStart w:id="95" w:name="_Toc147404584"/>
       <w:r>
         <w:lastRenderedPageBreak/>
         <w:t>Příloha B</w:t>
       </w:r>
-      <w:bookmarkEnd w:id="94"/>
+      <w:bookmarkEnd w:id="95"/>
     </w:p>
     <w:p>
       <w:r>
@@ -13928,12 +13419,12 @@
         <w:pStyle w:val="Nadpis-vodZvrZdrojePlohy"/>
         <w:framePr w:wrap="notBeside"/>
       </w:pPr>
-      <w:bookmarkStart w:id="95" w:name="_Toc147404585"/>
+      <w:bookmarkStart w:id="96" w:name="_Toc147404585"/>
       <w:r>
         <w:lastRenderedPageBreak/>
         <w:t>Příloha C</w:t>
       </w:r>
-      <w:bookmarkEnd w:id="95"/>
+      <w:bookmarkEnd w:id="96"/>
     </w:p>
     <w:p>
       <w:r>
@@ -13945,12 +13436,12 @@
         <w:pStyle w:val="Nadpis-vodZvrZdrojePlohy"/>
         <w:framePr w:wrap="notBeside"/>
       </w:pPr>
-      <w:bookmarkStart w:id="96" w:name="_Toc147404586"/>
+      <w:bookmarkStart w:id="97" w:name="_Toc147404586"/>
       <w:r>
         <w:lastRenderedPageBreak/>
         <w:t>Příloha D</w:t>
       </w:r>
-      <w:bookmarkEnd w:id="96"/>
+      <w:bookmarkEnd w:id="97"/>
     </w:p>
     <w:p>
       <w:r>
@@ -14567,7 +14058,7 @@
                               <w:szCs w:val="22"/>
                               <w:shd w:val="clear" w:color="auto" w:fill="FFFFFF"/>
                             </w:rPr>
-                            <w:t>Příloha A</w:t>
+                            <w:t>Příloha D</w:t>
                           </w:r>
                           <w:r>
                             <w:rPr>
@@ -14658,7 +14149,7 @@
                         <w:szCs w:val="22"/>
                         <w:shd w:val="clear" w:color="auto" w:fill="FFFFFF"/>
                       </w:rPr>
-                      <w:t>Příloha A</w:t>
+                      <w:t>Příloha D</w:t>
                     </w:r>
                     <w:r>
                       <w:rPr>
@@ -15954,7 +15445,7 @@
                               <w:szCs w:val="22"/>
                               <w:shd w:val="clear" w:color="auto" w:fill="FFFFFF"/>
                             </w:rPr>
-                            <w:t>Zdroje</w:t>
+                            <w:t>Úvod</w:t>
                           </w:r>
                           <w:r>
                             <w:rPr>
@@ -16045,7 +15536,7 @@
                         <w:szCs w:val="22"/>
                         <w:shd w:val="clear" w:color="auto" w:fill="FFFFFF"/>
                       </w:rPr>
-                      <w:t>Zdroje</w:t>
+                      <w:t>Úvod</w:t>
                     </w:r>
                     <w:r>
                       <w:rPr>
@@ -21392,6 +20883,7 @@
     <w:rsidRoot w:val="005220CD"/>
     <w:rsid w:val="000048CC"/>
     <w:rsid w:val="00035126"/>
+    <w:rsid w:val="001A59B1"/>
     <w:rsid w:val="001B645F"/>
     <w:rsid w:val="003138C2"/>
     <w:rsid w:val="0039443C"/>
@@ -22178,7 +21670,7 @@
 </file>
 
 <file path=customXml/itemProps1.xml><?xml version="1.0" encoding="utf-8"?>
-<ds:datastoreItem xmlns:ds="http://schemas.openxmlformats.org/officeDocument/2006/customXml" ds:itemID="{B55989E7-E8FC-4CA0-A266-2FB605F5D0F5}">
+<ds:datastoreItem xmlns:ds="http://schemas.openxmlformats.org/officeDocument/2006/customXml" ds:itemID="{49566DE8-A543-4C0B-81DD-E4DB04BD0F62}">
   <ds:schemaRefs>
     <ds:schemaRef ds:uri="http://schemas.openxmlformats.org/officeDocument/2006/bibliography"/>
   </ds:schemaRefs>

--- a/dmp_sablona_sprava_siti.docx
+++ b/dmp_sablona_sprava_siti.docx
@@ -751,8 +751,6 @@
                             <w:r>
                               <w:t>zákona č.</w:t>
                             </w:r>
-                            <w:bookmarkStart w:id="5" w:name="_GoBack"/>
-                            <w:bookmarkEnd w:id="5"/>
                             <w:r>
                               <w:t xml:space="preserve"> </w:t>
                             </w:r>
@@ -910,8 +908,6 @@
                       <w:r>
                         <w:t>zákona č.</w:t>
                       </w:r>
-                      <w:bookmarkStart w:id="6" w:name="_GoBack"/>
-                      <w:bookmarkEnd w:id="6"/>
                       <w:r>
                         <w:t xml:space="preserve"> </w:t>
                       </w:r>
@@ -1638,10 +1634,10 @@
           </mc:Fallback>
         </mc:AlternateContent>
       </w:r>
-      <w:bookmarkStart w:id="7" w:name="_Toc414892113"/>
-      <w:bookmarkStart w:id="8" w:name="_Toc50474377"/>
-      <w:bookmarkStart w:id="9" w:name="_Toc52830314"/>
-      <w:bookmarkStart w:id="10" w:name="_Toc144927622"/>
+      <w:bookmarkStart w:id="5" w:name="_Toc414892113"/>
+      <w:bookmarkStart w:id="6" w:name="_Toc50474377"/>
+      <w:bookmarkStart w:id="7" w:name="_Toc52830314"/>
+      <w:bookmarkStart w:id="8" w:name="_Toc144927622"/>
     </w:p>
     <w:p>
       <w:pPr>
@@ -4272,7 +4268,7 @@
         <w:ind w:firstLine="0"/>
         <w:jc w:val="left"/>
       </w:pPr>
-      <w:bookmarkStart w:id="11" w:name="_Toc144929951"/>
+      <w:bookmarkStart w:id="9" w:name="_Toc144929951"/>
       <w:r>
         <w:br w:type="page"/>
       </w:r>
@@ -5042,17 +5038,17 @@
         <w:pStyle w:val="Nadpis-vodZvrZdrojePlohy"/>
         <w:framePr w:wrap="notBeside"/>
       </w:pPr>
-      <w:bookmarkStart w:id="12" w:name="_Toc147404556"/>
+      <w:bookmarkStart w:id="10" w:name="_Toc147404556"/>
+      <w:bookmarkEnd w:id="5"/>
+      <w:bookmarkEnd w:id="6"/>
       <w:bookmarkEnd w:id="7"/>
       <w:bookmarkEnd w:id="8"/>
       <w:bookmarkEnd w:id="9"/>
-      <w:bookmarkEnd w:id="10"/>
-      <w:bookmarkEnd w:id="11"/>
       <w:r>
         <w:lastRenderedPageBreak/>
         <w:t>Úvod</w:t>
       </w:r>
-      <w:bookmarkEnd w:id="12"/>
+      <w:bookmarkEnd w:id="10"/>
     </w:p>
     <w:p>
       <w:r>
@@ -5325,8 +5321,17 @@
           <w:i/>
           <w:color w:val="ED1C24"/>
         </w:rPr>
-        <w:t>Nadpis – Úvod_Závěr_Zdroje_Přílohy</w:t>
-      </w:r>
+        <w:t xml:space="preserve">Nadpis – </w:t>
+      </w:r>
+      <w:proofErr w:type="spellStart"/>
+      <w:r>
+        <w:rPr>
+          <w:i/>
+          <w:color w:val="ED1C24"/>
+        </w:rPr>
+        <w:t>Úvod_Závěr_Zdroje_Přílohy</w:t>
+      </w:r>
+      <w:proofErr w:type="spellEnd"/>
       <w:r>
         <w:t>.</w:t>
       </w:r>
@@ -5336,12 +5341,12 @@
         <w:pStyle w:val="Nadpis1"/>
         <w:framePr w:wrap="notBeside"/>
       </w:pPr>
-      <w:bookmarkStart w:id="13" w:name="_Toc147404557"/>
+      <w:bookmarkStart w:id="11" w:name="_Toc147404557"/>
       <w:r>
         <w:lastRenderedPageBreak/>
         <w:t>Rešerše</w:t>
       </w:r>
-      <w:bookmarkEnd w:id="13"/>
+      <w:bookmarkEnd w:id="11"/>
     </w:p>
     <w:p>
       <w:r>
@@ -5560,7 +5565,7 @@
           <w:color w:val="FF0000"/>
         </w:rPr>
       </w:pPr>
-      <w:bookmarkStart w:id="14" w:name="_Toc147404558"/>
+      <w:bookmarkStart w:id="12" w:name="_Toc147404558"/>
       <w:r>
         <w:rPr>
           <w:color w:val="FF0000"/>
@@ -5568,7 +5573,7 @@
         <w:lastRenderedPageBreak/>
         <w:t>Vytváření kapitol</w:t>
       </w:r>
-      <w:bookmarkEnd w:id="14"/>
+      <w:bookmarkEnd w:id="12"/>
     </w:p>
     <w:p>
       <w:r>
@@ -5693,14 +5698,14 @@
           <w:color w:val="FF0000"/>
         </w:rPr>
       </w:pPr>
-      <w:bookmarkStart w:id="15" w:name="_Toc147404559"/>
+      <w:bookmarkStart w:id="13" w:name="_Toc147404559"/>
       <w:r>
         <w:rPr>
           <w:color w:val="FF0000"/>
         </w:rPr>
         <w:t>Příklad podkapitoly</w:t>
       </w:r>
-      <w:bookmarkEnd w:id="15"/>
+      <w:bookmarkEnd w:id="13"/>
     </w:p>
     <w:p>
       <w:r>
@@ -5723,14 +5728,14 @@
           <w:color w:val="FF0000"/>
         </w:rPr>
       </w:pPr>
-      <w:bookmarkStart w:id="16" w:name="_Toc147404560"/>
+      <w:bookmarkStart w:id="14" w:name="_Toc147404560"/>
       <w:r>
         <w:rPr>
           <w:color w:val="FF0000"/>
         </w:rPr>
         <w:t>Příklad podpodkapitoly</w:t>
       </w:r>
-      <w:bookmarkEnd w:id="16"/>
+      <w:bookmarkEnd w:id="14"/>
     </w:p>
     <w:p>
       <w:r>
@@ -5754,7 +5759,7 @@
           <w:color w:val="FF0000"/>
         </w:rPr>
       </w:pPr>
-      <w:bookmarkStart w:id="17" w:name="_Toc147404561"/>
+      <w:bookmarkStart w:id="15" w:name="_Toc147404561"/>
       <w:r>
         <w:rPr>
           <w:color w:val="FF0000"/>
@@ -5762,7 +5767,7 @@
         <w:lastRenderedPageBreak/>
         <w:t>Formátování textu</w:t>
       </w:r>
-      <w:bookmarkEnd w:id="17"/>
+      <w:bookmarkEnd w:id="15"/>
     </w:p>
     <w:p>
       <w:r>
@@ -5896,14 +5901,14 @@
           <w:color w:val="FF0000"/>
         </w:rPr>
       </w:pPr>
-      <w:bookmarkStart w:id="18" w:name="_Toc147404562"/>
+      <w:bookmarkStart w:id="16" w:name="_Toc147404562"/>
       <w:r>
         <w:rPr>
           <w:color w:val="FF0000"/>
         </w:rPr>
         <w:t>Odrážky</w:t>
       </w:r>
-      <w:bookmarkEnd w:id="18"/>
+      <w:bookmarkEnd w:id="16"/>
     </w:p>
     <w:p>
       <w:r>
@@ -5924,11 +5929,19 @@
       <w:r>
         <w:t xml:space="preserve"> </w:t>
       </w:r>
+      <w:proofErr w:type="spellStart"/>
       <w:r>
         <w:rPr>
           <w:i/>
         </w:rPr>
-        <w:t>Odrážky dokumentu</w:t>
+        <w:t>Odrážky</w:t>
+      </w:r>
+      <w:proofErr w:type="spellEnd"/>
+      <w:r>
+        <w:rPr>
+          <w:i/>
+        </w:rPr>
+        <w:t xml:space="preserve"> dokumentu</w:t>
       </w:r>
       <w:r>
         <w:t xml:space="preserve"> </w:t>
@@ -6031,150 +6044,150 @@
           <w:color w:val="FF0000"/>
         </w:rPr>
       </w:pPr>
-      <w:bookmarkStart w:id="19" w:name="_Toc147404563"/>
+      <w:bookmarkStart w:id="17" w:name="_Toc147404563"/>
       <w:r>
         <w:rPr>
           <w:color w:val="FF0000"/>
         </w:rPr>
         <w:t>Přímá citace</w:t>
       </w:r>
+      <w:bookmarkEnd w:id="17"/>
+    </w:p>
+    <w:p>
+      <w:r>
+        <w:t>Přímá citace se uvádí do uvozovek, text je kurzívou bezprostředně za koncem uvozovek je uveden odkaz na zdroj. Viz příklad</w:t>
+      </w:r>
+      <w:r>
+        <w:t>:</w:t>
+      </w:r>
+    </w:p>
+    <w:p>
+      <w:r>
+        <w:rPr>
+          <w:i/>
+        </w:rPr>
+        <w:t xml:space="preserve">„Arduino je nástroj pro tvorbu malých počítačů, které mají větší kontrolu a cit pro fyzický </w:t>
+      </w:r>
+      <w:r>
+        <w:rPr>
+          <w:i/>
+        </w:rPr>
+        <w:t>svět</w:t>
+      </w:r>
+      <w:r>
+        <w:rPr>
+          <w:i/>
+        </w:rPr>
+        <w:t xml:space="preserve"> než běžné počítače, jak je známe. Arduino je otevřená elektronická platforma, založená na jednoduché počítačové desce (hardware) a vývojovém prostředí, které slouží k tvorbě software.“</w:t>
+      </w:r>
+      <w:r>
+        <w:rPr>
+          <w:i/>
+        </w:rPr>
+        <w:t xml:space="preserve"> </w:t>
+      </w:r>
+      <w:r>
+        <w:t>[</w:t>
+      </w:r>
+      <w:r>
+        <w:t>2</w:t>
+      </w:r>
+      <w:r>
+        <w:t>]</w:t>
+      </w:r>
+    </w:p>
+    <w:p>
+      <w:pPr>
+        <w:pStyle w:val="Nadpis2"/>
+        <w:rPr>
+          <w:color w:val="FF0000"/>
+        </w:rPr>
+      </w:pPr>
+      <w:bookmarkStart w:id="18" w:name="_Toc147404564"/>
+      <w:r>
+        <w:rPr>
+          <w:color w:val="FF0000"/>
+        </w:rPr>
+        <w:t>Technická typografie</w:t>
+      </w:r>
+      <w:bookmarkEnd w:id="18"/>
+    </w:p>
+    <w:p>
+      <w:r>
+        <w:t>Tyto pravidla zlepšují čitelnost textu a zabraňují následnému špatnému pochopení problematicky. Vychází z normy ČSN EN ISO 80000</w:t>
+      </w:r>
+    </w:p>
+    <w:p>
+      <w:pPr>
+        <w:pStyle w:val="Nadpis3"/>
+        <w:rPr>
+          <w:color w:val="FF0000"/>
+        </w:rPr>
+      </w:pPr>
+      <w:bookmarkStart w:id="19" w:name="_Toc147404565"/>
+      <w:r>
+        <w:rPr>
+          <w:color w:val="FF0000"/>
+        </w:rPr>
+        <w:t>Veličiny, proměnné, neznámé, funkce</w:t>
+      </w:r>
       <w:bookmarkEnd w:id="19"/>
-    </w:p>
-    <w:p>
-      <w:r>
-        <w:t>Přímá citace se uvádí do uvozovek, text je kurzívou bezprostředně za koncem uvozovek je uveden odkaz na zdroj. Viz příklad</w:t>
-      </w:r>
-      <w:r>
-        <w:t>:</w:t>
-      </w:r>
-    </w:p>
-    <w:p>
-      <w:r>
+      <w:r>
+        <w:rPr>
+          <w:color w:val="FF0000"/>
+        </w:rPr>
+        <w:t xml:space="preserve"> </w:t>
+      </w:r>
+    </w:p>
+    <w:p>
+      <w:pPr>
         <w:rPr>
           <w:i/>
         </w:rPr>
-        <w:t xml:space="preserve">„Arduino je nástroj pro tvorbu malých počítačů, které mají větší kontrolu a cit pro fyzický </w:t>
+      </w:pPr>
+      <w:r>
+        <w:t xml:space="preserve">Vždy se píší </w:t>
+      </w:r>
+      <w:r>
+        <w:rPr>
+          <w:b/>
+        </w:rPr>
+        <w:t>kurzívou</w:t>
+      </w:r>
+      <w:r>
+        <w:t xml:space="preserve"> základního písma</w:t>
+      </w:r>
+      <w:r>
+        <w:t xml:space="preserve"> – </w:t>
       </w:r>
       <w:r>
         <w:rPr>
           <w:i/>
         </w:rPr>
-        <w:t>svět</w:t>
+        <w:t>x, l, d, T, f(x), θ, q, V, φ</w:t>
       </w:r>
       <w:r>
         <w:rPr>
           <w:i/>
         </w:rPr>
-        <w:t xml:space="preserve"> než běžné počítače, jak je známe. Arduino je otevřená elektronická platforma, založená na jednoduché počítačové desce (hardware) a vývojovém prostředí, které slouží k tvorbě software.“</w:t>
-      </w:r>
-      <w:r>
+        <w:t>…</w:t>
+      </w:r>
+    </w:p>
+    <w:p>
+      <w:pPr>
         <w:rPr>
           <w:i/>
         </w:rPr>
-        <w:t xml:space="preserve"> </w:t>
-      </w:r>
-      <w:r>
-        <w:t>[</w:t>
-      </w:r>
-      <w:r>
-        <w:t>2</w:t>
-      </w:r>
-      <w:r>
-        <w:t>]</w:t>
-      </w:r>
-    </w:p>
-    <w:p>
-      <w:pPr>
-        <w:pStyle w:val="Nadpis2"/>
+      </w:pPr>
+    </w:p>
+    <w:p>
+      <w:pPr>
+        <w:pStyle w:val="Nadpis3"/>
         <w:rPr>
           <w:color w:val="FF0000"/>
         </w:rPr>
       </w:pPr>
-      <w:bookmarkStart w:id="20" w:name="_Toc147404564"/>
-      <w:r>
-        <w:rPr>
-          <w:color w:val="FF0000"/>
-        </w:rPr>
-        <w:t>Technická typografie</w:t>
-      </w:r>
-      <w:bookmarkEnd w:id="20"/>
-    </w:p>
-    <w:p>
-      <w:r>
-        <w:t>Tyto pravidla zlepšují čitelnost textu a zabraňují následnému špatnému pochopení problematicky. Vychází z normy ČSN EN ISO 80000</w:t>
-      </w:r>
-    </w:p>
-    <w:p>
-      <w:pPr>
-        <w:pStyle w:val="Nadpis3"/>
-        <w:rPr>
-          <w:color w:val="FF0000"/>
-        </w:rPr>
-      </w:pPr>
-      <w:bookmarkStart w:id="21" w:name="_Toc147404565"/>
-      <w:r>
-        <w:rPr>
-          <w:color w:val="FF0000"/>
-        </w:rPr>
-        <w:t>Veličiny, proměnné, neznámé, funkce</w:t>
-      </w:r>
-      <w:bookmarkEnd w:id="21"/>
-      <w:r>
-        <w:rPr>
-          <w:color w:val="FF0000"/>
-        </w:rPr>
-        <w:t xml:space="preserve"> </w:t>
-      </w:r>
-    </w:p>
-    <w:p>
-      <w:pPr>
-        <w:rPr>
-          <w:i/>
-        </w:rPr>
-      </w:pPr>
-      <w:r>
-        <w:t xml:space="preserve">Vždy se píší </w:t>
-      </w:r>
-      <w:r>
-        <w:rPr>
-          <w:b/>
-        </w:rPr>
-        <w:t>kurzívou</w:t>
-      </w:r>
-      <w:r>
-        <w:t xml:space="preserve"> základního písma</w:t>
-      </w:r>
-      <w:r>
-        <w:t xml:space="preserve"> – </w:t>
-      </w:r>
-      <w:r>
-        <w:rPr>
-          <w:i/>
-        </w:rPr>
-        <w:t>x, l, d, T, f(x), θ, q, V, φ</w:t>
-      </w:r>
-      <w:r>
-        <w:rPr>
-          <w:i/>
-        </w:rPr>
-        <w:t>…</w:t>
-      </w:r>
-    </w:p>
-    <w:p>
-      <w:pPr>
-        <w:rPr>
-          <w:i/>
-        </w:rPr>
-      </w:pPr>
-    </w:p>
-    <w:p>
-      <w:pPr>
-        <w:pStyle w:val="Nadpis3"/>
-        <w:rPr>
-          <w:color w:val="FF0000"/>
-        </w:rPr>
-      </w:pPr>
-      <w:bookmarkStart w:id="22" w:name="_Toc147404566"/>
+      <w:bookmarkStart w:id="20" w:name="_Toc147404566"/>
       <w:r>
         <w:rPr>
           <w:color w:val="FF0000"/>
@@ -6182,7 +6195,7 @@
         <w:lastRenderedPageBreak/>
         <w:t>Operátory, matematické funkce, konstanty, jednotky</w:t>
       </w:r>
-      <w:bookmarkEnd w:id="22"/>
+      <w:bookmarkEnd w:id="20"/>
     </w:p>
     <w:p>
       <w:r>
@@ -6201,7 +6214,15 @@
         <w:t xml:space="preserve"> </w:t>
       </w:r>
       <w:r>
-        <w:t>písmem – d, grad, sin, cos, tg, cotg, artg, R, e, π…</w:t>
+        <w:t xml:space="preserve">písmem – d, grad, sin, cos, tg, cotg, </w:t>
+      </w:r>
+      <w:proofErr w:type="spellStart"/>
+      <w:r>
+        <w:t>artg</w:t>
+      </w:r>
+      <w:proofErr w:type="spellEnd"/>
+      <w:r>
+        <w:t>, R, e, π…</w:t>
       </w:r>
     </w:p>
     <w:p>
@@ -6211,14 +6232,14 @@
           <w:color w:val="FF0000"/>
         </w:rPr>
       </w:pPr>
-      <w:bookmarkStart w:id="23" w:name="_Toc147404567"/>
+      <w:bookmarkStart w:id="21" w:name="_Toc147404567"/>
       <w:r>
         <w:rPr>
           <w:color w:val="FF0000"/>
         </w:rPr>
         <w:t>Indexy</w:t>
       </w:r>
-      <w:bookmarkEnd w:id="23"/>
+      <w:bookmarkEnd w:id="21"/>
     </w:p>
     <w:p>
       <w:r>
@@ -6297,14 +6318,14 @@
           <w:color w:val="FF0000"/>
         </w:rPr>
       </w:pPr>
-      <w:bookmarkStart w:id="24" w:name="_Toc147404568"/>
+      <w:bookmarkStart w:id="22" w:name="_Toc147404568"/>
       <w:r>
         <w:rPr>
           <w:color w:val="FF0000"/>
         </w:rPr>
         <w:t>Jednotky</w:t>
       </w:r>
-      <w:bookmarkEnd w:id="24"/>
+      <w:bookmarkEnd w:id="22"/>
     </w:p>
     <w:p>
       <w:r>
@@ -6565,14 +6586,14 @@
           <w:color w:val="FF0000"/>
         </w:rPr>
       </w:pPr>
-      <w:bookmarkStart w:id="25" w:name="_Toc147404569"/>
+      <w:bookmarkStart w:id="23" w:name="_Toc147404569"/>
       <w:r>
         <w:rPr>
           <w:color w:val="FF0000"/>
         </w:rPr>
         <w:t>Čísla</w:t>
       </w:r>
-      <w:bookmarkEnd w:id="25"/>
+      <w:bookmarkEnd w:id="23"/>
     </w:p>
     <w:p>
       <w:r>
@@ -6620,7 +6641,7 @@
           <w:color w:val="FF0000"/>
         </w:rPr>
       </w:pPr>
-      <w:bookmarkStart w:id="26" w:name="_Toc147404570"/>
+      <w:bookmarkStart w:id="24" w:name="_Toc147404570"/>
       <w:r>
         <w:rPr>
           <w:color w:val="FF0000"/>
@@ -6628,7 +6649,7 @@
         <w:lastRenderedPageBreak/>
         <w:t>Matematické operátory a spojovníky</w:t>
       </w:r>
-      <w:bookmarkEnd w:id="26"/>
+      <w:bookmarkEnd w:id="24"/>
       <w:r>
         <w:rPr>
           <w:color w:val="FF0000"/>
@@ -6705,7 +6726,7 @@
           <w:color w:val="FF0000"/>
         </w:rPr>
       </w:pPr>
-      <w:bookmarkStart w:id="27" w:name="_Toc147404571"/>
+      <w:bookmarkStart w:id="25" w:name="_Toc147404571"/>
       <w:r>
         <w:rPr>
           <w:color w:val="FF0000"/>
@@ -6725,7 +6746,7 @@
         </w:rPr>
         <w:t>, tabulky</w:t>
       </w:r>
-      <w:bookmarkEnd w:id="27"/>
+      <w:bookmarkEnd w:id="25"/>
     </w:p>
     <w:p>
       <w:r>
@@ -6777,9 +6798,9 @@
                                 <w:szCs w:val="24"/>
                               </w:rPr>
                             </w:pPr>
-                            <w:bookmarkStart w:id="28" w:name="_Ref145017941"/>
-                            <w:bookmarkStart w:id="29" w:name="_Toc145153207"/>
-                            <w:bookmarkStart w:id="30" w:name="_Toc146651413"/>
+                            <w:bookmarkStart w:id="26" w:name="_Ref145017941"/>
+                            <w:bookmarkStart w:id="27" w:name="_Toc145153207"/>
+                            <w:bookmarkStart w:id="28" w:name="_Toc146651413"/>
                             <w:r>
                               <w:t xml:space="preserve">Obrázek </w:t>
                             </w:r>
@@ -6801,12 +6822,12 @@
                             <w:r>
                               <w:fldChar w:fldCharType="end"/>
                             </w:r>
-                            <w:bookmarkEnd w:id="28"/>
+                            <w:bookmarkEnd w:id="26"/>
                             <w:r>
                               <w:t xml:space="preserve"> – Vložení titulku</w:t>
                             </w:r>
-                            <w:bookmarkEnd w:id="29"/>
-                            <w:bookmarkEnd w:id="30"/>
+                            <w:bookmarkEnd w:id="27"/>
+                            <w:bookmarkEnd w:id="28"/>
                           </w:p>
                         </w:txbxContent>
                       </wps:txbx>
@@ -6841,9 +6862,9 @@
                           <w:szCs w:val="24"/>
                         </w:rPr>
                       </w:pPr>
-                      <w:bookmarkStart w:id="31" w:name="_Ref145017941"/>
-                      <w:bookmarkStart w:id="32" w:name="_Toc145153207"/>
-                      <w:bookmarkStart w:id="33" w:name="_Toc146651413"/>
+                      <w:bookmarkStart w:id="29" w:name="_Ref145017941"/>
+                      <w:bookmarkStart w:id="30" w:name="_Toc145153207"/>
+                      <w:bookmarkStart w:id="31" w:name="_Toc146651413"/>
                       <w:r>
                         <w:t xml:space="preserve">Obrázek </w:t>
                       </w:r>
@@ -6865,12 +6886,12 @@
                       <w:r>
                         <w:fldChar w:fldCharType="end"/>
                       </w:r>
-                      <w:bookmarkEnd w:id="31"/>
+                      <w:bookmarkEnd w:id="29"/>
                       <w:r>
                         <w:t xml:space="preserve"> – Vložení titulku</w:t>
                       </w:r>
-                      <w:bookmarkEnd w:id="32"/>
-                      <w:bookmarkEnd w:id="33"/>
+                      <w:bookmarkEnd w:id="30"/>
+                      <w:bookmarkEnd w:id="31"/>
                     </w:p>
                   </w:txbxContent>
                 </v:textbox>
@@ -7145,11 +7166,11 @@
                                 <w:szCs w:val="24"/>
                               </w:rPr>
                             </w:pPr>
-                            <w:bookmarkStart w:id="34" w:name="_Ref145019066"/>
-                            <w:bookmarkStart w:id="35" w:name="_Toc145153039"/>
-                            <w:bookmarkStart w:id="36" w:name="_Toc145153095"/>
-                            <w:bookmarkStart w:id="37" w:name="_Toc145153208"/>
-                            <w:bookmarkStart w:id="38" w:name="_Toc146651414"/>
+                            <w:bookmarkStart w:id="32" w:name="_Ref145019066"/>
+                            <w:bookmarkStart w:id="33" w:name="_Toc145153039"/>
+                            <w:bookmarkStart w:id="34" w:name="_Toc145153095"/>
+                            <w:bookmarkStart w:id="35" w:name="_Toc145153208"/>
+                            <w:bookmarkStart w:id="36" w:name="_Toc146651414"/>
                             <w:r>
                               <w:t xml:space="preserve">Obrázek </w:t>
                             </w:r>
@@ -7171,14 +7192,14 @@
                             <w:r>
                               <w:fldChar w:fldCharType="end"/>
                             </w:r>
-                            <w:bookmarkEnd w:id="34"/>
+                            <w:bookmarkEnd w:id="32"/>
                             <w:r>
                               <w:t xml:space="preserve"> – Křížový odkaz</w:t>
                             </w:r>
+                            <w:bookmarkEnd w:id="33"/>
+                            <w:bookmarkEnd w:id="34"/>
                             <w:bookmarkEnd w:id="35"/>
                             <w:bookmarkEnd w:id="36"/>
-                            <w:bookmarkEnd w:id="37"/>
-                            <w:bookmarkEnd w:id="38"/>
                           </w:p>
                         </w:txbxContent>
                       </wps:txbx>
@@ -7207,11 +7228,11 @@
                           <w:szCs w:val="24"/>
                         </w:rPr>
                       </w:pPr>
-                      <w:bookmarkStart w:id="39" w:name="_Ref145019066"/>
-                      <w:bookmarkStart w:id="40" w:name="_Toc145153039"/>
-                      <w:bookmarkStart w:id="41" w:name="_Toc145153095"/>
-                      <w:bookmarkStart w:id="42" w:name="_Toc145153208"/>
-                      <w:bookmarkStart w:id="43" w:name="_Toc146651414"/>
+                      <w:bookmarkStart w:id="37" w:name="_Ref145019066"/>
+                      <w:bookmarkStart w:id="38" w:name="_Toc145153039"/>
+                      <w:bookmarkStart w:id="39" w:name="_Toc145153095"/>
+                      <w:bookmarkStart w:id="40" w:name="_Toc145153208"/>
+                      <w:bookmarkStart w:id="41" w:name="_Toc146651414"/>
                       <w:r>
                         <w:t xml:space="preserve">Obrázek </w:t>
                       </w:r>
@@ -7233,14 +7254,14 @@
                       <w:r>
                         <w:fldChar w:fldCharType="end"/>
                       </w:r>
-                      <w:bookmarkEnd w:id="39"/>
+                      <w:bookmarkEnd w:id="37"/>
                       <w:r>
                         <w:t xml:space="preserve"> – Křížový odkaz</w:t>
                       </w:r>
+                      <w:bookmarkEnd w:id="38"/>
+                      <w:bookmarkEnd w:id="39"/>
                       <w:bookmarkEnd w:id="40"/>
                       <w:bookmarkEnd w:id="41"/>
-                      <w:bookmarkEnd w:id="42"/>
-                      <w:bookmarkEnd w:id="43"/>
                     </w:p>
                   </w:txbxContent>
                 </v:textbox>
@@ -7447,7 +7468,7 @@
           <w:color w:val="FF0000"/>
         </w:rPr>
       </w:pPr>
-      <w:bookmarkStart w:id="44" w:name="_Toc147404572"/>
+      <w:bookmarkStart w:id="42" w:name="_Toc147404572"/>
       <w:r>
         <w:rPr>
           <w:color w:val="FF0000"/>
@@ -7466,7 +7487,7 @@
         </w:rPr>
         <w:t>tabulky</w:t>
       </w:r>
-      <w:bookmarkEnd w:id="44"/>
+      <w:bookmarkEnd w:id="42"/>
     </w:p>
     <w:p>
       <w:r>
@@ -7609,14 +7630,14 @@
           <w:color w:val="FF0000"/>
         </w:rPr>
       </w:pPr>
-      <w:bookmarkStart w:id="45" w:name="_Toc147404573"/>
+      <w:bookmarkStart w:id="43" w:name="_Toc147404573"/>
       <w:r>
         <w:rPr>
           <w:color w:val="FF0000"/>
         </w:rPr>
         <w:t>Nezlomitelná mezera</w:t>
       </w:r>
-      <w:bookmarkEnd w:id="45"/>
+      <w:bookmarkEnd w:id="43"/>
     </w:p>
     <w:p>
       <w:r>
@@ -7827,7 +7848,7 @@
           <w:color w:val="FF0000"/>
         </w:rPr>
       </w:pPr>
-      <w:bookmarkStart w:id="46" w:name="_Toc147404574"/>
+      <w:bookmarkStart w:id="44" w:name="_Toc147404574"/>
       <w:r>
         <w:rPr>
           <w:color w:val="FF0000"/>
@@ -7840,7 +7861,7 @@
         </w:rPr>
         <w:t xml:space="preserve"> a tabulek</w:t>
       </w:r>
-      <w:bookmarkEnd w:id="46"/>
+      <w:bookmarkEnd w:id="44"/>
     </w:p>
     <w:p>
       <w:r>
@@ -7905,14 +7926,14 @@
           <w:color w:val="FF0000"/>
         </w:rPr>
       </w:pPr>
-      <w:bookmarkStart w:id="47" w:name="_Toc147404575"/>
+      <w:bookmarkStart w:id="45" w:name="_Toc147404575"/>
       <w:r>
         <w:rPr>
           <w:color w:val="FF0000"/>
         </w:rPr>
         <w:t>Rovnice</w:t>
       </w:r>
-      <w:bookmarkEnd w:id="47"/>
+      <w:bookmarkEnd w:id="45"/>
     </w:p>
     <w:p>
       <w:r>
@@ -8232,7 +8253,7 @@
                 <w:color w:val="00B050"/>
               </w:rPr>
             </w:pPr>
-            <w:bookmarkStart w:id="48" w:name="_Ref145086036"/>
+            <w:bookmarkStart w:id="46" w:name="_Ref145086036"/>
             <w:r>
               <w:rPr>
                 <w:color w:val="00B050"/>
@@ -8313,7 +8334,7 @@
               </w:rPr>
               <w:t>)</w:t>
             </w:r>
-            <w:bookmarkEnd w:id="48"/>
+            <w:bookmarkEnd w:id="46"/>
           </w:p>
         </w:tc>
       </w:tr>
@@ -8462,7 +8483,7 @@
                 <w:color w:val="00B050"/>
               </w:rPr>
             </w:pPr>
-            <w:bookmarkStart w:id="49" w:name="_Ref145086039"/>
+            <w:bookmarkStart w:id="47" w:name="_Ref145086039"/>
             <w:r>
               <w:rPr>
                 <w:color w:val="00B050"/>
@@ -8543,7 +8564,7 @@
               </w:rPr>
               <w:t>)</w:t>
             </w:r>
-            <w:bookmarkEnd w:id="49"/>
+            <w:bookmarkEnd w:id="47"/>
           </w:p>
         </w:tc>
       </w:tr>
@@ -9149,8 +9170,8 @@
                                 <w:szCs w:val="24"/>
                               </w:rPr>
                             </w:pPr>
-                            <w:bookmarkStart w:id="50" w:name="_Ref146007817"/>
-                            <w:bookmarkStart w:id="51" w:name="_Toc146651415"/>
+                            <w:bookmarkStart w:id="48" w:name="_Ref146007817"/>
+                            <w:bookmarkStart w:id="49" w:name="_Toc146651415"/>
                             <w:r>
                               <w:t xml:space="preserve">Obrázek </w:t>
                             </w:r>
@@ -9172,11 +9193,11 @@
                             <w:r>
                               <w:fldChar w:fldCharType="end"/>
                             </w:r>
-                            <w:bookmarkEnd w:id="50"/>
+                            <w:bookmarkEnd w:id="48"/>
                             <w:r>
                               <w:t xml:space="preserve"> – Vytvoření šablony</w:t>
                             </w:r>
-                            <w:bookmarkEnd w:id="51"/>
+                            <w:bookmarkEnd w:id="49"/>
                           </w:p>
                         </w:txbxContent>
                       </wps:txbx>
@@ -9206,8 +9227,8 @@
                           <w:szCs w:val="24"/>
                         </w:rPr>
                       </w:pPr>
-                      <w:bookmarkStart w:id="52" w:name="_Ref146007817"/>
-                      <w:bookmarkStart w:id="53" w:name="_Toc146651415"/>
+                      <w:bookmarkStart w:id="50" w:name="_Ref146007817"/>
+                      <w:bookmarkStart w:id="51" w:name="_Toc146651415"/>
                       <w:r>
                         <w:t xml:space="preserve">Obrázek </w:t>
                       </w:r>
@@ -9229,11 +9250,11 @@
                       <w:r>
                         <w:fldChar w:fldCharType="end"/>
                       </w:r>
-                      <w:bookmarkEnd w:id="52"/>
+                      <w:bookmarkEnd w:id="50"/>
                       <w:r>
                         <w:t xml:space="preserve"> – Vytvoření šablony</w:t>
                       </w:r>
-                      <w:bookmarkEnd w:id="53"/>
+                      <w:bookmarkEnd w:id="51"/>
                     </w:p>
                   </w:txbxContent>
                 </v:textbox>
@@ -9425,7 +9446,7 @@
           <w:color w:val="FF0000"/>
         </w:rPr>
       </w:pPr>
-      <w:bookmarkStart w:id="54" w:name="_Toc147404576"/>
+      <w:bookmarkStart w:id="52" w:name="_Toc147404576"/>
       <w:r>
         <w:rPr>
           <w:noProof/>
@@ -9472,11 +9493,11 @@
                             <w:pPr>
                               <w:pStyle w:val="Titulek"/>
                             </w:pPr>
-                            <w:bookmarkStart w:id="55" w:name="_Ref145086895"/>
-                            <w:bookmarkStart w:id="56" w:name="_Toc145153040"/>
-                            <w:bookmarkStart w:id="57" w:name="_Toc145153096"/>
-                            <w:bookmarkStart w:id="58" w:name="_Toc145153209"/>
-                            <w:bookmarkStart w:id="59" w:name="_Toc146651416"/>
+                            <w:bookmarkStart w:id="53" w:name="_Ref145086895"/>
+                            <w:bookmarkStart w:id="54" w:name="_Toc145153040"/>
+                            <w:bookmarkStart w:id="55" w:name="_Toc145153096"/>
+                            <w:bookmarkStart w:id="56" w:name="_Toc145153209"/>
+                            <w:bookmarkStart w:id="57" w:name="_Toc146651416"/>
                             <w:r>
                               <w:t xml:space="preserve">Obrázek </w:t>
                             </w:r>
@@ -9498,14 +9519,14 @@
                             <w:r>
                               <w:fldChar w:fldCharType="end"/>
                             </w:r>
-                            <w:bookmarkEnd w:id="55"/>
+                            <w:bookmarkEnd w:id="53"/>
                             <w:r>
                               <w:t xml:space="preserve"> – Vložení rovnice</w:t>
                             </w:r>
+                            <w:bookmarkEnd w:id="54"/>
+                            <w:bookmarkEnd w:id="55"/>
                             <w:bookmarkEnd w:id="56"/>
                             <w:bookmarkEnd w:id="57"/>
-                            <w:bookmarkEnd w:id="58"/>
-                            <w:bookmarkEnd w:id="59"/>
                           </w:p>
                         </w:txbxContent>
                       </wps:txbx>
@@ -9530,11 +9551,11 @@
                       <w:pPr>
                         <w:pStyle w:val="Titulek"/>
                       </w:pPr>
-                      <w:bookmarkStart w:id="60" w:name="_Ref145086895"/>
-                      <w:bookmarkStart w:id="61" w:name="_Toc145153040"/>
-                      <w:bookmarkStart w:id="62" w:name="_Toc145153096"/>
-                      <w:bookmarkStart w:id="63" w:name="_Toc145153209"/>
-                      <w:bookmarkStart w:id="64" w:name="_Toc146651416"/>
+                      <w:bookmarkStart w:id="58" w:name="_Ref145086895"/>
+                      <w:bookmarkStart w:id="59" w:name="_Toc145153040"/>
+                      <w:bookmarkStart w:id="60" w:name="_Toc145153096"/>
+                      <w:bookmarkStart w:id="61" w:name="_Toc145153209"/>
+                      <w:bookmarkStart w:id="62" w:name="_Toc146651416"/>
                       <w:r>
                         <w:t xml:space="preserve">Obrázek </w:t>
                       </w:r>
@@ -9556,14 +9577,14 @@
                       <w:r>
                         <w:fldChar w:fldCharType="end"/>
                       </w:r>
-                      <w:bookmarkEnd w:id="60"/>
+                      <w:bookmarkEnd w:id="58"/>
                       <w:r>
                         <w:t xml:space="preserve"> – Vložení rovnice</w:t>
                       </w:r>
+                      <w:bookmarkEnd w:id="59"/>
+                      <w:bookmarkEnd w:id="60"/>
                       <w:bookmarkEnd w:id="61"/>
                       <w:bookmarkEnd w:id="62"/>
-                      <w:bookmarkEnd w:id="63"/>
-                      <w:bookmarkEnd w:id="64"/>
                     </w:p>
                   </w:txbxContent>
                 </v:textbox>
@@ -9579,7 +9600,7 @@
         </w:rPr>
         <w:t>Tabulky</w:t>
       </w:r>
-      <w:bookmarkEnd w:id="54"/>
+      <w:bookmarkEnd w:id="52"/>
     </w:p>
     <w:p>
       <w:r>
@@ -10491,11 +10512,11 @@
                                 <w:szCs w:val="24"/>
                               </w:rPr>
                             </w:pPr>
-                            <w:bookmarkStart w:id="65" w:name="_Ref145100514"/>
-                            <w:bookmarkStart w:id="66" w:name="_Toc145153041"/>
-                            <w:bookmarkStart w:id="67" w:name="_Toc145153097"/>
-                            <w:bookmarkStart w:id="68" w:name="_Toc145153210"/>
-                            <w:bookmarkStart w:id="69" w:name="_Toc146651417"/>
+                            <w:bookmarkStart w:id="63" w:name="_Ref145100514"/>
+                            <w:bookmarkStart w:id="64" w:name="_Toc145153041"/>
+                            <w:bookmarkStart w:id="65" w:name="_Toc145153097"/>
+                            <w:bookmarkStart w:id="66" w:name="_Toc145153210"/>
+                            <w:bookmarkStart w:id="67" w:name="_Toc146651417"/>
                             <w:r>
                               <w:t xml:space="preserve">Obrázek </w:t>
                             </w:r>
@@ -10517,14 +10538,14 @@
                             <w:r>
                               <w:fldChar w:fldCharType="end"/>
                             </w:r>
-                            <w:bookmarkEnd w:id="65"/>
+                            <w:bookmarkEnd w:id="63"/>
                             <w:r>
                               <w:t xml:space="preserve"> – Vložení tabulky</w:t>
                             </w:r>
+                            <w:bookmarkEnd w:id="64"/>
+                            <w:bookmarkEnd w:id="65"/>
                             <w:bookmarkEnd w:id="66"/>
                             <w:bookmarkEnd w:id="67"/>
-                            <w:bookmarkEnd w:id="68"/>
-                            <w:bookmarkEnd w:id="69"/>
                           </w:p>
                         </w:txbxContent>
                       </wps:txbx>
@@ -10559,11 +10580,11 @@
                           <w:szCs w:val="24"/>
                         </w:rPr>
                       </w:pPr>
-                      <w:bookmarkStart w:id="70" w:name="_Ref145100514"/>
-                      <w:bookmarkStart w:id="71" w:name="_Toc145153041"/>
-                      <w:bookmarkStart w:id="72" w:name="_Toc145153097"/>
-                      <w:bookmarkStart w:id="73" w:name="_Toc145153210"/>
-                      <w:bookmarkStart w:id="74" w:name="_Toc146651417"/>
+                      <w:bookmarkStart w:id="68" w:name="_Ref145100514"/>
+                      <w:bookmarkStart w:id="69" w:name="_Toc145153041"/>
+                      <w:bookmarkStart w:id="70" w:name="_Toc145153097"/>
+                      <w:bookmarkStart w:id="71" w:name="_Toc145153210"/>
+                      <w:bookmarkStart w:id="72" w:name="_Toc146651417"/>
                       <w:r>
                         <w:t xml:space="preserve">Obrázek </w:t>
                       </w:r>
@@ -10585,14 +10606,14 @@
                       <w:r>
                         <w:fldChar w:fldCharType="end"/>
                       </w:r>
-                      <w:bookmarkEnd w:id="70"/>
+                      <w:bookmarkEnd w:id="68"/>
                       <w:r>
                         <w:t xml:space="preserve"> – Vložení tabulky</w:t>
                       </w:r>
+                      <w:bookmarkEnd w:id="69"/>
+                      <w:bookmarkEnd w:id="70"/>
                       <w:bookmarkEnd w:id="71"/>
                       <w:bookmarkEnd w:id="72"/>
-                      <w:bookmarkEnd w:id="73"/>
-                      <w:bookmarkEnd w:id="74"/>
                     </w:p>
                   </w:txbxContent>
                 </v:textbox>
@@ -11376,8 +11397,8 @@
       <w:pPr>
         <w:pStyle w:val="Titulek"/>
       </w:pPr>
-      <w:bookmarkStart w:id="75" w:name="_Ref145100588"/>
-      <w:bookmarkStart w:id="76" w:name="_Toc146651419"/>
+      <w:bookmarkStart w:id="73" w:name="_Ref145100588"/>
+      <w:bookmarkStart w:id="74" w:name="_Toc146651419"/>
       <w:r>
         <w:t xml:space="preserve">Tabulka </w:t>
       </w:r>
@@ -11396,14 +11417,14 @@
       <w:r>
         <w:fldChar w:fldCharType="end"/>
       </w:r>
-      <w:bookmarkEnd w:id="75"/>
+      <w:bookmarkEnd w:id="73"/>
       <w:r>
         <w:t xml:space="preserve"> – Výběr řídící jednotky</w:t>
       </w:r>
       <w:r>
         <w:t xml:space="preserve"> [3], [4], [5], [6]</w:t>
       </w:r>
-      <w:bookmarkEnd w:id="76"/>
+      <w:bookmarkEnd w:id="74"/>
     </w:p>
     <w:p>
       <w:pPr>
@@ -11412,7 +11433,7 @@
           <w:color w:val="FF0000"/>
         </w:rPr>
       </w:pPr>
-      <w:bookmarkStart w:id="77" w:name="_Toc147404577"/>
+      <w:bookmarkStart w:id="75" w:name="_Toc147404577"/>
       <w:r>
         <w:rPr>
           <w:color w:val="FF0000"/>
@@ -11432,7 +11453,7 @@
         </w:rPr>
         <w:t>a tabulek</w:t>
       </w:r>
-      <w:bookmarkEnd w:id="77"/>
+      <w:bookmarkEnd w:id="75"/>
     </w:p>
     <w:p>
       <w:r>
@@ -11487,11 +11508,11 @@
                                 <w:szCs w:val="24"/>
                               </w:rPr>
                             </w:pPr>
-                            <w:bookmarkStart w:id="78" w:name="_Ref145101066"/>
-                            <w:bookmarkStart w:id="79" w:name="_Toc145153042"/>
-                            <w:bookmarkStart w:id="80" w:name="_Toc145153098"/>
-                            <w:bookmarkStart w:id="81" w:name="_Toc145153211"/>
-                            <w:bookmarkStart w:id="82" w:name="_Toc146651418"/>
+                            <w:bookmarkStart w:id="76" w:name="_Ref145101066"/>
+                            <w:bookmarkStart w:id="77" w:name="_Toc145153042"/>
+                            <w:bookmarkStart w:id="78" w:name="_Toc145153098"/>
+                            <w:bookmarkStart w:id="79" w:name="_Toc145153211"/>
+                            <w:bookmarkStart w:id="80" w:name="_Toc146651418"/>
                             <w:r>
                               <w:t xml:space="preserve">Obrázek </w:t>
                             </w:r>
@@ -11513,14 +11534,14 @@
                             <w:r>
                               <w:fldChar w:fldCharType="end"/>
                             </w:r>
-                            <w:bookmarkEnd w:id="78"/>
+                            <w:bookmarkEnd w:id="76"/>
                             <w:r>
                               <w:t xml:space="preserve"> – Logo školy [7]</w:t>
                             </w:r>
+                            <w:bookmarkEnd w:id="77"/>
+                            <w:bookmarkEnd w:id="78"/>
                             <w:bookmarkEnd w:id="79"/>
                             <w:bookmarkEnd w:id="80"/>
-                            <w:bookmarkEnd w:id="81"/>
-                            <w:bookmarkEnd w:id="82"/>
                           </w:p>
                         </w:txbxContent>
                       </wps:txbx>
@@ -11550,11 +11571,11 @@
                           <w:szCs w:val="24"/>
                         </w:rPr>
                       </w:pPr>
-                      <w:bookmarkStart w:id="83" w:name="_Ref145101066"/>
-                      <w:bookmarkStart w:id="84" w:name="_Toc145153042"/>
-                      <w:bookmarkStart w:id="85" w:name="_Toc145153098"/>
-                      <w:bookmarkStart w:id="86" w:name="_Toc145153211"/>
-                      <w:bookmarkStart w:id="87" w:name="_Toc146651418"/>
+                      <w:bookmarkStart w:id="81" w:name="_Ref145101066"/>
+                      <w:bookmarkStart w:id="82" w:name="_Toc145153042"/>
+                      <w:bookmarkStart w:id="83" w:name="_Toc145153098"/>
+                      <w:bookmarkStart w:id="84" w:name="_Toc145153211"/>
+                      <w:bookmarkStart w:id="85" w:name="_Toc146651418"/>
                       <w:r>
                         <w:t xml:space="preserve">Obrázek </w:t>
                       </w:r>
@@ -11576,14 +11597,14 @@
                       <w:r>
                         <w:fldChar w:fldCharType="end"/>
                       </w:r>
-                      <w:bookmarkEnd w:id="83"/>
+                      <w:bookmarkEnd w:id="81"/>
                       <w:r>
                         <w:t xml:space="preserve"> – Logo školy [7]</w:t>
                       </w:r>
+                      <w:bookmarkEnd w:id="82"/>
+                      <w:bookmarkEnd w:id="83"/>
                       <w:bookmarkEnd w:id="84"/>
                       <w:bookmarkEnd w:id="85"/>
-                      <w:bookmarkEnd w:id="86"/>
-                      <w:bookmarkEnd w:id="87"/>
                     </w:p>
                   </w:txbxContent>
                 </v:textbox>
@@ -11789,7 +11810,7 @@
           <w:color w:val="FF0000"/>
         </w:rPr>
       </w:pPr>
-      <w:bookmarkStart w:id="88" w:name="_Toc147404578"/>
+      <w:bookmarkStart w:id="86" w:name="_Toc147404578"/>
       <w:r>
         <w:rPr>
           <w:color w:val="FF0000"/>
@@ -11797,7 +11818,7 @@
         <w:lastRenderedPageBreak/>
         <w:t>Desatero před odevzdáním</w:t>
       </w:r>
-      <w:bookmarkEnd w:id="88"/>
+      <w:bookmarkEnd w:id="86"/>
     </w:p>
     <w:p>
       <w:pPr>
@@ -11930,6 +11951,467 @@
         <w:rPr>
           <w:b/>
         </w:rPr>
+      </w:pPr>
+      <w:r>
+        <w:rPr>
+          <w:b/>
+        </w:rPr>
+        <w:t>V případě problémů</w:t>
+      </w:r>
+      <w:r>
+        <w:rPr>
+          <w:b/>
+        </w:rPr>
+        <w:t xml:space="preserve"> </w:t>
+      </w:r>
+      <w:r>
+        <w:rPr>
+          <w:b/>
+        </w:rPr>
+        <w:t>s šablonou (formátování, nastavení, nefunkčnost…) kontaktujte autora</w:t>
+      </w:r>
+      <w:r>
+        <w:rPr>
+          <w:b/>
+        </w:rPr>
+        <w:t xml:space="preserve"> </w:t>
+      </w:r>
+      <w:r>
+        <w:rPr>
+          <w:b/>
+        </w:rPr>
+        <w:sym w:font="Wingdings" w:char="F0E0"/>
+      </w:r>
+      <w:r>
+        <w:rPr>
+          <w:b/>
+        </w:rPr>
+        <w:t xml:space="preserve"> Bc. David Laušman skrze email</w:t>
+      </w:r>
+      <w:r>
+        <w:rPr>
+          <w:b/>
+        </w:rPr>
+        <w:t xml:space="preserve"> </w:t>
+      </w:r>
+      <w:r>
+        <w:rPr>
+          <w:b/>
+        </w:rPr>
+        <w:sym w:font="Wingdings" w:char="F0E0"/>
+      </w:r>
+      <w:r>
+        <w:rPr>
+          <w:b/>
+        </w:rPr>
+        <w:t xml:space="preserve"> </w:t>
+      </w:r>
+      <w:r>
+        <w:rPr>
+          <w:b/>
+        </w:rPr>
+        <w:t>david.lausman@sps-prosek.cz</w:t>
+      </w:r>
+    </w:p>
+    <w:p>
+      <w:pPr>
+        <w:rPr>
+          <w:b/>
+        </w:rPr>
+      </w:pPr>
+    </w:p>
+    <w:p>
+      <w:pPr>
+        <w:pStyle w:val="Nadpis1"/>
+        <w:framePr w:wrap="notBeside"/>
+      </w:pPr>
+      <w:r>
+        <w:lastRenderedPageBreak/>
+        <w:t>Návrhové parametry</w:t>
+      </w:r>
+    </w:p>
+    <w:p>
+      <w:pPr>
+        <w:pStyle w:val="Normln-Odrky"/>
+      </w:pPr>
+      <w:r>
+        <w:t>Návrhové parametry by měly minimálně obsahovat:</w:t>
+      </w:r>
+    </w:p>
+    <w:p>
+      <w:pPr>
+        <w:pStyle w:val="Normln-Odrky"/>
+        <w:numPr>
+          <w:ilvl w:val="0"/>
+          <w:numId w:val="20"/>
+        </w:numPr>
+      </w:pPr>
+      <w:r>
+        <w:t>specifikace základních mechanických parametrů</w:t>
+      </w:r>
+    </w:p>
+    <w:p>
+      <w:pPr>
+        <w:pStyle w:val="Normln-Odrky"/>
+        <w:numPr>
+          <w:ilvl w:val="0"/>
+          <w:numId w:val="20"/>
+        </w:numPr>
+      </w:pPr>
+      <w:r>
+        <w:t>specifikace základních funkcí</w:t>
+      </w:r>
+    </w:p>
+    <w:p>
+      <w:pPr>
+        <w:pStyle w:val="Normln-Odrky"/>
+        <w:numPr>
+          <w:ilvl w:val="0"/>
+          <w:numId w:val="20"/>
+        </w:numPr>
+      </w:pPr>
+      <w:r>
+        <w:t xml:space="preserve">doporučený </w:t>
+      </w:r>
+      <w:r>
+        <w:t xml:space="preserve">rozsah cca </w:t>
+      </w:r>
+      <w:r>
+        <w:rPr>
+          <w:vertAlign w:val="superscript"/>
+        </w:rPr>
+        <w:t>1</w:t>
+      </w:r>
+      <w:r>
+        <w:t>/</w:t>
+      </w:r>
+      <w:r>
+        <w:rPr>
+          <w:vertAlign w:val="subscript"/>
+        </w:rPr>
+        <w:t>2</w:t>
+      </w:r>
+      <w:r>
+        <w:t xml:space="preserve"> až 1 stránka</w:t>
+      </w:r>
+    </w:p>
+    <w:p>
+      <w:pPr>
+        <w:pStyle w:val="Normlnbezodsazen"/>
+      </w:pPr>
+      <w:r>
+        <w:t>Neměly by obsahovat:</w:t>
+      </w:r>
+    </w:p>
+    <w:p>
+      <w:pPr>
+        <w:pStyle w:val="Normln-Odrky"/>
+        <w:numPr>
+          <w:ilvl w:val="0"/>
+          <w:numId w:val="23"/>
+        </w:numPr>
+      </w:pPr>
+      <w:r>
+        <w:t>popis konkrétního řešení</w:t>
+      </w:r>
+    </w:p>
+    <w:p>
+      <w:pPr>
+        <w:pStyle w:val="Normln-Odrky"/>
+        <w:numPr>
+          <w:ilvl w:val="0"/>
+          <w:numId w:val="23"/>
+        </w:numPr>
+      </w:pPr>
+      <w:r>
+        <w:t>popis přesného metodického postupu</w:t>
+      </w:r>
+    </w:p>
+    <w:p>
+      <w:pPr>
+        <w:pStyle w:val="Normln-Odrky"/>
+        <w:numPr>
+          <w:ilvl w:val="0"/>
+          <w:numId w:val="23"/>
+        </w:numPr>
+      </w:pPr>
+      <w:r>
+        <w:t>výběr konkrétních součástek a materiálů</w:t>
+      </w:r>
+    </w:p>
+    <w:p>
+      <w:pPr>
+        <w:pStyle w:val="Normln-Odrky"/>
+      </w:pPr>
+      <w:r>
+        <w:t>Příklad:</w:t>
+      </w:r>
+    </w:p>
+    <w:p>
+      <w:pPr>
+        <w:rPr>
+          <w:color w:val="00B050"/>
+        </w:rPr>
+      </w:pPr>
+      <w:r>
+        <w:rPr>
+          <w:color w:val="00B050"/>
+        </w:rPr>
+        <w:t>Cílem práce je návrh, sestavení a následné naprogramování vertikální zahrady na pěstování microgreens a otestování nového konceptu způsobu automatizace a zavlažování.</w:t>
+      </w:r>
+    </w:p>
+    <w:p>
+      <w:pPr>
+        <w:rPr>
+          <w:color w:val="00B050"/>
+        </w:rPr>
+      </w:pPr>
+      <w:r>
+        <w:rPr>
+          <w:color w:val="00B050"/>
+        </w:rPr>
+        <w:t>Konstrukce je rozdělena na tři části, z nichž největší, je určena pro pěstování microgreens, jedná se tedy o pěstební prostor. Druhá část konstrukce bude obsahovat většinu elektronických částí projektu, jako jsou zdroj, řídící jednotka, spínací prvky atp. Třetí oddělená část je určena pro umístění čerpadel a snadno vyjmutelného rezervoáru na vodu.</w:t>
+      </w:r>
+    </w:p>
+    <w:p>
+      <w:pPr>
+        <w:rPr>
+          <w:color w:val="00B050"/>
+        </w:rPr>
+      </w:pPr>
+      <w:r>
+        <w:rPr>
+          <w:color w:val="00B050"/>
+        </w:rPr>
+        <w:t>Orientační rozměry konceptu jsou 790 x 420 x 670 mm (výška x šířka x hloubka)</w:t>
+      </w:r>
+      <w:r>
+        <w:rPr>
+          <w:color w:val="00B050"/>
+        </w:rPr>
+        <w:t>.</w:t>
+      </w:r>
+      <w:r>
+        <w:rPr>
+          <w:color w:val="00B050"/>
+        </w:rPr>
+        <w:t xml:space="preserve">  Kapacita pěstebního prostoru by měla být 9 pěstebních nádob, taková kapacita je dostačující pro domácí použití a pravidelný výnos microgreens během týdne.</w:t>
+      </w:r>
+    </w:p>
+    <w:p>
+      <w:pPr>
+        <w:rPr>
+          <w:color w:val="00B050"/>
+        </w:rPr>
+      </w:pPr>
+      <w:r>
+        <w:rPr>
+          <w:color w:val="00B050"/>
+        </w:rPr>
+        <w:t>Přes ovládací panel s LCD displejem by mělo být možné upravovat klíčové parametry, jako je doba svícení, časy spínání čerpadel, ventilátorů a motorů. Dále se na LCD displeji budou vypisovat aktuální hodnoty měřených veličin a další důležité hodnoty a parametry. Program by měl umožňovat automatickou cirkulaci vody mezi nádržemi, spínání osvětlení a částečnou kontrolu prostředí díky topnému členu a ventilátorům.</w:t>
+      </w:r>
+    </w:p>
+    <w:p>
+      <w:pPr>
+        <w:rPr>
+          <w:color w:val="00B050"/>
+        </w:rPr>
+      </w:pPr>
+      <w:r>
+        <w:rPr>
+          <w:color w:val="00B050"/>
+        </w:rPr>
+        <w:t>Na displeji by měly být zobrazovány důležité parametry jako jsou teplota, vlhkost vzduchu společně s případnými upozorněními na příliš vysokou či příliš nízkou hladinu nádrže atp.</w:t>
+      </w:r>
+    </w:p>
+    <w:p>
+      <w:pPr>
+        <w:ind w:firstLine="0"/>
+      </w:pPr>
+    </w:p>
+    <w:p>
+      <w:pPr>
+        <w:pStyle w:val="Nadpis1"/>
+        <w:framePr w:wrap="notBeside"/>
+      </w:pPr>
+      <w:r>
+        <w:lastRenderedPageBreak/>
+        <w:t>Praktická část</w:t>
+      </w:r>
+    </w:p>
+    <w:p>
+      <w:r>
+        <w:t xml:space="preserve">V praktické části autor uvádí do textu všechny informace </w:t>
+      </w:r>
+      <w:r>
+        <w:rPr>
+          <w:b/>
+          <w:bCs/>
+        </w:rPr>
+        <w:t>ohledně praktických postupů</w:t>
+      </w:r>
+      <w:r>
+        <w:t xml:space="preserve">. </w:t>
+      </w:r>
+      <w:r>
+        <w:rPr>
+          <w:b/>
+          <w:bCs/>
+        </w:rPr>
+        <w:t>Jak</w:t>
+      </w:r>
+      <w:r>
+        <w:t xml:space="preserve"> při vytváření projektu </w:t>
+      </w:r>
+      <w:r>
+        <w:rPr>
+          <w:b/>
+          <w:bCs/>
+        </w:rPr>
+        <w:t>postupoval</w:t>
+      </w:r>
+      <w:r>
+        <w:t xml:space="preserve">, proč zvolil takové </w:t>
+      </w:r>
+      <w:r>
+        <w:rPr>
+          <w:b/>
+          <w:bCs/>
+        </w:rPr>
+        <w:t>konstrukční</w:t>
+      </w:r>
+      <w:r>
+        <w:t xml:space="preserve">, </w:t>
+      </w:r>
+      <w:r>
+        <w:rPr>
+          <w:b/>
+          <w:bCs/>
+        </w:rPr>
+        <w:t>mechanické</w:t>
+      </w:r>
+      <w:r>
+        <w:t xml:space="preserve">, </w:t>
+      </w:r>
+      <w:r>
+        <w:rPr>
+          <w:b/>
+          <w:bCs/>
+        </w:rPr>
+        <w:t>elektrické</w:t>
+      </w:r>
+      <w:r>
+        <w:t xml:space="preserve"> </w:t>
+      </w:r>
+      <w:r>
+        <w:rPr>
+          <w:b/>
+          <w:bCs/>
+        </w:rPr>
+        <w:t>uspořádání</w:t>
+      </w:r>
+      <w:r>
+        <w:t xml:space="preserve">. Uvádí stručný postup tvorby </w:t>
+      </w:r>
+      <w:r>
+        <w:rPr>
+          <w:b/>
+          <w:bCs/>
+        </w:rPr>
+        <w:t>programu</w:t>
+      </w:r>
+      <w:r>
+        <w:t xml:space="preserve">. A také jaké </w:t>
+      </w:r>
+      <w:r>
+        <w:rPr>
+          <w:b/>
+          <w:bCs/>
+        </w:rPr>
+        <w:t>problémy</w:t>
+      </w:r>
+      <w:r>
+        <w:t xml:space="preserve"> </w:t>
+      </w:r>
+      <w:r>
+        <w:rPr>
+          <w:b/>
+          <w:bCs/>
+        </w:rPr>
+        <w:t>nastaly</w:t>
+      </w:r>
+      <w:r>
+        <w:t xml:space="preserve"> a jak si s nimi autor poradil. </w:t>
+      </w:r>
+    </w:p>
+    <w:p>
+      <w:r>
+        <w:t>Do textové části nepopisuje jen finální návrh, ale všechny své návrhy včetně zdůvodnění, proč konkrétní návrh vybral. Zde ukazujete to, že skutečně logicky postupoval, že něco navrhl, vytvořil. Pokud má nějaké skici, 3D modely, výpočty, kterými může variantu návrhu zdůvodnit a doložit, umístí ji k textu v praktické části práci (v případě velkých skic atd. do příloh). Současně navržené varianty autor porovná a na základě jím stanovených kritérií zvolí tu nejvhodnější.</w:t>
+      </w:r>
+    </w:p>
+    <w:p>
+      <w:pPr>
+        <w:pStyle w:val="Normln-Odrky"/>
+      </w:pPr>
+      <w:r>
+        <w:t>Praktická část bývá většinou rozdělena do těchto kapitol:</w:t>
+      </w:r>
+    </w:p>
+    <w:p>
+      <w:pPr>
+        <w:pStyle w:val="Normln-Odrky"/>
+        <w:numPr>
+          <w:ilvl w:val="0"/>
+          <w:numId w:val="21"/>
+        </w:numPr>
+      </w:pPr>
+      <w:r>
+        <w:t>Konstrukční část</w:t>
+      </w:r>
+    </w:p>
+    <w:p>
+      <w:pPr>
+        <w:pStyle w:val="Normln-Odrky"/>
+        <w:numPr>
+          <w:ilvl w:val="0"/>
+          <w:numId w:val="21"/>
+        </w:numPr>
+      </w:pPr>
+      <w:r>
+        <w:t xml:space="preserve">Mechanická část </w:t>
+      </w:r>
+    </w:p>
+    <w:p>
+      <w:pPr>
+        <w:pStyle w:val="Normln-Odrky"/>
+        <w:numPr>
+          <w:ilvl w:val="0"/>
+          <w:numId w:val="21"/>
+        </w:numPr>
+      </w:pPr>
+      <w:r>
+        <w:t>Elektrická část</w:t>
+      </w:r>
+    </w:p>
+    <w:p>
+      <w:pPr>
+        <w:pStyle w:val="Normln-Odrky"/>
+        <w:numPr>
+          <w:ilvl w:val="0"/>
+          <w:numId w:val="21"/>
+        </w:numPr>
+      </w:pPr>
+      <w:r>
+        <w:t>Programová část</w:t>
+      </w:r>
+    </w:p>
+    <w:p>
+      <w:pPr>
+        <w:ind w:firstLine="0"/>
+      </w:pPr>
+    </w:p>
+    <w:p>
+      <w:pPr>
         <w:sectPr>
           <w:headerReference w:type="even" r:id="rId25"/>
           <w:headerReference w:type="default" r:id="rId26"/>
@@ -11946,596 +12428,23 @@
           <w:docGrid w:linePitch="360"/>
         </w:sectPr>
       </w:pPr>
-      <w:r>
-        <w:rPr>
-          <w:b/>
-        </w:rPr>
-        <w:t>V případě problémů</w:t>
-      </w:r>
-      <w:r>
-        <w:rPr>
-          <w:b/>
-        </w:rPr>
-        <w:t xml:space="preserve"> </w:t>
-      </w:r>
-      <w:r>
-        <w:rPr>
-          <w:b/>
-        </w:rPr>
-        <w:t>s šablonou (formátování, nastavení, nefunkčnost…) kontaktujte autora</w:t>
-      </w:r>
-      <w:r>
-        <w:rPr>
-          <w:b/>
-        </w:rPr>
-        <w:t xml:space="preserve"> </w:t>
-      </w:r>
-      <w:r>
-        <w:rPr>
-          <w:b/>
-        </w:rPr>
-        <w:sym w:font="Wingdings" w:char="F0E0"/>
-      </w:r>
-      <w:r>
-        <w:rPr>
-          <w:b/>
-        </w:rPr>
-        <w:t xml:space="preserve"> Bc. David Laušman skrze email</w:t>
-      </w:r>
-      <w:r>
-        <w:rPr>
-          <w:b/>
-        </w:rPr>
-        <w:t xml:space="preserve"> </w:t>
-      </w:r>
-      <w:r>
-        <w:rPr>
-          <w:b/>
-        </w:rPr>
-        <w:sym w:font="Wingdings" w:char="F0E0"/>
-      </w:r>
-      <w:r>
-        <w:rPr>
-          <w:b/>
-        </w:rPr>
-        <w:t xml:space="preserve"> </w:t>
-      </w:r>
-      <w:r>
-        <w:rPr>
-          <w:b/>
-        </w:rPr>
-        <w:t>david.lausman@sps-prosek.cz</w:t>
-      </w:r>
-    </w:p>
-    <w:p/>
-    <w:p>
-      <w:pPr>
-        <w:pStyle w:val="Nadpis1"/>
-        <w:framePr w:wrap="notBeside"/>
-      </w:pPr>
-      <w:bookmarkStart w:id="89" w:name="_Toc147404579"/>
-      <w:r>
-        <w:lastRenderedPageBreak/>
-        <w:t>Návrhové parametry</w:t>
-      </w:r>
-      <w:bookmarkEnd w:id="89"/>
-    </w:p>
-    <w:p>
-      <w:pPr>
-        <w:pStyle w:val="Normln-Odrky"/>
-      </w:pPr>
-      <w:r>
-        <w:t>Návrhové parametry by měl</w:t>
-      </w:r>
-      <w:r>
-        <w:t>y</w:t>
-      </w:r>
-      <w:r>
-        <w:t xml:space="preserve"> minimálně obsahovat:</w:t>
-      </w:r>
-    </w:p>
-    <w:p>
-      <w:pPr>
-        <w:pStyle w:val="Normln-Odrky"/>
-        <w:numPr>
-          <w:ilvl w:val="0"/>
-          <w:numId w:val="20"/>
-        </w:numPr>
-      </w:pPr>
-      <w:r>
-        <w:t>specifikace základních mechanických parametrů</w:t>
-      </w:r>
-    </w:p>
-    <w:p>
-      <w:pPr>
-        <w:pStyle w:val="Normln-Odrky"/>
-        <w:numPr>
-          <w:ilvl w:val="0"/>
-          <w:numId w:val="20"/>
-        </w:numPr>
-      </w:pPr>
-      <w:r>
-        <w:t>specifikace základních funkcí</w:t>
-      </w:r>
-    </w:p>
-    <w:p>
-      <w:pPr>
-        <w:pStyle w:val="Normln-Odrky"/>
-        <w:numPr>
-          <w:ilvl w:val="0"/>
-          <w:numId w:val="20"/>
-        </w:numPr>
-      </w:pPr>
-      <w:r>
-        <w:t xml:space="preserve">doporučený </w:t>
-      </w:r>
-      <w:r>
-        <w:t xml:space="preserve">rozsah cca </w:t>
-      </w:r>
-      <w:r>
-        <w:rPr>
-          <w:vertAlign w:val="superscript"/>
-        </w:rPr>
-        <w:t>1</w:t>
-      </w:r>
-      <w:r>
-        <w:t>/</w:t>
-      </w:r>
-      <w:r>
-        <w:rPr>
-          <w:vertAlign w:val="subscript"/>
-        </w:rPr>
-        <w:t>2</w:t>
-      </w:r>
-      <w:r>
-        <w:t xml:space="preserve"> až 1 stránka</w:t>
-      </w:r>
-    </w:p>
-    <w:p>
-      <w:pPr>
-        <w:pStyle w:val="Normlnbezodsazen"/>
-      </w:pPr>
-      <w:r>
-        <w:t>Neměly by obsahovat:</w:t>
-      </w:r>
-    </w:p>
-    <w:p>
-      <w:pPr>
-        <w:pStyle w:val="Normln-Odrky"/>
-        <w:numPr>
-          <w:ilvl w:val="0"/>
-          <w:numId w:val="23"/>
-        </w:numPr>
-      </w:pPr>
-      <w:r>
-        <w:t>popis konkrétního řešení</w:t>
-      </w:r>
-    </w:p>
-    <w:p>
-      <w:pPr>
-        <w:pStyle w:val="Normln-Odrky"/>
-        <w:numPr>
-          <w:ilvl w:val="0"/>
-          <w:numId w:val="23"/>
-        </w:numPr>
-      </w:pPr>
-      <w:r>
-        <w:t>popis přesného metodického postupu</w:t>
-      </w:r>
-    </w:p>
-    <w:p>
-      <w:pPr>
-        <w:pStyle w:val="Normln-Odrky"/>
-        <w:numPr>
-          <w:ilvl w:val="0"/>
-          <w:numId w:val="23"/>
-        </w:numPr>
-      </w:pPr>
-      <w:r>
-        <w:t>výběr konkrétních součástek a materiálů</w:t>
-      </w:r>
-    </w:p>
-    <w:p>
-      <w:pPr>
-        <w:pStyle w:val="Normln-Odrky"/>
-      </w:pPr>
-      <w:r>
-        <w:t>Příklad:</w:t>
-      </w:r>
-    </w:p>
-    <w:p>
-      <w:pPr>
-        <w:rPr>
-          <w:color w:val="00B050"/>
-        </w:rPr>
-      </w:pPr>
-      <w:r>
-        <w:rPr>
-          <w:color w:val="00B050"/>
-        </w:rPr>
-        <w:t>Cílem práce je návrh, sestavení a následné naprogramování vertikální zahrady na pěstování microgreens a otestování nového konceptu způsobu automatizace a zavlažování.</w:t>
-      </w:r>
-    </w:p>
-    <w:p>
-      <w:pPr>
-        <w:rPr>
-          <w:color w:val="00B050"/>
-        </w:rPr>
-      </w:pPr>
-      <w:r>
-        <w:rPr>
-          <w:color w:val="00B050"/>
-        </w:rPr>
-        <w:t>Konstrukce je rozdělena na tři části, z nichž největší, je určena pro pěstování microgreens, jedná se tedy o pěstební prostor. Druhá část konstrukce bude obsahovat většinu elektronických částí projektu, jako jsou zdroj, řídící jednotka, spínací prvky atp. Třetí oddělená část je určena pro umístění čerpadel a snadno vyjmutelného rezervoáru na vodu.</w:t>
-      </w:r>
-    </w:p>
-    <w:p>
-      <w:pPr>
-        <w:rPr>
-          <w:color w:val="00B050"/>
-        </w:rPr>
-      </w:pPr>
-      <w:r>
-        <w:rPr>
-          <w:color w:val="00B050"/>
-        </w:rPr>
-        <w:t>Orientační rozměry konceptu jsou 790 x 420 x 670 mm (výška x šířka x hloubka)</w:t>
-      </w:r>
-      <w:r>
-        <w:rPr>
-          <w:color w:val="00B050"/>
-        </w:rPr>
-        <w:t>.</w:t>
-      </w:r>
-      <w:r>
-        <w:rPr>
-          <w:color w:val="00B050"/>
-        </w:rPr>
-        <w:t xml:space="preserve"> </w:t>
-      </w:r>
-      <w:r>
-        <w:rPr>
-          <w:color w:val="00B050"/>
-        </w:rPr>
-        <w:t xml:space="preserve"> </w:t>
-      </w:r>
-      <w:r>
-        <w:rPr>
-          <w:color w:val="00B050"/>
-        </w:rPr>
-        <w:t>Kapacita pěstebního prostoru by měla být 9 pěstebních nádob, taková</w:t>
-      </w:r>
-      <w:r>
-        <w:rPr>
-          <w:color w:val="00B050"/>
-        </w:rPr>
-        <w:t xml:space="preserve"> </w:t>
-      </w:r>
-      <w:r>
-        <w:rPr>
-          <w:color w:val="00B050"/>
-        </w:rPr>
-        <w:t>kapacita je dostačující pro domácí použití a pravidelný výnos microgreens během</w:t>
-      </w:r>
-      <w:r>
-        <w:rPr>
-          <w:color w:val="00B050"/>
-        </w:rPr>
-        <w:t xml:space="preserve"> </w:t>
-      </w:r>
-      <w:r>
-        <w:rPr>
-          <w:color w:val="00B050"/>
-        </w:rPr>
-        <w:t>týdne.</w:t>
-      </w:r>
-    </w:p>
-    <w:p>
-      <w:pPr>
-        <w:rPr>
-          <w:color w:val="00B050"/>
-        </w:rPr>
-      </w:pPr>
-      <w:r>
-        <w:rPr>
-          <w:color w:val="00B050"/>
-        </w:rPr>
-        <w:t>Přes ovládací panel s LCD displejem by mělo být možné upravovat klíčové</w:t>
-      </w:r>
-      <w:r>
-        <w:rPr>
-          <w:color w:val="00B050"/>
-        </w:rPr>
-        <w:t xml:space="preserve"> </w:t>
-      </w:r>
-      <w:r>
-        <w:rPr>
-          <w:color w:val="00B050"/>
-        </w:rPr>
-        <w:t>parametry, jako je doba svícení, časy spínání čerpadel, ventilátorů a motorů. Dále se</w:t>
-      </w:r>
-      <w:r>
-        <w:rPr>
-          <w:color w:val="00B050"/>
-        </w:rPr>
-        <w:t xml:space="preserve"> </w:t>
-      </w:r>
-      <w:r>
-        <w:rPr>
-          <w:color w:val="00B050"/>
-        </w:rPr>
-        <w:t>na LCD displeji budou vypisovat aktuální hodnoty měřených veličin a další důležité</w:t>
-      </w:r>
-      <w:r>
-        <w:rPr>
-          <w:color w:val="00B050"/>
-        </w:rPr>
-        <w:t xml:space="preserve"> </w:t>
-      </w:r>
-      <w:r>
-        <w:rPr>
-          <w:color w:val="00B050"/>
-        </w:rPr>
-        <w:t>hodnoty a parametry. Program by měl umožňovat automatickou cirkulaci vody mezi</w:t>
-      </w:r>
-      <w:r>
-        <w:rPr>
-          <w:color w:val="00B050"/>
-        </w:rPr>
-        <w:t xml:space="preserve"> </w:t>
-      </w:r>
-      <w:r>
-        <w:rPr>
-          <w:color w:val="00B050"/>
-        </w:rPr>
-        <w:t>nádržemi, spínání osvětlení a částečnou kontrolu prostředí díky topnému členu</w:t>
-      </w:r>
-      <w:r>
-        <w:rPr>
-          <w:color w:val="00B050"/>
-        </w:rPr>
-        <w:t xml:space="preserve"> </w:t>
-      </w:r>
-      <w:r>
-        <w:rPr>
-          <w:color w:val="00B050"/>
-        </w:rPr>
-        <w:t>a ventilátorům.</w:t>
-      </w:r>
-    </w:p>
-    <w:p>
-      <w:pPr>
-        <w:rPr>
-          <w:color w:val="00B050"/>
-        </w:rPr>
-      </w:pPr>
-      <w:r>
-        <w:rPr>
-          <w:color w:val="00B050"/>
-        </w:rPr>
-        <w:t>Na displeji by měly být zobrazovány důležité parametry jako jsou teplota,</w:t>
-      </w:r>
-      <w:r>
-        <w:rPr>
-          <w:color w:val="00B050"/>
-        </w:rPr>
-        <w:t xml:space="preserve"> </w:t>
-      </w:r>
-      <w:r>
-        <w:rPr>
-          <w:color w:val="00B050"/>
-        </w:rPr>
-        <w:t>vlhkost vzduchu společně s případnými upozorněními na příliš vysokou či příliš</w:t>
-      </w:r>
-      <w:r>
-        <w:rPr>
-          <w:color w:val="00B050"/>
-        </w:rPr>
-        <w:t xml:space="preserve"> </w:t>
-      </w:r>
-      <w:r>
-        <w:rPr>
-          <w:color w:val="00B050"/>
-        </w:rPr>
-        <w:t>nízkou hladinu nádrže atp.</w:t>
-      </w:r>
-    </w:p>
-    <w:p>
-      <w:pPr>
-        <w:pStyle w:val="Nadpis1"/>
-        <w:framePr w:wrap="notBeside"/>
-      </w:pPr>
-      <w:bookmarkStart w:id="90" w:name="_Toc147404580"/>
-      <w:r>
-        <w:lastRenderedPageBreak/>
-        <w:t>Praktická část</w:t>
-      </w:r>
-      <w:bookmarkEnd w:id="90"/>
-    </w:p>
-    <w:p>
-      <w:r>
-        <w:t>V praktické části autor uvádí do textu všechny informace</w:t>
-      </w:r>
-      <w:r>
-        <w:t xml:space="preserve"> </w:t>
-      </w:r>
-      <w:r>
-        <w:rPr>
-          <w:b/>
-          <w:bCs/>
-        </w:rPr>
-        <w:t>ohledně praktických postupů</w:t>
-      </w:r>
-      <w:r>
-        <w:t xml:space="preserve">. </w:t>
-      </w:r>
-      <w:r>
-        <w:rPr>
-          <w:b/>
-          <w:bCs/>
-        </w:rPr>
-        <w:t>Jak</w:t>
-      </w:r>
-      <w:r>
-        <w:t xml:space="preserve"> při vytváření projektu </w:t>
-      </w:r>
-      <w:r>
-        <w:rPr>
-          <w:b/>
-          <w:bCs/>
-        </w:rPr>
-        <w:t>postupoval</w:t>
-      </w:r>
-      <w:r>
-        <w:t xml:space="preserve">, proč zvolil takové </w:t>
-      </w:r>
-      <w:r>
-        <w:rPr>
-          <w:b/>
-          <w:bCs/>
-        </w:rPr>
-        <w:t>konstrukční</w:t>
-      </w:r>
-      <w:r>
-        <w:t xml:space="preserve">, </w:t>
-      </w:r>
-      <w:r>
-        <w:rPr>
-          <w:b/>
-          <w:bCs/>
-        </w:rPr>
-        <w:t>mechanické</w:t>
-      </w:r>
-      <w:r>
-        <w:t xml:space="preserve">, </w:t>
-      </w:r>
-      <w:r>
-        <w:rPr>
-          <w:b/>
-          <w:bCs/>
-        </w:rPr>
-        <w:t>elektrické</w:t>
-      </w:r>
-      <w:r>
-        <w:t xml:space="preserve"> </w:t>
-      </w:r>
-      <w:r>
-        <w:rPr>
-          <w:b/>
-          <w:bCs/>
-        </w:rPr>
-        <w:t>uspořádání</w:t>
-      </w:r>
-      <w:r>
-        <w:t xml:space="preserve">. Uvádí stručný postup tvorby </w:t>
-      </w:r>
-      <w:r>
-        <w:rPr>
-          <w:b/>
-          <w:bCs/>
-        </w:rPr>
-        <w:t>programu</w:t>
-      </w:r>
-      <w:r>
-        <w:t xml:space="preserve">. A také jaké </w:t>
-      </w:r>
-      <w:r>
-        <w:rPr>
-          <w:b/>
-          <w:bCs/>
-        </w:rPr>
-        <w:t>problémy</w:t>
-      </w:r>
-      <w:r>
-        <w:t xml:space="preserve"> </w:t>
-      </w:r>
-      <w:r>
-        <w:rPr>
-          <w:b/>
-          <w:bCs/>
-        </w:rPr>
-        <w:t>nastaly</w:t>
-      </w:r>
-      <w:r>
-        <w:t xml:space="preserve"> a jak si s nimi autor poradil. </w:t>
-      </w:r>
-    </w:p>
-    <w:p>
-      <w:r>
-        <w:t>Do textové části nepopisuje jen finální návrh, ale všechny své návrhy včetně zdůvodnění, proč konkrétní návrh vybral. Zde ukazujete to, že skutečně logicky postupoval, že něco navrhl, vytvořil. Pokud má nějaké skici, 3D modely, výpočty, kterými může variantu návrhu zdůvodnit a doložit, umístí ji k textu v praktické části práci (v případě velkých skic atd. do příloh). Současně navržené varianty autor porovná a na základě jím stanovených kritérií zvolí tu nejvhodnější.</w:t>
-      </w:r>
-    </w:p>
-    <w:p>
-      <w:pPr>
-        <w:pStyle w:val="Normln-Odrky"/>
-      </w:pPr>
-      <w:r>
-        <w:t>Praktická část bývá většinou rozdělena do těchto kapitol:</w:t>
-      </w:r>
-    </w:p>
-    <w:p>
-      <w:pPr>
-        <w:pStyle w:val="Normln-Odrky"/>
-        <w:numPr>
-          <w:ilvl w:val="0"/>
-          <w:numId w:val="21"/>
-        </w:numPr>
-      </w:pPr>
-      <w:r>
-        <w:t>Konstrukční část</w:t>
-      </w:r>
-    </w:p>
-    <w:p>
-      <w:pPr>
-        <w:pStyle w:val="Normln-Odrky"/>
-        <w:numPr>
-          <w:ilvl w:val="0"/>
-          <w:numId w:val="21"/>
-        </w:numPr>
-      </w:pPr>
-      <w:r>
-        <w:t xml:space="preserve">Mechanická část </w:t>
-      </w:r>
-    </w:p>
-    <w:p>
-      <w:pPr>
-        <w:pStyle w:val="Normln-Odrky"/>
-        <w:numPr>
-          <w:ilvl w:val="0"/>
-          <w:numId w:val="21"/>
-        </w:numPr>
-      </w:pPr>
-      <w:r>
-        <w:t>Elektrická část</w:t>
-      </w:r>
-    </w:p>
-    <w:p>
-      <w:pPr>
-        <w:pStyle w:val="Normln-Odrky"/>
-        <w:numPr>
-          <w:ilvl w:val="0"/>
-          <w:numId w:val="21"/>
-        </w:numPr>
-      </w:pPr>
-      <w:r>
-        <w:t>Programová čás</w:t>
-      </w:r>
-      <w:r>
-        <w:t>t</w:t>
-      </w:r>
-    </w:p>
-    <w:p/>
+    </w:p>
+    <w:p>
+      <w:pPr>
+        <w:ind w:firstLine="0"/>
+      </w:pPr>
+    </w:p>
     <w:p>
       <w:pPr>
         <w:pStyle w:val="Nadpis-vodZvrZdrojePlohy"/>
         <w:framePr w:wrap="notBeside"/>
       </w:pPr>
-      <w:bookmarkStart w:id="91" w:name="_Toc147404581"/>
+      <w:bookmarkStart w:id="87" w:name="_Toc147404581"/>
       <w:r>
         <w:lastRenderedPageBreak/>
         <w:t>Závěr</w:t>
       </w:r>
-      <w:bookmarkEnd w:id="91"/>
+      <w:bookmarkEnd w:id="87"/>
     </w:p>
     <w:p>
       <w:r>
@@ -12547,12 +12456,12 @@
         <w:pStyle w:val="Nadpis-vodZvrZdrojePlohy"/>
         <w:framePr w:wrap="notBeside"/>
       </w:pPr>
-      <w:bookmarkStart w:id="92" w:name="_Toc147404582"/>
+      <w:bookmarkStart w:id="88" w:name="_Toc147404582"/>
       <w:r>
         <w:lastRenderedPageBreak/>
         <w:t>Zdroje</w:t>
       </w:r>
-      <w:bookmarkEnd w:id="92"/>
+      <w:bookmarkEnd w:id="88"/>
       <w:r>
         <w:t xml:space="preserve"> </w:t>
       </w:r>
@@ -12563,7 +12472,7 @@
         <w:spacing w:before="0"/>
         <w:ind w:left="567" w:hanging="567"/>
       </w:pPr>
-      <w:bookmarkStart w:id="93" w:name="_Ref53145984"/>
+      <w:bookmarkStart w:id="89" w:name="_Ref53145984"/>
       <w:r>
         <w:t xml:space="preserve">KÁBRT, Pavel. </w:t>
       </w:r>
@@ -12583,7 +12492,7 @@
       <w:r>
         <w:t>s. ISBN 80-239-9996-6.</w:t>
       </w:r>
-      <w:bookmarkEnd w:id="93"/>
+      <w:bookmarkEnd w:id="89"/>
     </w:p>
     <w:p>
       <w:pPr>
@@ -12941,12 +12850,12 @@
         <w:pStyle w:val="Nadpis-vodZvrZdrojePlohy"/>
         <w:framePr w:wrap="notBeside"/>
       </w:pPr>
-      <w:bookmarkStart w:id="94" w:name="_Toc147404583"/>
+      <w:bookmarkStart w:id="90" w:name="_Toc147404583"/>
       <w:r>
         <w:lastRenderedPageBreak/>
         <w:t>Příloha A</w:t>
       </w:r>
-      <w:bookmarkEnd w:id="94"/>
+      <w:bookmarkEnd w:id="90"/>
     </w:p>
     <w:p>
       <w:r>
@@ -13066,11 +12975,41 @@
           <w:color w:val="00B050"/>
         </w:rPr>
       </w:pPr>
+      <w:proofErr w:type="spellStart"/>
       <w:r>
         <w:rPr>
           <w:color w:val="00B050"/>
         </w:rPr>
-        <w:t>int main() {</w:t>
+        <w:t>int</w:t>
+      </w:r>
+      <w:proofErr w:type="spellEnd"/>
+      <w:r>
+        <w:rPr>
+          <w:color w:val="00B050"/>
+        </w:rPr>
+        <w:t xml:space="preserve"> </w:t>
+      </w:r>
+      <w:proofErr w:type="spellStart"/>
+      <w:proofErr w:type="gramStart"/>
+      <w:r>
+        <w:rPr>
+          <w:color w:val="00B050"/>
+        </w:rPr>
+        <w:t>main</w:t>
+      </w:r>
+      <w:proofErr w:type="spellEnd"/>
+      <w:r>
+        <w:rPr>
+          <w:color w:val="00B050"/>
+        </w:rPr>
+        <w:t>(</w:t>
+      </w:r>
+      <w:proofErr w:type="gramEnd"/>
+      <w:r>
+        <w:rPr>
+          <w:color w:val="00B050"/>
+        </w:rPr>
+        <w:t>) {</w:t>
       </w:r>
     </w:p>
     <w:p>
@@ -13084,7 +13023,29 @@
         <w:rPr>
           <w:color w:val="00B050"/>
         </w:rPr>
-        <w:t xml:space="preserve">    srand(time(0));</w:t>
+        <w:t xml:space="preserve">    srand(</w:t>
+      </w:r>
+      <w:proofErr w:type="spellStart"/>
+      <w:proofErr w:type="gramStart"/>
+      <w:r>
+        <w:rPr>
+          <w:color w:val="00B050"/>
+        </w:rPr>
+        <w:t>time</w:t>
+      </w:r>
+      <w:proofErr w:type="spellEnd"/>
+      <w:r>
+        <w:rPr>
+          <w:color w:val="00B050"/>
+        </w:rPr>
+        <w:t>(</w:t>
+      </w:r>
+      <w:proofErr w:type="gramEnd"/>
+      <w:r>
+        <w:rPr>
+          <w:color w:val="00B050"/>
+        </w:rPr>
+        <w:t>0));</w:t>
       </w:r>
     </w:p>
     <w:p>
@@ -13098,7 +13059,63 @@
         <w:rPr>
           <w:color w:val="00B050"/>
         </w:rPr>
-        <w:t xml:space="preserve">    int number = generate_random();</w:t>
+        <w:t xml:space="preserve">    </w:t>
+      </w:r>
+      <w:proofErr w:type="spellStart"/>
+      <w:r>
+        <w:rPr>
+          <w:color w:val="00B050"/>
+        </w:rPr>
+        <w:t>int</w:t>
+      </w:r>
+      <w:proofErr w:type="spellEnd"/>
+      <w:r>
+        <w:rPr>
+          <w:color w:val="00B050"/>
+        </w:rPr>
+        <w:t xml:space="preserve"> </w:t>
+      </w:r>
+      <w:proofErr w:type="spellStart"/>
+      <w:r>
+        <w:rPr>
+          <w:color w:val="00B050"/>
+        </w:rPr>
+        <w:t>number</w:t>
+      </w:r>
+      <w:proofErr w:type="spellEnd"/>
+      <w:r>
+        <w:rPr>
+          <w:color w:val="00B050"/>
+        </w:rPr>
+        <w:t xml:space="preserve"> = </w:t>
+      </w:r>
+      <w:proofErr w:type="spellStart"/>
+      <w:r>
+        <w:rPr>
+          <w:color w:val="00B050"/>
+        </w:rPr>
+        <w:t>generate_</w:t>
+      </w:r>
+      <w:proofErr w:type="gramStart"/>
+      <w:r>
+        <w:rPr>
+          <w:color w:val="00B050"/>
+        </w:rPr>
+        <w:t>random</w:t>
+      </w:r>
+      <w:proofErr w:type="spellEnd"/>
+      <w:r>
+        <w:rPr>
+          <w:color w:val="00B050"/>
+        </w:rPr>
+        <w:t>(</w:t>
+      </w:r>
+      <w:proofErr w:type="gramEnd"/>
+      <w:r>
+        <w:rPr>
+          <w:color w:val="00B050"/>
+        </w:rPr>
+        <w:t>);</w:t>
       </w:r>
     </w:p>
     <w:p>
@@ -13112,7 +13129,35 @@
         <w:rPr>
           <w:color w:val="00B050"/>
         </w:rPr>
-        <w:t xml:space="preserve">    int user_number = 0;</w:t>
+        <w:t xml:space="preserve">    </w:t>
+      </w:r>
+      <w:proofErr w:type="spellStart"/>
+      <w:r>
+        <w:rPr>
+          <w:color w:val="00B050"/>
+        </w:rPr>
+        <w:t>int</w:t>
+      </w:r>
+      <w:proofErr w:type="spellEnd"/>
+      <w:r>
+        <w:rPr>
+          <w:color w:val="00B050"/>
+        </w:rPr>
+        <w:t xml:space="preserve"> </w:t>
+      </w:r>
+      <w:proofErr w:type="spellStart"/>
+      <w:r>
+        <w:rPr>
+          <w:color w:val="00B050"/>
+        </w:rPr>
+        <w:t>user_number</w:t>
+      </w:r>
+      <w:proofErr w:type="spellEnd"/>
+      <w:r>
+        <w:rPr>
+          <w:color w:val="00B050"/>
+        </w:rPr>
+        <w:t xml:space="preserve"> = 0;</w:t>
       </w:r>
     </w:p>
     <w:p>
@@ -13126,7 +13171,35 @@
         <w:rPr>
           <w:color w:val="00B050"/>
         </w:rPr>
-        <w:t xml:space="preserve">    int count = 0;</w:t>
+        <w:t xml:space="preserve">    </w:t>
+      </w:r>
+      <w:proofErr w:type="spellStart"/>
+      <w:r>
+        <w:rPr>
+          <w:color w:val="00B050"/>
+        </w:rPr>
+        <w:t>int</w:t>
+      </w:r>
+      <w:proofErr w:type="spellEnd"/>
+      <w:r>
+        <w:rPr>
+          <w:color w:val="00B050"/>
+        </w:rPr>
+        <w:t xml:space="preserve"> </w:t>
+      </w:r>
+      <w:proofErr w:type="spellStart"/>
+      <w:r>
+        <w:rPr>
+          <w:color w:val="00B050"/>
+        </w:rPr>
+        <w:t>count</w:t>
+      </w:r>
+      <w:proofErr w:type="spellEnd"/>
+      <w:r>
+        <w:rPr>
+          <w:color w:val="00B050"/>
+        </w:rPr>
+        <w:t xml:space="preserve"> = 0;</w:t>
       </w:r>
     </w:p>
     <w:p>
@@ -13140,7 +13213,29 @@
         <w:rPr>
           <w:color w:val="00B050"/>
         </w:rPr>
-        <w:t xml:space="preserve">    printf("Zadejte číslo: ");</w:t>
+        <w:t xml:space="preserve">    </w:t>
+      </w:r>
+      <w:proofErr w:type="spellStart"/>
+      <w:proofErr w:type="gramStart"/>
+      <w:r>
+        <w:rPr>
+          <w:color w:val="00B050"/>
+        </w:rPr>
+        <w:t>printf</w:t>
+      </w:r>
+      <w:proofErr w:type="spellEnd"/>
+      <w:r>
+        <w:rPr>
+          <w:color w:val="00B050"/>
+        </w:rPr>
+        <w:t>(</w:t>
+      </w:r>
+      <w:proofErr w:type="gramEnd"/>
+      <w:r>
+        <w:rPr>
+          <w:color w:val="00B050"/>
+        </w:rPr>
+        <w:t>"Zadejte číslo: ");</w:t>
       </w:r>
     </w:p>
     <w:p>
@@ -13170,7 +13265,43 @@
           <w:color w:val="00B050"/>
         </w:rPr>
         <w:tab/>
-        <w:t xml:space="preserve">    scanf("%d", &amp;user_number);</w:t>
+        <w:t xml:space="preserve">    </w:t>
+      </w:r>
+      <w:proofErr w:type="spellStart"/>
+      <w:proofErr w:type="gramStart"/>
+      <w:r>
+        <w:rPr>
+          <w:color w:val="00B050"/>
+        </w:rPr>
+        <w:t>scanf</w:t>
+      </w:r>
+      <w:proofErr w:type="spellEnd"/>
+      <w:r>
+        <w:rPr>
+          <w:color w:val="00B050"/>
+        </w:rPr>
+        <w:t>(</w:t>
+      </w:r>
+      <w:proofErr w:type="gramEnd"/>
+      <w:r>
+        <w:rPr>
+          <w:color w:val="00B050"/>
+        </w:rPr>
+        <w:t>"%d", &amp;</w:t>
+      </w:r>
+      <w:proofErr w:type="spellStart"/>
+      <w:r>
+        <w:rPr>
+          <w:color w:val="00B050"/>
+        </w:rPr>
+        <w:t>user_number</w:t>
+      </w:r>
+      <w:proofErr w:type="spellEnd"/>
+      <w:r>
+        <w:rPr>
+          <w:color w:val="00B050"/>
+        </w:rPr>
+        <w:t>);</w:t>
       </w:r>
     </w:p>
     <w:p>
@@ -13185,7 +13316,21 @@
           <w:color w:val="00B050"/>
         </w:rPr>
         <w:tab/>
-        <w:t xml:space="preserve">    count++;</w:t>
+        <w:t xml:space="preserve">    </w:t>
+      </w:r>
+      <w:proofErr w:type="spellStart"/>
+      <w:r>
+        <w:rPr>
+          <w:color w:val="00B050"/>
+        </w:rPr>
+        <w:t>count</w:t>
+      </w:r>
+      <w:proofErr w:type="spellEnd"/>
+      <w:r>
+        <w:rPr>
+          <w:color w:val="00B050"/>
+        </w:rPr>
+        <w:t>++;</w:t>
       </w:r>
     </w:p>
     <w:p>
@@ -13200,7 +13345,63 @@
           <w:color w:val="00B050"/>
         </w:rPr>
         <w:tab/>
-        <w:t xml:space="preserve">    if (user_number &gt; number) {</w:t>
+        <w:t xml:space="preserve">    </w:t>
+      </w:r>
+      <w:proofErr w:type="spellStart"/>
+      <w:r>
+        <w:rPr>
+          <w:color w:val="00B050"/>
+        </w:rPr>
+        <w:t>if</w:t>
+      </w:r>
+      <w:proofErr w:type="spellEnd"/>
+      <w:r>
+        <w:rPr>
+          <w:color w:val="00B050"/>
+        </w:rPr>
+        <w:t xml:space="preserve"> (</w:t>
+      </w:r>
+      <w:proofErr w:type="spellStart"/>
+      <w:r>
+        <w:rPr>
+          <w:color w:val="00B050"/>
+        </w:rPr>
+        <w:t>user_</w:t>
+      </w:r>
+      <w:proofErr w:type="gramStart"/>
+      <w:r>
+        <w:rPr>
+          <w:color w:val="00B050"/>
+        </w:rPr>
+        <w:t>number</w:t>
+      </w:r>
+      <w:proofErr w:type="spellEnd"/>
+      <w:r>
+        <w:rPr>
+          <w:color w:val="00B050"/>
+        </w:rPr>
+        <w:t xml:space="preserve"> &gt;</w:t>
+      </w:r>
+      <w:proofErr w:type="gramEnd"/>
+      <w:r>
+        <w:rPr>
+          <w:color w:val="00B050"/>
+        </w:rPr>
+        <w:t xml:space="preserve"> </w:t>
+      </w:r>
+      <w:proofErr w:type="spellStart"/>
+      <w:r>
+        <w:rPr>
+          <w:color w:val="00B050"/>
+        </w:rPr>
+        <w:t>number</w:t>
+      </w:r>
+      <w:proofErr w:type="spellEnd"/>
+      <w:r>
+        <w:rPr>
+          <w:color w:val="00B050"/>
+        </w:rPr>
+        <w:t>) {</w:t>
       </w:r>
     </w:p>
     <w:p>
@@ -13215,7 +13416,29 @@
           <w:color w:val="00B050"/>
         </w:rPr>
         <w:tab/>
-        <w:t xml:space="preserve">        printf("Zadejte menší číslo: ");</w:t>
+        <w:t xml:space="preserve">        </w:t>
+      </w:r>
+      <w:proofErr w:type="spellStart"/>
+      <w:proofErr w:type="gramStart"/>
+      <w:r>
+        <w:rPr>
+          <w:color w:val="00B050"/>
+        </w:rPr>
+        <w:t>printf</w:t>
+      </w:r>
+      <w:proofErr w:type="spellEnd"/>
+      <w:r>
+        <w:rPr>
+          <w:color w:val="00B050"/>
+        </w:rPr>
+        <w:t>(</w:t>
+      </w:r>
+      <w:proofErr w:type="gramEnd"/>
+      <w:r>
+        <w:rPr>
+          <w:color w:val="00B050"/>
+        </w:rPr>
+        <w:t>"Zadejte menší číslo: ");</w:t>
       </w:r>
     </w:p>
     <w:p>
@@ -13245,7 +13468,71 @@
           <w:color w:val="00B050"/>
         </w:rPr>
         <w:tab/>
-        <w:t xml:space="preserve">    else if (user_number &lt; number) {</w:t>
+        <w:t xml:space="preserve">    </w:t>
+      </w:r>
+      <w:proofErr w:type="spellStart"/>
+      <w:r>
+        <w:rPr>
+          <w:color w:val="00B050"/>
+        </w:rPr>
+        <w:t>else</w:t>
+      </w:r>
+      <w:proofErr w:type="spellEnd"/>
+      <w:r>
+        <w:rPr>
+          <w:color w:val="00B050"/>
+        </w:rPr>
+        <w:t xml:space="preserve"> </w:t>
+      </w:r>
+      <w:proofErr w:type="spellStart"/>
+      <w:r>
+        <w:rPr>
+          <w:color w:val="00B050"/>
+        </w:rPr>
+        <w:t>if</w:t>
+      </w:r>
+      <w:proofErr w:type="spellEnd"/>
+      <w:r>
+        <w:rPr>
+          <w:color w:val="00B050"/>
+        </w:rPr>
+        <w:t xml:space="preserve"> (</w:t>
+      </w:r>
+      <w:proofErr w:type="spellStart"/>
+      <w:r>
+        <w:rPr>
+          <w:color w:val="00B050"/>
+        </w:rPr>
+        <w:t>user_number</w:t>
+      </w:r>
+      <w:proofErr w:type="spellEnd"/>
+      <w:r>
+        <w:rPr>
+          <w:color w:val="00B050"/>
+        </w:rPr>
+        <w:t xml:space="preserve"> </w:t>
+      </w:r>
+      <w:proofErr w:type="gramStart"/>
+      <w:r>
+        <w:rPr>
+          <w:color w:val="00B050"/>
+        </w:rPr>
+        <w:t xml:space="preserve">&lt; </w:t>
+      </w:r>
+      <w:proofErr w:type="spellStart"/>
+      <w:r>
+        <w:rPr>
+          <w:color w:val="00B050"/>
+        </w:rPr>
+        <w:t>number</w:t>
+      </w:r>
+      <w:proofErr w:type="spellEnd"/>
+      <w:proofErr w:type="gramEnd"/>
+      <w:r>
+        <w:rPr>
+          <w:color w:val="00B050"/>
+        </w:rPr>
+        <w:t>) {</w:t>
       </w:r>
     </w:p>
     <w:p>
@@ -13260,7 +13547,29 @@
           <w:color w:val="00B050"/>
         </w:rPr>
         <w:tab/>
-        <w:t xml:space="preserve">        printf("Zadejte větší číslo: ");</w:t>
+        <w:t xml:space="preserve">        </w:t>
+      </w:r>
+      <w:proofErr w:type="spellStart"/>
+      <w:proofErr w:type="gramStart"/>
+      <w:r>
+        <w:rPr>
+          <w:color w:val="00B050"/>
+        </w:rPr>
+        <w:t>printf</w:t>
+      </w:r>
+      <w:proofErr w:type="spellEnd"/>
+      <w:r>
+        <w:rPr>
+          <w:color w:val="00B050"/>
+        </w:rPr>
+        <w:t>(</w:t>
+      </w:r>
+      <w:proofErr w:type="gramEnd"/>
+      <w:r>
+        <w:rPr>
+          <w:color w:val="00B050"/>
+        </w:rPr>
+        <w:t>"Zadejte větší číslo: ");</w:t>
       </w:r>
     </w:p>
     <w:p>
@@ -13290,7 +13599,21 @@
           <w:color w:val="00B050"/>
         </w:rPr>
         <w:tab/>
-        <w:t xml:space="preserve">    else {</w:t>
+        <w:t xml:space="preserve">    </w:t>
+      </w:r>
+      <w:proofErr w:type="spellStart"/>
+      <w:r>
+        <w:rPr>
+          <w:color w:val="00B050"/>
+        </w:rPr>
+        <w:t>else</w:t>
+      </w:r>
+      <w:proofErr w:type="spellEnd"/>
+      <w:r>
+        <w:rPr>
+          <w:color w:val="00B050"/>
+        </w:rPr>
+        <w:t xml:space="preserve"> {</w:t>
       </w:r>
     </w:p>
     <w:p>
@@ -13305,7 +13628,43 @@
           <w:color w:val="00B050"/>
         </w:rPr>
         <w:tab/>
-        <w:t xml:space="preserve">        printf("Gratuluji uhold jste číslo | %d |.</w:t>
+        <w:t xml:space="preserve">        </w:t>
+      </w:r>
+      <w:proofErr w:type="spellStart"/>
+      <w:proofErr w:type="gramStart"/>
+      <w:r>
+        <w:rPr>
+          <w:color w:val="00B050"/>
+        </w:rPr>
+        <w:t>printf</w:t>
+      </w:r>
+      <w:proofErr w:type="spellEnd"/>
+      <w:r>
+        <w:rPr>
+          <w:color w:val="00B050"/>
+        </w:rPr>
+        <w:t>(</w:t>
+      </w:r>
+      <w:proofErr w:type="gramEnd"/>
+      <w:r>
+        <w:rPr>
+          <w:color w:val="00B050"/>
+        </w:rPr>
+        <w:t xml:space="preserve">"Gratuluji </w:t>
+      </w:r>
+      <w:proofErr w:type="spellStart"/>
+      <w:r>
+        <w:rPr>
+          <w:color w:val="00B050"/>
+        </w:rPr>
+        <w:t>uhold</w:t>
+      </w:r>
+      <w:proofErr w:type="spellEnd"/>
+      <w:r>
+        <w:rPr>
+          <w:color w:val="00B050"/>
+        </w:rPr>
+        <w:t xml:space="preserve"> jste číslo | %d |.</w:t>
       </w:r>
     </w:p>
     <w:p>
@@ -13319,7 +13678,35 @@
         <w:rPr>
           <w:color w:val="00B050"/>
         </w:rPr>
-        <w:t xml:space="preserve">        Počet pokusů | %d |.\n", number, count);</w:t>
+        <w:t xml:space="preserve">        Počet pokusů | %d |.\n", </w:t>
+      </w:r>
+      <w:proofErr w:type="spellStart"/>
+      <w:r>
+        <w:rPr>
+          <w:color w:val="00B050"/>
+        </w:rPr>
+        <w:t>number</w:t>
+      </w:r>
+      <w:proofErr w:type="spellEnd"/>
+      <w:r>
+        <w:rPr>
+          <w:color w:val="00B050"/>
+        </w:rPr>
+        <w:t xml:space="preserve">, </w:t>
+      </w:r>
+      <w:proofErr w:type="spellStart"/>
+      <w:r>
+        <w:rPr>
+          <w:color w:val="00B050"/>
+        </w:rPr>
+        <w:t>count</w:t>
+      </w:r>
+      <w:proofErr w:type="spellEnd"/>
+      <w:r>
+        <w:rPr>
+          <w:color w:val="00B050"/>
+        </w:rPr>
+        <w:t>);</w:t>
       </w:r>
     </w:p>
     <w:p>
@@ -13334,7 +13721,21 @@
           <w:color w:val="00B050"/>
         </w:rPr>
         <w:tab/>
-        <w:t xml:space="preserve">        break;</w:t>
+        <w:t xml:space="preserve">        </w:t>
+      </w:r>
+      <w:proofErr w:type="spellStart"/>
+      <w:r>
+        <w:rPr>
+          <w:color w:val="00B050"/>
+        </w:rPr>
+        <w:t>break</w:t>
+      </w:r>
+      <w:proofErr w:type="spellEnd"/>
+      <w:r>
+        <w:rPr>
+          <w:color w:val="00B050"/>
+        </w:rPr>
+        <w:t>;</w:t>
       </w:r>
     </w:p>
     <w:p>
@@ -13395,19 +13796,20 @@
         </w:rPr>
         <w:t>}</w:t>
       </w:r>
-    </w:p>
-    <w:p/>
+      <w:bookmarkStart w:id="91" w:name="_GoBack"/>
+      <w:bookmarkEnd w:id="91"/>
+    </w:p>
     <w:p>
       <w:pPr>
         <w:pStyle w:val="Nadpis-vodZvrZdrojePlohy"/>
         <w:framePr w:wrap="notBeside"/>
       </w:pPr>
-      <w:bookmarkStart w:id="95" w:name="_Toc147404584"/>
+      <w:bookmarkStart w:id="92" w:name="_Toc147404584"/>
       <w:r>
         <w:lastRenderedPageBreak/>
         <w:t>Příloha B</w:t>
       </w:r>
-      <w:bookmarkEnd w:id="95"/>
+      <w:bookmarkEnd w:id="92"/>
     </w:p>
     <w:p>
       <w:r>
@@ -13419,12 +13821,12 @@
         <w:pStyle w:val="Nadpis-vodZvrZdrojePlohy"/>
         <w:framePr w:wrap="notBeside"/>
       </w:pPr>
-      <w:bookmarkStart w:id="96" w:name="_Toc147404585"/>
+      <w:bookmarkStart w:id="93" w:name="_Toc147404585"/>
       <w:r>
         <w:lastRenderedPageBreak/>
         <w:t>Příloha C</w:t>
       </w:r>
-      <w:bookmarkEnd w:id="96"/>
+      <w:bookmarkEnd w:id="93"/>
     </w:p>
     <w:p>
       <w:r>
@@ -13436,12 +13838,12 @@
         <w:pStyle w:val="Nadpis-vodZvrZdrojePlohy"/>
         <w:framePr w:wrap="notBeside"/>
       </w:pPr>
-      <w:bookmarkStart w:id="97" w:name="_Toc147404586"/>
+      <w:bookmarkStart w:id="94" w:name="_Toc147404586"/>
       <w:r>
         <w:lastRenderedPageBreak/>
         <w:t>Příloha D</w:t>
       </w:r>
-      <w:bookmarkEnd w:id="97"/>
+      <w:bookmarkEnd w:id="94"/>
     </w:p>
     <w:p>
       <w:r>
@@ -14058,7 +14460,7 @@
                               <w:szCs w:val="22"/>
                               <w:shd w:val="clear" w:color="auto" w:fill="FFFFFF"/>
                             </w:rPr>
-                            <w:t>Příloha D</w:t>
+                            <w:t>Příloha A</w:t>
                           </w:r>
                           <w:r>
                             <w:rPr>
@@ -14149,7 +14551,7 @@
                         <w:szCs w:val="22"/>
                         <w:shd w:val="clear" w:color="auto" w:fill="FFFFFF"/>
                       </w:rPr>
-                      <w:t>Příloha D</w:t>
+                      <w:t>Příloha A</w:t>
                     </w:r>
                     <w:r>
                       <w:rPr>
@@ -14747,7 +15149,7 @@
                               <w:sz w:val="22"/>
                               <w:shd w:val="clear" w:color="auto" w:fill="FFFFFF"/>
                             </w:rPr>
-                            <w:t>5</w:t>
+                            <w:t>3</w:t>
                           </w:r>
                           <w:r>
                             <w:rPr>
@@ -14796,7 +15198,7 @@
                               <w:sz w:val="22"/>
                               <w:shd w:val="clear" w:color="auto" w:fill="FFFFFF"/>
                             </w:rPr>
-                            <w:t>Desatero před odevzdáním</w:t>
+                            <w:t>Formátování textu</w:t>
                           </w:r>
                           <w:r>
                             <w:rPr>
@@ -14875,7 +15277,7 @@
                         <w:sz w:val="22"/>
                         <w:shd w:val="clear" w:color="auto" w:fill="FFFFFF"/>
                       </w:rPr>
-                      <w:t>5</w:t>
+                      <w:t>3</w:t>
                     </w:r>
                     <w:r>
                       <w:rPr>
@@ -14924,7 +15326,7 @@
                         <w:sz w:val="22"/>
                         <w:shd w:val="clear" w:color="auto" w:fill="FFFFFF"/>
                       </w:rPr>
-                      <w:t>Desatero před odevzdáním</w:t>
+                      <w:t>Formátování textu</w:t>
                     </w:r>
                     <w:r>
                       <w:rPr>
@@ -15445,7 +15847,7 @@
                               <w:szCs w:val="22"/>
                               <w:shd w:val="clear" w:color="auto" w:fill="FFFFFF"/>
                             </w:rPr>
-                            <w:t>Úvod</w:t>
+                            <w:t>Zdroje</w:t>
                           </w:r>
                           <w:r>
                             <w:rPr>
@@ -15536,7 +15938,7 @@
                         <w:szCs w:val="22"/>
                         <w:shd w:val="clear" w:color="auto" w:fill="FFFFFF"/>
                       </w:rPr>
-                      <w:t>Úvod</w:t>
+                      <w:t>Zdroje</w:t>
                     </w:r>
                     <w:r>
                       <w:rPr>
@@ -15741,7 +16143,7 @@
                               <w:szCs w:val="22"/>
                               <w:shd w:val="clear" w:color="auto" w:fill="FFFFFF"/>
                             </w:rPr>
-                            <w:t>Příloha C</w:t>
+                            <w:t>Příloha D</w:t>
                           </w:r>
                           <w:r>
                             <w:rPr>
@@ -15832,7 +16234,7 @@
                         <w:szCs w:val="22"/>
                         <w:shd w:val="clear" w:color="auto" w:fill="FFFFFF"/>
                       </w:rPr>
-                      <w:t>Příloha C</w:t>
+                      <w:t>Příloha D</w:t>
                     </w:r>
                     <w:r>
                       <w:rPr>
@@ -20896,6 +21298,7 @@
     <w:rsid w:val="00A07418"/>
     <w:rsid w:val="00A31AE3"/>
     <w:rsid w:val="00B46B12"/>
+    <w:rsid w:val="00B63157"/>
     <w:rsid w:val="00C71858"/>
     <w:rsid w:val="00ED73FF"/>
     <w:rsid w:val="00FE0546"/>
@@ -21670,7 +22073,7 @@
 </file>
 
 <file path=customXml/itemProps1.xml><?xml version="1.0" encoding="utf-8"?>
-<ds:datastoreItem xmlns:ds="http://schemas.openxmlformats.org/officeDocument/2006/customXml" ds:itemID="{49566DE8-A543-4C0B-81DD-E4DB04BD0F62}">
+<ds:datastoreItem xmlns:ds="http://schemas.openxmlformats.org/officeDocument/2006/customXml" ds:itemID="{17C02082-0BB0-43B0-9A61-E6B81AD7929E}">
   <ds:schemaRefs>
     <ds:schemaRef ds:uri="http://schemas.openxmlformats.org/officeDocument/2006/bibliography"/>
   </ds:schemaRefs>

--- a/dmp_sablona_sprava_siti.docx
+++ b/dmp_sablona_sprava_siti.docx
@@ -311,7 +311,7 @@
               <w:rPr>
                 <w:sz w:val="32"/>
               </w:rPr>
-              <w:t>David Laušman</w:t>
+              <w:t>Petr Novotný</w:t>
             </w:r>
           </w:p>
         </w:tc>
@@ -376,7 +376,7 @@
               <w:rPr>
                 <w:b/>
               </w:rPr>
-              <w:t>Bc. Josef Vágner</w:t>
+              <w:t>Novák Karel</w:t>
             </w:r>
           </w:p>
           <w:p>
@@ -1669,7 +1669,7 @@
       <w:r>
         <w:fldChar w:fldCharType="separate"/>
       </w:r>
-      <w:hyperlink w:anchor="_Toc147404556" w:history="1">
+      <w:hyperlink w:anchor="_Toc149753512" w:history="1">
         <w:r>
           <w:rPr>
             <w:rStyle w:val="Hypertextovodkaz"/>
@@ -1696,7 +1696,7 @@
             <w:noProof/>
             <w:webHidden/>
           </w:rPr>
-          <w:instrText xml:space="preserve"> PAGEREF _Toc147404556 \h </w:instrText>
+          <w:instrText xml:space="preserve"> PAGEREF _Toc149753512 \h </w:instrText>
         </w:r>
         <w:r>
           <w:rPr>
@@ -1738,7 +1738,7 @@
           <w:szCs w:val="22"/>
         </w:rPr>
       </w:pPr>
-      <w:hyperlink w:anchor="_Toc147404557" w:history="1">
+      <w:hyperlink w:anchor="_Toc149753513" w:history="1">
         <w:r>
           <w:rPr>
             <w:rStyle w:val="Hypertextovodkaz"/>
@@ -1782,7 +1782,7 @@
             <w:noProof/>
             <w:webHidden/>
           </w:rPr>
-          <w:instrText xml:space="preserve"> PAGEREF _Toc147404557 \h </w:instrText>
+          <w:instrText xml:space="preserve"> PAGEREF _Toc149753513 \h </w:instrText>
         </w:r>
         <w:r>
           <w:rPr>
@@ -1824,7 +1824,7 @@
           <w:szCs w:val="22"/>
         </w:rPr>
       </w:pPr>
-      <w:hyperlink w:anchor="_Toc147404558" w:history="1">
+      <w:hyperlink w:anchor="_Toc149753514" w:history="1">
         <w:r>
           <w:rPr>
             <w:rStyle w:val="Hypertextovodkaz"/>
@@ -1868,7 +1868,7 @@
             <w:noProof/>
             <w:webHidden/>
           </w:rPr>
-          <w:instrText xml:space="preserve"> PAGEREF _Toc147404558 \h </w:instrText>
+          <w:instrText xml:space="preserve"> PAGEREF _Toc149753514 \h </w:instrText>
         </w:r>
         <w:r>
           <w:rPr>
@@ -1909,7 +1909,7 @@
           <w:szCs w:val="22"/>
         </w:rPr>
       </w:pPr>
-      <w:hyperlink w:anchor="_Toc147404559" w:history="1">
+      <w:hyperlink w:anchor="_Toc149753515" w:history="1">
         <w:r>
           <w:rPr>
             <w:rStyle w:val="Hypertextovodkaz"/>
@@ -1952,7 +1952,7 @@
             <w:noProof/>
             <w:webHidden/>
           </w:rPr>
-          <w:instrText xml:space="preserve"> PAGEREF _Toc147404559 \h </w:instrText>
+          <w:instrText xml:space="preserve"> PAGEREF _Toc149753515 \h </w:instrText>
         </w:r>
         <w:r>
           <w:rPr>
@@ -1993,7 +1993,7 @@
           <w:szCs w:val="22"/>
         </w:rPr>
       </w:pPr>
-      <w:hyperlink w:anchor="_Toc147404560" w:history="1">
+      <w:hyperlink w:anchor="_Toc149753516" w:history="1">
         <w:r>
           <w:rPr>
             <w:rStyle w:val="Hypertextovodkaz"/>
@@ -2036,7 +2036,7 @@
             <w:noProof/>
             <w:webHidden/>
           </w:rPr>
-          <w:instrText xml:space="preserve"> PAGEREF _Toc147404560 \h </w:instrText>
+          <w:instrText xml:space="preserve"> PAGEREF _Toc149753516 \h </w:instrText>
         </w:r>
         <w:r>
           <w:rPr>
@@ -2078,7 +2078,7 @@
           <w:szCs w:val="22"/>
         </w:rPr>
       </w:pPr>
-      <w:hyperlink w:anchor="_Toc147404561" w:history="1">
+      <w:hyperlink w:anchor="_Toc149753517" w:history="1">
         <w:r>
           <w:rPr>
             <w:rStyle w:val="Hypertextovodkaz"/>
@@ -2122,7 +2122,7 @@
             <w:noProof/>
             <w:webHidden/>
           </w:rPr>
-          <w:instrText xml:space="preserve"> PAGEREF _Toc147404561 \h </w:instrText>
+          <w:instrText xml:space="preserve"> PAGEREF _Toc149753517 \h </w:instrText>
         </w:r>
         <w:r>
           <w:rPr>
@@ -2163,7 +2163,7 @@
           <w:szCs w:val="22"/>
         </w:rPr>
       </w:pPr>
-      <w:hyperlink w:anchor="_Toc147404562" w:history="1">
+      <w:hyperlink w:anchor="_Toc149753518" w:history="1">
         <w:r>
           <w:rPr>
             <w:rStyle w:val="Hypertextovodkaz"/>
@@ -2206,7 +2206,7 @@
             <w:noProof/>
             <w:webHidden/>
           </w:rPr>
-          <w:instrText xml:space="preserve"> PAGEREF _Toc147404562 \h </w:instrText>
+          <w:instrText xml:space="preserve"> PAGEREF _Toc149753518 \h </w:instrText>
         </w:r>
         <w:r>
           <w:rPr>
@@ -2247,7 +2247,7 @@
           <w:szCs w:val="22"/>
         </w:rPr>
       </w:pPr>
-      <w:hyperlink w:anchor="_Toc147404563" w:history="1">
+      <w:hyperlink w:anchor="_Toc149753519" w:history="1">
         <w:r>
           <w:rPr>
             <w:rStyle w:val="Hypertextovodkaz"/>
@@ -2290,7 +2290,7 @@
             <w:noProof/>
             <w:webHidden/>
           </w:rPr>
-          <w:instrText xml:space="preserve"> PAGEREF _Toc147404563 \h </w:instrText>
+          <w:instrText xml:space="preserve"> PAGEREF _Toc149753519 \h </w:instrText>
         </w:r>
         <w:r>
           <w:rPr>
@@ -2331,7 +2331,7 @@
           <w:szCs w:val="22"/>
         </w:rPr>
       </w:pPr>
-      <w:hyperlink w:anchor="_Toc147404564" w:history="1">
+      <w:hyperlink w:anchor="_Toc149753520" w:history="1">
         <w:r>
           <w:rPr>
             <w:rStyle w:val="Hypertextovodkaz"/>
@@ -2374,7 +2374,7 @@
             <w:noProof/>
             <w:webHidden/>
           </w:rPr>
-          <w:instrText xml:space="preserve"> PAGEREF _Toc147404564 \h </w:instrText>
+          <w:instrText xml:space="preserve"> PAGEREF _Toc149753520 \h </w:instrText>
         </w:r>
         <w:r>
           <w:rPr>
@@ -2415,7 +2415,7 @@
           <w:szCs w:val="22"/>
         </w:rPr>
       </w:pPr>
-      <w:hyperlink w:anchor="_Toc147404565" w:history="1">
+      <w:hyperlink w:anchor="_Toc149753521" w:history="1">
         <w:r>
           <w:rPr>
             <w:rStyle w:val="Hypertextovodkaz"/>
@@ -2458,7 +2458,7 @@
             <w:noProof/>
             <w:webHidden/>
           </w:rPr>
-          <w:instrText xml:space="preserve"> PAGEREF _Toc147404565 \h </w:instrText>
+          <w:instrText xml:space="preserve"> PAGEREF _Toc149753521 \h </w:instrText>
         </w:r>
         <w:r>
           <w:rPr>
@@ -2499,7 +2499,7 @@
           <w:szCs w:val="22"/>
         </w:rPr>
       </w:pPr>
-      <w:hyperlink w:anchor="_Toc147404566" w:history="1">
+      <w:hyperlink w:anchor="_Toc149753522" w:history="1">
         <w:r>
           <w:rPr>
             <w:rStyle w:val="Hypertextovodkaz"/>
@@ -2542,7 +2542,7 @@
             <w:noProof/>
             <w:webHidden/>
           </w:rPr>
-          <w:instrText xml:space="preserve"> PAGEREF _Toc147404566 \h </w:instrText>
+          <w:instrText xml:space="preserve"> PAGEREF _Toc149753522 \h </w:instrText>
         </w:r>
         <w:r>
           <w:rPr>
@@ -2583,7 +2583,7 @@
           <w:szCs w:val="22"/>
         </w:rPr>
       </w:pPr>
-      <w:hyperlink w:anchor="_Toc147404567" w:history="1">
+      <w:hyperlink w:anchor="_Toc149753523" w:history="1">
         <w:r>
           <w:rPr>
             <w:rStyle w:val="Hypertextovodkaz"/>
@@ -2626,7 +2626,7 @@
             <w:noProof/>
             <w:webHidden/>
           </w:rPr>
-          <w:instrText xml:space="preserve"> PAGEREF _Toc147404567 \h </w:instrText>
+          <w:instrText xml:space="preserve"> PAGEREF _Toc149753523 \h </w:instrText>
         </w:r>
         <w:r>
           <w:rPr>
@@ -2667,7 +2667,7 @@
           <w:szCs w:val="22"/>
         </w:rPr>
       </w:pPr>
-      <w:hyperlink w:anchor="_Toc147404568" w:history="1">
+      <w:hyperlink w:anchor="_Toc149753524" w:history="1">
         <w:r>
           <w:rPr>
             <w:rStyle w:val="Hypertextovodkaz"/>
@@ -2710,7 +2710,7 @@
             <w:noProof/>
             <w:webHidden/>
           </w:rPr>
-          <w:instrText xml:space="preserve"> PAGEREF _Toc147404568 \h </w:instrText>
+          <w:instrText xml:space="preserve"> PAGEREF _Toc149753524 \h </w:instrText>
         </w:r>
         <w:r>
           <w:rPr>
@@ -2751,7 +2751,7 @@
           <w:szCs w:val="22"/>
         </w:rPr>
       </w:pPr>
-      <w:hyperlink w:anchor="_Toc147404569" w:history="1">
+      <w:hyperlink w:anchor="_Toc149753525" w:history="1">
         <w:r>
           <w:rPr>
             <w:rStyle w:val="Hypertextovodkaz"/>
@@ -2794,7 +2794,7 @@
             <w:noProof/>
             <w:webHidden/>
           </w:rPr>
-          <w:instrText xml:space="preserve"> PAGEREF _Toc147404569 \h </w:instrText>
+          <w:instrText xml:space="preserve"> PAGEREF _Toc149753525 \h </w:instrText>
         </w:r>
         <w:r>
           <w:rPr>
@@ -2835,7 +2835,7 @@
           <w:szCs w:val="22"/>
         </w:rPr>
       </w:pPr>
-      <w:hyperlink w:anchor="_Toc147404570" w:history="1">
+      <w:hyperlink w:anchor="_Toc149753526" w:history="1">
         <w:r>
           <w:rPr>
             <w:rStyle w:val="Hypertextovodkaz"/>
@@ -2878,7 +2878,7 @@
             <w:noProof/>
             <w:webHidden/>
           </w:rPr>
-          <w:instrText xml:space="preserve"> PAGEREF _Toc147404570 \h </w:instrText>
+          <w:instrText xml:space="preserve"> PAGEREF _Toc149753526 \h </w:instrText>
         </w:r>
         <w:r>
           <w:rPr>
@@ -2920,7 +2920,7 @@
           <w:szCs w:val="22"/>
         </w:rPr>
       </w:pPr>
-      <w:hyperlink w:anchor="_Toc147404571" w:history="1">
+      <w:hyperlink w:anchor="_Toc149753527" w:history="1">
         <w:r>
           <w:rPr>
             <w:rStyle w:val="Hypertextovodkaz"/>
@@ -2964,7 +2964,7 @@
             <w:noProof/>
             <w:webHidden/>
           </w:rPr>
-          <w:instrText xml:space="preserve"> PAGEREF _Toc147404571 \h </w:instrText>
+          <w:instrText xml:space="preserve"> PAGEREF _Toc149753527 \h </w:instrText>
         </w:r>
         <w:r>
           <w:rPr>
@@ -3005,7 +3005,7 @@
           <w:szCs w:val="22"/>
         </w:rPr>
       </w:pPr>
-      <w:hyperlink w:anchor="_Toc147404572" w:history="1">
+      <w:hyperlink w:anchor="_Toc149753528" w:history="1">
         <w:r>
           <w:rPr>
             <w:rStyle w:val="Hypertextovodkaz"/>
@@ -3048,7 +3048,7 @@
             <w:noProof/>
             <w:webHidden/>
           </w:rPr>
-          <w:instrText xml:space="preserve"> PAGEREF _Toc147404572 \h </w:instrText>
+          <w:instrText xml:space="preserve"> PAGEREF _Toc149753528 \h </w:instrText>
         </w:r>
         <w:r>
           <w:rPr>
@@ -3089,7 +3089,7 @@
           <w:szCs w:val="22"/>
         </w:rPr>
       </w:pPr>
-      <w:hyperlink w:anchor="_Toc147404573" w:history="1">
+      <w:hyperlink w:anchor="_Toc149753529" w:history="1">
         <w:r>
           <w:rPr>
             <w:rStyle w:val="Hypertextovodkaz"/>
@@ -3132,7 +3132,7 @@
             <w:noProof/>
             <w:webHidden/>
           </w:rPr>
-          <w:instrText xml:space="preserve"> PAGEREF _Toc147404573 \h </w:instrText>
+          <w:instrText xml:space="preserve"> PAGEREF _Toc149753529 \h </w:instrText>
         </w:r>
         <w:r>
           <w:rPr>
@@ -3173,7 +3173,7 @@
           <w:szCs w:val="22"/>
         </w:rPr>
       </w:pPr>
-      <w:hyperlink w:anchor="_Toc147404574" w:history="1">
+      <w:hyperlink w:anchor="_Toc149753530" w:history="1">
         <w:r>
           <w:rPr>
             <w:rStyle w:val="Hypertextovodkaz"/>
@@ -3216,7 +3216,7 @@
             <w:noProof/>
             <w:webHidden/>
           </w:rPr>
-          <w:instrText xml:space="preserve"> PAGEREF _Toc147404574 \h </w:instrText>
+          <w:instrText xml:space="preserve"> PAGEREF _Toc149753530 \h </w:instrText>
         </w:r>
         <w:r>
           <w:rPr>
@@ -3257,7 +3257,7 @@
           <w:szCs w:val="22"/>
         </w:rPr>
       </w:pPr>
-      <w:hyperlink w:anchor="_Toc147404575" w:history="1">
+      <w:hyperlink w:anchor="_Toc149753531" w:history="1">
         <w:r>
           <w:rPr>
             <w:rStyle w:val="Hypertextovodkaz"/>
@@ -3300,7 +3300,7 @@
             <w:noProof/>
             <w:webHidden/>
           </w:rPr>
-          <w:instrText xml:space="preserve"> PAGEREF _Toc147404575 \h </w:instrText>
+          <w:instrText xml:space="preserve"> PAGEREF _Toc149753531 \h </w:instrText>
         </w:r>
         <w:r>
           <w:rPr>
@@ -3341,7 +3341,7 @@
           <w:szCs w:val="22"/>
         </w:rPr>
       </w:pPr>
-      <w:hyperlink w:anchor="_Toc147404576" w:history="1">
+      <w:hyperlink w:anchor="_Toc149753532" w:history="1">
         <w:r>
           <w:rPr>
             <w:rStyle w:val="Hypertextovodkaz"/>
@@ -3384,7 +3384,7 @@
             <w:noProof/>
             <w:webHidden/>
           </w:rPr>
-          <w:instrText xml:space="preserve"> PAGEREF _Toc147404576 \h </w:instrText>
+          <w:instrText xml:space="preserve"> PAGEREF _Toc149753532 \h </w:instrText>
         </w:r>
         <w:r>
           <w:rPr>
@@ -3425,7 +3425,7 @@
           <w:szCs w:val="22"/>
         </w:rPr>
       </w:pPr>
-      <w:hyperlink w:anchor="_Toc147404577" w:history="1">
+      <w:hyperlink w:anchor="_Toc149753533" w:history="1">
         <w:r>
           <w:rPr>
             <w:rStyle w:val="Hypertextovodkaz"/>
@@ -3468,7 +3468,7 @@
             <w:noProof/>
             <w:webHidden/>
           </w:rPr>
-          <w:instrText xml:space="preserve"> PAGEREF _Toc147404577 \h </w:instrText>
+          <w:instrText xml:space="preserve"> PAGEREF _Toc149753533 \h </w:instrText>
         </w:r>
         <w:r>
           <w:rPr>
@@ -3510,7 +3510,7 @@
           <w:szCs w:val="22"/>
         </w:rPr>
       </w:pPr>
-      <w:hyperlink w:anchor="_Toc147404578" w:history="1">
+      <w:hyperlink w:anchor="_Toc149753534" w:history="1">
         <w:r>
           <w:rPr>
             <w:rStyle w:val="Hypertextovodkaz"/>
@@ -3554,7 +3554,7 @@
             <w:noProof/>
             <w:webHidden/>
           </w:rPr>
-          <w:instrText xml:space="preserve"> PAGEREF _Toc147404578 \h </w:instrText>
+          <w:instrText xml:space="preserve"> PAGEREF _Toc149753534 \h </w:instrText>
         </w:r>
         <w:r>
           <w:rPr>
@@ -3596,7 +3596,7 @@
           <w:szCs w:val="22"/>
         </w:rPr>
       </w:pPr>
-      <w:hyperlink w:anchor="_Toc147404579" w:history="1">
+      <w:hyperlink w:anchor="_Toc149753535" w:history="1">
         <w:r>
           <w:rPr>
             <w:rStyle w:val="Hypertextovodkaz"/>
@@ -3619,7 +3619,7 @@
             <w:rStyle w:val="Hypertextovodkaz"/>
             <w:noProof/>
           </w:rPr>
-          <w:t>Návrhové parametry</w:t>
+          <w:t>Praktická část</w:t>
         </w:r>
         <w:r>
           <w:rPr>
@@ -3640,7 +3640,7 @@
             <w:noProof/>
             <w:webHidden/>
           </w:rPr>
-          <w:instrText xml:space="preserve"> PAGEREF _Toc147404579 \h </w:instrText>
+          <w:instrText xml:space="preserve"> PAGEREF _Toc149753535 \h </w:instrText>
         </w:r>
         <w:r>
           <w:rPr>
@@ -3682,40 +3682,23 @@
           <w:szCs w:val="22"/>
         </w:rPr>
       </w:pPr>
-      <w:hyperlink w:anchor="_Toc147404580" w:history="1">
+      <w:hyperlink w:anchor="_Toc149753536" w:history="1">
         <w:r>
           <w:rPr>
             <w:rStyle w:val="Hypertextovodkaz"/>
             <w:noProof/>
           </w:rPr>
-          <w:t>7</w:t>
-        </w:r>
-        <w:r>
-          <w:rPr>
-            <w:rFonts w:asciiTheme="minorHAnsi" w:eastAsiaTheme="minorEastAsia" w:hAnsiTheme="minorHAnsi" w:cstheme="minorBidi"/>
-            <w:b w:val="0"/>
-            <w:noProof/>
-            <w:sz w:val="22"/>
-            <w:szCs w:val="22"/>
+          <w:t>Závěr</w:t>
+        </w:r>
+        <w:r>
+          <w:rPr>
+            <w:noProof/>
+            <w:webHidden/>
           </w:rPr>
           <w:tab/>
         </w:r>
         <w:r>
           <w:rPr>
-            <w:rStyle w:val="Hypertextovodkaz"/>
-            <w:noProof/>
-          </w:rPr>
-          <w:t>Praktická část</w:t>
-        </w:r>
-        <w:r>
-          <w:rPr>
-            <w:noProof/>
-            <w:webHidden/>
-          </w:rPr>
-          <w:tab/>
-        </w:r>
-        <w:r>
-          <w:rPr>
             <w:noProof/>
             <w:webHidden/>
           </w:rPr>
@@ -3726,7 +3709,7 @@
             <w:noProof/>
             <w:webHidden/>
           </w:rPr>
-          <w:instrText xml:space="preserve"> PAGEREF _Toc147404580 \h </w:instrText>
+          <w:instrText xml:space="preserve"> PAGEREF _Toc149753536 \h </w:instrText>
         </w:r>
         <w:r>
           <w:rPr>
@@ -3768,13 +3751,13 @@
           <w:szCs w:val="22"/>
         </w:rPr>
       </w:pPr>
-      <w:hyperlink w:anchor="_Toc147404581" w:history="1">
+      <w:hyperlink w:anchor="_Toc149753537" w:history="1">
         <w:r>
           <w:rPr>
             <w:rStyle w:val="Hypertextovodkaz"/>
             <w:noProof/>
           </w:rPr>
-          <w:t>Závěr</w:t>
+          <w:t>Zdroje</w:t>
         </w:r>
         <w:r>
           <w:rPr>
@@ -3795,7 +3778,7 @@
             <w:noProof/>
             <w:webHidden/>
           </w:rPr>
-          <w:instrText xml:space="preserve"> PAGEREF _Toc147404581 \h </w:instrText>
+          <w:instrText xml:space="preserve"> PAGEREF _Toc149753537 \h </w:instrText>
         </w:r>
         <w:r>
           <w:rPr>
@@ -3837,13 +3820,13 @@
           <w:szCs w:val="22"/>
         </w:rPr>
       </w:pPr>
-      <w:hyperlink w:anchor="_Toc147404582" w:history="1">
+      <w:hyperlink w:anchor="_Toc149753538" w:history="1">
         <w:r>
           <w:rPr>
             <w:rStyle w:val="Hypertextovodkaz"/>
             <w:noProof/>
           </w:rPr>
-          <w:t>Zdroje</w:t>
+          <w:t>Příloha A</w:t>
         </w:r>
         <w:r>
           <w:rPr>
@@ -3864,7 +3847,7 @@
             <w:noProof/>
             <w:webHidden/>
           </w:rPr>
-          <w:instrText xml:space="preserve"> PAGEREF _Toc147404582 \h </w:instrText>
+          <w:instrText xml:space="preserve"> PAGEREF _Toc149753538 \h </w:instrText>
         </w:r>
         <w:r>
           <w:rPr>
@@ -3884,283 +3867,7 @@
             <w:noProof/>
             <w:webHidden/>
           </w:rPr>
-          <w:t>17</w:t>
-        </w:r>
-        <w:r>
-          <w:rPr>
-            <w:noProof/>
-            <w:webHidden/>
-          </w:rPr>
-          <w:fldChar w:fldCharType="end"/>
-        </w:r>
-      </w:hyperlink>
-    </w:p>
-    <w:p>
-      <w:pPr>
-        <w:pStyle w:val="Obsah1"/>
-        <w:rPr>
-          <w:rFonts w:asciiTheme="minorHAnsi" w:eastAsiaTheme="minorEastAsia" w:hAnsiTheme="minorHAnsi" w:cstheme="minorBidi"/>
-          <w:b w:val="0"/>
-          <w:noProof/>
-          <w:sz w:val="22"/>
-          <w:szCs w:val="22"/>
-        </w:rPr>
-      </w:pPr>
-      <w:hyperlink w:anchor="_Toc147404583" w:history="1">
-        <w:r>
-          <w:rPr>
-            <w:rStyle w:val="Hypertextovodkaz"/>
-            <w:noProof/>
-          </w:rPr>
-          <w:t>Příloha A</w:t>
-        </w:r>
-        <w:r>
-          <w:rPr>
-            <w:noProof/>
-            <w:webHidden/>
-          </w:rPr>
-          <w:tab/>
-        </w:r>
-        <w:r>
-          <w:rPr>
-            <w:noProof/>
-            <w:webHidden/>
-          </w:rPr>
-          <w:fldChar w:fldCharType="begin"/>
-        </w:r>
-        <w:r>
-          <w:rPr>
-            <w:noProof/>
-            <w:webHidden/>
-          </w:rPr>
-          <w:instrText xml:space="preserve"> PAGEREF _Toc147404583 \h </w:instrText>
-        </w:r>
-        <w:r>
-          <w:rPr>
-            <w:noProof/>
-            <w:webHidden/>
-          </w:rPr>
-        </w:r>
-        <w:r>
-          <w:rPr>
-            <w:noProof/>
-            <w:webHidden/>
-          </w:rPr>
-          <w:fldChar w:fldCharType="separate"/>
-        </w:r>
-        <w:r>
-          <w:rPr>
-            <w:noProof/>
-            <w:webHidden/>
-          </w:rPr>
           <w:t>i</w:t>
-        </w:r>
-        <w:r>
-          <w:rPr>
-            <w:noProof/>
-            <w:webHidden/>
-          </w:rPr>
-          <w:fldChar w:fldCharType="end"/>
-        </w:r>
-      </w:hyperlink>
-    </w:p>
-    <w:p>
-      <w:pPr>
-        <w:pStyle w:val="Obsah1"/>
-        <w:rPr>
-          <w:rFonts w:asciiTheme="minorHAnsi" w:eastAsiaTheme="minorEastAsia" w:hAnsiTheme="minorHAnsi" w:cstheme="minorBidi"/>
-          <w:b w:val="0"/>
-          <w:noProof/>
-          <w:sz w:val="22"/>
-          <w:szCs w:val="22"/>
-        </w:rPr>
-      </w:pPr>
-      <w:hyperlink w:anchor="_Toc147404584" w:history="1">
-        <w:r>
-          <w:rPr>
-            <w:rStyle w:val="Hypertextovodkaz"/>
-            <w:noProof/>
-          </w:rPr>
-          <w:t>Příloha B</w:t>
-        </w:r>
-        <w:r>
-          <w:rPr>
-            <w:noProof/>
-            <w:webHidden/>
-          </w:rPr>
-          <w:tab/>
-        </w:r>
-        <w:r>
-          <w:rPr>
-            <w:noProof/>
-            <w:webHidden/>
-          </w:rPr>
-          <w:fldChar w:fldCharType="begin"/>
-        </w:r>
-        <w:r>
-          <w:rPr>
-            <w:noProof/>
-            <w:webHidden/>
-          </w:rPr>
-          <w:instrText xml:space="preserve"> PAGEREF _Toc147404584 \h </w:instrText>
-        </w:r>
-        <w:r>
-          <w:rPr>
-            <w:noProof/>
-            <w:webHidden/>
-          </w:rPr>
-        </w:r>
-        <w:r>
-          <w:rPr>
-            <w:noProof/>
-            <w:webHidden/>
-          </w:rPr>
-          <w:fldChar w:fldCharType="separate"/>
-        </w:r>
-        <w:r>
-          <w:rPr>
-            <w:noProof/>
-            <w:webHidden/>
-          </w:rPr>
-          <w:t>iii</w:t>
-        </w:r>
-        <w:r>
-          <w:rPr>
-            <w:noProof/>
-            <w:webHidden/>
-          </w:rPr>
-          <w:fldChar w:fldCharType="end"/>
-        </w:r>
-      </w:hyperlink>
-    </w:p>
-    <w:p>
-      <w:pPr>
-        <w:pStyle w:val="Obsah1"/>
-        <w:rPr>
-          <w:rFonts w:asciiTheme="minorHAnsi" w:eastAsiaTheme="minorEastAsia" w:hAnsiTheme="minorHAnsi" w:cstheme="minorBidi"/>
-          <w:b w:val="0"/>
-          <w:noProof/>
-          <w:sz w:val="22"/>
-          <w:szCs w:val="22"/>
-        </w:rPr>
-      </w:pPr>
-      <w:hyperlink w:anchor="_Toc147404585" w:history="1">
-        <w:r>
-          <w:rPr>
-            <w:rStyle w:val="Hypertextovodkaz"/>
-            <w:noProof/>
-          </w:rPr>
-          <w:t>Příloha C</w:t>
-        </w:r>
-        <w:r>
-          <w:rPr>
-            <w:noProof/>
-            <w:webHidden/>
-          </w:rPr>
-          <w:tab/>
-        </w:r>
-        <w:r>
-          <w:rPr>
-            <w:noProof/>
-            <w:webHidden/>
-          </w:rPr>
-          <w:fldChar w:fldCharType="begin"/>
-        </w:r>
-        <w:r>
-          <w:rPr>
-            <w:noProof/>
-            <w:webHidden/>
-          </w:rPr>
-          <w:instrText xml:space="preserve"> PAGEREF _Toc147404585 \h </w:instrText>
-        </w:r>
-        <w:r>
-          <w:rPr>
-            <w:noProof/>
-            <w:webHidden/>
-          </w:rPr>
-        </w:r>
-        <w:r>
-          <w:rPr>
-            <w:noProof/>
-            <w:webHidden/>
-          </w:rPr>
-          <w:fldChar w:fldCharType="separate"/>
-        </w:r>
-        <w:r>
-          <w:rPr>
-            <w:noProof/>
-            <w:webHidden/>
-          </w:rPr>
-          <w:t>iv</w:t>
-        </w:r>
-        <w:r>
-          <w:rPr>
-            <w:noProof/>
-            <w:webHidden/>
-          </w:rPr>
-          <w:fldChar w:fldCharType="end"/>
-        </w:r>
-      </w:hyperlink>
-    </w:p>
-    <w:p>
-      <w:pPr>
-        <w:pStyle w:val="Obsah1"/>
-        <w:rPr>
-          <w:rFonts w:asciiTheme="minorHAnsi" w:eastAsiaTheme="minorEastAsia" w:hAnsiTheme="minorHAnsi" w:cstheme="minorBidi"/>
-          <w:b w:val="0"/>
-          <w:noProof/>
-          <w:sz w:val="22"/>
-          <w:szCs w:val="22"/>
-        </w:rPr>
-      </w:pPr>
-      <w:hyperlink w:anchor="_Toc147404586" w:history="1">
-        <w:r>
-          <w:rPr>
-            <w:rStyle w:val="Hypertextovodkaz"/>
-            <w:noProof/>
-          </w:rPr>
-          <w:t>Příloha D</w:t>
-        </w:r>
-        <w:r>
-          <w:rPr>
-            <w:noProof/>
-            <w:webHidden/>
-          </w:rPr>
-          <w:tab/>
-        </w:r>
-        <w:r>
-          <w:rPr>
-            <w:noProof/>
-            <w:webHidden/>
-          </w:rPr>
-          <w:fldChar w:fldCharType="begin"/>
-        </w:r>
-        <w:r>
-          <w:rPr>
-            <w:noProof/>
-            <w:webHidden/>
-          </w:rPr>
-          <w:instrText xml:space="preserve"> PAGEREF _Toc147404586 \h </w:instrText>
-        </w:r>
-        <w:r>
-          <w:rPr>
-            <w:noProof/>
-            <w:webHidden/>
-          </w:rPr>
-        </w:r>
-        <w:r>
-          <w:rPr>
-            <w:noProof/>
-            <w:webHidden/>
-          </w:rPr>
-          <w:fldChar w:fldCharType="separate"/>
-        </w:r>
-        <w:r>
-          <w:rPr>
-            <w:noProof/>
-            <w:webHidden/>
-          </w:rPr>
-          <w:t>v</w:t>
         </w:r>
         <w:r>
           <w:rPr>
@@ -4388,7 +4095,7 @@
       <w:r>
         <w:fldChar w:fldCharType="separate"/>
       </w:r>
-      <w:hyperlink r:id="rId9" w:anchor="_Toc146651413" w:history="1">
+      <w:hyperlink r:id="rId9" w:anchor="_Toc149753506" w:history="1">
         <w:r>
           <w:rPr>
             <w:rStyle w:val="Hypertextovodkaz"/>
@@ -4415,7 +4122,7 @@
             <w:noProof/>
             <w:webHidden/>
           </w:rPr>
-          <w:instrText xml:space="preserve"> PAGEREF _Toc146651413 \h </w:instrText>
+          <w:instrText xml:space="preserve"> PAGEREF _Toc149753506 \h </w:instrText>
         </w:r>
         <w:r>
           <w:rPr>
@@ -4459,7 +4166,7 @@
           <w:szCs w:val="22"/>
         </w:rPr>
       </w:pPr>
-      <w:hyperlink r:id="rId10" w:anchor="_Toc146651414" w:history="1">
+      <w:hyperlink r:id="rId10" w:anchor="_Toc149753507" w:history="1">
         <w:r>
           <w:rPr>
             <w:rStyle w:val="Hypertextovodkaz"/>
@@ -4486,7 +4193,7 @@
             <w:noProof/>
             <w:webHidden/>
           </w:rPr>
-          <w:instrText xml:space="preserve"> PAGEREF _Toc146651414 \h </w:instrText>
+          <w:instrText xml:space="preserve"> PAGEREF _Toc149753507 \h </w:instrText>
         </w:r>
         <w:r>
           <w:rPr>
@@ -4530,7 +4237,7 @@
           <w:szCs w:val="22"/>
         </w:rPr>
       </w:pPr>
-      <w:hyperlink r:id="rId11" w:anchor="_Toc146651415" w:history="1">
+      <w:hyperlink r:id="rId11" w:anchor="_Toc149753508" w:history="1">
         <w:r>
           <w:rPr>
             <w:rStyle w:val="Hypertextovodkaz"/>
@@ -4557,7 +4264,7 @@
             <w:noProof/>
             <w:webHidden/>
           </w:rPr>
-          <w:instrText xml:space="preserve"> PAGEREF _Toc146651415 \h </w:instrText>
+          <w:instrText xml:space="preserve"> PAGEREF _Toc149753508 \h </w:instrText>
         </w:r>
         <w:r>
           <w:rPr>
@@ -4601,7 +4308,7 @@
           <w:szCs w:val="22"/>
         </w:rPr>
       </w:pPr>
-      <w:hyperlink r:id="rId12" w:anchor="_Toc146651416" w:history="1">
+      <w:hyperlink r:id="rId12" w:anchor="_Toc149753509" w:history="1">
         <w:r>
           <w:rPr>
             <w:rStyle w:val="Hypertextovodkaz"/>
@@ -4628,7 +4335,7 @@
             <w:noProof/>
             <w:webHidden/>
           </w:rPr>
-          <w:instrText xml:space="preserve"> PAGEREF _Toc146651416 \h </w:instrText>
+          <w:instrText xml:space="preserve"> PAGEREF _Toc149753509 \h </w:instrText>
         </w:r>
         <w:r>
           <w:rPr>
@@ -4672,7 +4379,7 @@
           <w:szCs w:val="22"/>
         </w:rPr>
       </w:pPr>
-      <w:hyperlink r:id="rId13" w:anchor="_Toc146651417" w:history="1">
+      <w:hyperlink r:id="rId13" w:anchor="_Toc149753510" w:history="1">
         <w:r>
           <w:rPr>
             <w:rStyle w:val="Hypertextovodkaz"/>
@@ -4699,7 +4406,7 @@
             <w:noProof/>
             <w:webHidden/>
           </w:rPr>
-          <w:instrText xml:space="preserve"> PAGEREF _Toc146651417 \h </w:instrText>
+          <w:instrText xml:space="preserve"> PAGEREF _Toc149753510 \h </w:instrText>
         </w:r>
         <w:r>
           <w:rPr>
@@ -4743,7 +4450,7 @@
           <w:szCs w:val="22"/>
         </w:rPr>
       </w:pPr>
-      <w:hyperlink r:id="rId14" w:anchor="_Toc146651418" w:history="1">
+      <w:hyperlink r:id="rId14" w:anchor="_Toc149753511" w:history="1">
         <w:r>
           <w:rPr>
             <w:rStyle w:val="Hypertextovodkaz"/>
@@ -4770,7 +4477,7 @@
             <w:noProof/>
             <w:webHidden/>
           </w:rPr>
-          <w:instrText xml:space="preserve"> PAGEREF _Toc146651418 \h </w:instrText>
+          <w:instrText xml:space="preserve"> PAGEREF _Toc149753511 \h </w:instrText>
         </w:r>
         <w:r>
           <w:rPr>
@@ -4935,6 +4642,8 @@
           </w:rPr>
           <w:t>Tabulka 1 – Výběr řídící jednotky [3], [4], [5], [6]</w:t>
         </w:r>
+        <w:bookmarkStart w:id="10" w:name="_GoBack"/>
+        <w:bookmarkEnd w:id="10"/>
         <w:r>
           <w:rPr>
             <w:noProof/>
@@ -5038,7 +4747,7 @@
         <w:pStyle w:val="Nadpis-vodZvrZdrojePlohy"/>
         <w:framePr w:wrap="notBeside"/>
       </w:pPr>
-      <w:bookmarkStart w:id="10" w:name="_Toc147404556"/>
+      <w:bookmarkStart w:id="11" w:name="_Toc149753512"/>
       <w:bookmarkEnd w:id="5"/>
       <w:bookmarkEnd w:id="6"/>
       <w:bookmarkEnd w:id="7"/>
@@ -5048,7 +4757,7 @@
         <w:lastRenderedPageBreak/>
         <w:t>Úvod</w:t>
       </w:r>
-      <w:bookmarkEnd w:id="10"/>
+      <w:bookmarkEnd w:id="11"/>
     </w:p>
     <w:p>
       <w:r>
@@ -5341,40 +5050,26 @@
         <w:pStyle w:val="Nadpis1"/>
         <w:framePr w:wrap="notBeside"/>
       </w:pPr>
-      <w:bookmarkStart w:id="11" w:name="_Toc147404557"/>
+      <w:bookmarkStart w:id="12" w:name="_Toc149753513"/>
       <w:r>
         <w:lastRenderedPageBreak/>
         <w:t>Rešerše</w:t>
       </w:r>
-      <w:bookmarkEnd w:id="11"/>
+      <w:bookmarkEnd w:id="12"/>
     </w:p>
     <w:p>
       <w:r>
-        <w:t xml:space="preserve">V každé rešerši, kde jsou popisovány konstrukční řešení, možná provedení zařízení, typy zařízení, výrobní procesy apod. je vždy vhodné doplnit tuto část o ilustrativní obrázek, schéma atd. Rešerše musí být psána nestranně a měla by pouze shromažďovat fakta nalezená v literatuře či obecně platné informace. </w:t>
+        <w:t xml:space="preserve">Rešerše musí být psána nestranně a měla by pouze shromažďovat fakta nalezená v literatuře či obecně platné informace. </w:t>
       </w:r>
     </w:p>
     <w:p>
       <w:r>
-        <w:t>Na začátku každé rešerše by měl</w:t>
-      </w:r>
-      <w:r>
-        <w:t>y</w:t>
-      </w:r>
-      <w:r>
-        <w:t xml:space="preserve"> být stručně sepsány min. požadavky na danou technologii. </w:t>
-      </w:r>
-      <w:r>
-        <w:t>Na konci každé rešerše by měla být podkapitola, kde autor vzájemně porovnává navrhnuté technologie a na základě stanovených požadavků v rešerších zvolí nejvhodnější variantu a uvede vhodné odůvodnění (rozvaha, výpočet, tabulka…).</w:t>
+        <w:t>Na začátku každé rešerše by měly být stručně sepsány min. požadavky na danou technologii. Na konci každé rešerše by měla být podkapitola, kde autor vzájemně porovnává navrhnuté technologie a na základě stanovených požadavků v rešerších zvolí nejvhodnější variantu a uvede vhodné odůvodnění (rozvaha, výpočet, tabulka…).</w:t>
       </w:r>
     </w:p>
     <w:p>
       <w:r>
         <w:t xml:space="preserve">Rešerše píše autor na témata uvedená v zadání (souvisí se zadáním), avšak pokud pro vypracování práce potřebuje mít k dispozici další informace pro její vypracování, vypracuje i další rešerše, které mu pomohou pochopit danou problematiku. </w:t>
-      </w:r>
-    </w:p>
-    <w:p>
-      <w:r>
-        <w:t>Pokud se řeší v rešerši veličiny, postupy výpočtů, … opět je vhodné (nutné) doplnit např. rovnici nebo postup výpočtu.</w:t>
       </w:r>
     </w:p>
     <w:p>
@@ -5524,10 +5219,10 @@
         <w:t>Ostatní kapitoly</w:t>
       </w:r>
       <w:r>
-        <w:t xml:space="preserve"> (Úvod, Rešerše, </w:t>
-      </w:r>
-      <w:r>
-        <w:t xml:space="preserve">Návrhové parametry, Praktická část, Závěr, Zdroje, Přílohy) již by </w:t>
+        <w:t xml:space="preserve"> (Úvod, Rešerše</w:t>
+      </w:r>
+      <w:r>
+        <w:t xml:space="preserve">, Praktická část, Závěr, Zdroje, Přílohy) již by </w:t>
       </w:r>
       <w:r>
         <w:rPr>
@@ -5565,175 +5260,145 @@
           <w:color w:val="FF0000"/>
         </w:rPr>
       </w:pPr>
-      <w:bookmarkStart w:id="12" w:name="_Toc147404558"/>
+      <w:bookmarkStart w:id="13" w:name="_Toc149753514"/>
       <w:r>
         <w:rPr>
           <w:color w:val="FF0000"/>
         </w:rPr>
         <w:lastRenderedPageBreak/>
         <w:t>Vytváření kapitol</w:t>
-      </w:r>
-      <w:bookmarkEnd w:id="12"/>
-    </w:p>
-    <w:p>
-      <w:r>
-        <w:t xml:space="preserve">Název </w:t>
-      </w:r>
-      <w:r>
-        <w:t xml:space="preserve">hlavní </w:t>
-      </w:r>
-      <w:r>
-        <w:t>kapitol</w:t>
-      </w:r>
-      <w:r>
-        <w:t>y</w:t>
-      </w:r>
-      <w:r>
-        <w:t xml:space="preserve"> musí být</w:t>
-      </w:r>
-      <w:r>
-        <w:t xml:space="preserve"> bez teček a každá </w:t>
-      </w:r>
-      <w:r>
-        <w:t xml:space="preserve">musí začínat </w:t>
-      </w:r>
-      <w:r>
-        <w:t>na nové stránce.</w:t>
-      </w:r>
-      <w:r>
-        <w:t xml:space="preserve"> Na začátku této kapitoly by měl být krátký odstavec, ve kterém by mělo být stručně shrnuto, čím se tato kapitola zabývá.</w:t>
-      </w:r>
-    </w:p>
-    <w:p>
-      <w:r>
-        <w:t>Každá kapitola, podkapitola a podpodkapitola by měla obsahovat nějaký text</w:t>
-      </w:r>
-      <w:r>
-        <w:t>,</w:t>
-      </w:r>
-      <w:r>
-        <w:t xml:space="preserve"> a to alespoň odstavec textu (cca ¼ stránky), nikoliv pouhou odrážku, či jednu větu. Pro nadpisy kapitol, podkapitol a podpodkapitol se používají speciální styly textu označené jako </w:t>
-      </w:r>
-      <w:r>
-        <w:rPr>
-          <w:i/>
-          <w:color w:val="FF0000"/>
-        </w:rPr>
-        <w:t>Nadpis 1</w:t>
-      </w:r>
-      <w:r>
-        <w:t xml:space="preserve">, </w:t>
-      </w:r>
-      <w:r>
-        <w:rPr>
-          <w:i/>
-          <w:color w:val="FF0000"/>
-        </w:rPr>
-        <w:t>Nadpis 2</w:t>
-      </w:r>
-      <w:r>
-        <w:t xml:space="preserve"> a </w:t>
-      </w:r>
-      <w:r>
-        <w:rPr>
-          <w:i/>
-          <w:color w:val="FF0000"/>
-        </w:rPr>
-        <w:t>Nadpis 3</w:t>
-      </w:r>
-      <w:r>
-        <w:t>.</w:t>
-      </w:r>
-    </w:p>
-    <w:p>
-      <w:r>
-        <w:t xml:space="preserve">Žádná kapitola by neměla obsahovat více než 3 vnoření kapitol. Pokud by byla potřeba vytvořit podpodpodkapitolu, pak je potřeba </w:t>
-      </w:r>
-      <w:r>
-        <w:t>řádně promyslet rozvržení této části textu, tak aby obsahovala pouze 3 vnoření kapitol.</w:t>
-      </w:r>
-    </w:p>
-    <w:p>
-      <w:r>
-        <w:t xml:space="preserve">Pokud dodržíte následující pravidla a pro nadpisy kapitol budete využívat předdefinované styly, které se i automaticky číslují v návaznosti na sebe, tak následně pro vytvoření obsahu Vám stačí pouze aktualizovat již vytvořený obsah výše (pravým kliknutím myši na obsah </w:t>
-      </w:r>
-      <w:r>
-        <w:sym w:font="Wingdings" w:char="F0E0"/>
-      </w:r>
-      <w:r>
-        <w:t xml:space="preserve"> </w:t>
-      </w:r>
-      <w:r>
-        <w:rPr>
-          <w:i/>
-        </w:rPr>
-        <w:t>Aktualizovat pole</w:t>
-      </w:r>
-      <w:r>
-        <w:t xml:space="preserve"> </w:t>
-      </w:r>
-      <w:r>
-        <w:sym w:font="Wingdings" w:char="F0E0"/>
-      </w:r>
-      <w:r>
-        <w:t xml:space="preserve"> </w:t>
-      </w:r>
-      <w:r>
-        <w:rPr>
-          <w:i/>
-        </w:rPr>
-        <w:t>celá tabulka</w:t>
-      </w:r>
-      <w:r>
-        <w:t>)</w:t>
-      </w:r>
-      <w:r>
-        <w:t>.</w:t>
-      </w:r>
-    </w:p>
-    <w:p>
-      <w:pPr>
-        <w:pStyle w:val="Nadpis2"/>
-        <w:rPr>
-          <w:color w:val="FF0000"/>
-        </w:rPr>
-      </w:pPr>
-      <w:bookmarkStart w:id="13" w:name="_Toc147404559"/>
-      <w:r>
-        <w:rPr>
-          <w:color w:val="FF0000"/>
-        </w:rPr>
-        <w:t>Příklad podkapitoly</w:t>
       </w:r>
       <w:bookmarkEnd w:id="13"/>
     </w:p>
     <w:p>
       <w:r>
-        <w:t>Elektrický odpor, resp. Rezistance je reálnou částí komplexní impedance elektrického obvodu, bránící průchodu elektrického proudu. Hodnota elektrického odporu závisí na materiálu, průřezu, délce i teplotě vodiče. Odpor vodičů se vzrůstající teplotou stoupá</w:t>
-      </w:r>
-      <w:r>
-        <w:t xml:space="preserve">, </w:t>
-      </w:r>
-      <w:r>
-        <w:t>kdežto odpor polovodičů se vzrůstající teplotou klesá</w:t>
-      </w:r>
-      <w:r>
-        <w:t>.</w:t>
+        <w:t xml:space="preserve">Název </w:t>
+      </w:r>
+      <w:r>
+        <w:t xml:space="preserve">hlavní </w:t>
+      </w:r>
+      <w:r>
+        <w:t>kapitol</w:t>
+      </w:r>
+      <w:r>
+        <w:t>y</w:t>
+      </w:r>
+      <w:r>
+        <w:t xml:space="preserve"> musí být</w:t>
+      </w:r>
+      <w:r>
+        <w:t xml:space="preserve"> bez teček a každá </w:t>
+      </w:r>
+      <w:r>
+        <w:t xml:space="preserve">musí začínat </w:t>
+      </w:r>
+      <w:r>
+        <w:t>na nové stránce.</w:t>
+      </w:r>
+      <w:r>
+        <w:t xml:space="preserve"> Na začátku této kapitoly by měl být krátký odstavec, ve kterém by mělo být stručně shrnuto, čím se tato kapitola zabývá.</w:t>
       </w:r>
     </w:p>
     <w:p>
-      <w:pPr>
-        <w:pStyle w:val="Nadpis3"/>
-        <w:rPr>
+      <w:r>
+        <w:t>Každá kapitola, podkapitola a podpodkapitola by měla obsahovat nějaký text</w:t>
+      </w:r>
+      <w:r>
+        <w:t>,</w:t>
+      </w:r>
+      <w:r>
+        <w:t xml:space="preserve"> a to alespoň odstavec textu (cca ¼ stránky), nikoliv pouhou odrážku, či jednu větu. Pro nadpisy kapitol, podkapitol a podpodkapitol se používají speciální styly textu označené jako </w:t>
+      </w:r>
+      <w:r>
+        <w:rPr>
+          <w:i/>
           <w:color w:val="FF0000"/>
         </w:rPr>
-      </w:pPr>
-      <w:bookmarkStart w:id="14" w:name="_Toc147404560"/>
-      <w:r>
-        <w:rPr>
+        <w:t>Nadpis 1</w:t>
+      </w:r>
+      <w:r>
+        <w:t xml:space="preserve">, </w:t>
+      </w:r>
+      <w:r>
+        <w:rPr>
+          <w:i/>
           <w:color w:val="FF0000"/>
         </w:rPr>
-        <w:t>Příklad podpodkapitoly</w:t>
+        <w:t>Nadpis 2</w:t>
+      </w:r>
+      <w:r>
+        <w:t xml:space="preserve"> a </w:t>
+      </w:r>
+      <w:r>
+        <w:rPr>
+          <w:i/>
+          <w:color w:val="FF0000"/>
+        </w:rPr>
+        <w:t>Nadpis 3</w:t>
+      </w:r>
+      <w:r>
+        <w:t>.</w:t>
+      </w:r>
+    </w:p>
+    <w:p>
+      <w:r>
+        <w:t xml:space="preserve">Žádná kapitola by neměla obsahovat více než 3 vnoření kapitol. Pokud by byla potřeba vytvořit podpodpodkapitolu, pak je potřeba </w:t>
+      </w:r>
+      <w:r>
+        <w:t>řádně promyslet rozvržení této části textu, tak aby obsahovala pouze 3 vnoření kapitol.</w:t>
+      </w:r>
+    </w:p>
+    <w:p>
+      <w:r>
+        <w:t xml:space="preserve">Pokud dodržíte následující pravidla a pro nadpisy kapitol budete využívat předdefinované styly, které se i automaticky číslují v návaznosti na sebe, tak následně pro vytvoření obsahu Vám stačí pouze aktualizovat již vytvořený obsah výše (pravým kliknutím myši na obsah </w:t>
+      </w:r>
+      <w:r>
+        <w:sym w:font="Wingdings" w:char="F0E0"/>
+      </w:r>
+      <w:r>
+        <w:t xml:space="preserve"> </w:t>
+      </w:r>
+      <w:r>
+        <w:rPr>
+          <w:i/>
+        </w:rPr>
+        <w:t>Aktualizovat pole</w:t>
+      </w:r>
+      <w:r>
+        <w:t xml:space="preserve"> </w:t>
+      </w:r>
+      <w:r>
+        <w:sym w:font="Wingdings" w:char="F0E0"/>
+      </w:r>
+      <w:r>
+        <w:t xml:space="preserve"> </w:t>
+      </w:r>
+      <w:r>
+        <w:rPr>
+          <w:i/>
+        </w:rPr>
+        <w:t>celá tabulka</w:t>
+      </w:r>
+      <w:r>
+        <w:t>)</w:t>
+      </w:r>
+      <w:r>
+        <w:t>.</w:t>
+      </w:r>
+    </w:p>
+    <w:p>
+      <w:pPr>
+        <w:pStyle w:val="Nadpis2"/>
+        <w:rPr>
+          <w:color w:val="FF0000"/>
+        </w:rPr>
+      </w:pPr>
+      <w:bookmarkStart w:id="14" w:name="_Toc149753515"/>
+      <w:r>
+        <w:rPr>
+          <w:color w:val="FF0000"/>
+        </w:rPr>
+        <w:t>Příklad podkapitoly</w:t>
       </w:r>
       <w:bookmarkEnd w:id="14"/>
     </w:p>
@@ -5753,24 +5418,54 @@
     </w:p>
     <w:p>
       <w:pPr>
-        <w:pStyle w:val="Nadpis1"/>
-        <w:framePr w:wrap="notBeside"/>
+        <w:pStyle w:val="Nadpis3"/>
         <w:rPr>
           <w:color w:val="FF0000"/>
         </w:rPr>
       </w:pPr>
-      <w:bookmarkStart w:id="15" w:name="_Toc147404561"/>
+      <w:bookmarkStart w:id="15" w:name="_Toc149753516"/>
       <w:r>
         <w:rPr>
           <w:color w:val="FF0000"/>
         </w:rPr>
-        <w:lastRenderedPageBreak/>
-        <w:t>Formátování textu</w:t>
+        <w:t>Příklad podpodkapitoly</w:t>
       </w:r>
       <w:bookmarkEnd w:id="15"/>
     </w:p>
     <w:p>
       <w:r>
+        <w:t>Elektrický odpor, resp. Rezistance je reálnou částí komplexní impedance elektrického obvodu, bránící průchodu elektrického proudu. Hodnota elektrického odporu závisí na materiálu, průřezu, délce i teplotě vodiče. Odpor vodičů se vzrůstající teplotou stoupá</w:t>
+      </w:r>
+      <w:r>
+        <w:t xml:space="preserve">, </w:t>
+      </w:r>
+      <w:r>
+        <w:t>kdežto odpor polovodičů se vzrůstající teplotou klesá</w:t>
+      </w:r>
+      <w:r>
+        <w:t>.</w:t>
+      </w:r>
+    </w:p>
+    <w:p>
+      <w:pPr>
+        <w:pStyle w:val="Nadpis1"/>
+        <w:framePr w:wrap="notBeside"/>
+        <w:rPr>
+          <w:color w:val="FF0000"/>
+        </w:rPr>
+      </w:pPr>
+      <w:bookmarkStart w:id="16" w:name="_Toc149753517"/>
+      <w:r>
+        <w:rPr>
+          <w:color w:val="FF0000"/>
+        </w:rPr>
+        <w:lastRenderedPageBreak/>
+        <w:t>Formátování textu</w:t>
+      </w:r>
+      <w:bookmarkEnd w:id="16"/>
+    </w:p>
+    <w:p>
+      <w:r>
         <w:t xml:space="preserve">Každý odstavec by měl mít délku </w:t>
       </w:r>
       <w:r>
@@ -5901,14 +5596,14 @@
           <w:color w:val="FF0000"/>
         </w:rPr>
       </w:pPr>
-      <w:bookmarkStart w:id="16" w:name="_Toc147404562"/>
+      <w:bookmarkStart w:id="17" w:name="_Toc149753518"/>
       <w:r>
         <w:rPr>
           <w:color w:val="FF0000"/>
         </w:rPr>
         <w:t>Odrážky</w:t>
       </w:r>
-      <w:bookmarkEnd w:id="16"/>
+      <w:bookmarkEnd w:id="17"/>
     </w:p>
     <w:p>
       <w:r>
@@ -6044,141 +5739,78 @@
           <w:color w:val="FF0000"/>
         </w:rPr>
       </w:pPr>
-      <w:bookmarkStart w:id="17" w:name="_Toc147404563"/>
+      <w:bookmarkStart w:id="18" w:name="_Toc149753519"/>
       <w:r>
         <w:rPr>
           <w:color w:val="FF0000"/>
         </w:rPr>
         <w:t>Přímá citace</w:t>
-      </w:r>
-      <w:bookmarkEnd w:id="17"/>
-    </w:p>
-    <w:p>
-      <w:r>
-        <w:t>Přímá citace se uvádí do uvozovek, text je kurzívou bezprostředně za koncem uvozovek je uveden odkaz na zdroj. Viz příklad</w:t>
-      </w:r>
-      <w:r>
-        <w:t>:</w:t>
-      </w:r>
-    </w:p>
-    <w:p>
-      <w:r>
-        <w:rPr>
-          <w:i/>
-        </w:rPr>
-        <w:t xml:space="preserve">„Arduino je nástroj pro tvorbu malých počítačů, které mají větší kontrolu a cit pro fyzický </w:t>
-      </w:r>
-      <w:r>
-        <w:rPr>
-          <w:i/>
-        </w:rPr>
-        <w:t>svět</w:t>
-      </w:r>
-      <w:r>
-        <w:rPr>
-          <w:i/>
-        </w:rPr>
-        <w:t xml:space="preserve"> než běžné počítače, jak je známe. Arduino je otevřená elektronická platforma, založená na jednoduché počítačové desce (hardware) a vývojovém prostředí, které slouží k tvorbě software.“</w:t>
-      </w:r>
-      <w:r>
-        <w:rPr>
-          <w:i/>
-        </w:rPr>
-        <w:t xml:space="preserve"> </w:t>
-      </w:r>
-      <w:r>
-        <w:t>[</w:t>
-      </w:r>
-      <w:r>
-        <w:t>2</w:t>
-      </w:r>
-      <w:r>
-        <w:t>]</w:t>
-      </w:r>
-    </w:p>
-    <w:p>
-      <w:pPr>
-        <w:pStyle w:val="Nadpis2"/>
-        <w:rPr>
-          <w:color w:val="FF0000"/>
-        </w:rPr>
-      </w:pPr>
-      <w:bookmarkStart w:id="18" w:name="_Toc147404564"/>
-      <w:r>
-        <w:rPr>
-          <w:color w:val="FF0000"/>
-        </w:rPr>
-        <w:t>Technická typografie</w:t>
       </w:r>
       <w:bookmarkEnd w:id="18"/>
     </w:p>
     <w:p>
       <w:r>
-        <w:t>Tyto pravidla zlepšují čitelnost textu a zabraňují následnému špatnému pochopení problematicky. Vychází z normy ČSN EN ISO 80000</w:t>
+        <w:t>Přímá citace se uvádí do uvozovek, text je kurzívou bezprostředně za koncem uvozovek je uveden odkaz na zdroj. Viz příklad</w:t>
+      </w:r>
+      <w:r>
+        <w:t>:</w:t>
       </w:r>
     </w:p>
     <w:p>
-      <w:pPr>
-        <w:pStyle w:val="Nadpis3"/>
-        <w:rPr>
-          <w:color w:val="FF0000"/>
-        </w:rPr>
-      </w:pPr>
-      <w:bookmarkStart w:id="19" w:name="_Toc147404565"/>
-      <w:r>
-        <w:rPr>
-          <w:color w:val="FF0000"/>
-        </w:rPr>
-        <w:t>Veličiny, proměnné, neznámé, funkce</w:t>
-      </w:r>
-      <w:bookmarkEnd w:id="19"/>
-      <w:r>
-        <w:rPr>
-          <w:color w:val="FF0000"/>
+      <w:r>
+        <w:rPr>
+          <w:i/>
+        </w:rPr>
+        <w:t xml:space="preserve">„Arduino je nástroj pro tvorbu malých počítačů, které mají větší kontrolu a cit pro fyzický </w:t>
+      </w:r>
+      <w:r>
+        <w:rPr>
+          <w:i/>
+        </w:rPr>
+        <w:t>svět</w:t>
+      </w:r>
+      <w:r>
+        <w:rPr>
+          <w:i/>
+        </w:rPr>
+        <w:t xml:space="preserve"> než běžné počítače, jak je známe. Arduino je otevřená elektronická platforma, založená na jednoduché počítačové desce (hardware) a vývojovém prostředí, které slouží k tvorbě software.“</w:t>
+      </w:r>
+      <w:r>
+        <w:rPr>
+          <w:i/>
         </w:rPr>
         <w:t xml:space="preserve"> </w:t>
+      </w:r>
+      <w:r>
+        <w:t>[</w:t>
+      </w:r>
+      <w:r>
+        <w:t>2</w:t>
+      </w:r>
+      <w:r>
+        <w:t>]</w:t>
       </w:r>
     </w:p>
     <w:p>
       <w:pPr>
-        <w:rPr>
-          <w:i/>
-        </w:rPr>
-      </w:pPr>
-      <w:r>
-        <w:t xml:space="preserve">Vždy se píší </w:t>
-      </w:r>
-      <w:r>
-        <w:rPr>
-          <w:b/>
-        </w:rPr>
-        <w:t>kurzívou</w:t>
-      </w:r>
-      <w:r>
-        <w:t xml:space="preserve"> základního písma</w:t>
-      </w:r>
-      <w:r>
-        <w:t xml:space="preserve"> – </w:t>
-      </w:r>
-      <w:r>
-        <w:rPr>
-          <w:i/>
-        </w:rPr>
-        <w:t>x, l, d, T, f(x), θ, q, V, φ</w:t>
-      </w:r>
-      <w:r>
-        <w:rPr>
-          <w:i/>
-        </w:rPr>
-        <w:t>…</w:t>
-      </w:r>
+        <w:pStyle w:val="Nadpis2"/>
+        <w:rPr>
+          <w:color w:val="FF0000"/>
+        </w:rPr>
+      </w:pPr>
+      <w:bookmarkStart w:id="19" w:name="_Toc149753520"/>
+      <w:r>
+        <w:rPr>
+          <w:color w:val="FF0000"/>
+        </w:rPr>
+        <w:t>Technická typografie</w:t>
+      </w:r>
+      <w:bookmarkEnd w:id="19"/>
     </w:p>
     <w:p>
-      <w:pPr>
-        <w:rPr>
-          <w:i/>
-        </w:rPr>
-      </w:pPr>
+      <w:r>
+        <w:t>Tyto pravidla zlepšují čitelnost textu a zabraňují následnému špatnému pochopení problematicky. Vychází z normy ČSN EN ISO 80000</w:t>
+      </w:r>
     </w:p>
     <w:p>
       <w:pPr>
@@ -6187,62 +5819,125 @@
           <w:color w:val="FF0000"/>
         </w:rPr>
       </w:pPr>
-      <w:bookmarkStart w:id="20" w:name="_Toc147404566"/>
+      <w:bookmarkStart w:id="20" w:name="_Toc149753521"/>
+      <w:r>
+        <w:rPr>
+          <w:color w:val="FF0000"/>
+        </w:rPr>
+        <w:t>Veličiny, proměnné, neznámé, funkce</w:t>
+      </w:r>
+      <w:bookmarkEnd w:id="20"/>
+      <w:r>
+        <w:rPr>
+          <w:color w:val="FF0000"/>
+        </w:rPr>
+        <w:t xml:space="preserve"> </w:t>
+      </w:r>
+    </w:p>
+    <w:p>
+      <w:pPr>
+        <w:rPr>
+          <w:i/>
+        </w:rPr>
+      </w:pPr>
+      <w:r>
+        <w:t xml:space="preserve">Vždy se píší </w:t>
+      </w:r>
+      <w:r>
+        <w:rPr>
+          <w:b/>
+        </w:rPr>
+        <w:t>kurzívou</w:t>
+      </w:r>
+      <w:r>
+        <w:t xml:space="preserve"> základního písma</w:t>
+      </w:r>
+      <w:r>
+        <w:t xml:space="preserve"> – </w:t>
+      </w:r>
+      <w:r>
+        <w:rPr>
+          <w:i/>
+        </w:rPr>
+        <w:t>x, l, d, T, f(x), θ, q, V, φ</w:t>
+      </w:r>
+      <w:r>
+        <w:rPr>
+          <w:i/>
+        </w:rPr>
+        <w:t>…</w:t>
+      </w:r>
+    </w:p>
+    <w:p>
+      <w:pPr>
+        <w:rPr>
+          <w:i/>
+        </w:rPr>
+      </w:pPr>
+    </w:p>
+    <w:p>
+      <w:pPr>
+        <w:pStyle w:val="Nadpis3"/>
+        <w:rPr>
+          <w:color w:val="FF0000"/>
+        </w:rPr>
+      </w:pPr>
+      <w:bookmarkStart w:id="21" w:name="_Toc149753522"/>
       <w:r>
         <w:rPr>
           <w:color w:val="FF0000"/>
         </w:rPr>
         <w:lastRenderedPageBreak/>
         <w:t>Operátory, matematické funkce, konstanty, jednotky</w:t>
-      </w:r>
-      <w:bookmarkEnd w:id="20"/>
-    </w:p>
-    <w:p>
-      <w:r>
-        <w:t xml:space="preserve">Píší se vždy základním </w:t>
-      </w:r>
-      <w:r>
-        <w:rPr>
-          <w:b/>
-        </w:rPr>
-        <w:t>stojatým</w:t>
-      </w:r>
-      <w:r>
-        <w:rPr>
-          <w:b/>
-        </w:rPr>
-        <w:t xml:space="preserve"> </w:t>
-      </w:r>
-      <w:r>
-        <w:t xml:space="preserve">písmem – d, grad, sin, cos, tg, cotg, </w:t>
-      </w:r>
-      <w:proofErr w:type="spellStart"/>
-      <w:r>
-        <w:t>artg</w:t>
-      </w:r>
-      <w:proofErr w:type="spellEnd"/>
-      <w:r>
-        <w:t>, R, e, π…</w:t>
-      </w:r>
-    </w:p>
-    <w:p>
-      <w:pPr>
-        <w:pStyle w:val="Nadpis3"/>
-        <w:rPr>
-          <w:color w:val="FF0000"/>
-        </w:rPr>
-      </w:pPr>
-      <w:bookmarkStart w:id="21" w:name="_Toc147404567"/>
-      <w:r>
-        <w:rPr>
-          <w:color w:val="FF0000"/>
-        </w:rPr>
-        <w:t>Indexy</w:t>
       </w:r>
       <w:bookmarkEnd w:id="21"/>
     </w:p>
     <w:p>
       <w:r>
+        <w:t xml:space="preserve">Píší se vždy základním </w:t>
+      </w:r>
+      <w:r>
+        <w:rPr>
+          <w:b/>
+        </w:rPr>
+        <w:t>stojatým</w:t>
+      </w:r>
+      <w:r>
+        <w:rPr>
+          <w:b/>
+        </w:rPr>
+        <w:t xml:space="preserve"> </w:t>
+      </w:r>
+      <w:r>
+        <w:t xml:space="preserve">písmem – d, grad, sin, cos, tg, cotg, </w:t>
+      </w:r>
+      <w:proofErr w:type="spellStart"/>
+      <w:r>
+        <w:t>artg</w:t>
+      </w:r>
+      <w:proofErr w:type="spellEnd"/>
+      <w:r>
+        <w:t>, R, e, π…</w:t>
+      </w:r>
+    </w:p>
+    <w:p>
+      <w:pPr>
+        <w:pStyle w:val="Nadpis3"/>
+        <w:rPr>
+          <w:color w:val="FF0000"/>
+        </w:rPr>
+      </w:pPr>
+      <w:bookmarkStart w:id="22" w:name="_Toc149753523"/>
+      <w:r>
+        <w:rPr>
+          <w:color w:val="FF0000"/>
+        </w:rPr>
+        <w:t>Indexy</w:t>
+      </w:r>
+      <w:bookmarkEnd w:id="22"/>
+    </w:p>
+    <w:p>
+      <w:r>
         <w:t xml:space="preserve">Pozor i mezi </w:t>
       </w:r>
       <w:r>
@@ -6318,14 +6013,14 @@
           <w:color w:val="FF0000"/>
         </w:rPr>
       </w:pPr>
-      <w:bookmarkStart w:id="22" w:name="_Toc147404568"/>
+      <w:bookmarkStart w:id="23" w:name="_Toc149753524"/>
       <w:r>
         <w:rPr>
           <w:color w:val="FF0000"/>
         </w:rPr>
         <w:t>Jednotky</w:t>
       </w:r>
-      <w:bookmarkEnd w:id="22"/>
+      <w:bookmarkEnd w:id="23"/>
     </w:p>
     <w:p>
       <w:r>
@@ -6586,14 +6281,14 @@
           <w:color w:val="FF0000"/>
         </w:rPr>
       </w:pPr>
-      <w:bookmarkStart w:id="23" w:name="_Toc147404569"/>
+      <w:bookmarkStart w:id="24" w:name="_Toc149753525"/>
       <w:r>
         <w:rPr>
           <w:color w:val="FF0000"/>
         </w:rPr>
         <w:t>Čísla</w:t>
       </w:r>
-      <w:bookmarkEnd w:id="23"/>
+      <w:bookmarkEnd w:id="24"/>
     </w:p>
     <w:p>
       <w:r>
@@ -6641,7 +6336,7 @@
           <w:color w:val="FF0000"/>
         </w:rPr>
       </w:pPr>
-      <w:bookmarkStart w:id="24" w:name="_Toc147404570"/>
+      <w:bookmarkStart w:id="25" w:name="_Toc149753526"/>
       <w:r>
         <w:rPr>
           <w:color w:val="FF0000"/>
@@ -6649,7 +6344,7 @@
         <w:lastRenderedPageBreak/>
         <w:t>Matematické operátory a spojovníky</w:t>
       </w:r>
-      <w:bookmarkEnd w:id="24"/>
+      <w:bookmarkEnd w:id="25"/>
       <w:r>
         <w:rPr>
           <w:color w:val="FF0000"/>
@@ -6726,7 +6421,7 @@
           <w:color w:val="FF0000"/>
         </w:rPr>
       </w:pPr>
-      <w:bookmarkStart w:id="25" w:name="_Toc147404571"/>
+      <w:bookmarkStart w:id="26" w:name="_Toc149753527"/>
       <w:r>
         <w:rPr>
           <w:color w:val="FF0000"/>
@@ -6746,7 +6441,7 @@
         </w:rPr>
         <w:t>, tabulky</w:t>
       </w:r>
-      <w:bookmarkEnd w:id="25"/>
+      <w:bookmarkEnd w:id="26"/>
     </w:p>
     <w:p>
       <w:r>
@@ -6798,9 +6493,9 @@
                                 <w:szCs w:val="24"/>
                               </w:rPr>
                             </w:pPr>
-                            <w:bookmarkStart w:id="26" w:name="_Ref145017941"/>
-                            <w:bookmarkStart w:id="27" w:name="_Toc145153207"/>
-                            <w:bookmarkStart w:id="28" w:name="_Toc146651413"/>
+                            <w:bookmarkStart w:id="27" w:name="_Ref145017941"/>
+                            <w:bookmarkStart w:id="28" w:name="_Toc145153207"/>
+                            <w:bookmarkStart w:id="29" w:name="_Toc149753506"/>
                             <w:r>
                               <w:t xml:space="preserve">Obrázek </w:t>
                             </w:r>
@@ -6822,12 +6517,12 @@
                             <w:r>
                               <w:fldChar w:fldCharType="end"/>
                             </w:r>
-                            <w:bookmarkEnd w:id="26"/>
+                            <w:bookmarkEnd w:id="27"/>
                             <w:r>
                               <w:t xml:space="preserve"> – Vložení titulku</w:t>
                             </w:r>
-                            <w:bookmarkEnd w:id="27"/>
                             <w:bookmarkEnd w:id="28"/>
+                            <w:bookmarkEnd w:id="29"/>
                           </w:p>
                         </w:txbxContent>
                       </wps:txbx>
@@ -6862,9 +6557,9 @@
                           <w:szCs w:val="24"/>
                         </w:rPr>
                       </w:pPr>
-                      <w:bookmarkStart w:id="29" w:name="_Ref145017941"/>
-                      <w:bookmarkStart w:id="30" w:name="_Toc145153207"/>
-                      <w:bookmarkStart w:id="31" w:name="_Toc146651413"/>
+                      <w:bookmarkStart w:id="30" w:name="_Ref145017941"/>
+                      <w:bookmarkStart w:id="31" w:name="_Toc145153207"/>
+                      <w:bookmarkStart w:id="32" w:name="_Toc149753506"/>
                       <w:r>
                         <w:t xml:space="preserve">Obrázek </w:t>
                       </w:r>
@@ -6886,12 +6581,12 @@
                       <w:r>
                         <w:fldChar w:fldCharType="end"/>
                       </w:r>
-                      <w:bookmarkEnd w:id="29"/>
+                      <w:bookmarkEnd w:id="30"/>
                       <w:r>
                         <w:t xml:space="preserve"> – Vložení titulku</w:t>
                       </w:r>
-                      <w:bookmarkEnd w:id="30"/>
                       <w:bookmarkEnd w:id="31"/>
+                      <w:bookmarkEnd w:id="32"/>
                     </w:p>
                   </w:txbxContent>
                 </v:textbox>
@@ -7166,11 +6861,11 @@
                                 <w:szCs w:val="24"/>
                               </w:rPr>
                             </w:pPr>
-                            <w:bookmarkStart w:id="32" w:name="_Ref145019066"/>
-                            <w:bookmarkStart w:id="33" w:name="_Toc145153039"/>
-                            <w:bookmarkStart w:id="34" w:name="_Toc145153095"/>
-                            <w:bookmarkStart w:id="35" w:name="_Toc145153208"/>
-                            <w:bookmarkStart w:id="36" w:name="_Toc146651414"/>
+                            <w:bookmarkStart w:id="33" w:name="_Ref145019066"/>
+                            <w:bookmarkStart w:id="34" w:name="_Toc145153039"/>
+                            <w:bookmarkStart w:id="35" w:name="_Toc145153095"/>
+                            <w:bookmarkStart w:id="36" w:name="_Toc145153208"/>
+                            <w:bookmarkStart w:id="37" w:name="_Toc149753507"/>
                             <w:r>
                               <w:t xml:space="preserve">Obrázek </w:t>
                             </w:r>
@@ -7192,14 +6887,14 @@
                             <w:r>
                               <w:fldChar w:fldCharType="end"/>
                             </w:r>
-                            <w:bookmarkEnd w:id="32"/>
+                            <w:bookmarkEnd w:id="33"/>
                             <w:r>
                               <w:t xml:space="preserve"> – Křížový odkaz</w:t>
                             </w:r>
-                            <w:bookmarkEnd w:id="33"/>
                             <w:bookmarkEnd w:id="34"/>
                             <w:bookmarkEnd w:id="35"/>
                             <w:bookmarkEnd w:id="36"/>
+                            <w:bookmarkEnd w:id="37"/>
                           </w:p>
                         </w:txbxContent>
                       </wps:txbx>
@@ -7228,11 +6923,11 @@
                           <w:szCs w:val="24"/>
                         </w:rPr>
                       </w:pPr>
-                      <w:bookmarkStart w:id="37" w:name="_Ref145019066"/>
-                      <w:bookmarkStart w:id="38" w:name="_Toc145153039"/>
-                      <w:bookmarkStart w:id="39" w:name="_Toc145153095"/>
-                      <w:bookmarkStart w:id="40" w:name="_Toc145153208"/>
-                      <w:bookmarkStart w:id="41" w:name="_Toc146651414"/>
+                      <w:bookmarkStart w:id="38" w:name="_Ref145019066"/>
+                      <w:bookmarkStart w:id="39" w:name="_Toc145153039"/>
+                      <w:bookmarkStart w:id="40" w:name="_Toc145153095"/>
+                      <w:bookmarkStart w:id="41" w:name="_Toc145153208"/>
+                      <w:bookmarkStart w:id="42" w:name="_Toc149753507"/>
                       <w:r>
                         <w:t xml:space="preserve">Obrázek </w:t>
                       </w:r>
@@ -7254,14 +6949,14 @@
                       <w:r>
                         <w:fldChar w:fldCharType="end"/>
                       </w:r>
-                      <w:bookmarkEnd w:id="37"/>
+                      <w:bookmarkEnd w:id="38"/>
                       <w:r>
                         <w:t xml:space="preserve"> – Křížový odkaz</w:t>
                       </w:r>
-                      <w:bookmarkEnd w:id="38"/>
                       <w:bookmarkEnd w:id="39"/>
                       <w:bookmarkEnd w:id="40"/>
                       <w:bookmarkEnd w:id="41"/>
+                      <w:bookmarkEnd w:id="42"/>
                     </w:p>
                   </w:txbxContent>
                 </v:textbox>
@@ -7468,7 +7163,7 @@
           <w:color w:val="FF0000"/>
         </w:rPr>
       </w:pPr>
-      <w:bookmarkStart w:id="42" w:name="_Toc147404572"/>
+      <w:bookmarkStart w:id="43" w:name="_Toc149753528"/>
       <w:r>
         <w:rPr>
           <w:color w:val="FF0000"/>
@@ -7486,454 +7181,454 @@
           <w:color w:val="FF0000"/>
         </w:rPr>
         <w:t>tabulky</w:t>
-      </w:r>
-      <w:bookmarkEnd w:id="42"/>
-    </w:p>
-    <w:p>
-      <w:r>
-        <w:rPr>
-          <w:b/>
-        </w:rPr>
-        <w:t>Šířka</w:t>
-      </w:r>
-      <w:r>
-        <w:t xml:space="preserve"> obrázku</w:t>
-      </w:r>
-      <w:r>
-        <w:t>, grafů a tabulek</w:t>
-      </w:r>
-      <w:r>
-        <w:t xml:space="preserve"> by nikdy </w:t>
-      </w:r>
-      <w:r>
-        <w:rPr>
-          <w:b/>
-        </w:rPr>
-        <w:t>neměla</w:t>
-      </w:r>
-      <w:r>
-        <w:t xml:space="preserve"> </w:t>
-      </w:r>
-      <w:r>
-        <w:rPr>
-          <w:b/>
-        </w:rPr>
-        <w:t>přesahovat</w:t>
-      </w:r>
-      <w:r>
-        <w:t xml:space="preserve"> </w:t>
-      </w:r>
-      <w:r>
-        <w:rPr>
-          <w:b/>
-        </w:rPr>
-        <w:t>blok</w:t>
-      </w:r>
-      <w:r>
-        <w:t xml:space="preserve"> </w:t>
-      </w:r>
-      <w:r>
-        <w:rPr>
-          <w:b/>
-        </w:rPr>
-        <w:t>textu</w:t>
-      </w:r>
-      <w:r>
-        <w:t xml:space="preserve">, který je stanovený okraji stránky. Zároveň </w:t>
-      </w:r>
-      <w:r>
-        <w:rPr>
-          <w:b/>
-        </w:rPr>
-        <w:t>pozice</w:t>
-      </w:r>
-      <w:r>
-        <w:t xml:space="preserve"> </w:t>
-      </w:r>
-      <w:r>
-        <w:t>objektu</w:t>
-      </w:r>
-      <w:r>
-        <w:t xml:space="preserve"> by měla být </w:t>
-      </w:r>
-      <w:r>
-        <w:rPr>
-          <w:b/>
-        </w:rPr>
-        <w:t>co</w:t>
-      </w:r>
-      <w:r>
-        <w:t xml:space="preserve"> </w:t>
-      </w:r>
-      <w:r>
-        <w:rPr>
-          <w:b/>
-        </w:rPr>
-        <w:t>nejblíže</w:t>
-      </w:r>
-      <w:r>
-        <w:t xml:space="preserve"> </w:t>
-      </w:r>
-      <w:r>
-        <w:rPr>
-          <w:b/>
-        </w:rPr>
-        <w:t>textu</w:t>
-      </w:r>
-      <w:r>
-        <w:t xml:space="preserve">, ve kterém je zmíněn (ideálně na téže stránce). Pokud je toto pravidlo v rozporu s tím, že odstavec se nachází na konci stránky, pak by měl být </w:t>
-      </w:r>
-      <w:r>
-        <w:t>objekt</w:t>
-      </w:r>
-      <w:r>
-        <w:t xml:space="preserve"> </w:t>
-      </w:r>
-      <w:r>
-        <w:t>umístěn</w:t>
-      </w:r>
-      <w:r>
-        <w:t xml:space="preserve"> v horní části na další stránce, nebo pokud to lze, tak </w:t>
-      </w:r>
-      <w:r>
-        <w:t xml:space="preserve">jej </w:t>
-      </w:r>
-      <w:r>
-        <w:t>umístit</w:t>
-      </w:r>
-      <w:r>
-        <w:t xml:space="preserve"> </w:t>
-      </w:r>
-      <w:r>
-        <w:t xml:space="preserve">do textu </w:t>
-      </w:r>
-      <w:r>
-        <w:sym w:font="Wingdings" w:char="F0E0"/>
-      </w:r>
-      <w:r>
-        <w:t xml:space="preserve"> </w:t>
-      </w:r>
-      <w:r>
-        <w:rPr>
-          <w:i/>
-        </w:rPr>
-        <w:t>Obtékání textu</w:t>
-      </w:r>
-      <w:r>
-        <w:t>.</w:t>
-      </w:r>
-    </w:p>
-    <w:p>
-      <w:pPr>
-        <w:pStyle w:val="Nadpis3"/>
-        <w:rPr>
-          <w:color w:val="FF0000"/>
-        </w:rPr>
-      </w:pPr>
-      <w:bookmarkStart w:id="43" w:name="_Toc147404573"/>
-      <w:r>
-        <w:rPr>
-          <w:color w:val="FF0000"/>
-        </w:rPr>
-        <w:t>Nezlomitelná mezera</w:t>
       </w:r>
       <w:bookmarkEnd w:id="43"/>
     </w:p>
     <w:p>
       <w:r>
-        <w:t>Při vytváření křížových odkazů může nastat problém, že číslo může být na jiném řádku než návěstí. Viz příklad níže</w:t>
-      </w:r>
-      <w:r>
-        <w:t>:</w:t>
+        <w:rPr>
+          <w:b/>
+        </w:rPr>
+        <w:t>Šířka</w:t>
+      </w:r>
+      <w:r>
+        <w:t xml:space="preserve"> obrázku</w:t>
+      </w:r>
+      <w:r>
+        <w:t>, grafů a tabulek</w:t>
+      </w:r>
+      <w:r>
+        <w:t xml:space="preserve"> by nikdy </w:t>
+      </w:r>
+      <w:r>
+        <w:rPr>
+          <w:b/>
+        </w:rPr>
+        <w:t>neměla</w:t>
+      </w:r>
+      <w:r>
+        <w:t xml:space="preserve"> </w:t>
+      </w:r>
+      <w:r>
+        <w:rPr>
+          <w:b/>
+        </w:rPr>
+        <w:t>přesahovat</w:t>
+      </w:r>
+      <w:r>
+        <w:t xml:space="preserve"> </w:t>
+      </w:r>
+      <w:r>
+        <w:rPr>
+          <w:b/>
+        </w:rPr>
+        <w:t>blok</w:t>
+      </w:r>
+      <w:r>
+        <w:t xml:space="preserve"> </w:t>
+      </w:r>
+      <w:r>
+        <w:rPr>
+          <w:b/>
+        </w:rPr>
+        <w:t>textu</w:t>
+      </w:r>
+      <w:r>
+        <w:t xml:space="preserve">, který je stanovený okraji stránky. Zároveň </w:t>
+      </w:r>
+      <w:r>
+        <w:rPr>
+          <w:b/>
+        </w:rPr>
+        <w:t>pozice</w:t>
+      </w:r>
+      <w:r>
+        <w:t xml:space="preserve"> </w:t>
+      </w:r>
+      <w:r>
+        <w:t>objektu</w:t>
+      </w:r>
+      <w:r>
+        <w:t xml:space="preserve"> by měla být </w:t>
+      </w:r>
+      <w:r>
+        <w:rPr>
+          <w:b/>
+        </w:rPr>
+        <w:t>co</w:t>
+      </w:r>
+      <w:r>
+        <w:t xml:space="preserve"> </w:t>
+      </w:r>
+      <w:r>
+        <w:rPr>
+          <w:b/>
+        </w:rPr>
+        <w:t>nejblíže</w:t>
+      </w:r>
+      <w:r>
+        <w:t xml:space="preserve"> </w:t>
+      </w:r>
+      <w:r>
+        <w:rPr>
+          <w:b/>
+        </w:rPr>
+        <w:t>textu</w:t>
+      </w:r>
+      <w:r>
+        <w:t xml:space="preserve">, ve kterém je zmíněn (ideálně na téže stránce). Pokud je toto pravidlo v rozporu s tím, že odstavec se nachází na konci stránky, pak by měl být </w:t>
+      </w:r>
+      <w:r>
+        <w:t>objekt</w:t>
+      </w:r>
+      <w:r>
+        <w:t xml:space="preserve"> </w:t>
+      </w:r>
+      <w:r>
+        <w:t>umístěn</w:t>
+      </w:r>
+      <w:r>
+        <w:t xml:space="preserve"> v horní části na další stránce, nebo pokud to lze, tak </w:t>
+      </w:r>
+      <w:r>
+        <w:t xml:space="preserve">jej </w:t>
+      </w:r>
+      <w:r>
+        <w:t>umístit</w:t>
+      </w:r>
+      <w:r>
+        <w:t xml:space="preserve"> </w:t>
+      </w:r>
+      <w:r>
+        <w:t xml:space="preserve">do textu </w:t>
+      </w:r>
+      <w:r>
+        <w:sym w:font="Wingdings" w:char="F0E0"/>
+      </w:r>
+      <w:r>
+        <w:t xml:space="preserve"> </w:t>
+      </w:r>
+      <w:r>
+        <w:rPr>
+          <w:i/>
+        </w:rPr>
+        <w:t>Obtékání textu</w:t>
+      </w:r>
+      <w:r>
+        <w:t>.</w:t>
       </w:r>
     </w:p>
     <w:p>
       <w:pPr>
-        <w:rPr>
-          <w:color w:val="ED1C24"/>
-        </w:rPr>
-      </w:pPr>
-      <w:r>
-        <w:rPr>
-          <w:color w:val="ED1C24"/>
-        </w:rPr>
-        <w:t>---------------------------------------TEXT----------------------------------------------</w:t>
-      </w:r>
-      <w:r>
-        <w:rPr>
-          <w:color w:val="ED1C24"/>
-        </w:rPr>
-        <w:t xml:space="preserve"> (</w:t>
-      </w:r>
-      <w:r>
-        <w:rPr>
-          <w:color w:val="ED1C24"/>
-        </w:rPr>
-        <w:fldChar w:fldCharType="begin"/>
-      </w:r>
-      <w:r>
-        <w:rPr>
-          <w:color w:val="ED1C24"/>
-        </w:rPr>
-        <w:instrText xml:space="preserve"> REF _Ref145017941 \h </w:instrText>
-      </w:r>
-      <w:r>
-        <w:rPr>
-          <w:color w:val="ED1C24"/>
-        </w:rPr>
-      </w:r>
-      <w:r>
-        <w:rPr>
-          <w:color w:val="ED1C24"/>
-        </w:rPr>
-        <w:fldChar w:fldCharType="separate"/>
-      </w:r>
-      <w:r>
-        <w:rPr>
-          <w:color w:val="ED1C24"/>
-        </w:rPr>
-        <w:t xml:space="preserve">Obrázek </w:t>
-      </w:r>
-      <w:r>
-        <w:rPr>
-          <w:noProof/>
-          <w:color w:val="ED1C24"/>
-        </w:rPr>
-        <w:t>1</w:t>
-      </w:r>
-      <w:r>
-        <w:rPr>
-          <w:color w:val="ED1C24"/>
-        </w:rPr>
-        <w:fldChar w:fldCharType="end"/>
-      </w:r>
-      <w:r>
-        <w:rPr>
-          <w:color w:val="ED1C24"/>
-        </w:rPr>
-        <w:t xml:space="preserve">) </w:t>
-      </w:r>
-      <w:r>
-        <w:rPr>
-          <w:color w:val="ED1C24"/>
-        </w:rPr>
-        <w:t>--------------------------------------------TEXT----------------------------------------------------------</w:t>
-      </w:r>
-    </w:p>
-    <w:p>
-      <w:r>
-        <w:lastRenderedPageBreak/>
-        <w:t xml:space="preserve">Pokud tento problém nastane, musíte mezi návěstí a číslo vložit tzv. </w:t>
-      </w:r>
-      <w:r>
-        <w:rPr>
-          <w:b/>
-        </w:rPr>
-        <w:t>nezlomitelnou</w:t>
-      </w:r>
-      <w:r>
-        <w:t xml:space="preserve"> </w:t>
-      </w:r>
-      <w:r>
-        <w:rPr>
-          <w:b/>
-        </w:rPr>
-        <w:t>mezeru</w:t>
-      </w:r>
-      <w:r>
-        <w:t xml:space="preserve"> (Ctrl + Shift + Mezerník), která vám zaručí, že se </w:t>
-      </w:r>
-      <w:r>
-        <w:rPr>
-          <w:b/>
-        </w:rPr>
-        <w:t>křížový</w:t>
-      </w:r>
-      <w:r>
-        <w:t xml:space="preserve"> </w:t>
-      </w:r>
-      <w:r>
-        <w:rPr>
-          <w:b/>
-        </w:rPr>
-        <w:t>odkaz</w:t>
-      </w:r>
-      <w:r>
-        <w:t xml:space="preserve"> </w:t>
-      </w:r>
-      <w:r>
-        <w:rPr>
-          <w:b/>
-        </w:rPr>
-        <w:t>nikdy</w:t>
-      </w:r>
-      <w:r>
-        <w:t xml:space="preserve"> </w:t>
-      </w:r>
-      <w:r>
-        <w:rPr>
-          <w:b/>
-        </w:rPr>
-        <w:t>nerozdělí</w:t>
-      </w:r>
-      <w:r>
-        <w:t>. Viz příklad níže:</w:t>
-      </w:r>
-    </w:p>
-    <w:p>
-      <w:pPr>
-        <w:rPr>
-          <w:color w:val="00B050"/>
-        </w:rPr>
-      </w:pPr>
-      <w:r>
-        <w:rPr>
-          <w:color w:val="00B050"/>
-        </w:rPr>
-        <w:t>---------------------------------------TEXT------------------------------------------ (</w:t>
-      </w:r>
-      <w:r>
-        <w:rPr>
-          <w:color w:val="00B050"/>
-        </w:rPr>
-        <w:fldChar w:fldCharType="begin"/>
-      </w:r>
-      <w:r>
-        <w:rPr>
-          <w:color w:val="00B050"/>
-        </w:rPr>
-        <w:instrText xml:space="preserve"> REF _Ref145017941 \h </w:instrText>
-      </w:r>
-      <w:r>
-        <w:rPr>
-          <w:color w:val="00B050"/>
-        </w:rPr>
-      </w:r>
-      <w:r>
-        <w:rPr>
-          <w:color w:val="00B050"/>
-        </w:rPr>
-        <w:fldChar w:fldCharType="separate"/>
-      </w:r>
-      <w:r>
-        <w:rPr>
-          <w:color w:val="00B050"/>
-        </w:rPr>
-        <w:t>Obrázek </w:t>
-      </w:r>
-      <w:r>
-        <w:rPr>
-          <w:noProof/>
-          <w:color w:val="00B050"/>
-        </w:rPr>
-        <w:t>1</w:t>
-      </w:r>
-      <w:r>
-        <w:rPr>
-          <w:color w:val="00B050"/>
-        </w:rPr>
-        <w:fldChar w:fldCharType="end"/>
-      </w:r>
-      <w:r>
-        <w:rPr>
-          <w:color w:val="00B050"/>
-        </w:rPr>
-        <w:t>) --------------------------------------------TEXT-------------------------------------------------------------</w:t>
-      </w:r>
-    </w:p>
-    <w:p>
-      <w:pPr>
         <w:pStyle w:val="Nadpis3"/>
         <w:rPr>
           <w:color w:val="FF0000"/>
         </w:rPr>
       </w:pPr>
-      <w:bookmarkStart w:id="44" w:name="_Toc147404574"/>
+      <w:bookmarkStart w:id="44" w:name="_Toc149753529"/>
       <w:r>
         <w:rPr>
           <w:color w:val="FF0000"/>
         </w:rPr>
-        <w:t>Seznam obrázků</w:t>
-      </w:r>
-      <w:r>
-        <w:rPr>
-          <w:color w:val="FF0000"/>
-        </w:rPr>
-        <w:t xml:space="preserve"> a tabulek</w:t>
+        <w:t>Nezlomitelná mezera</w:t>
       </w:r>
       <w:bookmarkEnd w:id="44"/>
     </w:p>
     <w:p>
       <w:r>
-        <w:t>V úvodní části textu se za obsahem nachází i seznam obrázků</w:t>
-      </w:r>
-      <w:r>
-        <w:t>, tabulek</w:t>
-      </w:r>
-      <w:r>
-        <w:t xml:space="preserve">. Pokud budete </w:t>
-      </w:r>
-      <w:r>
-        <w:t>o</w:t>
-      </w:r>
-      <w:r>
-        <w:t>brázky popisovat pomocí titulku</w:t>
-      </w:r>
-      <w:r>
-        <w:t xml:space="preserve"> </w:t>
-      </w:r>
-      <w:r>
-        <w:rPr>
-          <w:i/>
-        </w:rPr>
-        <w:t>Obrázek</w:t>
-      </w:r>
-      <w:r>
-        <w:t xml:space="preserve"> a tabulky pomocí titulku </w:t>
-      </w:r>
-      <w:r>
-        <w:rPr>
-          <w:i/>
-        </w:rPr>
-        <w:t>Tabulka</w:t>
-      </w:r>
-      <w:r>
-        <w:t>,</w:t>
-      </w:r>
-      <w:r>
-        <w:t xml:space="preserve"> pak stačí t</w:t>
-      </w:r>
-      <w:r>
-        <w:t>yto</w:t>
-      </w:r>
-      <w:r>
-        <w:t xml:space="preserve"> seznam</w:t>
-      </w:r>
-      <w:r>
-        <w:t>y</w:t>
-      </w:r>
-      <w:r>
-        <w:t xml:space="preserve"> pouze aktualizovat stejným </w:t>
-      </w:r>
-      <w:r>
-        <w:t>způsobem jako obsah.</w:t>
+        <w:t>Při vytváření křížových odkazů může nastat problém, že číslo může být na jiném řádku než návěstí. Viz příklad níže</w:t>
+      </w:r>
+      <w:r>
+        <w:t>:</w:t>
       </w:r>
     </w:p>
     <w:p>
       <w:pPr>
+        <w:rPr>
+          <w:color w:val="ED1C24"/>
+        </w:rPr>
+      </w:pPr>
+      <w:r>
+        <w:rPr>
+          <w:color w:val="ED1C24"/>
+        </w:rPr>
+        <w:t>---------------------------------------TEXT----------------------------------------------</w:t>
+      </w:r>
+      <w:r>
+        <w:rPr>
+          <w:color w:val="ED1C24"/>
+        </w:rPr>
+        <w:t xml:space="preserve"> (</w:t>
+      </w:r>
+      <w:r>
+        <w:rPr>
+          <w:color w:val="ED1C24"/>
+        </w:rPr>
+        <w:fldChar w:fldCharType="begin"/>
+      </w:r>
+      <w:r>
+        <w:rPr>
+          <w:color w:val="ED1C24"/>
+        </w:rPr>
+        <w:instrText xml:space="preserve"> REF _Ref145017941 \h </w:instrText>
+      </w:r>
+      <w:r>
+        <w:rPr>
+          <w:color w:val="ED1C24"/>
+        </w:rPr>
+      </w:r>
+      <w:r>
+        <w:rPr>
+          <w:color w:val="ED1C24"/>
+        </w:rPr>
+        <w:fldChar w:fldCharType="separate"/>
+      </w:r>
+      <w:r>
+        <w:rPr>
+          <w:color w:val="ED1C24"/>
+        </w:rPr>
+        <w:t xml:space="preserve">Obrázek </w:t>
+      </w:r>
+      <w:r>
+        <w:rPr>
+          <w:noProof/>
+          <w:color w:val="ED1C24"/>
+        </w:rPr>
+        <w:t>1</w:t>
+      </w:r>
+      <w:r>
+        <w:rPr>
+          <w:color w:val="ED1C24"/>
+        </w:rPr>
+        <w:fldChar w:fldCharType="end"/>
+      </w:r>
+      <w:r>
+        <w:rPr>
+          <w:color w:val="ED1C24"/>
+        </w:rPr>
+        <w:t xml:space="preserve">) </w:t>
+      </w:r>
+      <w:r>
+        <w:rPr>
+          <w:color w:val="ED1C24"/>
+        </w:rPr>
+        <w:t>--------------------------------------------TEXT----------------------------------------------------------</w:t>
+      </w:r>
+    </w:p>
+    <w:p>
+      <w:r>
+        <w:lastRenderedPageBreak/>
+        <w:t xml:space="preserve">Pokud tento problém nastane, musíte mezi návěstí a číslo vložit tzv. </w:t>
+      </w:r>
+      <w:r>
+        <w:rPr>
+          <w:b/>
+        </w:rPr>
+        <w:t>nezlomitelnou</w:t>
+      </w:r>
+      <w:r>
+        <w:t xml:space="preserve"> </w:t>
+      </w:r>
+      <w:r>
+        <w:rPr>
+          <w:b/>
+        </w:rPr>
+        <w:t>mezeru</w:t>
+      </w:r>
+      <w:r>
+        <w:t xml:space="preserve"> (Ctrl + Shift + Mezerník), která vám zaručí, že se </w:t>
+      </w:r>
+      <w:r>
+        <w:rPr>
+          <w:b/>
+        </w:rPr>
+        <w:t>křížový</w:t>
+      </w:r>
+      <w:r>
+        <w:t xml:space="preserve"> </w:t>
+      </w:r>
+      <w:r>
+        <w:rPr>
+          <w:b/>
+        </w:rPr>
+        <w:t>odkaz</w:t>
+      </w:r>
+      <w:r>
+        <w:t xml:space="preserve"> </w:t>
+      </w:r>
+      <w:r>
+        <w:rPr>
+          <w:b/>
+        </w:rPr>
+        <w:t>nikdy</w:t>
+      </w:r>
+      <w:r>
+        <w:t xml:space="preserve"> </w:t>
+      </w:r>
+      <w:r>
+        <w:rPr>
+          <w:b/>
+        </w:rPr>
+        <w:t>nerozdělí</w:t>
+      </w:r>
+      <w:r>
+        <w:t>. Viz příklad níže:</w:t>
+      </w:r>
+    </w:p>
+    <w:p>
+      <w:pPr>
+        <w:rPr>
+          <w:color w:val="00B050"/>
+        </w:rPr>
+      </w:pPr>
+      <w:r>
+        <w:rPr>
+          <w:color w:val="00B050"/>
+        </w:rPr>
+        <w:t>---------------------------------------TEXT------------------------------------------ (</w:t>
+      </w:r>
+      <w:r>
+        <w:rPr>
+          <w:color w:val="00B050"/>
+        </w:rPr>
+        <w:fldChar w:fldCharType="begin"/>
+      </w:r>
+      <w:r>
+        <w:rPr>
+          <w:color w:val="00B050"/>
+        </w:rPr>
+        <w:instrText xml:space="preserve"> REF _Ref145017941 \h </w:instrText>
+      </w:r>
+      <w:r>
+        <w:rPr>
+          <w:color w:val="00B050"/>
+        </w:rPr>
+      </w:r>
+      <w:r>
+        <w:rPr>
+          <w:color w:val="00B050"/>
+        </w:rPr>
+        <w:fldChar w:fldCharType="separate"/>
+      </w:r>
+      <w:r>
+        <w:rPr>
+          <w:color w:val="00B050"/>
+        </w:rPr>
+        <w:t>Obrázek </w:t>
+      </w:r>
+      <w:r>
+        <w:rPr>
+          <w:noProof/>
+          <w:color w:val="00B050"/>
+        </w:rPr>
+        <w:t>1</w:t>
+      </w:r>
+      <w:r>
+        <w:rPr>
+          <w:color w:val="00B050"/>
+        </w:rPr>
+        <w:fldChar w:fldCharType="end"/>
+      </w:r>
+      <w:r>
+        <w:rPr>
+          <w:color w:val="00B050"/>
+        </w:rPr>
+        <w:t>) --------------------------------------------TEXT-------------------------------------------------------------</w:t>
+      </w:r>
+    </w:p>
+    <w:p>
+      <w:pPr>
+        <w:pStyle w:val="Nadpis3"/>
+        <w:rPr>
+          <w:color w:val="FF0000"/>
+        </w:rPr>
+      </w:pPr>
+      <w:bookmarkStart w:id="45" w:name="_Toc149753530"/>
+      <w:r>
+        <w:rPr>
+          <w:color w:val="FF0000"/>
+        </w:rPr>
+        <w:t>Seznam obrázků</w:t>
+      </w:r>
+      <w:r>
+        <w:rPr>
+          <w:color w:val="FF0000"/>
+        </w:rPr>
+        <w:t xml:space="preserve"> a tabulek</w:t>
+      </w:r>
+      <w:bookmarkEnd w:id="45"/>
+    </w:p>
+    <w:p>
+      <w:r>
+        <w:t>V úvodní části textu se za obsahem nachází i seznam obrázků</w:t>
+      </w:r>
+      <w:r>
+        <w:t>, tabulek</w:t>
+      </w:r>
+      <w:r>
+        <w:t xml:space="preserve">. Pokud budete </w:t>
+      </w:r>
+      <w:r>
+        <w:t>o</w:t>
+      </w:r>
+      <w:r>
+        <w:t>brázky popisovat pomocí titulku</w:t>
+      </w:r>
+      <w:r>
+        <w:t xml:space="preserve"> </w:t>
+      </w:r>
+      <w:r>
+        <w:rPr>
+          <w:i/>
+        </w:rPr>
+        <w:t>Obrázek</w:t>
+      </w:r>
+      <w:r>
+        <w:t xml:space="preserve"> a tabulky pomocí titulku </w:t>
+      </w:r>
+      <w:r>
+        <w:rPr>
+          <w:i/>
+        </w:rPr>
+        <w:t>Tabulka</w:t>
+      </w:r>
+      <w:r>
+        <w:t>,</w:t>
+      </w:r>
+      <w:r>
+        <w:t xml:space="preserve"> pak stačí t</w:t>
+      </w:r>
+      <w:r>
+        <w:t>yto</w:t>
+      </w:r>
+      <w:r>
+        <w:t xml:space="preserve"> seznam</w:t>
+      </w:r>
+      <w:r>
+        <w:t>y</w:t>
+      </w:r>
+      <w:r>
+        <w:t xml:space="preserve"> pouze aktualizovat stejným </w:t>
+      </w:r>
+      <w:r>
+        <w:t>způsobem jako obsah.</w:t>
+      </w:r>
+    </w:p>
+    <w:p>
+      <w:pPr>
         <w:pStyle w:val="Nadpis2"/>
         <w:rPr>
           <w:color w:val="FF0000"/>
         </w:rPr>
       </w:pPr>
-      <w:bookmarkStart w:id="45" w:name="_Toc147404575"/>
+      <w:bookmarkStart w:id="46" w:name="_Toc149753531"/>
       <w:r>
         <w:rPr>
           <w:color w:val="FF0000"/>
         </w:rPr>
         <w:t>Rovnice</w:t>
       </w:r>
-      <w:bookmarkEnd w:id="45"/>
+      <w:bookmarkEnd w:id="46"/>
     </w:p>
     <w:p>
       <w:r>
@@ -8253,7 +7948,7 @@
                 <w:color w:val="00B050"/>
               </w:rPr>
             </w:pPr>
-            <w:bookmarkStart w:id="46" w:name="_Ref145086036"/>
+            <w:bookmarkStart w:id="47" w:name="_Ref145086036"/>
             <w:r>
               <w:rPr>
                 <w:color w:val="00B050"/>
@@ -8334,7 +8029,7 @@
               </w:rPr>
               <w:t>)</w:t>
             </w:r>
-            <w:bookmarkEnd w:id="46"/>
+            <w:bookmarkEnd w:id="47"/>
           </w:p>
         </w:tc>
       </w:tr>
@@ -8483,7 +8178,7 @@
                 <w:color w:val="00B050"/>
               </w:rPr>
             </w:pPr>
-            <w:bookmarkStart w:id="47" w:name="_Ref145086039"/>
+            <w:bookmarkStart w:id="48" w:name="_Ref145086039"/>
             <w:r>
               <w:rPr>
                 <w:color w:val="00B050"/>
@@ -8564,7 +8259,7 @@
               </w:rPr>
               <w:t>)</w:t>
             </w:r>
-            <w:bookmarkEnd w:id="47"/>
+            <w:bookmarkEnd w:id="48"/>
           </w:p>
         </w:tc>
       </w:tr>
@@ -9170,8 +8865,8 @@
                                 <w:szCs w:val="24"/>
                               </w:rPr>
                             </w:pPr>
-                            <w:bookmarkStart w:id="48" w:name="_Ref146007817"/>
-                            <w:bookmarkStart w:id="49" w:name="_Toc146651415"/>
+                            <w:bookmarkStart w:id="49" w:name="_Ref146007817"/>
+                            <w:bookmarkStart w:id="50" w:name="_Toc149753508"/>
                             <w:r>
                               <w:t xml:space="preserve">Obrázek </w:t>
                             </w:r>
@@ -9193,11 +8888,11 @@
                             <w:r>
                               <w:fldChar w:fldCharType="end"/>
                             </w:r>
-                            <w:bookmarkEnd w:id="48"/>
+                            <w:bookmarkEnd w:id="49"/>
                             <w:r>
                               <w:t xml:space="preserve"> – Vytvoření šablony</w:t>
                             </w:r>
-                            <w:bookmarkEnd w:id="49"/>
+                            <w:bookmarkEnd w:id="50"/>
                           </w:p>
                         </w:txbxContent>
                       </wps:txbx>
@@ -9227,8 +8922,8 @@
                           <w:szCs w:val="24"/>
                         </w:rPr>
                       </w:pPr>
-                      <w:bookmarkStart w:id="50" w:name="_Ref146007817"/>
-                      <w:bookmarkStart w:id="51" w:name="_Toc146651415"/>
+                      <w:bookmarkStart w:id="51" w:name="_Ref146007817"/>
+                      <w:bookmarkStart w:id="52" w:name="_Toc149753508"/>
                       <w:r>
                         <w:t xml:space="preserve">Obrázek </w:t>
                       </w:r>
@@ -9250,11 +8945,11 @@
                       <w:r>
                         <w:fldChar w:fldCharType="end"/>
                       </w:r>
-                      <w:bookmarkEnd w:id="50"/>
+                      <w:bookmarkEnd w:id="51"/>
                       <w:r>
                         <w:t xml:space="preserve"> – Vytvoření šablony</w:t>
                       </w:r>
-                      <w:bookmarkEnd w:id="51"/>
+                      <w:bookmarkEnd w:id="52"/>
                     </w:p>
                   </w:txbxContent>
                 </v:textbox>
@@ -9446,7 +9141,7 @@
           <w:color w:val="FF0000"/>
         </w:rPr>
       </w:pPr>
-      <w:bookmarkStart w:id="52" w:name="_Toc147404576"/>
+      <w:bookmarkStart w:id="53" w:name="_Toc149753532"/>
       <w:r>
         <w:rPr>
           <w:noProof/>
@@ -9493,11 +9188,11 @@
                             <w:pPr>
                               <w:pStyle w:val="Titulek"/>
                             </w:pPr>
-                            <w:bookmarkStart w:id="53" w:name="_Ref145086895"/>
-                            <w:bookmarkStart w:id="54" w:name="_Toc145153040"/>
-                            <w:bookmarkStart w:id="55" w:name="_Toc145153096"/>
-                            <w:bookmarkStart w:id="56" w:name="_Toc145153209"/>
-                            <w:bookmarkStart w:id="57" w:name="_Toc146651416"/>
+                            <w:bookmarkStart w:id="54" w:name="_Ref145086895"/>
+                            <w:bookmarkStart w:id="55" w:name="_Toc145153040"/>
+                            <w:bookmarkStart w:id="56" w:name="_Toc145153096"/>
+                            <w:bookmarkStart w:id="57" w:name="_Toc145153209"/>
+                            <w:bookmarkStart w:id="58" w:name="_Toc149753509"/>
                             <w:r>
                               <w:t xml:space="preserve">Obrázek </w:t>
                             </w:r>
@@ -9519,14 +9214,14 @@
                             <w:r>
                               <w:fldChar w:fldCharType="end"/>
                             </w:r>
-                            <w:bookmarkEnd w:id="53"/>
+                            <w:bookmarkEnd w:id="54"/>
                             <w:r>
                               <w:t xml:space="preserve"> – Vložení rovnice</w:t>
                             </w:r>
-                            <w:bookmarkEnd w:id="54"/>
                             <w:bookmarkEnd w:id="55"/>
                             <w:bookmarkEnd w:id="56"/>
                             <w:bookmarkEnd w:id="57"/>
+                            <w:bookmarkEnd w:id="58"/>
                           </w:p>
                         </w:txbxContent>
                       </wps:txbx>
@@ -9551,11 +9246,11 @@
                       <w:pPr>
                         <w:pStyle w:val="Titulek"/>
                       </w:pPr>
-                      <w:bookmarkStart w:id="58" w:name="_Ref145086895"/>
-                      <w:bookmarkStart w:id="59" w:name="_Toc145153040"/>
-                      <w:bookmarkStart w:id="60" w:name="_Toc145153096"/>
-                      <w:bookmarkStart w:id="61" w:name="_Toc145153209"/>
-                      <w:bookmarkStart w:id="62" w:name="_Toc146651416"/>
+                      <w:bookmarkStart w:id="59" w:name="_Ref145086895"/>
+                      <w:bookmarkStart w:id="60" w:name="_Toc145153040"/>
+                      <w:bookmarkStart w:id="61" w:name="_Toc145153096"/>
+                      <w:bookmarkStart w:id="62" w:name="_Toc145153209"/>
+                      <w:bookmarkStart w:id="63" w:name="_Toc149753509"/>
                       <w:r>
                         <w:t xml:space="preserve">Obrázek </w:t>
                       </w:r>
@@ -9577,14 +9272,14 @@
                       <w:r>
                         <w:fldChar w:fldCharType="end"/>
                       </w:r>
-                      <w:bookmarkEnd w:id="58"/>
+                      <w:bookmarkEnd w:id="59"/>
                       <w:r>
                         <w:t xml:space="preserve"> – Vložení rovnice</w:t>
                       </w:r>
-                      <w:bookmarkEnd w:id="59"/>
                       <w:bookmarkEnd w:id="60"/>
                       <w:bookmarkEnd w:id="61"/>
                       <w:bookmarkEnd w:id="62"/>
+                      <w:bookmarkEnd w:id="63"/>
                     </w:p>
                   </w:txbxContent>
                 </v:textbox>
@@ -9600,7 +9295,7 @@
         </w:rPr>
         <w:t>Tabulky</w:t>
       </w:r>
-      <w:bookmarkEnd w:id="52"/>
+      <w:bookmarkEnd w:id="53"/>
     </w:p>
     <w:p>
       <w:r>
@@ -10512,11 +10207,11 @@
                                 <w:szCs w:val="24"/>
                               </w:rPr>
                             </w:pPr>
-                            <w:bookmarkStart w:id="63" w:name="_Ref145100514"/>
-                            <w:bookmarkStart w:id="64" w:name="_Toc145153041"/>
-                            <w:bookmarkStart w:id="65" w:name="_Toc145153097"/>
-                            <w:bookmarkStart w:id="66" w:name="_Toc145153210"/>
-                            <w:bookmarkStart w:id="67" w:name="_Toc146651417"/>
+                            <w:bookmarkStart w:id="64" w:name="_Ref145100514"/>
+                            <w:bookmarkStart w:id="65" w:name="_Toc145153041"/>
+                            <w:bookmarkStart w:id="66" w:name="_Toc145153097"/>
+                            <w:bookmarkStart w:id="67" w:name="_Toc145153210"/>
+                            <w:bookmarkStart w:id="68" w:name="_Toc149753510"/>
                             <w:r>
                               <w:t xml:space="preserve">Obrázek </w:t>
                             </w:r>
@@ -10538,14 +10233,14 @@
                             <w:r>
                               <w:fldChar w:fldCharType="end"/>
                             </w:r>
-                            <w:bookmarkEnd w:id="63"/>
+                            <w:bookmarkEnd w:id="64"/>
                             <w:r>
                               <w:t xml:space="preserve"> – Vložení tabulky</w:t>
                             </w:r>
-                            <w:bookmarkEnd w:id="64"/>
                             <w:bookmarkEnd w:id="65"/>
                             <w:bookmarkEnd w:id="66"/>
                             <w:bookmarkEnd w:id="67"/>
+                            <w:bookmarkEnd w:id="68"/>
                           </w:p>
                         </w:txbxContent>
                       </wps:txbx>
@@ -10580,11 +10275,11 @@
                           <w:szCs w:val="24"/>
                         </w:rPr>
                       </w:pPr>
-                      <w:bookmarkStart w:id="68" w:name="_Ref145100514"/>
-                      <w:bookmarkStart w:id="69" w:name="_Toc145153041"/>
-                      <w:bookmarkStart w:id="70" w:name="_Toc145153097"/>
-                      <w:bookmarkStart w:id="71" w:name="_Toc145153210"/>
-                      <w:bookmarkStart w:id="72" w:name="_Toc146651417"/>
+                      <w:bookmarkStart w:id="69" w:name="_Ref145100514"/>
+                      <w:bookmarkStart w:id="70" w:name="_Toc145153041"/>
+                      <w:bookmarkStart w:id="71" w:name="_Toc145153097"/>
+                      <w:bookmarkStart w:id="72" w:name="_Toc145153210"/>
+                      <w:bookmarkStart w:id="73" w:name="_Toc149753510"/>
                       <w:r>
                         <w:t xml:space="preserve">Obrázek </w:t>
                       </w:r>
@@ -10606,14 +10301,14 @@
                       <w:r>
                         <w:fldChar w:fldCharType="end"/>
                       </w:r>
-                      <w:bookmarkEnd w:id="68"/>
+                      <w:bookmarkEnd w:id="69"/>
                       <w:r>
                         <w:t xml:space="preserve"> – Vložení tabulky</w:t>
                       </w:r>
-                      <w:bookmarkEnd w:id="69"/>
                       <w:bookmarkEnd w:id="70"/>
                       <w:bookmarkEnd w:id="71"/>
                       <w:bookmarkEnd w:id="72"/>
+                      <w:bookmarkEnd w:id="73"/>
                     </w:p>
                   </w:txbxContent>
                 </v:textbox>
@@ -11397,8 +11092,8 @@
       <w:pPr>
         <w:pStyle w:val="Titulek"/>
       </w:pPr>
-      <w:bookmarkStart w:id="73" w:name="_Ref145100588"/>
-      <w:bookmarkStart w:id="74" w:name="_Toc146651419"/>
+      <w:bookmarkStart w:id="74" w:name="_Ref145100588"/>
+      <w:bookmarkStart w:id="75" w:name="_Toc146651419"/>
       <w:r>
         <w:t xml:space="preserve">Tabulka </w:t>
       </w:r>
@@ -11417,14 +11112,14 @@
       <w:r>
         <w:fldChar w:fldCharType="end"/>
       </w:r>
-      <w:bookmarkEnd w:id="73"/>
+      <w:bookmarkEnd w:id="74"/>
       <w:r>
         <w:t xml:space="preserve"> – Výběr řídící jednotky</w:t>
       </w:r>
       <w:r>
         <w:t xml:space="preserve"> [3], [4], [5], [6]</w:t>
       </w:r>
-      <w:bookmarkEnd w:id="74"/>
+      <w:bookmarkEnd w:id="75"/>
     </w:p>
     <w:p>
       <w:pPr>
@@ -11433,7 +11128,7 @@
           <w:color w:val="FF0000"/>
         </w:rPr>
       </w:pPr>
-      <w:bookmarkStart w:id="75" w:name="_Toc147404577"/>
+      <w:bookmarkStart w:id="76" w:name="_Toc149753533"/>
       <w:r>
         <w:rPr>
           <w:color w:val="FF0000"/>
@@ -11453,7 +11148,7 @@
         </w:rPr>
         <w:t>a tabulek</w:t>
       </w:r>
-      <w:bookmarkEnd w:id="75"/>
+      <w:bookmarkEnd w:id="76"/>
     </w:p>
     <w:p>
       <w:r>
@@ -11508,11 +11203,11 @@
                                 <w:szCs w:val="24"/>
                               </w:rPr>
                             </w:pPr>
-                            <w:bookmarkStart w:id="76" w:name="_Ref145101066"/>
-                            <w:bookmarkStart w:id="77" w:name="_Toc145153042"/>
-                            <w:bookmarkStart w:id="78" w:name="_Toc145153098"/>
-                            <w:bookmarkStart w:id="79" w:name="_Toc145153211"/>
-                            <w:bookmarkStart w:id="80" w:name="_Toc146651418"/>
+                            <w:bookmarkStart w:id="77" w:name="_Ref145101066"/>
+                            <w:bookmarkStart w:id="78" w:name="_Toc145153042"/>
+                            <w:bookmarkStart w:id="79" w:name="_Toc145153098"/>
+                            <w:bookmarkStart w:id="80" w:name="_Toc145153211"/>
+                            <w:bookmarkStart w:id="81" w:name="_Toc149753511"/>
                             <w:r>
                               <w:t xml:space="preserve">Obrázek </w:t>
                             </w:r>
@@ -11534,14 +11229,14 @@
                             <w:r>
                               <w:fldChar w:fldCharType="end"/>
                             </w:r>
-                            <w:bookmarkEnd w:id="76"/>
+                            <w:bookmarkEnd w:id="77"/>
                             <w:r>
                               <w:t xml:space="preserve"> – Logo školy [7]</w:t>
                             </w:r>
-                            <w:bookmarkEnd w:id="77"/>
                             <w:bookmarkEnd w:id="78"/>
                             <w:bookmarkEnd w:id="79"/>
                             <w:bookmarkEnd w:id="80"/>
+                            <w:bookmarkEnd w:id="81"/>
                           </w:p>
                         </w:txbxContent>
                       </wps:txbx>
@@ -11571,11 +11266,11 @@
                           <w:szCs w:val="24"/>
                         </w:rPr>
                       </w:pPr>
-                      <w:bookmarkStart w:id="81" w:name="_Ref145101066"/>
-                      <w:bookmarkStart w:id="82" w:name="_Toc145153042"/>
-                      <w:bookmarkStart w:id="83" w:name="_Toc145153098"/>
-                      <w:bookmarkStart w:id="84" w:name="_Toc145153211"/>
-                      <w:bookmarkStart w:id="85" w:name="_Toc146651418"/>
+                      <w:bookmarkStart w:id="82" w:name="_Ref145101066"/>
+                      <w:bookmarkStart w:id="83" w:name="_Toc145153042"/>
+                      <w:bookmarkStart w:id="84" w:name="_Toc145153098"/>
+                      <w:bookmarkStart w:id="85" w:name="_Toc145153211"/>
+                      <w:bookmarkStart w:id="86" w:name="_Toc149753511"/>
                       <w:r>
                         <w:t xml:space="preserve">Obrázek </w:t>
                       </w:r>
@@ -11597,14 +11292,14 @@
                       <w:r>
                         <w:fldChar w:fldCharType="end"/>
                       </w:r>
-                      <w:bookmarkEnd w:id="81"/>
+                      <w:bookmarkEnd w:id="82"/>
                       <w:r>
                         <w:t xml:space="preserve"> – Logo školy [7]</w:t>
                       </w:r>
-                      <w:bookmarkEnd w:id="82"/>
                       <w:bookmarkEnd w:id="83"/>
                       <w:bookmarkEnd w:id="84"/>
                       <w:bookmarkEnd w:id="85"/>
+                      <w:bookmarkEnd w:id="86"/>
                     </w:p>
                   </w:txbxContent>
                 </v:textbox>
@@ -11810,7 +11505,7 @@
           <w:color w:val="FF0000"/>
         </w:rPr>
       </w:pPr>
-      <w:bookmarkStart w:id="86" w:name="_Toc147404578"/>
+      <w:bookmarkStart w:id="87" w:name="_Toc149753534"/>
       <w:r>
         <w:rPr>
           <w:color w:val="FF0000"/>
@@ -11818,7 +11513,7 @@
         <w:lastRenderedPageBreak/>
         <w:t>Desatero před odevzdáním</w:t>
       </w:r>
-      <w:bookmarkEnd w:id="86"/>
+      <w:bookmarkEnd w:id="87"/>
     </w:p>
     <w:p>
       <w:pPr>
@@ -11853,7 +11548,7 @@
         </w:numPr>
       </w:pPr>
       <w:r>
-        <w:t>Zkontrolovat úvod, návrhové parametry, závěr, zdroje a přílohy</w:t>
+        <w:t>Zkontrolovat úvod, závěr, zdroje a přílohy</w:t>
       </w:r>
     </w:p>
     <w:p>
@@ -11986,7 +11681,19 @@
         <w:rPr>
           <w:b/>
         </w:rPr>
-        <w:t xml:space="preserve"> Bc. David Laušman skrze email</w:t>
+        <w:t xml:space="preserve"> Bc. David Laušman </w:t>
+      </w:r>
+      <w:r>
+        <w:rPr>
+          <w:b/>
+        </w:rPr>
+        <w:t>přes</w:t>
+      </w:r>
+      <w:r>
+        <w:rPr>
+          <w:b/>
+        </w:rPr>
+        <w:t xml:space="preserve"> email</w:t>
       </w:r>
       <w:r>
         <w:rPr>
@@ -12015,400 +11722,121 @@
     </w:p>
     <w:p>
       <w:pPr>
-        <w:rPr>
-          <w:b/>
-        </w:rPr>
-      </w:pPr>
+        <w:pStyle w:val="Nadpis1"/>
+        <w:framePr w:wrap="notBeside"/>
+      </w:pPr>
+      <w:bookmarkStart w:id="88" w:name="_Toc149753535"/>
+      <w:r>
+        <w:lastRenderedPageBreak/>
+        <w:t>Praktická část</w:t>
+      </w:r>
+      <w:bookmarkEnd w:id="88"/>
     </w:p>
     <w:p>
-      <w:pPr>
-        <w:pStyle w:val="Nadpis1"/>
-        <w:framePr w:wrap="notBeside"/>
-      </w:pPr>
-      <w:r>
-        <w:lastRenderedPageBreak/>
-        <w:t>Návrhové parametry</w:t>
+      <w:r>
+        <w:t xml:space="preserve">V praktické části autor uvádí do textu všechny informace </w:t>
+      </w:r>
+      <w:r>
+        <w:rPr>
+          <w:b/>
+          <w:bCs/>
+        </w:rPr>
+        <w:t>ohledně praktických postupů</w:t>
+      </w:r>
+      <w:r>
+        <w:t xml:space="preserve">. </w:t>
+      </w:r>
+      <w:r>
+        <w:rPr>
+          <w:b/>
+          <w:bCs/>
+        </w:rPr>
+        <w:t>Jak</w:t>
+      </w:r>
+      <w:r>
+        <w:t xml:space="preserve"> při vytváření projektu </w:t>
+      </w:r>
+      <w:r>
+        <w:rPr>
+          <w:b/>
+          <w:bCs/>
+        </w:rPr>
+        <w:t>postupoval</w:t>
+      </w:r>
+      <w:r>
+        <w:t xml:space="preserve">. Uvádí stručný např. postup tvorby </w:t>
+      </w:r>
+      <w:r>
+        <w:rPr>
+          <w:b/>
+          <w:bCs/>
+        </w:rPr>
+        <w:t>programu</w:t>
+      </w:r>
+      <w:r>
+        <w:rPr>
+          <w:b/>
+          <w:bCs/>
+        </w:rPr>
+        <w:t>, animace, grafiky, …</w:t>
+      </w:r>
+      <w:r>
+        <w:t xml:space="preserve">. A také jaké </w:t>
+      </w:r>
+      <w:r>
+        <w:rPr>
+          <w:b/>
+          <w:bCs/>
+        </w:rPr>
+        <w:t>problémy</w:t>
+      </w:r>
+      <w:r>
+        <w:t xml:space="preserve"> </w:t>
+      </w:r>
+      <w:r>
+        <w:rPr>
+          <w:b/>
+          <w:bCs/>
+        </w:rPr>
+        <w:t>nastaly</w:t>
+      </w:r>
+      <w:r>
+        <w:t xml:space="preserve"> a jak si s nimi autor poradil. </w:t>
       </w:r>
     </w:p>
     <w:p>
-      <w:pPr>
-        <w:pStyle w:val="Normln-Odrky"/>
-      </w:pPr>
-      <w:r>
-        <w:t>Návrhové parametry by měly minimálně obsahovat:</w:t>
+      <w:r>
+        <w:t xml:space="preserve">Do textové části nepopisuje jen finální návrh, ale všechny své návrhy včetně zdůvodnění, proč konkrétní návrh vybral. Zde ukazujete to, že skutečně logicky postupoval, že něco navrhl, vytvořil. </w:t>
       </w:r>
     </w:p>
     <w:p>
-      <w:pPr>
-        <w:pStyle w:val="Normln-Odrky"/>
-        <w:numPr>
-          <w:ilvl w:val="0"/>
-          <w:numId w:val="20"/>
-        </w:numPr>
-      </w:pPr>
-      <w:r>
-        <w:t>specifikace základních mechanických parametrů</w:t>
-      </w:r>
-    </w:p>
-    <w:p>
-      <w:pPr>
-        <w:pStyle w:val="Normln-Odrky"/>
-        <w:numPr>
-          <w:ilvl w:val="0"/>
-          <w:numId w:val="20"/>
-        </w:numPr>
-      </w:pPr>
-      <w:r>
-        <w:t>specifikace základních funkcí</w:t>
-      </w:r>
-    </w:p>
-    <w:p>
-      <w:pPr>
-        <w:pStyle w:val="Normln-Odrky"/>
-        <w:numPr>
-          <w:ilvl w:val="0"/>
-          <w:numId w:val="20"/>
-        </w:numPr>
-      </w:pPr>
-      <w:r>
-        <w:t xml:space="preserve">doporučený </w:t>
-      </w:r>
-      <w:r>
-        <w:t xml:space="preserve">rozsah cca </w:t>
-      </w:r>
-      <w:r>
-        <w:rPr>
-          <w:vertAlign w:val="superscript"/>
-        </w:rPr>
-        <w:t>1</w:t>
-      </w:r>
-      <w:r>
-        <w:t>/</w:t>
-      </w:r>
-      <w:r>
-        <w:rPr>
-          <w:vertAlign w:val="subscript"/>
-        </w:rPr>
-        <w:t>2</w:t>
-      </w:r>
-      <w:r>
-        <w:t xml:space="preserve"> až 1 stránka</w:t>
-      </w:r>
-    </w:p>
-    <w:p>
-      <w:pPr>
-        <w:pStyle w:val="Normlnbezodsazen"/>
-      </w:pPr>
-      <w:r>
-        <w:t>Neměly by obsahovat:</w:t>
-      </w:r>
-    </w:p>
-    <w:p>
-      <w:pPr>
-        <w:pStyle w:val="Normln-Odrky"/>
-        <w:numPr>
-          <w:ilvl w:val="0"/>
-          <w:numId w:val="23"/>
-        </w:numPr>
-      </w:pPr>
-      <w:r>
-        <w:t>popis konkrétního řešení</w:t>
-      </w:r>
-    </w:p>
-    <w:p>
-      <w:pPr>
-        <w:pStyle w:val="Normln-Odrky"/>
-        <w:numPr>
-          <w:ilvl w:val="0"/>
-          <w:numId w:val="23"/>
-        </w:numPr>
-      </w:pPr>
-      <w:r>
-        <w:t>popis přesného metodického postupu</w:t>
-      </w:r>
-    </w:p>
-    <w:p>
-      <w:pPr>
-        <w:pStyle w:val="Normln-Odrky"/>
-        <w:numPr>
-          <w:ilvl w:val="0"/>
-          <w:numId w:val="23"/>
-        </w:numPr>
-      </w:pPr>
-      <w:r>
-        <w:t>výběr konkrétních součástek a materiálů</w:t>
-      </w:r>
-    </w:p>
-    <w:p>
-      <w:pPr>
-        <w:pStyle w:val="Normln-Odrky"/>
-      </w:pPr>
-      <w:r>
-        <w:t>Příklad:</w:t>
-      </w:r>
-    </w:p>
-    <w:p>
-      <w:pPr>
-        <w:rPr>
-          <w:color w:val="00B050"/>
-        </w:rPr>
-      </w:pPr>
-      <w:r>
-        <w:rPr>
-          <w:color w:val="00B050"/>
-        </w:rPr>
-        <w:t>Cílem práce je návrh, sestavení a následné naprogramování vertikální zahrady na pěstování microgreens a otestování nového konceptu způsobu automatizace a zavlažování.</w:t>
-      </w:r>
-    </w:p>
-    <w:p>
-      <w:pPr>
-        <w:rPr>
-          <w:color w:val="00B050"/>
-        </w:rPr>
-      </w:pPr>
-      <w:r>
-        <w:rPr>
-          <w:color w:val="00B050"/>
-        </w:rPr>
-        <w:t>Konstrukce je rozdělena na tři části, z nichž největší, je určena pro pěstování microgreens, jedná se tedy o pěstební prostor. Druhá část konstrukce bude obsahovat většinu elektronických částí projektu, jako jsou zdroj, řídící jednotka, spínací prvky atp. Třetí oddělená část je určena pro umístění čerpadel a snadno vyjmutelného rezervoáru na vodu.</w:t>
-      </w:r>
-    </w:p>
-    <w:p>
-      <w:pPr>
-        <w:rPr>
-          <w:color w:val="00B050"/>
-        </w:rPr>
-      </w:pPr>
-      <w:r>
-        <w:rPr>
-          <w:color w:val="00B050"/>
-        </w:rPr>
-        <w:t>Orientační rozměry konceptu jsou 790 x 420 x 670 mm (výška x šířka x hloubka)</w:t>
-      </w:r>
-      <w:r>
-        <w:rPr>
-          <w:color w:val="00B050"/>
-        </w:rPr>
-        <w:t>.</w:t>
-      </w:r>
-      <w:r>
-        <w:rPr>
-          <w:color w:val="00B050"/>
-        </w:rPr>
-        <w:t xml:space="preserve">  Kapacita pěstebního prostoru by měla být 9 pěstebních nádob, taková kapacita je dostačující pro domácí použití a pravidelný výnos microgreens během týdne.</w:t>
-      </w:r>
-    </w:p>
-    <w:p>
-      <w:pPr>
-        <w:rPr>
-          <w:color w:val="00B050"/>
-        </w:rPr>
-      </w:pPr>
-      <w:r>
-        <w:rPr>
-          <w:color w:val="00B050"/>
-        </w:rPr>
-        <w:t>Přes ovládací panel s LCD displejem by mělo být možné upravovat klíčové parametry, jako je doba svícení, časy spínání čerpadel, ventilátorů a motorů. Dále se na LCD displeji budou vypisovat aktuální hodnoty měřených veličin a další důležité hodnoty a parametry. Program by měl umožňovat automatickou cirkulaci vody mezi nádržemi, spínání osvětlení a částečnou kontrolu prostředí díky topnému členu a ventilátorům.</w:t>
-      </w:r>
-    </w:p>
-    <w:p>
-      <w:pPr>
-        <w:rPr>
-          <w:color w:val="00B050"/>
-        </w:rPr>
-      </w:pPr>
-      <w:r>
-        <w:rPr>
-          <w:color w:val="00B050"/>
-        </w:rPr>
-        <w:t>Na displeji by měly být zobrazovány důležité parametry jako jsou teplota, vlhkost vzduchu společně s případnými upozorněními na příliš vysokou či příliš nízkou hladinu nádrže atp.</w:t>
-      </w:r>
-    </w:p>
-    <w:p>
-      <w:pPr>
-        <w:ind w:firstLine="0"/>
-      </w:pPr>
-    </w:p>
-    <w:p>
-      <w:pPr>
-        <w:pStyle w:val="Nadpis1"/>
-        <w:framePr w:wrap="notBeside"/>
-      </w:pPr>
-      <w:r>
-        <w:lastRenderedPageBreak/>
-        <w:t>Praktická část</w:t>
-      </w:r>
-    </w:p>
-    <w:p>
-      <w:r>
-        <w:t xml:space="preserve">V praktické části autor uvádí do textu všechny informace </w:t>
-      </w:r>
-      <w:r>
-        <w:rPr>
-          <w:b/>
-          <w:bCs/>
-        </w:rPr>
-        <w:t>ohledně praktických postupů</w:t>
-      </w:r>
-      <w:r>
-        <w:t xml:space="preserve">. </w:t>
-      </w:r>
-      <w:r>
-        <w:rPr>
-          <w:b/>
-          <w:bCs/>
-        </w:rPr>
-        <w:t>Jak</w:t>
-      </w:r>
-      <w:r>
-        <w:t xml:space="preserve"> při vytváření projektu </w:t>
-      </w:r>
-      <w:r>
-        <w:rPr>
-          <w:b/>
-          <w:bCs/>
-        </w:rPr>
-        <w:t>postupoval</w:t>
-      </w:r>
-      <w:r>
-        <w:t xml:space="preserve">, proč zvolil takové </w:t>
-      </w:r>
-      <w:r>
-        <w:rPr>
-          <w:b/>
-          <w:bCs/>
-        </w:rPr>
-        <w:t>konstrukční</w:t>
+      <w:bookmarkStart w:id="89" w:name="_Hlk149720125"/>
+      <w:r>
+        <w:t xml:space="preserve">Praktická část by měla obsahovat např. úplný postup instalace programu, webové aplikace (včetně všech náležitostí – knihovny, ostatní programy, …). Demo přístupy včetně testovacích uživatelů s různou rolí např. VM 987 (virt.sps-prosek.cz), </w:t>
+      </w:r>
+      <w:r>
+        <w:t>https://testovaci.app</w:t>
       </w:r>
       <w:r>
         <w:t xml:space="preserve">, </w:t>
       </w:r>
-      <w:r>
-        <w:rPr>
-          <w:b/>
-          <w:bCs/>
-        </w:rPr>
-        <w:t>mechanické</w:t>
-      </w:r>
-      <w:r>
-        <w:t xml:space="preserve">, </w:t>
-      </w:r>
-      <w:r>
-        <w:rPr>
-          <w:b/>
-          <w:bCs/>
-        </w:rPr>
-        <w:t>elektrické</w:t>
-      </w:r>
-      <w:r>
-        <w:t xml:space="preserve"> </w:t>
-      </w:r>
-      <w:r>
-        <w:rPr>
-          <w:b/>
-          <w:bCs/>
-        </w:rPr>
-        <w:t>uspořádání</w:t>
-      </w:r>
-      <w:r>
-        <w:t xml:space="preserve">. Uvádí stručný postup tvorby </w:t>
-      </w:r>
-      <w:r>
-        <w:rPr>
-          <w:b/>
-          <w:bCs/>
-        </w:rPr>
-        <w:t>programu</w:t>
-      </w:r>
-      <w:r>
-        <w:t xml:space="preserve">. A také jaké </w:t>
-      </w:r>
-      <w:r>
-        <w:rPr>
-          <w:b/>
-          <w:bCs/>
-        </w:rPr>
-        <w:t>problémy</w:t>
-      </w:r>
-      <w:r>
-        <w:t xml:space="preserve"> </w:t>
-      </w:r>
-      <w:r>
-        <w:rPr>
-          <w:b/>
-          <w:bCs/>
-        </w:rPr>
-        <w:t>nastaly</w:t>
-      </w:r>
-      <w:r>
-        <w:t xml:space="preserve"> a jak si s nimi autor poradil. </w:t>
-      </w:r>
-    </w:p>
-    <w:p>
-      <w:r>
-        <w:t>Do textové části nepopisuje jen finální návrh, ale všechny své návrhy včetně zdůvodnění, proč konkrétní návrh vybral. Zde ukazujete to, že skutečně logicky postupoval, že něco navrhl, vytvořil. Pokud má nějaké skici, 3D modely, výpočty, kterými může variantu návrhu zdůvodnit a doložit, umístí ji k textu v praktické části práci (v případě velkých skic atd. do příloh). Současně navržené varianty autor porovná a na základě jím stanovených kritérií zvolí tu nejvhodnější.</w:t>
-      </w:r>
-    </w:p>
-    <w:p>
-      <w:pPr>
-        <w:pStyle w:val="Normln-Odrky"/>
-      </w:pPr>
-      <w:r>
-        <w:t>Praktická část bývá většinou rozdělena do těchto kapitol:</w:t>
-      </w:r>
-    </w:p>
-    <w:p>
-      <w:pPr>
-        <w:pStyle w:val="Normln-Odrky"/>
-        <w:numPr>
-          <w:ilvl w:val="0"/>
-          <w:numId w:val="21"/>
-        </w:numPr>
-      </w:pPr>
-      <w:r>
-        <w:t>Konstrukční část</w:t>
-      </w:r>
-    </w:p>
-    <w:p>
-      <w:pPr>
-        <w:pStyle w:val="Normln-Odrky"/>
-        <w:numPr>
-          <w:ilvl w:val="0"/>
-          <w:numId w:val="21"/>
-        </w:numPr>
-      </w:pPr>
-      <w:r>
-        <w:t xml:space="preserve">Mechanická část </w:t>
-      </w:r>
-    </w:p>
-    <w:p>
-      <w:pPr>
-        <w:pStyle w:val="Normln-Odrky"/>
-        <w:numPr>
-          <w:ilvl w:val="0"/>
-          <w:numId w:val="21"/>
-        </w:numPr>
-      </w:pPr>
-      <w:r>
-        <w:t>Elektrická část</w:t>
-      </w:r>
-    </w:p>
-    <w:p>
-      <w:pPr>
-        <w:pStyle w:val="Normln-Odrky"/>
-        <w:numPr>
-          <w:ilvl w:val="0"/>
-          <w:numId w:val="21"/>
-        </w:numPr>
-      </w:pPr>
-      <w:r>
-        <w:t>Programová část</w:t>
-      </w:r>
-    </w:p>
-    <w:p>
-      <w:pPr>
-        <w:ind w:firstLine="0"/>
-      </w:pPr>
+      <w:proofErr w:type="spellStart"/>
+      <w:r>
+        <w:t>ssh</w:t>
+      </w:r>
+      <w:proofErr w:type="spellEnd"/>
+      <w:r>
+        <w:t>://</w:t>
+      </w:r>
+      <w:proofErr w:type="spellStart"/>
+      <w:r>
+        <w:t>testovaci.app</w:t>
+      </w:r>
+      <w:proofErr w:type="spellEnd"/>
+      <w:r>
+        <w:t>, …</w:t>
+      </w:r>
+      <w:bookmarkEnd w:id="89"/>
     </w:p>
     <w:p>
       <w:pPr>
@@ -12439,16 +11867,16 @@
         <w:pStyle w:val="Nadpis-vodZvrZdrojePlohy"/>
         <w:framePr w:wrap="notBeside"/>
       </w:pPr>
-      <w:bookmarkStart w:id="87" w:name="_Toc147404581"/>
+      <w:bookmarkStart w:id="90" w:name="_Toc149753536"/>
       <w:r>
         <w:lastRenderedPageBreak/>
         <w:t>Závěr</w:t>
       </w:r>
-      <w:bookmarkEnd w:id="87"/>
+      <w:bookmarkEnd w:id="90"/>
     </w:p>
     <w:p>
       <w:r>
-        <w:t>V závěru autor zhodnocuje, zdali splnil všechny body zadání, pokud některé nesplnil, či ne zcela splnil, popisuje zde relevantní důvody proč. Těmi není rozhodně, že tématu nerozumí, že to nestihl apod. Naopak může popsat, kam až došel a na základě fyzikálních zákonů např. nebylo možné pokračovat. Nebo že nepoužil PLC automat, jelikož daný problém vyřešil s ohledem na ekonomickou stránku věci výhodněji, při zachování všech požadavků. Vše však musí být řádně zdůvodněno! Je vhodné do závěru též uvést krátký text o tom, jak by bylo možné práci nad rámec zadání dále rozvinout, čímž autor ukáže, že tématu porozuměl a zná potenciální možnosti i nedostatky svého řešení.</w:t>
+        <w:t>V závěru autor zhodnocuje, zdali splnil všechny body zadání, pokud některé nesplnil, či ne zcela splnil, popisuje zde relevantní důvody proč. Těmi není rozhodně, že tématu nerozumí, že to nestihl apod. Naopak může popsat, kam až došel a na základě různých omezení např. nebylo možné pokračovat. Vše však musí být řádně zdůvodněno! Je vhodné do závěru též uvést krátký text o tom, jak by bylo možné práci nad rámec zadání dále rozvinout, čímž autor ukáže, že tématu porozuměl a zná potenciální možnosti i nedostatky svého řešení.</w:t>
       </w:r>
     </w:p>
     <w:p>
@@ -12456,12 +11884,12 @@
         <w:pStyle w:val="Nadpis-vodZvrZdrojePlohy"/>
         <w:framePr w:wrap="notBeside"/>
       </w:pPr>
-      <w:bookmarkStart w:id="88" w:name="_Toc147404582"/>
+      <w:bookmarkStart w:id="91" w:name="_Toc149753537"/>
       <w:r>
         <w:lastRenderedPageBreak/>
         <w:t>Zdroje</w:t>
       </w:r>
-      <w:bookmarkEnd w:id="88"/>
+      <w:bookmarkEnd w:id="91"/>
       <w:r>
         <w:t xml:space="preserve"> </w:t>
       </w:r>
@@ -12472,7 +11900,7 @@
         <w:spacing w:before="0"/>
         <w:ind w:left="567" w:hanging="567"/>
       </w:pPr>
-      <w:bookmarkStart w:id="89" w:name="_Ref53145984"/>
+      <w:bookmarkStart w:id="92" w:name="_Ref53145984"/>
       <w:r>
         <w:t xml:space="preserve">KÁBRT, Pavel. </w:t>
       </w:r>
@@ -12492,7 +11920,7 @@
       <w:r>
         <w:t>s. ISBN 80-239-9996-6.</w:t>
       </w:r>
-      <w:bookmarkEnd w:id="89"/>
+      <w:bookmarkEnd w:id="92"/>
     </w:p>
     <w:p>
       <w:pPr>
@@ -12850,12 +12278,12 @@
         <w:pStyle w:val="Nadpis-vodZvrZdrojePlohy"/>
         <w:framePr w:wrap="notBeside"/>
       </w:pPr>
-      <w:bookmarkStart w:id="90" w:name="_Toc147404583"/>
+      <w:bookmarkStart w:id="93" w:name="_Toc149753538"/>
       <w:r>
         <w:lastRenderedPageBreak/>
         <w:t>Příloha A</w:t>
       </w:r>
-      <w:bookmarkEnd w:id="90"/>
+      <w:bookmarkEnd w:id="93"/>
     </w:p>
     <w:p>
       <w:r>
@@ -12990,7 +12418,6 @@
         <w:t xml:space="preserve"> </w:t>
       </w:r>
       <w:proofErr w:type="spellStart"/>
-      <w:proofErr w:type="gramStart"/>
       <w:r>
         <w:rPr>
           <w:color w:val="00B050"/>
@@ -13002,14 +12429,7 @@
         <w:rPr>
           <w:color w:val="00B050"/>
         </w:rPr>
-        <w:t>(</w:t>
-      </w:r>
-      <w:proofErr w:type="gramEnd"/>
-      <w:r>
-        <w:rPr>
-          <w:color w:val="00B050"/>
-        </w:rPr>
-        <w:t>) {</w:t>
+        <w:t>() {</w:t>
       </w:r>
     </w:p>
     <w:p>
@@ -13026,7 +12446,6 @@
         <w:t xml:space="preserve">    srand(</w:t>
       </w:r>
       <w:proofErr w:type="spellStart"/>
-      <w:proofErr w:type="gramStart"/>
       <w:r>
         <w:rPr>
           <w:color w:val="00B050"/>
@@ -13038,14 +12457,7 @@
         <w:rPr>
           <w:color w:val="00B050"/>
         </w:rPr>
-        <w:t>(</w:t>
-      </w:r>
-      <w:proofErr w:type="gramEnd"/>
-      <w:r>
-        <w:rPr>
-          <w:color w:val="00B050"/>
-        </w:rPr>
-        <w:t>0));</w:t>
+        <w:t>(0));</w:t>
       </w:r>
     </w:p>
     <w:p>
@@ -13094,28 +12506,14 @@
         <w:rPr>
           <w:color w:val="00B050"/>
         </w:rPr>
-        <w:t>generate_</w:t>
-      </w:r>
-      <w:proofErr w:type="gramStart"/>
+        <w:t>generate_random</w:t>
+      </w:r>
+      <w:proofErr w:type="spellEnd"/>
       <w:r>
         <w:rPr>
           <w:color w:val="00B050"/>
         </w:rPr>
-        <w:t>random</w:t>
-      </w:r>
-      <w:proofErr w:type="spellEnd"/>
-      <w:r>
-        <w:rPr>
-          <w:color w:val="00B050"/>
-        </w:rPr>
-        <w:t>(</w:t>
-      </w:r>
-      <w:proofErr w:type="gramEnd"/>
-      <w:r>
-        <w:rPr>
-          <w:color w:val="00B050"/>
-        </w:rPr>
-        <w:t>);</w:t>
+        <w:t>();</w:t>
       </w:r>
     </w:p>
     <w:p>
@@ -13216,7 +12614,6 @@
         <w:t xml:space="preserve">    </w:t>
       </w:r>
       <w:proofErr w:type="spellStart"/>
-      <w:proofErr w:type="gramStart"/>
       <w:r>
         <w:rPr>
           <w:color w:val="00B050"/>
@@ -13228,14 +12625,7 @@
         <w:rPr>
           <w:color w:val="00B050"/>
         </w:rPr>
-        <w:t>(</w:t>
-      </w:r>
-      <w:proofErr w:type="gramEnd"/>
-      <w:r>
-        <w:rPr>
-          <w:color w:val="00B050"/>
-        </w:rPr>
-        <w:t>"Zadejte číslo: ");</w:t>
+        <w:t>("Zadejte číslo: ");</w:t>
       </w:r>
     </w:p>
     <w:p>
@@ -13268,7 +12658,6 @@
         <w:t xml:space="preserve">    </w:t>
       </w:r>
       <w:proofErr w:type="spellStart"/>
-      <w:proofErr w:type="gramStart"/>
       <w:r>
         <w:rPr>
           <w:color w:val="00B050"/>
@@ -13280,14 +12669,7 @@
         <w:rPr>
           <w:color w:val="00B050"/>
         </w:rPr>
-        <w:t>(</w:t>
-      </w:r>
-      <w:proofErr w:type="gramEnd"/>
-      <w:r>
-        <w:rPr>
-          <w:color w:val="00B050"/>
-        </w:rPr>
-        <w:t>"%d", &amp;</w:t>
+        <w:t>("%d", &amp;</w:t>
       </w:r>
       <w:proofErr w:type="spellStart"/>
       <w:r>
@@ -13366,28 +12748,14 @@
         <w:rPr>
           <w:color w:val="00B050"/>
         </w:rPr>
-        <w:t>user_</w:t>
-      </w:r>
-      <w:proofErr w:type="gramStart"/>
+        <w:t>user_number</w:t>
+      </w:r>
+      <w:proofErr w:type="spellEnd"/>
       <w:r>
         <w:rPr>
           <w:color w:val="00B050"/>
         </w:rPr>
-        <w:t>number</w:t>
-      </w:r>
-      <w:proofErr w:type="spellEnd"/>
-      <w:r>
-        <w:rPr>
-          <w:color w:val="00B050"/>
-        </w:rPr>
-        <w:t xml:space="preserve"> &gt;</w:t>
-      </w:r>
-      <w:proofErr w:type="gramEnd"/>
-      <w:r>
-        <w:rPr>
-          <w:color w:val="00B050"/>
-        </w:rPr>
-        <w:t xml:space="preserve"> </w:t>
+        <w:t xml:space="preserve"> &gt; </w:t>
       </w:r>
       <w:proofErr w:type="spellStart"/>
       <w:r>
@@ -13419,7 +12787,6 @@
         <w:t xml:space="preserve">        </w:t>
       </w:r>
       <w:proofErr w:type="spellStart"/>
-      <w:proofErr w:type="gramStart"/>
       <w:r>
         <w:rPr>
           <w:color w:val="00B050"/>
@@ -13431,14 +12798,7 @@
         <w:rPr>
           <w:color w:val="00B050"/>
         </w:rPr>
-        <w:t>(</w:t>
-      </w:r>
-      <w:proofErr w:type="gramEnd"/>
-      <w:r>
-        <w:rPr>
-          <w:color w:val="00B050"/>
-        </w:rPr>
-        <w:t>"Zadejte menší číslo: ");</w:t>
+        <w:t>("Zadejte menší číslo: ");</w:t>
       </w:r>
     </w:p>
     <w:p>
@@ -13510,24 +12870,16 @@
         <w:rPr>
           <w:color w:val="00B050"/>
         </w:rPr>
-        <w:t xml:space="preserve"> </w:t>
-      </w:r>
-      <w:proofErr w:type="gramStart"/>
+        <w:t xml:space="preserve"> &lt; </w:t>
+      </w:r>
+      <w:proofErr w:type="spellStart"/>
       <w:r>
         <w:rPr>
           <w:color w:val="00B050"/>
         </w:rPr>
-        <w:t xml:space="preserve">&lt; </w:t>
-      </w:r>
-      <w:proofErr w:type="spellStart"/>
-      <w:r>
-        <w:rPr>
-          <w:color w:val="00B050"/>
-        </w:rPr>
         <w:t>number</w:t>
       </w:r>
       <w:proofErr w:type="spellEnd"/>
-      <w:proofErr w:type="gramEnd"/>
       <w:r>
         <w:rPr>
           <w:color w:val="00B050"/>
@@ -13550,7 +12902,6 @@
         <w:t xml:space="preserve">        </w:t>
       </w:r>
       <w:proofErr w:type="spellStart"/>
-      <w:proofErr w:type="gramStart"/>
       <w:r>
         <w:rPr>
           <w:color w:val="00B050"/>
@@ -13562,14 +12913,7 @@
         <w:rPr>
           <w:color w:val="00B050"/>
         </w:rPr>
-        <w:t>(</w:t>
-      </w:r>
-      <w:proofErr w:type="gramEnd"/>
-      <w:r>
-        <w:rPr>
-          <w:color w:val="00B050"/>
-        </w:rPr>
-        <w:t>"Zadejte větší číslo: ");</w:t>
+        <w:t>("Zadejte větší číslo: ");</w:t>
       </w:r>
     </w:p>
     <w:p>
@@ -13631,7 +12975,6 @@
         <w:t xml:space="preserve">        </w:t>
       </w:r>
       <w:proofErr w:type="spellStart"/>
-      <w:proofErr w:type="gramStart"/>
       <w:r>
         <w:rPr>
           <w:color w:val="00B050"/>
@@ -13643,14 +12986,7 @@
         <w:rPr>
           <w:color w:val="00B050"/>
         </w:rPr>
-        <w:t>(</w:t>
-      </w:r>
-      <w:proofErr w:type="gramEnd"/>
-      <w:r>
-        <w:rPr>
-          <w:color w:val="00B050"/>
-        </w:rPr>
-        <w:t xml:space="preserve">"Gratuluji </w:t>
+        <w:t xml:space="preserve">("Gratuluji </w:t>
       </w:r>
       <w:proofErr w:type="spellStart"/>
       <w:r>
@@ -13795,59 +13131,6 @@
           <w:color w:val="00B050"/>
         </w:rPr>
         <w:t>}</w:t>
-      </w:r>
-      <w:bookmarkStart w:id="91" w:name="_GoBack"/>
-      <w:bookmarkEnd w:id="91"/>
-    </w:p>
-    <w:p>
-      <w:pPr>
-        <w:pStyle w:val="Nadpis-vodZvrZdrojePlohy"/>
-        <w:framePr w:wrap="notBeside"/>
-      </w:pPr>
-      <w:bookmarkStart w:id="92" w:name="_Toc147404584"/>
-      <w:r>
-        <w:lastRenderedPageBreak/>
-        <w:t>Příloha B</w:t>
-      </w:r>
-      <w:bookmarkEnd w:id="92"/>
-    </w:p>
-    <w:p>
-      <w:r>
-        <w:t>Zde můžete vložit dokumentaci DPS.</w:t>
-      </w:r>
-    </w:p>
-    <w:p>
-      <w:pPr>
-        <w:pStyle w:val="Nadpis-vodZvrZdrojePlohy"/>
-        <w:framePr w:wrap="notBeside"/>
-      </w:pPr>
-      <w:bookmarkStart w:id="93" w:name="_Toc147404585"/>
-      <w:r>
-        <w:lastRenderedPageBreak/>
-        <w:t>Příloha C</w:t>
-      </w:r>
-      <w:bookmarkEnd w:id="93"/>
-    </w:p>
-    <w:p>
-      <w:r>
-        <w:t>Zde můžete vložit schéma elektrického zapojení.</w:t>
-      </w:r>
-    </w:p>
-    <w:p>
-      <w:pPr>
-        <w:pStyle w:val="Nadpis-vodZvrZdrojePlohy"/>
-        <w:framePr w:wrap="notBeside"/>
-      </w:pPr>
-      <w:bookmarkStart w:id="94" w:name="_Toc147404586"/>
-      <w:r>
-        <w:lastRenderedPageBreak/>
-        <w:t>Příloha D</w:t>
-      </w:r>
-      <w:bookmarkEnd w:id="94"/>
-    </w:p>
-    <w:p>
-      <w:r>
-        <w:t>Zde můžete vložit 3D model Vašeho projektu.</w:t>
       </w:r>
     </w:p>
     <w:sectPr>
@@ -14771,7 +14054,7 @@
                               <w:sz w:val="22"/>
                               <w:shd w:val="clear" w:color="auto" w:fill="FFFFFF"/>
                             </w:rPr>
-                            <w:t>4</w:t>
+                            <w:t>1</w:t>
                           </w:r>
                           <w:r>
                             <w:rPr>
@@ -14820,7 +14103,7 @@
                               <w:sz w:val="22"/>
                               <w:shd w:val="clear" w:color="auto" w:fill="FFFFFF"/>
                             </w:rPr>
-                            <w:t>Obrázky, grafy, rovnice, tabulky</w:t>
+                            <w:t>Rešerše</w:t>
                           </w:r>
                           <w:r>
                             <w:rPr>
@@ -14899,7 +14182,7 @@
                         <w:sz w:val="22"/>
                         <w:shd w:val="clear" w:color="auto" w:fill="FFFFFF"/>
                       </w:rPr>
-                      <w:t>4</w:t>
+                      <w:t>1</w:t>
                     </w:r>
                     <w:r>
                       <w:rPr>
@@ -14948,7 +14231,7 @@
                         <w:sz w:val="22"/>
                         <w:shd w:val="clear" w:color="auto" w:fill="FFFFFF"/>
                       </w:rPr>
-                      <w:t>Obrázky, grafy, rovnice, tabulky</w:t>
+                      <w:t>Rešerše</w:t>
                     </w:r>
                     <w:r>
                       <w:rPr>
@@ -15149,7 +14432,7 @@
                               <w:sz w:val="22"/>
                               <w:shd w:val="clear" w:color="auto" w:fill="FFFFFF"/>
                             </w:rPr>
-                            <w:t>3</w:t>
+                            <w:t>5</w:t>
                           </w:r>
                           <w:r>
                             <w:rPr>
@@ -15198,7 +14481,7 @@
                               <w:sz w:val="22"/>
                               <w:shd w:val="clear" w:color="auto" w:fill="FFFFFF"/>
                             </w:rPr>
-                            <w:t>Formátování textu</w:t>
+                            <w:t>Desatero před odevzdáním</w:t>
                           </w:r>
                           <w:r>
                             <w:rPr>
@@ -15277,7 +14560,7 @@
                         <w:sz w:val="22"/>
                         <w:shd w:val="clear" w:color="auto" w:fill="FFFFFF"/>
                       </w:rPr>
-                      <w:t>3</w:t>
+                      <w:t>5</w:t>
                     </w:r>
                     <w:r>
                       <w:rPr>
@@ -15326,7 +14609,7 @@
                         <w:sz w:val="22"/>
                         <w:shd w:val="clear" w:color="auto" w:fill="FFFFFF"/>
                       </w:rPr>
-                      <w:t>Formátování textu</w:t>
+                      <w:t>Desatero před odevzdáním</w:t>
                     </w:r>
                     <w:r>
                       <w:rPr>
@@ -15543,7 +14826,7 @@
                               <w:szCs w:val="22"/>
                               <w:shd w:val="clear" w:color="auto" w:fill="FFFFFF"/>
                             </w:rPr>
-                            <w:t>Závěr</w:t>
+                            <w:t>Zdroje</w:t>
                           </w:r>
                           <w:r>
                             <w:rPr>
@@ -15634,7 +14917,7 @@
                         <w:szCs w:val="22"/>
                         <w:shd w:val="clear" w:color="auto" w:fill="FFFFFF"/>
                       </w:rPr>
-                      <w:t>Závěr</w:t>
+                      <w:t>Zdroje</w:t>
                     </w:r>
                     <w:r>
                       <w:rPr>
@@ -15847,7 +15130,7 @@
                               <w:szCs w:val="22"/>
                               <w:shd w:val="clear" w:color="auto" w:fill="FFFFFF"/>
                             </w:rPr>
-                            <w:t>Zdroje</w:t>
+                            <w:t>Závěr</w:t>
                           </w:r>
                           <w:r>
                             <w:rPr>
@@ -15938,7 +15221,7 @@
                         <w:szCs w:val="22"/>
                         <w:shd w:val="clear" w:color="auto" w:fill="FFFFFF"/>
                       </w:rPr>
-                      <w:t>Zdroje</w:t>
+                      <w:t>Závěr</w:t>
                     </w:r>
                     <w:r>
                       <w:rPr>
@@ -16143,7 +15426,7 @@
                               <w:szCs w:val="22"/>
                               <w:shd w:val="clear" w:color="auto" w:fill="FFFFFF"/>
                             </w:rPr>
-                            <w:t>Příloha D</w:t>
+                            <w:t>Příloha A</w:t>
                           </w:r>
                           <w:r>
                             <w:rPr>
@@ -16234,7 +15517,7 @@
                         <w:szCs w:val="22"/>
                         <w:shd w:val="clear" w:color="auto" w:fill="FFFFFF"/>
                       </w:rPr>
-                      <w:t>Příloha D</w:t>
+                      <w:t>Příloha A</w:t>
                     </w:r>
                     <w:r>
                       <w:rPr>
@@ -21250,6 +20533,7 @@
     <w:sig w:usb0="E4002EFF" w:usb1="C000247B" w:usb2="00000009" w:usb3="00000000" w:csb0="000001FF" w:csb1="00000000"/>
   </w:font>
   <w:font w:name="Monospac821 BT">
+    <w:altName w:val="Calibri"/>
     <w:panose1 w:val="020B0609020202020204"/>
     <w:charset w:val="00"/>
     <w:family w:val="modern"/>
@@ -21287,6 +20571,7 @@
     <w:rsid w:val="00035126"/>
     <w:rsid w:val="001A59B1"/>
     <w:rsid w:val="001B645F"/>
+    <w:rsid w:val="0027548C"/>
     <w:rsid w:val="003138C2"/>
     <w:rsid w:val="0039443C"/>
     <w:rsid w:val="004169C6"/>
@@ -22073,7 +21358,7 @@
 </file>
 
 <file path=customXml/itemProps1.xml><?xml version="1.0" encoding="utf-8"?>
-<ds:datastoreItem xmlns:ds="http://schemas.openxmlformats.org/officeDocument/2006/customXml" ds:itemID="{17C02082-0BB0-43B0-9A61-E6B81AD7929E}">
+<ds:datastoreItem xmlns:ds="http://schemas.openxmlformats.org/officeDocument/2006/customXml" ds:itemID="{34BE6814-640A-4D89-9E22-5C4228BC5750}">
   <ds:schemaRefs>
     <ds:schemaRef ds:uri="http://schemas.openxmlformats.org/officeDocument/2006/bibliography"/>
   </ds:schemaRefs>

--- a/dmp_sablona_sprava_siti.docx
+++ b/dmp_sablona_sprava_siti.docx
@@ -438,7 +438,7 @@
                 <w:bCs/>
                 <w:noProof/>
               </w:rPr>
-              <w:t>2023</w:t>
+              <w:t>2024</w:t>
             </w:r>
             <w:r>
               <w:rPr>
@@ -775,12 +775,8 @@
                             <w:r>
                               <w:t>,</w:t>
                             </w:r>
-                            <w:r>
-                              <w:t xml:space="preserve"> </w:t>
-                            </w:r>
-                            <w:r>
-                              <w:t>březen</w:t>
-                            </w:r>
+                            <w:bookmarkStart w:id="5" w:name="_GoBack"/>
+                            <w:bookmarkEnd w:id="5"/>
                             <w:r>
                               <w:t xml:space="preserve"> </w:t>
                             </w:r>
@@ -797,7 +793,7 @@
                               <w:rPr>
                                 <w:noProof/>
                               </w:rPr>
-                              <w:t>2023</w:t>
+                              <w:t>2024</w:t>
                             </w:r>
                             <w:r>
                               <w:fldChar w:fldCharType="end"/>
@@ -932,12 +928,8 @@
                       <w:r>
                         <w:t>,</w:t>
                       </w:r>
-                      <w:r>
-                        <w:t xml:space="preserve"> </w:t>
-                      </w:r>
-                      <w:r>
-                        <w:t>březen</w:t>
-                      </w:r>
+                      <w:bookmarkStart w:id="6" w:name="_GoBack"/>
+                      <w:bookmarkEnd w:id="6"/>
                       <w:r>
                         <w:t xml:space="preserve"> </w:t>
                       </w:r>
@@ -954,7 +946,7 @@
                         <w:rPr>
                           <w:noProof/>
                         </w:rPr>
-                        <w:t>2023</w:t>
+                        <w:t>2024</w:t>
                       </w:r>
                       <w:r>
                         <w:fldChar w:fldCharType="end"/>
@@ -1634,10 +1626,10 @@
           </mc:Fallback>
         </mc:AlternateContent>
       </w:r>
-      <w:bookmarkStart w:id="5" w:name="_Toc414892113"/>
-      <w:bookmarkStart w:id="6" w:name="_Toc50474377"/>
-      <w:bookmarkStart w:id="7" w:name="_Toc52830314"/>
-      <w:bookmarkStart w:id="8" w:name="_Toc144927622"/>
+      <w:bookmarkStart w:id="7" w:name="_Toc414892113"/>
+      <w:bookmarkStart w:id="8" w:name="_Toc50474377"/>
+      <w:bookmarkStart w:id="9" w:name="_Toc52830314"/>
+      <w:bookmarkStart w:id="10" w:name="_Toc144927622"/>
     </w:p>
     <w:p>
       <w:pPr>
@@ -3975,7 +3967,7 @@
         <w:ind w:firstLine="0"/>
         <w:jc w:val="left"/>
       </w:pPr>
-      <w:bookmarkStart w:id="9" w:name="_Toc144929951"/>
+      <w:bookmarkStart w:id="11" w:name="_Toc144929951"/>
       <w:r>
         <w:br w:type="page"/>
       </w:r>
@@ -4642,8 +4634,6 @@
           </w:rPr>
           <w:t>Tabulka 1 – Výběr řídící jednotky [3], [4], [5], [6]</w:t>
         </w:r>
-        <w:bookmarkStart w:id="10" w:name="_GoBack"/>
-        <w:bookmarkEnd w:id="10"/>
         <w:r>
           <w:rPr>
             <w:noProof/>
@@ -4747,17 +4737,17 @@
         <w:pStyle w:val="Nadpis-vodZvrZdrojePlohy"/>
         <w:framePr w:wrap="notBeside"/>
       </w:pPr>
-      <w:bookmarkStart w:id="11" w:name="_Toc149753512"/>
-      <w:bookmarkEnd w:id="5"/>
-      <w:bookmarkEnd w:id="6"/>
+      <w:bookmarkStart w:id="12" w:name="_Toc149753512"/>
       <w:bookmarkEnd w:id="7"/>
       <w:bookmarkEnd w:id="8"/>
       <w:bookmarkEnd w:id="9"/>
+      <w:bookmarkEnd w:id="10"/>
+      <w:bookmarkEnd w:id="11"/>
       <w:r>
         <w:lastRenderedPageBreak/>
         <w:t>Úvod</w:t>
       </w:r>
-      <w:bookmarkEnd w:id="11"/>
+      <w:bookmarkEnd w:id="12"/>
     </w:p>
     <w:p>
       <w:r>
@@ -5030,17 +5020,8 @@
           <w:i/>
           <w:color w:val="ED1C24"/>
         </w:rPr>
-        <w:t xml:space="preserve">Nadpis – </w:t>
-      </w:r>
-      <w:proofErr w:type="spellStart"/>
-      <w:r>
-        <w:rPr>
-          <w:i/>
-          <w:color w:val="ED1C24"/>
-        </w:rPr>
-        <w:t>Úvod_Závěr_Zdroje_Přílohy</w:t>
-      </w:r>
-      <w:proofErr w:type="spellEnd"/>
+        <w:t>Nadpis – Úvod_Závěr_Zdroje_Přílohy</w:t>
+      </w:r>
       <w:r>
         <w:t>.</w:t>
       </w:r>
@@ -5050,12 +5031,12 @@
         <w:pStyle w:val="Nadpis1"/>
         <w:framePr w:wrap="notBeside"/>
       </w:pPr>
-      <w:bookmarkStart w:id="12" w:name="_Toc149753513"/>
+      <w:bookmarkStart w:id="13" w:name="_Toc149753513"/>
       <w:r>
         <w:lastRenderedPageBreak/>
         <w:t>Rešerše</w:t>
       </w:r>
-      <w:bookmarkEnd w:id="12"/>
+      <w:bookmarkEnd w:id="13"/>
     </w:p>
     <w:p>
       <w:r>
@@ -5260,175 +5241,145 @@
           <w:color w:val="FF0000"/>
         </w:rPr>
       </w:pPr>
-      <w:bookmarkStart w:id="13" w:name="_Toc149753514"/>
+      <w:bookmarkStart w:id="14" w:name="_Toc149753514"/>
       <w:r>
         <w:rPr>
           <w:color w:val="FF0000"/>
         </w:rPr>
         <w:lastRenderedPageBreak/>
         <w:t>Vytváření kapitol</w:t>
-      </w:r>
-      <w:bookmarkEnd w:id="13"/>
-    </w:p>
-    <w:p>
-      <w:r>
-        <w:t xml:space="preserve">Název </w:t>
-      </w:r>
-      <w:r>
-        <w:t xml:space="preserve">hlavní </w:t>
-      </w:r>
-      <w:r>
-        <w:t>kapitol</w:t>
-      </w:r>
-      <w:r>
-        <w:t>y</w:t>
-      </w:r>
-      <w:r>
-        <w:t xml:space="preserve"> musí být</w:t>
-      </w:r>
-      <w:r>
-        <w:t xml:space="preserve"> bez teček a každá </w:t>
-      </w:r>
-      <w:r>
-        <w:t xml:space="preserve">musí začínat </w:t>
-      </w:r>
-      <w:r>
-        <w:t>na nové stránce.</w:t>
-      </w:r>
-      <w:r>
-        <w:t xml:space="preserve"> Na začátku této kapitoly by měl být krátký odstavec, ve kterém by mělo být stručně shrnuto, čím se tato kapitola zabývá.</w:t>
-      </w:r>
-    </w:p>
-    <w:p>
-      <w:r>
-        <w:t>Každá kapitola, podkapitola a podpodkapitola by měla obsahovat nějaký text</w:t>
-      </w:r>
-      <w:r>
-        <w:t>,</w:t>
-      </w:r>
-      <w:r>
-        <w:t xml:space="preserve"> a to alespoň odstavec textu (cca ¼ stránky), nikoliv pouhou odrážku, či jednu větu. Pro nadpisy kapitol, podkapitol a podpodkapitol se používají speciální styly textu označené jako </w:t>
-      </w:r>
-      <w:r>
-        <w:rPr>
-          <w:i/>
-          <w:color w:val="FF0000"/>
-        </w:rPr>
-        <w:t>Nadpis 1</w:t>
-      </w:r>
-      <w:r>
-        <w:t xml:space="preserve">, </w:t>
-      </w:r>
-      <w:r>
-        <w:rPr>
-          <w:i/>
-          <w:color w:val="FF0000"/>
-        </w:rPr>
-        <w:t>Nadpis 2</w:t>
-      </w:r>
-      <w:r>
-        <w:t xml:space="preserve"> a </w:t>
-      </w:r>
-      <w:r>
-        <w:rPr>
-          <w:i/>
-          <w:color w:val="FF0000"/>
-        </w:rPr>
-        <w:t>Nadpis 3</w:t>
-      </w:r>
-      <w:r>
-        <w:t>.</w:t>
-      </w:r>
-    </w:p>
-    <w:p>
-      <w:r>
-        <w:t xml:space="preserve">Žádná kapitola by neměla obsahovat více než 3 vnoření kapitol. Pokud by byla potřeba vytvořit podpodpodkapitolu, pak je potřeba </w:t>
-      </w:r>
-      <w:r>
-        <w:t>řádně promyslet rozvržení této části textu, tak aby obsahovala pouze 3 vnoření kapitol.</w:t>
-      </w:r>
-    </w:p>
-    <w:p>
-      <w:r>
-        <w:t xml:space="preserve">Pokud dodržíte následující pravidla a pro nadpisy kapitol budete využívat předdefinované styly, které se i automaticky číslují v návaznosti na sebe, tak následně pro vytvoření obsahu Vám stačí pouze aktualizovat již vytvořený obsah výše (pravým kliknutím myši na obsah </w:t>
-      </w:r>
-      <w:r>
-        <w:sym w:font="Wingdings" w:char="F0E0"/>
-      </w:r>
-      <w:r>
-        <w:t xml:space="preserve"> </w:t>
-      </w:r>
-      <w:r>
-        <w:rPr>
-          <w:i/>
-        </w:rPr>
-        <w:t>Aktualizovat pole</w:t>
-      </w:r>
-      <w:r>
-        <w:t xml:space="preserve"> </w:t>
-      </w:r>
-      <w:r>
-        <w:sym w:font="Wingdings" w:char="F0E0"/>
-      </w:r>
-      <w:r>
-        <w:t xml:space="preserve"> </w:t>
-      </w:r>
-      <w:r>
-        <w:rPr>
-          <w:i/>
-        </w:rPr>
-        <w:t>celá tabulka</w:t>
-      </w:r>
-      <w:r>
-        <w:t>)</w:t>
-      </w:r>
-      <w:r>
-        <w:t>.</w:t>
-      </w:r>
-    </w:p>
-    <w:p>
-      <w:pPr>
-        <w:pStyle w:val="Nadpis2"/>
-        <w:rPr>
-          <w:color w:val="FF0000"/>
-        </w:rPr>
-      </w:pPr>
-      <w:bookmarkStart w:id="14" w:name="_Toc149753515"/>
-      <w:r>
-        <w:rPr>
-          <w:color w:val="FF0000"/>
-        </w:rPr>
-        <w:t>Příklad podkapitoly</w:t>
       </w:r>
       <w:bookmarkEnd w:id="14"/>
     </w:p>
     <w:p>
       <w:r>
-        <w:t>Elektrický odpor, resp. Rezistance je reálnou částí komplexní impedance elektrického obvodu, bránící průchodu elektrického proudu. Hodnota elektrického odporu závisí na materiálu, průřezu, délce i teplotě vodiče. Odpor vodičů se vzrůstající teplotou stoupá</w:t>
-      </w:r>
-      <w:r>
-        <w:t xml:space="preserve">, </w:t>
-      </w:r>
-      <w:r>
-        <w:t>kdežto odpor polovodičů se vzrůstající teplotou klesá</w:t>
-      </w:r>
-      <w:r>
-        <w:t>.</w:t>
+        <w:t xml:space="preserve">Název </w:t>
+      </w:r>
+      <w:r>
+        <w:t xml:space="preserve">hlavní </w:t>
+      </w:r>
+      <w:r>
+        <w:t>kapitol</w:t>
+      </w:r>
+      <w:r>
+        <w:t>y</w:t>
+      </w:r>
+      <w:r>
+        <w:t xml:space="preserve"> musí být</w:t>
+      </w:r>
+      <w:r>
+        <w:t xml:space="preserve"> bez teček a každá </w:t>
+      </w:r>
+      <w:r>
+        <w:t xml:space="preserve">musí začínat </w:t>
+      </w:r>
+      <w:r>
+        <w:t>na nové stránce.</w:t>
+      </w:r>
+      <w:r>
+        <w:t xml:space="preserve"> Na začátku této kapitoly by měl být krátký odstavec, ve kterém by mělo být stručně shrnuto, čím se tato kapitola zabývá.</w:t>
       </w:r>
     </w:p>
     <w:p>
-      <w:pPr>
-        <w:pStyle w:val="Nadpis3"/>
-        <w:rPr>
+      <w:r>
+        <w:t>Každá kapitola, podkapitola a podpodkapitola by měla obsahovat nějaký text</w:t>
+      </w:r>
+      <w:r>
+        <w:t>,</w:t>
+      </w:r>
+      <w:r>
+        <w:t xml:space="preserve"> a to alespoň odstavec textu (cca ¼ stránky), nikoliv pouhou odrážku, či jednu větu. Pro nadpisy kapitol, podkapitol a podpodkapitol se používají speciální styly textu označené jako </w:t>
+      </w:r>
+      <w:r>
+        <w:rPr>
+          <w:i/>
           <w:color w:val="FF0000"/>
         </w:rPr>
-      </w:pPr>
-      <w:bookmarkStart w:id="15" w:name="_Toc149753516"/>
-      <w:r>
-        <w:rPr>
+        <w:t>Nadpis 1</w:t>
+      </w:r>
+      <w:r>
+        <w:t xml:space="preserve">, </w:t>
+      </w:r>
+      <w:r>
+        <w:rPr>
+          <w:i/>
           <w:color w:val="FF0000"/>
         </w:rPr>
-        <w:t>Příklad podpodkapitoly</w:t>
+        <w:t>Nadpis 2</w:t>
+      </w:r>
+      <w:r>
+        <w:t xml:space="preserve"> a </w:t>
+      </w:r>
+      <w:r>
+        <w:rPr>
+          <w:i/>
+          <w:color w:val="FF0000"/>
+        </w:rPr>
+        <w:t>Nadpis 3</w:t>
+      </w:r>
+      <w:r>
+        <w:t>.</w:t>
+      </w:r>
+    </w:p>
+    <w:p>
+      <w:r>
+        <w:t xml:space="preserve">Žádná kapitola by neměla obsahovat více než 3 vnoření kapitol. Pokud by byla potřeba vytvořit podpodpodkapitolu, pak je potřeba </w:t>
+      </w:r>
+      <w:r>
+        <w:t>řádně promyslet rozvržení této části textu, tak aby obsahovala pouze 3 vnoření kapitol.</w:t>
+      </w:r>
+    </w:p>
+    <w:p>
+      <w:r>
+        <w:t xml:space="preserve">Pokud dodržíte následující pravidla a pro nadpisy kapitol budete využívat předdefinované styly, které se i automaticky číslují v návaznosti na sebe, tak následně pro vytvoření obsahu Vám stačí pouze aktualizovat již vytvořený obsah výše (pravým kliknutím myši na obsah </w:t>
+      </w:r>
+      <w:r>
+        <w:sym w:font="Wingdings" w:char="F0E0"/>
+      </w:r>
+      <w:r>
+        <w:t xml:space="preserve"> </w:t>
+      </w:r>
+      <w:r>
+        <w:rPr>
+          <w:i/>
+        </w:rPr>
+        <w:t>Aktualizovat pole</w:t>
+      </w:r>
+      <w:r>
+        <w:t xml:space="preserve"> </w:t>
+      </w:r>
+      <w:r>
+        <w:sym w:font="Wingdings" w:char="F0E0"/>
+      </w:r>
+      <w:r>
+        <w:t xml:space="preserve"> </w:t>
+      </w:r>
+      <w:r>
+        <w:rPr>
+          <w:i/>
+        </w:rPr>
+        <w:t>celá tabulka</w:t>
+      </w:r>
+      <w:r>
+        <w:t>)</w:t>
+      </w:r>
+      <w:r>
+        <w:t>.</w:t>
+      </w:r>
+    </w:p>
+    <w:p>
+      <w:pPr>
+        <w:pStyle w:val="Nadpis2"/>
+        <w:rPr>
+          <w:color w:val="FF0000"/>
+        </w:rPr>
+      </w:pPr>
+      <w:bookmarkStart w:id="15" w:name="_Toc149753515"/>
+      <w:r>
+        <w:rPr>
+          <w:color w:val="FF0000"/>
+        </w:rPr>
+        <w:t>Příklad podkapitoly</w:t>
       </w:r>
       <w:bookmarkEnd w:id="15"/>
     </w:p>
@@ -5448,142 +5399,29 @@
     </w:p>
     <w:p>
       <w:pPr>
-        <w:pStyle w:val="Nadpis1"/>
-        <w:framePr w:wrap="notBeside"/>
+        <w:pStyle w:val="Nadpis3"/>
         <w:rPr>
           <w:color w:val="FF0000"/>
         </w:rPr>
       </w:pPr>
-      <w:bookmarkStart w:id="16" w:name="_Toc149753517"/>
+      <w:bookmarkStart w:id="16" w:name="_Toc149753516"/>
       <w:r>
         <w:rPr>
           <w:color w:val="FF0000"/>
         </w:rPr>
-        <w:lastRenderedPageBreak/>
-        <w:t>Formátování textu</w:t>
+        <w:t>Příklad podpodkapitoly</w:t>
       </w:r>
       <w:bookmarkEnd w:id="16"/>
     </w:p>
     <w:p>
       <w:r>
-        <w:t xml:space="preserve">Každý odstavec by měl mít délku </w:t>
-      </w:r>
-      <w:r>
-        <w:rPr>
-          <w:b/>
-        </w:rPr>
-        <w:t>minimálně 3 řádky</w:t>
-      </w:r>
-      <w:r>
-        <w:t xml:space="preserve">, kde první řádek by měl obsahovat </w:t>
-      </w:r>
-      <w:r>
-        <w:rPr>
-          <w:b/>
-        </w:rPr>
-        <w:t>odsazení</w:t>
-      </w:r>
-      <w:r>
-        <w:t>.</w:t>
-      </w:r>
-      <w:r>
-        <w:t xml:space="preserve"> Zároveň by délka odstavce neměla přesáhnou více jak </w:t>
-      </w:r>
-      <w:r>
-        <w:rPr>
-          <w:b/>
-          <w:vertAlign w:val="superscript"/>
-        </w:rPr>
-        <w:t>1</w:t>
-      </w:r>
-      <w:r>
-        <w:rPr>
-          <w:b/>
-        </w:rPr>
-        <w:t>/</w:t>
-      </w:r>
-      <w:r>
-        <w:rPr>
-          <w:b/>
-          <w:vertAlign w:val="subscript"/>
-        </w:rPr>
-        <w:t>2</w:t>
-      </w:r>
-      <w:r>
-        <w:rPr>
-          <w:b/>
-        </w:rPr>
-        <w:t xml:space="preserve"> stránky</w:t>
-      </w:r>
-      <w:r>
-        <w:t xml:space="preserve">. Text by měl být zarovnán do </w:t>
-      </w:r>
-      <w:r>
-        <w:rPr>
-          <w:b/>
-        </w:rPr>
-        <w:t>bloku</w:t>
-      </w:r>
-      <w:r>
-        <w:t xml:space="preserve">, standartní </w:t>
-      </w:r>
-      <w:r>
-        <w:rPr>
-          <w:b/>
-        </w:rPr>
-        <w:t>řádkování</w:t>
-      </w:r>
-      <w:r>
-        <w:t xml:space="preserve"> nastaveno na </w:t>
-      </w:r>
-      <w:r>
-        <w:rPr>
-          <w:b/>
-        </w:rPr>
-        <w:t>1,5</w:t>
-      </w:r>
-      <w:r>
-        <w:t xml:space="preserve">. Vhodným fontem je </w:t>
-      </w:r>
-      <w:r>
-        <w:rPr>
-          <w:b/>
-        </w:rPr>
-        <w:t>Times New Roman</w:t>
-      </w:r>
-      <w:r>
-        <w:t xml:space="preserve">, jelikož tzv. patkové písmo se příjemněji a rychleji čte, a </w:t>
-      </w:r>
-      <w:r>
-        <w:rPr>
-          <w:b/>
-        </w:rPr>
-        <w:t>velikost</w:t>
-      </w:r>
-      <w:r>
-        <w:t xml:space="preserve"> by měla být </w:t>
-      </w:r>
-      <w:r>
-        <w:rPr>
-          <w:b/>
-        </w:rPr>
-        <w:t>12</w:t>
-      </w:r>
-      <w:r>
-        <w:t xml:space="preserve">. K tomuto využijte definovaný styl </w:t>
-      </w:r>
-      <w:r>
-        <w:sym w:font="Wingdings" w:char="F0E0"/>
-      </w:r>
-      <w:r>
-        <w:t xml:space="preserve"> </w:t>
-      </w:r>
-      <w:r>
-        <w:rPr>
-          <w:i/>
-          <w:color w:val="ED1C24"/>
-        </w:rPr>
-        <w:t>Normální</w:t>
+        <w:t>Elektrický odpor, resp. Rezistance je reálnou částí komplexní impedance elektrického obvodu, bránící průchodu elektrického proudu. Hodnota elektrického odporu závisí na materiálu, průřezu, délce i teplotě vodiče. Odpor vodičů se vzrůstající teplotou stoupá</w:t>
+      </w:r>
+      <w:r>
+        <w:t xml:space="preserve">, </w:t>
+      </w:r>
+      <w:r>
+        <w:t>kdežto odpor polovodičů se vzrůstající teplotou klesá</w:t>
       </w:r>
       <w:r>
         <w:t>.</w:t>
@@ -5591,22 +5429,165 @@
     </w:p>
     <w:p>
       <w:pPr>
-        <w:pStyle w:val="Nadpis2"/>
+        <w:pStyle w:val="Nadpis1"/>
+        <w:framePr w:wrap="notBeside"/>
         <w:rPr>
           <w:color w:val="FF0000"/>
         </w:rPr>
       </w:pPr>
-      <w:bookmarkStart w:id="17" w:name="_Toc149753518"/>
+      <w:bookmarkStart w:id="17" w:name="_Toc149753517"/>
       <w:r>
         <w:rPr>
           <w:color w:val="FF0000"/>
         </w:rPr>
-        <w:t>Odrážky</w:t>
+        <w:lastRenderedPageBreak/>
+        <w:t>Formátování textu</w:t>
       </w:r>
       <w:bookmarkEnd w:id="17"/>
     </w:p>
     <w:p>
       <w:r>
+        <w:t xml:space="preserve">Každý odstavec by měl mít délku </w:t>
+      </w:r>
+      <w:r>
+        <w:rPr>
+          <w:b/>
+        </w:rPr>
+        <w:t>minimálně 3 řádky</w:t>
+      </w:r>
+      <w:r>
+        <w:t xml:space="preserve">, kde první řádek by měl obsahovat </w:t>
+      </w:r>
+      <w:r>
+        <w:rPr>
+          <w:b/>
+        </w:rPr>
+        <w:t>odsazení</w:t>
+      </w:r>
+      <w:r>
+        <w:t>.</w:t>
+      </w:r>
+      <w:r>
+        <w:t xml:space="preserve"> Zároveň by délka odstavce neměla přesáhnou více jak </w:t>
+      </w:r>
+      <w:r>
+        <w:rPr>
+          <w:b/>
+          <w:vertAlign w:val="superscript"/>
+        </w:rPr>
+        <w:t>1</w:t>
+      </w:r>
+      <w:r>
+        <w:rPr>
+          <w:b/>
+        </w:rPr>
+        <w:t>/</w:t>
+      </w:r>
+      <w:r>
+        <w:rPr>
+          <w:b/>
+          <w:vertAlign w:val="subscript"/>
+        </w:rPr>
+        <w:t>2</w:t>
+      </w:r>
+      <w:r>
+        <w:rPr>
+          <w:b/>
+        </w:rPr>
+        <w:t xml:space="preserve"> stránky</w:t>
+      </w:r>
+      <w:r>
+        <w:t xml:space="preserve">. Text by měl být zarovnán do </w:t>
+      </w:r>
+      <w:r>
+        <w:rPr>
+          <w:b/>
+        </w:rPr>
+        <w:t>bloku</w:t>
+      </w:r>
+      <w:r>
+        <w:t xml:space="preserve">, standartní </w:t>
+      </w:r>
+      <w:r>
+        <w:rPr>
+          <w:b/>
+        </w:rPr>
+        <w:t>řádkování</w:t>
+      </w:r>
+      <w:r>
+        <w:t xml:space="preserve"> nastaveno na </w:t>
+      </w:r>
+      <w:r>
+        <w:rPr>
+          <w:b/>
+        </w:rPr>
+        <w:t>1,5</w:t>
+      </w:r>
+      <w:r>
+        <w:t xml:space="preserve">. Vhodným fontem je </w:t>
+      </w:r>
+      <w:r>
+        <w:rPr>
+          <w:b/>
+        </w:rPr>
+        <w:t>Times New Roman</w:t>
+      </w:r>
+      <w:r>
+        <w:t xml:space="preserve">, jelikož tzv. patkové písmo se příjemněji a rychleji čte, a </w:t>
+      </w:r>
+      <w:r>
+        <w:rPr>
+          <w:b/>
+        </w:rPr>
+        <w:t>velikost</w:t>
+      </w:r>
+      <w:r>
+        <w:t xml:space="preserve"> by měla být </w:t>
+      </w:r>
+      <w:r>
+        <w:rPr>
+          <w:b/>
+        </w:rPr>
+        <w:t>12</w:t>
+      </w:r>
+      <w:r>
+        <w:t xml:space="preserve">. K tomuto využijte definovaný styl </w:t>
+      </w:r>
+      <w:r>
+        <w:sym w:font="Wingdings" w:char="F0E0"/>
+      </w:r>
+      <w:r>
+        <w:t xml:space="preserve"> </w:t>
+      </w:r>
+      <w:r>
+        <w:rPr>
+          <w:i/>
+          <w:color w:val="ED1C24"/>
+        </w:rPr>
+        <w:t>Normální</w:t>
+      </w:r>
+      <w:r>
+        <w:t>.</w:t>
+      </w:r>
+    </w:p>
+    <w:p>
+      <w:pPr>
+        <w:pStyle w:val="Nadpis2"/>
+        <w:rPr>
+          <w:color w:val="FF0000"/>
+        </w:rPr>
+      </w:pPr>
+      <w:bookmarkStart w:id="18" w:name="_Toc149753518"/>
+      <w:r>
+        <w:rPr>
+          <w:color w:val="FF0000"/>
+        </w:rPr>
+        <w:t>Odrážky</w:t>
+      </w:r>
+      <w:bookmarkEnd w:id="18"/>
+    </w:p>
+    <w:p>
+      <w:r>
         <w:t>Pro styl odrážek můžete využít definovaný symbol, který naleznete v </w:t>
       </w:r>
       <w:r>
@@ -5624,19 +5605,11 @@
       <w:r>
         <w:t xml:space="preserve"> </w:t>
       </w:r>
-      <w:proofErr w:type="spellStart"/>
       <w:r>
         <w:rPr>
           <w:i/>
         </w:rPr>
-        <w:t>Odrážky</w:t>
-      </w:r>
-      <w:proofErr w:type="spellEnd"/>
-      <w:r>
-        <w:rPr>
-          <w:i/>
-        </w:rPr>
-        <w:t xml:space="preserve"> dokumentu</w:t>
+        <w:t>Odrážky dokumentu</w:t>
       </w:r>
       <w:r>
         <w:t xml:space="preserve"> </w:t>
@@ -5739,141 +5712,78 @@
           <w:color w:val="FF0000"/>
         </w:rPr>
       </w:pPr>
-      <w:bookmarkStart w:id="18" w:name="_Toc149753519"/>
+      <w:bookmarkStart w:id="19" w:name="_Toc149753519"/>
       <w:r>
         <w:rPr>
           <w:color w:val="FF0000"/>
         </w:rPr>
         <w:t>Přímá citace</w:t>
-      </w:r>
-      <w:bookmarkEnd w:id="18"/>
-    </w:p>
-    <w:p>
-      <w:r>
-        <w:t>Přímá citace se uvádí do uvozovek, text je kurzívou bezprostředně za koncem uvozovek je uveden odkaz na zdroj. Viz příklad</w:t>
-      </w:r>
-      <w:r>
-        <w:t>:</w:t>
-      </w:r>
-    </w:p>
-    <w:p>
-      <w:r>
-        <w:rPr>
-          <w:i/>
-        </w:rPr>
-        <w:t xml:space="preserve">„Arduino je nástroj pro tvorbu malých počítačů, které mají větší kontrolu a cit pro fyzický </w:t>
-      </w:r>
-      <w:r>
-        <w:rPr>
-          <w:i/>
-        </w:rPr>
-        <w:t>svět</w:t>
-      </w:r>
-      <w:r>
-        <w:rPr>
-          <w:i/>
-        </w:rPr>
-        <w:t xml:space="preserve"> než běžné počítače, jak je známe. Arduino je otevřená elektronická platforma, založená na jednoduché počítačové desce (hardware) a vývojovém prostředí, které slouží k tvorbě software.“</w:t>
-      </w:r>
-      <w:r>
-        <w:rPr>
-          <w:i/>
-        </w:rPr>
-        <w:t xml:space="preserve"> </w:t>
-      </w:r>
-      <w:r>
-        <w:t>[</w:t>
-      </w:r>
-      <w:r>
-        <w:t>2</w:t>
-      </w:r>
-      <w:r>
-        <w:t>]</w:t>
-      </w:r>
-    </w:p>
-    <w:p>
-      <w:pPr>
-        <w:pStyle w:val="Nadpis2"/>
-        <w:rPr>
-          <w:color w:val="FF0000"/>
-        </w:rPr>
-      </w:pPr>
-      <w:bookmarkStart w:id="19" w:name="_Toc149753520"/>
-      <w:r>
-        <w:rPr>
-          <w:color w:val="FF0000"/>
-        </w:rPr>
-        <w:t>Technická typografie</w:t>
       </w:r>
       <w:bookmarkEnd w:id="19"/>
     </w:p>
     <w:p>
       <w:r>
-        <w:t>Tyto pravidla zlepšují čitelnost textu a zabraňují následnému špatnému pochopení problematicky. Vychází z normy ČSN EN ISO 80000</w:t>
+        <w:t>Přímá citace se uvádí do uvozovek, text je kurzívou bezprostředně za koncem uvozovek je uveden odkaz na zdroj. Viz příklad</w:t>
+      </w:r>
+      <w:r>
+        <w:t>:</w:t>
       </w:r>
     </w:p>
     <w:p>
-      <w:pPr>
-        <w:pStyle w:val="Nadpis3"/>
-        <w:rPr>
-          <w:color w:val="FF0000"/>
-        </w:rPr>
-      </w:pPr>
-      <w:bookmarkStart w:id="20" w:name="_Toc149753521"/>
-      <w:r>
-        <w:rPr>
-          <w:color w:val="FF0000"/>
-        </w:rPr>
-        <w:t>Veličiny, proměnné, neznámé, funkce</w:t>
-      </w:r>
-      <w:bookmarkEnd w:id="20"/>
-      <w:r>
-        <w:rPr>
-          <w:color w:val="FF0000"/>
+      <w:r>
+        <w:rPr>
+          <w:i/>
+        </w:rPr>
+        <w:t xml:space="preserve">„Arduino je nástroj pro tvorbu malých počítačů, které mají větší kontrolu a cit pro fyzický </w:t>
+      </w:r>
+      <w:r>
+        <w:rPr>
+          <w:i/>
+        </w:rPr>
+        <w:t>svět</w:t>
+      </w:r>
+      <w:r>
+        <w:rPr>
+          <w:i/>
+        </w:rPr>
+        <w:t xml:space="preserve"> než běžné počítače, jak je známe. Arduino je otevřená elektronická platforma, založená na jednoduché počítačové desce (hardware) a vývojovém prostředí, které slouží k tvorbě software.“</w:t>
+      </w:r>
+      <w:r>
+        <w:rPr>
+          <w:i/>
         </w:rPr>
         <w:t xml:space="preserve"> </w:t>
+      </w:r>
+      <w:r>
+        <w:t>[</w:t>
+      </w:r>
+      <w:r>
+        <w:t>2</w:t>
+      </w:r>
+      <w:r>
+        <w:t>]</w:t>
       </w:r>
     </w:p>
     <w:p>
       <w:pPr>
-        <w:rPr>
-          <w:i/>
-        </w:rPr>
-      </w:pPr>
-      <w:r>
-        <w:t xml:space="preserve">Vždy se píší </w:t>
-      </w:r>
-      <w:r>
-        <w:rPr>
-          <w:b/>
-        </w:rPr>
-        <w:t>kurzívou</w:t>
-      </w:r>
-      <w:r>
-        <w:t xml:space="preserve"> základního písma</w:t>
-      </w:r>
-      <w:r>
-        <w:t xml:space="preserve"> – </w:t>
-      </w:r>
-      <w:r>
-        <w:rPr>
-          <w:i/>
-        </w:rPr>
-        <w:t>x, l, d, T, f(x), θ, q, V, φ</w:t>
-      </w:r>
-      <w:r>
-        <w:rPr>
-          <w:i/>
-        </w:rPr>
-        <w:t>…</w:t>
-      </w:r>
+        <w:pStyle w:val="Nadpis2"/>
+        <w:rPr>
+          <w:color w:val="FF0000"/>
+        </w:rPr>
+      </w:pPr>
+      <w:bookmarkStart w:id="20" w:name="_Toc149753520"/>
+      <w:r>
+        <w:rPr>
+          <w:color w:val="FF0000"/>
+        </w:rPr>
+        <w:t>Technická typografie</w:t>
+      </w:r>
+      <w:bookmarkEnd w:id="20"/>
     </w:p>
     <w:p>
-      <w:pPr>
-        <w:rPr>
-          <w:i/>
-        </w:rPr>
-      </w:pPr>
+      <w:r>
+        <w:t>Tyto pravidla zlepšují čitelnost textu a zabraňují následnému špatnému pochopení problematicky. Vychází z normy ČSN EN ISO 80000</w:t>
+      </w:r>
     </w:p>
     <w:p>
       <w:pPr>
@@ -5882,62 +5792,117 @@
           <w:color w:val="FF0000"/>
         </w:rPr>
       </w:pPr>
-      <w:bookmarkStart w:id="21" w:name="_Toc149753522"/>
+      <w:bookmarkStart w:id="21" w:name="_Toc149753521"/>
+      <w:r>
+        <w:rPr>
+          <w:color w:val="FF0000"/>
+        </w:rPr>
+        <w:t>Veličiny, proměnné, neznámé, funkce</w:t>
+      </w:r>
+      <w:bookmarkEnd w:id="21"/>
+      <w:r>
+        <w:rPr>
+          <w:color w:val="FF0000"/>
+        </w:rPr>
+        <w:t xml:space="preserve"> </w:t>
+      </w:r>
+    </w:p>
+    <w:p>
+      <w:pPr>
+        <w:rPr>
+          <w:i/>
+        </w:rPr>
+      </w:pPr>
+      <w:r>
+        <w:t xml:space="preserve">Vždy se píší </w:t>
+      </w:r>
+      <w:r>
+        <w:rPr>
+          <w:b/>
+        </w:rPr>
+        <w:t>kurzívou</w:t>
+      </w:r>
+      <w:r>
+        <w:t xml:space="preserve"> základního písma</w:t>
+      </w:r>
+      <w:r>
+        <w:t xml:space="preserve"> – </w:t>
+      </w:r>
+      <w:r>
+        <w:rPr>
+          <w:i/>
+        </w:rPr>
+        <w:t>x, l, d, T, f(x), θ, q, V, φ</w:t>
+      </w:r>
+      <w:r>
+        <w:rPr>
+          <w:i/>
+        </w:rPr>
+        <w:t>…</w:t>
+      </w:r>
+    </w:p>
+    <w:p>
+      <w:pPr>
+        <w:rPr>
+          <w:i/>
+        </w:rPr>
+      </w:pPr>
+    </w:p>
+    <w:p>
+      <w:pPr>
+        <w:pStyle w:val="Nadpis3"/>
+        <w:rPr>
+          <w:color w:val="FF0000"/>
+        </w:rPr>
+      </w:pPr>
+      <w:bookmarkStart w:id="22" w:name="_Toc149753522"/>
       <w:r>
         <w:rPr>
           <w:color w:val="FF0000"/>
         </w:rPr>
         <w:lastRenderedPageBreak/>
         <w:t>Operátory, matematické funkce, konstanty, jednotky</w:t>
-      </w:r>
-      <w:bookmarkEnd w:id="21"/>
-    </w:p>
-    <w:p>
-      <w:r>
-        <w:t xml:space="preserve">Píší se vždy základním </w:t>
-      </w:r>
-      <w:r>
-        <w:rPr>
-          <w:b/>
-        </w:rPr>
-        <w:t>stojatým</w:t>
-      </w:r>
-      <w:r>
-        <w:rPr>
-          <w:b/>
-        </w:rPr>
-        <w:t xml:space="preserve"> </w:t>
-      </w:r>
-      <w:r>
-        <w:t xml:space="preserve">písmem – d, grad, sin, cos, tg, cotg, </w:t>
-      </w:r>
-      <w:proofErr w:type="spellStart"/>
-      <w:r>
-        <w:t>artg</w:t>
-      </w:r>
-      <w:proofErr w:type="spellEnd"/>
-      <w:r>
-        <w:t>, R, e, π…</w:t>
-      </w:r>
-    </w:p>
-    <w:p>
-      <w:pPr>
-        <w:pStyle w:val="Nadpis3"/>
-        <w:rPr>
-          <w:color w:val="FF0000"/>
-        </w:rPr>
-      </w:pPr>
-      <w:bookmarkStart w:id="22" w:name="_Toc149753523"/>
-      <w:r>
-        <w:rPr>
-          <w:color w:val="FF0000"/>
-        </w:rPr>
-        <w:t>Indexy</w:t>
       </w:r>
       <w:bookmarkEnd w:id="22"/>
     </w:p>
     <w:p>
       <w:r>
+        <w:t xml:space="preserve">Píší se vždy základním </w:t>
+      </w:r>
+      <w:r>
+        <w:rPr>
+          <w:b/>
+        </w:rPr>
+        <w:t>stojatým</w:t>
+      </w:r>
+      <w:r>
+        <w:rPr>
+          <w:b/>
+        </w:rPr>
+        <w:t xml:space="preserve"> </w:t>
+      </w:r>
+      <w:r>
+        <w:t>písmem – d, grad, sin, cos, tg, cotg, artg, R, e, π…</w:t>
+      </w:r>
+    </w:p>
+    <w:p>
+      <w:pPr>
+        <w:pStyle w:val="Nadpis3"/>
+        <w:rPr>
+          <w:color w:val="FF0000"/>
+        </w:rPr>
+      </w:pPr>
+      <w:bookmarkStart w:id="23" w:name="_Toc149753523"/>
+      <w:r>
+        <w:rPr>
+          <w:color w:val="FF0000"/>
+        </w:rPr>
+        <w:t>Indexy</w:t>
+      </w:r>
+      <w:bookmarkEnd w:id="23"/>
+    </w:p>
+    <w:p>
+      <w:r>
         <w:t xml:space="preserve">Pozor i mezi </w:t>
       </w:r>
       <w:r>
@@ -6013,14 +5978,14 @@
           <w:color w:val="FF0000"/>
         </w:rPr>
       </w:pPr>
-      <w:bookmarkStart w:id="23" w:name="_Toc149753524"/>
+      <w:bookmarkStart w:id="24" w:name="_Toc149753524"/>
       <w:r>
         <w:rPr>
           <w:color w:val="FF0000"/>
         </w:rPr>
         <w:t>Jednotky</w:t>
       </w:r>
-      <w:bookmarkEnd w:id="23"/>
+      <w:bookmarkEnd w:id="24"/>
     </w:p>
     <w:p>
       <w:r>
@@ -6281,14 +6246,14 @@
           <w:color w:val="FF0000"/>
         </w:rPr>
       </w:pPr>
-      <w:bookmarkStart w:id="24" w:name="_Toc149753525"/>
+      <w:bookmarkStart w:id="25" w:name="_Toc149753525"/>
       <w:r>
         <w:rPr>
           <w:color w:val="FF0000"/>
         </w:rPr>
         <w:t>Čísla</w:t>
       </w:r>
-      <w:bookmarkEnd w:id="24"/>
+      <w:bookmarkEnd w:id="25"/>
     </w:p>
     <w:p>
       <w:r>
@@ -6336,7 +6301,7 @@
           <w:color w:val="FF0000"/>
         </w:rPr>
       </w:pPr>
-      <w:bookmarkStart w:id="25" w:name="_Toc149753526"/>
+      <w:bookmarkStart w:id="26" w:name="_Toc149753526"/>
       <w:r>
         <w:rPr>
           <w:color w:val="FF0000"/>
@@ -6344,7 +6309,7 @@
         <w:lastRenderedPageBreak/>
         <w:t>Matematické operátory a spojovníky</w:t>
       </w:r>
-      <w:bookmarkEnd w:id="25"/>
+      <w:bookmarkEnd w:id="26"/>
       <w:r>
         <w:rPr>
           <w:color w:val="FF0000"/>
@@ -6421,7 +6386,7 @@
           <w:color w:val="FF0000"/>
         </w:rPr>
       </w:pPr>
-      <w:bookmarkStart w:id="26" w:name="_Toc149753527"/>
+      <w:bookmarkStart w:id="27" w:name="_Toc149753527"/>
       <w:r>
         <w:rPr>
           <w:color w:val="FF0000"/>
@@ -6441,7 +6406,7 @@
         </w:rPr>
         <w:t>, tabulky</w:t>
       </w:r>
-      <w:bookmarkEnd w:id="26"/>
+      <w:bookmarkEnd w:id="27"/>
     </w:p>
     <w:p>
       <w:r>
@@ -6493,9 +6458,9 @@
                                 <w:szCs w:val="24"/>
                               </w:rPr>
                             </w:pPr>
-                            <w:bookmarkStart w:id="27" w:name="_Ref145017941"/>
-                            <w:bookmarkStart w:id="28" w:name="_Toc145153207"/>
-                            <w:bookmarkStart w:id="29" w:name="_Toc149753506"/>
+                            <w:bookmarkStart w:id="28" w:name="_Ref145017941"/>
+                            <w:bookmarkStart w:id="29" w:name="_Toc145153207"/>
+                            <w:bookmarkStart w:id="30" w:name="_Toc149753506"/>
                             <w:r>
                               <w:t xml:space="preserve">Obrázek </w:t>
                             </w:r>
@@ -6517,12 +6482,12 @@
                             <w:r>
                               <w:fldChar w:fldCharType="end"/>
                             </w:r>
-                            <w:bookmarkEnd w:id="27"/>
+                            <w:bookmarkEnd w:id="28"/>
                             <w:r>
                               <w:t xml:space="preserve"> – Vložení titulku</w:t>
                             </w:r>
-                            <w:bookmarkEnd w:id="28"/>
                             <w:bookmarkEnd w:id="29"/>
+                            <w:bookmarkEnd w:id="30"/>
                           </w:p>
                         </w:txbxContent>
                       </wps:txbx>
@@ -6861,11 +6826,11 @@
                                 <w:szCs w:val="24"/>
                               </w:rPr>
                             </w:pPr>
-                            <w:bookmarkStart w:id="33" w:name="_Ref145019066"/>
-                            <w:bookmarkStart w:id="34" w:name="_Toc145153039"/>
-                            <w:bookmarkStart w:id="35" w:name="_Toc145153095"/>
-                            <w:bookmarkStart w:id="36" w:name="_Toc145153208"/>
-                            <w:bookmarkStart w:id="37" w:name="_Toc149753507"/>
+                            <w:bookmarkStart w:id="31" w:name="_Ref145019066"/>
+                            <w:bookmarkStart w:id="32" w:name="_Toc145153039"/>
+                            <w:bookmarkStart w:id="33" w:name="_Toc145153095"/>
+                            <w:bookmarkStart w:id="34" w:name="_Toc145153208"/>
+                            <w:bookmarkStart w:id="35" w:name="_Toc149753507"/>
                             <w:r>
                               <w:t xml:space="preserve">Obrázek </w:t>
                             </w:r>
@@ -6887,14 +6852,14 @@
                             <w:r>
                               <w:fldChar w:fldCharType="end"/>
                             </w:r>
-                            <w:bookmarkEnd w:id="33"/>
+                            <w:bookmarkEnd w:id="31"/>
                             <w:r>
                               <w:t xml:space="preserve"> – Křížový odkaz</w:t>
                             </w:r>
+                            <w:bookmarkEnd w:id="32"/>
+                            <w:bookmarkEnd w:id="33"/>
                             <w:bookmarkEnd w:id="34"/>
                             <w:bookmarkEnd w:id="35"/>
-                            <w:bookmarkEnd w:id="36"/>
-                            <w:bookmarkEnd w:id="37"/>
                           </w:p>
                         </w:txbxContent>
                       </wps:txbx>
@@ -7163,7 +7128,7 @@
           <w:color w:val="FF0000"/>
         </w:rPr>
       </w:pPr>
-      <w:bookmarkStart w:id="43" w:name="_Toc149753528"/>
+      <w:bookmarkStart w:id="36" w:name="_Toc149753528"/>
       <w:r>
         <w:rPr>
           <w:color w:val="FF0000"/>
@@ -7182,7 +7147,7 @@
         </w:rPr>
         <w:t>tabulky</w:t>
       </w:r>
-      <w:bookmarkEnd w:id="43"/>
+      <w:bookmarkEnd w:id="36"/>
     </w:p>
     <w:p>
       <w:r>
@@ -7325,14 +7290,14 @@
           <w:color w:val="FF0000"/>
         </w:rPr>
       </w:pPr>
-      <w:bookmarkStart w:id="44" w:name="_Toc149753529"/>
+      <w:bookmarkStart w:id="37" w:name="_Toc149753529"/>
       <w:r>
         <w:rPr>
           <w:color w:val="FF0000"/>
         </w:rPr>
         <w:t>Nezlomitelná mezera</w:t>
       </w:r>
-      <w:bookmarkEnd w:id="44"/>
+      <w:bookmarkEnd w:id="37"/>
     </w:p>
     <w:p>
       <w:r>
@@ -7543,7 +7508,7 @@
           <w:color w:val="FF0000"/>
         </w:rPr>
       </w:pPr>
-      <w:bookmarkStart w:id="45" w:name="_Toc149753530"/>
+      <w:bookmarkStart w:id="38" w:name="_Toc149753530"/>
       <w:r>
         <w:rPr>
           <w:color w:val="FF0000"/>
@@ -7556,7 +7521,7 @@
         </w:rPr>
         <w:t xml:space="preserve"> a tabulek</w:t>
       </w:r>
-      <w:bookmarkEnd w:id="45"/>
+      <w:bookmarkEnd w:id="38"/>
     </w:p>
     <w:p>
       <w:r>
@@ -7621,14 +7586,14 @@
           <w:color w:val="FF0000"/>
         </w:rPr>
       </w:pPr>
-      <w:bookmarkStart w:id="46" w:name="_Toc149753531"/>
+      <w:bookmarkStart w:id="39" w:name="_Toc149753531"/>
       <w:r>
         <w:rPr>
           <w:color w:val="FF0000"/>
         </w:rPr>
         <w:t>Rovnice</w:t>
       </w:r>
-      <w:bookmarkEnd w:id="46"/>
+      <w:bookmarkEnd w:id="39"/>
     </w:p>
     <w:p>
       <w:r>
@@ -7948,7 +7913,7 @@
                 <w:color w:val="00B050"/>
               </w:rPr>
             </w:pPr>
-            <w:bookmarkStart w:id="47" w:name="_Ref145086036"/>
+            <w:bookmarkStart w:id="40" w:name="_Ref145086036"/>
             <w:r>
               <w:rPr>
                 <w:color w:val="00B050"/>
@@ -8029,7 +7994,7 @@
               </w:rPr>
               <w:t>)</w:t>
             </w:r>
-            <w:bookmarkEnd w:id="47"/>
+            <w:bookmarkEnd w:id="40"/>
           </w:p>
         </w:tc>
       </w:tr>
@@ -8178,7 +8143,7 @@
                 <w:color w:val="00B050"/>
               </w:rPr>
             </w:pPr>
-            <w:bookmarkStart w:id="48" w:name="_Ref145086039"/>
+            <w:bookmarkStart w:id="41" w:name="_Ref145086039"/>
             <w:r>
               <w:rPr>
                 <w:color w:val="00B050"/>
@@ -8259,7 +8224,7 @@
               </w:rPr>
               <w:t>)</w:t>
             </w:r>
-            <w:bookmarkEnd w:id="48"/>
+            <w:bookmarkEnd w:id="41"/>
           </w:p>
         </w:tc>
       </w:tr>
@@ -8865,8 +8830,8 @@
                                 <w:szCs w:val="24"/>
                               </w:rPr>
                             </w:pPr>
-                            <w:bookmarkStart w:id="49" w:name="_Ref146007817"/>
-                            <w:bookmarkStart w:id="50" w:name="_Toc149753508"/>
+                            <w:bookmarkStart w:id="42" w:name="_Ref146007817"/>
+                            <w:bookmarkStart w:id="43" w:name="_Toc149753508"/>
                             <w:r>
                               <w:t xml:space="preserve">Obrázek </w:t>
                             </w:r>
@@ -8888,11 +8853,11 @@
                             <w:r>
                               <w:fldChar w:fldCharType="end"/>
                             </w:r>
-                            <w:bookmarkEnd w:id="49"/>
+                            <w:bookmarkEnd w:id="42"/>
                             <w:r>
                               <w:t xml:space="preserve"> – Vytvoření šablony</w:t>
                             </w:r>
-                            <w:bookmarkEnd w:id="50"/>
+                            <w:bookmarkEnd w:id="43"/>
                           </w:p>
                         </w:txbxContent>
                       </wps:txbx>
@@ -9134,6 +9099,7 @@
         <w:t xml:space="preserve"> a vybrat požadované číslo.</w:t>
       </w:r>
     </w:p>
+    <w:bookmarkStart w:id="44" w:name="_Toc149753532"/>
     <w:p>
       <w:pPr>
         <w:pStyle w:val="Nadpis2"/>
@@ -9141,7 +9107,6 @@
           <w:color w:val="FF0000"/>
         </w:rPr>
       </w:pPr>
-      <w:bookmarkStart w:id="53" w:name="_Toc149753532"/>
       <w:r>
         <w:rPr>
           <w:noProof/>
@@ -9188,11 +9153,11 @@
                             <w:pPr>
                               <w:pStyle w:val="Titulek"/>
                             </w:pPr>
-                            <w:bookmarkStart w:id="54" w:name="_Ref145086895"/>
-                            <w:bookmarkStart w:id="55" w:name="_Toc145153040"/>
-                            <w:bookmarkStart w:id="56" w:name="_Toc145153096"/>
-                            <w:bookmarkStart w:id="57" w:name="_Toc145153209"/>
-                            <w:bookmarkStart w:id="58" w:name="_Toc149753509"/>
+                            <w:bookmarkStart w:id="45" w:name="_Ref145086895"/>
+                            <w:bookmarkStart w:id="46" w:name="_Toc145153040"/>
+                            <w:bookmarkStart w:id="47" w:name="_Toc145153096"/>
+                            <w:bookmarkStart w:id="48" w:name="_Toc145153209"/>
+                            <w:bookmarkStart w:id="49" w:name="_Toc149753509"/>
                             <w:r>
                               <w:t xml:space="preserve">Obrázek </w:t>
                             </w:r>
@@ -9214,14 +9179,14 @@
                             <w:r>
                               <w:fldChar w:fldCharType="end"/>
                             </w:r>
-                            <w:bookmarkEnd w:id="54"/>
+                            <w:bookmarkEnd w:id="45"/>
                             <w:r>
                               <w:t xml:space="preserve"> – Vložení rovnice</w:t>
                             </w:r>
-                            <w:bookmarkEnd w:id="55"/>
-                            <w:bookmarkEnd w:id="56"/>
-                            <w:bookmarkEnd w:id="57"/>
-                            <w:bookmarkEnd w:id="58"/>
+                            <w:bookmarkEnd w:id="46"/>
+                            <w:bookmarkEnd w:id="47"/>
+                            <w:bookmarkEnd w:id="48"/>
+                            <w:bookmarkEnd w:id="49"/>
                           </w:p>
                         </w:txbxContent>
                       </wps:txbx>
@@ -9295,7 +9260,7 @@
         </w:rPr>
         <w:t>Tabulky</w:t>
       </w:r>
-      <w:bookmarkEnd w:id="53"/>
+      <w:bookmarkEnd w:id="44"/>
     </w:p>
     <w:p>
       <w:r>
@@ -10207,11 +10172,11 @@
                                 <w:szCs w:val="24"/>
                               </w:rPr>
                             </w:pPr>
-                            <w:bookmarkStart w:id="64" w:name="_Ref145100514"/>
-                            <w:bookmarkStart w:id="65" w:name="_Toc145153041"/>
-                            <w:bookmarkStart w:id="66" w:name="_Toc145153097"/>
-                            <w:bookmarkStart w:id="67" w:name="_Toc145153210"/>
-                            <w:bookmarkStart w:id="68" w:name="_Toc149753510"/>
+                            <w:bookmarkStart w:id="50" w:name="_Ref145100514"/>
+                            <w:bookmarkStart w:id="51" w:name="_Toc145153041"/>
+                            <w:bookmarkStart w:id="52" w:name="_Toc145153097"/>
+                            <w:bookmarkStart w:id="53" w:name="_Toc145153210"/>
+                            <w:bookmarkStart w:id="54" w:name="_Toc149753510"/>
                             <w:r>
                               <w:t xml:space="preserve">Obrázek </w:t>
                             </w:r>
@@ -10233,14 +10198,14 @@
                             <w:r>
                               <w:fldChar w:fldCharType="end"/>
                             </w:r>
-                            <w:bookmarkEnd w:id="64"/>
+                            <w:bookmarkEnd w:id="50"/>
                             <w:r>
                               <w:t xml:space="preserve"> – Vložení tabulky</w:t>
                             </w:r>
-                            <w:bookmarkEnd w:id="65"/>
-                            <w:bookmarkEnd w:id="66"/>
-                            <w:bookmarkEnd w:id="67"/>
-                            <w:bookmarkEnd w:id="68"/>
+                            <w:bookmarkEnd w:id="51"/>
+                            <w:bookmarkEnd w:id="52"/>
+                            <w:bookmarkEnd w:id="53"/>
+                            <w:bookmarkEnd w:id="54"/>
                           </w:p>
                         </w:txbxContent>
                       </wps:txbx>
@@ -11092,8 +11057,8 @@
       <w:pPr>
         <w:pStyle w:val="Titulek"/>
       </w:pPr>
-      <w:bookmarkStart w:id="74" w:name="_Ref145100588"/>
-      <w:bookmarkStart w:id="75" w:name="_Toc146651419"/>
+      <w:bookmarkStart w:id="55" w:name="_Ref145100588"/>
+      <w:bookmarkStart w:id="56" w:name="_Toc146651419"/>
       <w:r>
         <w:t xml:space="preserve">Tabulka </w:t>
       </w:r>
@@ -11112,14 +11077,14 @@
       <w:r>
         <w:fldChar w:fldCharType="end"/>
       </w:r>
-      <w:bookmarkEnd w:id="74"/>
+      <w:bookmarkEnd w:id="55"/>
       <w:r>
         <w:t xml:space="preserve"> – Výběr řídící jednotky</w:t>
       </w:r>
       <w:r>
         <w:t xml:space="preserve"> [3], [4], [5], [6]</w:t>
       </w:r>
-      <w:bookmarkEnd w:id="75"/>
+      <w:bookmarkEnd w:id="56"/>
     </w:p>
     <w:p>
       <w:pPr>
@@ -11128,7 +11093,7 @@
           <w:color w:val="FF0000"/>
         </w:rPr>
       </w:pPr>
-      <w:bookmarkStart w:id="76" w:name="_Toc149753533"/>
+      <w:bookmarkStart w:id="57" w:name="_Toc149753533"/>
       <w:r>
         <w:rPr>
           <w:color w:val="FF0000"/>
@@ -11148,7 +11113,7 @@
         </w:rPr>
         <w:t>a tabulek</w:t>
       </w:r>
-      <w:bookmarkEnd w:id="76"/>
+      <w:bookmarkEnd w:id="57"/>
     </w:p>
     <w:p>
       <w:r>
@@ -11203,11 +11168,11 @@
                                 <w:szCs w:val="24"/>
                               </w:rPr>
                             </w:pPr>
-                            <w:bookmarkStart w:id="77" w:name="_Ref145101066"/>
-                            <w:bookmarkStart w:id="78" w:name="_Toc145153042"/>
-                            <w:bookmarkStart w:id="79" w:name="_Toc145153098"/>
-                            <w:bookmarkStart w:id="80" w:name="_Toc145153211"/>
-                            <w:bookmarkStart w:id="81" w:name="_Toc149753511"/>
+                            <w:bookmarkStart w:id="58" w:name="_Ref145101066"/>
+                            <w:bookmarkStart w:id="59" w:name="_Toc145153042"/>
+                            <w:bookmarkStart w:id="60" w:name="_Toc145153098"/>
+                            <w:bookmarkStart w:id="61" w:name="_Toc145153211"/>
+                            <w:bookmarkStart w:id="62" w:name="_Toc149753511"/>
                             <w:r>
                               <w:t xml:space="preserve">Obrázek </w:t>
                             </w:r>
@@ -11229,14 +11194,14 @@
                             <w:r>
                               <w:fldChar w:fldCharType="end"/>
                             </w:r>
-                            <w:bookmarkEnd w:id="77"/>
+                            <w:bookmarkEnd w:id="58"/>
                             <w:r>
                               <w:t xml:space="preserve"> – Logo školy [7]</w:t>
                             </w:r>
-                            <w:bookmarkEnd w:id="78"/>
-                            <w:bookmarkEnd w:id="79"/>
-                            <w:bookmarkEnd w:id="80"/>
-                            <w:bookmarkEnd w:id="81"/>
+                            <w:bookmarkEnd w:id="59"/>
+                            <w:bookmarkEnd w:id="60"/>
+                            <w:bookmarkEnd w:id="61"/>
+                            <w:bookmarkEnd w:id="62"/>
                           </w:p>
                         </w:txbxContent>
                       </wps:txbx>
@@ -11505,7 +11470,7 @@
           <w:color w:val="FF0000"/>
         </w:rPr>
       </w:pPr>
-      <w:bookmarkStart w:id="87" w:name="_Toc149753534"/>
+      <w:bookmarkStart w:id="63" w:name="_Toc149753534"/>
       <w:r>
         <w:rPr>
           <w:color w:val="FF0000"/>
@@ -11513,7 +11478,7 @@
         <w:lastRenderedPageBreak/>
         <w:t>Desatero před odevzdáním</w:t>
       </w:r>
-      <w:bookmarkEnd w:id="87"/>
+      <w:bookmarkEnd w:id="63"/>
     </w:p>
     <w:p>
       <w:pPr>
@@ -11725,12 +11690,12 @@
         <w:pStyle w:val="Nadpis1"/>
         <w:framePr w:wrap="notBeside"/>
       </w:pPr>
-      <w:bookmarkStart w:id="88" w:name="_Toc149753535"/>
+      <w:bookmarkStart w:id="64" w:name="_Toc149753535"/>
       <w:r>
         <w:lastRenderedPageBreak/>
         <w:t>Praktická část</w:t>
       </w:r>
-      <w:bookmarkEnd w:id="88"/>
+      <w:bookmarkEnd w:id="64"/>
     </w:p>
     <w:p>
       <w:r>
@@ -11810,7 +11775,7 @@
       </w:r>
     </w:p>
     <w:p>
-      <w:bookmarkStart w:id="89" w:name="_Hlk149720125"/>
+      <w:bookmarkStart w:id="65" w:name="_Hlk149720125"/>
       <w:r>
         <w:t xml:space="preserve">Praktická část by měla obsahovat např. úplný postup instalace programu, webové aplikace (včetně všech náležitostí – knihovny, ostatní programy, …). Demo přístupy včetně testovacích uživatelů s různou rolí např. VM 987 (virt.sps-prosek.cz), </w:t>
       </w:r>
@@ -11818,25 +11783,9 @@
         <w:t>https://testovaci.app</w:t>
       </w:r>
       <w:r>
-        <w:t xml:space="preserve">, </w:t>
-      </w:r>
-      <w:proofErr w:type="spellStart"/>
-      <w:r>
-        <w:t>ssh</w:t>
-      </w:r>
-      <w:proofErr w:type="spellEnd"/>
-      <w:r>
-        <w:t>://</w:t>
-      </w:r>
-      <w:proofErr w:type="spellStart"/>
-      <w:r>
-        <w:t>testovaci.app</w:t>
-      </w:r>
-      <w:proofErr w:type="spellEnd"/>
-      <w:r>
-        <w:t>, …</w:t>
-      </w:r>
-      <w:bookmarkEnd w:id="89"/>
+        <w:t>, ssh://testovaci.app, …</w:t>
+      </w:r>
+      <w:bookmarkEnd w:id="65"/>
     </w:p>
     <w:p>
       <w:pPr>
@@ -11867,12 +11816,12 @@
         <w:pStyle w:val="Nadpis-vodZvrZdrojePlohy"/>
         <w:framePr w:wrap="notBeside"/>
       </w:pPr>
-      <w:bookmarkStart w:id="90" w:name="_Toc149753536"/>
+      <w:bookmarkStart w:id="66" w:name="_Toc149753536"/>
       <w:r>
         <w:lastRenderedPageBreak/>
         <w:t>Závěr</w:t>
       </w:r>
-      <w:bookmarkEnd w:id="90"/>
+      <w:bookmarkEnd w:id="66"/>
     </w:p>
     <w:p>
       <w:r>
@@ -11884,12 +11833,12 @@
         <w:pStyle w:val="Nadpis-vodZvrZdrojePlohy"/>
         <w:framePr w:wrap="notBeside"/>
       </w:pPr>
-      <w:bookmarkStart w:id="91" w:name="_Toc149753537"/>
+      <w:bookmarkStart w:id="67" w:name="_Toc149753537"/>
       <w:r>
         <w:lastRenderedPageBreak/>
         <w:t>Zdroje</w:t>
       </w:r>
-      <w:bookmarkEnd w:id="91"/>
+      <w:bookmarkEnd w:id="67"/>
       <w:r>
         <w:t xml:space="preserve"> </w:t>
       </w:r>
@@ -11900,7 +11849,7 @@
         <w:spacing w:before="0"/>
         <w:ind w:left="567" w:hanging="567"/>
       </w:pPr>
-      <w:bookmarkStart w:id="92" w:name="_Ref53145984"/>
+      <w:bookmarkStart w:id="68" w:name="_Ref53145984"/>
       <w:r>
         <w:t xml:space="preserve">KÁBRT, Pavel. </w:t>
       </w:r>
@@ -11920,7 +11869,7 @@
       <w:r>
         <w:t>s. ISBN 80-239-9996-6.</w:t>
       </w:r>
-      <w:bookmarkEnd w:id="92"/>
+      <w:bookmarkEnd w:id="68"/>
     </w:p>
     <w:p>
       <w:pPr>
@@ -12278,12 +12227,12 @@
         <w:pStyle w:val="Nadpis-vodZvrZdrojePlohy"/>
         <w:framePr w:wrap="notBeside"/>
       </w:pPr>
-      <w:bookmarkStart w:id="93" w:name="_Toc149753538"/>
+      <w:bookmarkStart w:id="69" w:name="_Toc149753538"/>
       <w:r>
         <w:lastRenderedPageBreak/>
         <w:t>Příloha A</w:t>
       </w:r>
-      <w:bookmarkEnd w:id="93"/>
+      <w:bookmarkEnd w:id="69"/>
     </w:p>
     <w:p>
       <w:r>
@@ -12403,33 +12352,11 @@
           <w:color w:val="00B050"/>
         </w:rPr>
       </w:pPr>
-      <w:proofErr w:type="spellStart"/>
       <w:r>
         <w:rPr>
           <w:color w:val="00B050"/>
         </w:rPr>
-        <w:t>int</w:t>
-      </w:r>
-      <w:proofErr w:type="spellEnd"/>
-      <w:r>
-        <w:rPr>
-          <w:color w:val="00B050"/>
-        </w:rPr>
-        <w:t xml:space="preserve"> </w:t>
-      </w:r>
-      <w:proofErr w:type="spellStart"/>
-      <w:r>
-        <w:rPr>
-          <w:color w:val="00B050"/>
-        </w:rPr>
-        <w:t>main</w:t>
-      </w:r>
-      <w:proofErr w:type="spellEnd"/>
-      <w:r>
-        <w:rPr>
-          <w:color w:val="00B050"/>
-        </w:rPr>
-        <w:t>() {</w:t>
+        <w:t>int main() {</w:t>
       </w:r>
     </w:p>
     <w:p>
@@ -12443,21 +12370,7 @@
         <w:rPr>
           <w:color w:val="00B050"/>
         </w:rPr>
-        <w:t xml:space="preserve">    srand(</w:t>
-      </w:r>
-      <w:proofErr w:type="spellStart"/>
-      <w:r>
-        <w:rPr>
-          <w:color w:val="00B050"/>
-        </w:rPr>
-        <w:t>time</w:t>
-      </w:r>
-      <w:proofErr w:type="spellEnd"/>
-      <w:r>
-        <w:rPr>
-          <w:color w:val="00B050"/>
-        </w:rPr>
-        <w:t>(0));</w:t>
+        <w:t xml:space="preserve">    srand(time(0));</w:t>
       </w:r>
     </w:p>
     <w:p>
@@ -12471,49 +12384,7 @@
         <w:rPr>
           <w:color w:val="00B050"/>
         </w:rPr>
-        <w:t xml:space="preserve">    </w:t>
-      </w:r>
-      <w:proofErr w:type="spellStart"/>
-      <w:r>
-        <w:rPr>
-          <w:color w:val="00B050"/>
-        </w:rPr>
-        <w:t>int</w:t>
-      </w:r>
-      <w:proofErr w:type="spellEnd"/>
-      <w:r>
-        <w:rPr>
-          <w:color w:val="00B050"/>
-        </w:rPr>
-        <w:t xml:space="preserve"> </w:t>
-      </w:r>
-      <w:proofErr w:type="spellStart"/>
-      <w:r>
-        <w:rPr>
-          <w:color w:val="00B050"/>
-        </w:rPr>
-        <w:t>number</w:t>
-      </w:r>
-      <w:proofErr w:type="spellEnd"/>
-      <w:r>
-        <w:rPr>
-          <w:color w:val="00B050"/>
-        </w:rPr>
-        <w:t xml:space="preserve"> = </w:t>
-      </w:r>
-      <w:proofErr w:type="spellStart"/>
-      <w:r>
-        <w:rPr>
-          <w:color w:val="00B050"/>
-        </w:rPr>
-        <w:t>generate_random</w:t>
-      </w:r>
-      <w:proofErr w:type="spellEnd"/>
-      <w:r>
-        <w:rPr>
-          <w:color w:val="00B050"/>
-        </w:rPr>
-        <w:t>();</w:t>
+        <w:t xml:space="preserve">    int number = generate_random();</w:t>
       </w:r>
     </w:p>
     <w:p>
@@ -12527,35 +12398,7 @@
         <w:rPr>
           <w:color w:val="00B050"/>
         </w:rPr>
-        <w:t xml:space="preserve">    </w:t>
-      </w:r>
-      <w:proofErr w:type="spellStart"/>
-      <w:r>
-        <w:rPr>
-          <w:color w:val="00B050"/>
-        </w:rPr>
-        <w:t>int</w:t>
-      </w:r>
-      <w:proofErr w:type="spellEnd"/>
-      <w:r>
-        <w:rPr>
-          <w:color w:val="00B050"/>
-        </w:rPr>
-        <w:t xml:space="preserve"> </w:t>
-      </w:r>
-      <w:proofErr w:type="spellStart"/>
-      <w:r>
-        <w:rPr>
-          <w:color w:val="00B050"/>
-        </w:rPr>
-        <w:t>user_number</w:t>
-      </w:r>
-      <w:proofErr w:type="spellEnd"/>
-      <w:r>
-        <w:rPr>
-          <w:color w:val="00B050"/>
-        </w:rPr>
-        <w:t xml:space="preserve"> = 0;</w:t>
+        <w:t xml:space="preserve">    int user_number = 0;</w:t>
       </w:r>
     </w:p>
     <w:p>
@@ -12569,35 +12412,7 @@
         <w:rPr>
           <w:color w:val="00B050"/>
         </w:rPr>
-        <w:t xml:space="preserve">    </w:t>
-      </w:r>
-      <w:proofErr w:type="spellStart"/>
-      <w:r>
-        <w:rPr>
-          <w:color w:val="00B050"/>
-        </w:rPr>
-        <w:t>int</w:t>
-      </w:r>
-      <w:proofErr w:type="spellEnd"/>
-      <w:r>
-        <w:rPr>
-          <w:color w:val="00B050"/>
-        </w:rPr>
-        <w:t xml:space="preserve"> </w:t>
-      </w:r>
-      <w:proofErr w:type="spellStart"/>
-      <w:r>
-        <w:rPr>
-          <w:color w:val="00B050"/>
-        </w:rPr>
-        <w:t>count</w:t>
-      </w:r>
-      <w:proofErr w:type="spellEnd"/>
-      <w:r>
-        <w:rPr>
-          <w:color w:val="00B050"/>
-        </w:rPr>
-        <w:t xml:space="preserve"> = 0;</w:t>
+        <w:t xml:space="preserve">    int count = 0;</w:t>
       </w:r>
     </w:p>
     <w:p>
@@ -12611,21 +12426,7 @@
         <w:rPr>
           <w:color w:val="00B050"/>
         </w:rPr>
-        <w:t xml:space="preserve">    </w:t>
-      </w:r>
-      <w:proofErr w:type="spellStart"/>
-      <w:r>
-        <w:rPr>
-          <w:color w:val="00B050"/>
-        </w:rPr>
-        <w:t>printf</w:t>
-      </w:r>
-      <w:proofErr w:type="spellEnd"/>
-      <w:r>
-        <w:rPr>
-          <w:color w:val="00B050"/>
-        </w:rPr>
-        <w:t>("Zadejte číslo: ");</w:t>
+        <w:t xml:space="preserve">    printf("Zadejte číslo: ");</w:t>
       </w:r>
     </w:p>
     <w:p>
@@ -12655,35 +12456,7 @@
           <w:color w:val="00B050"/>
         </w:rPr>
         <w:tab/>
-        <w:t xml:space="preserve">    </w:t>
-      </w:r>
-      <w:proofErr w:type="spellStart"/>
-      <w:r>
-        <w:rPr>
-          <w:color w:val="00B050"/>
-        </w:rPr>
-        <w:t>scanf</w:t>
-      </w:r>
-      <w:proofErr w:type="spellEnd"/>
-      <w:r>
-        <w:rPr>
-          <w:color w:val="00B050"/>
-        </w:rPr>
-        <w:t>("%d", &amp;</w:t>
-      </w:r>
-      <w:proofErr w:type="spellStart"/>
-      <w:r>
-        <w:rPr>
-          <w:color w:val="00B050"/>
-        </w:rPr>
-        <w:t>user_number</w:t>
-      </w:r>
-      <w:proofErr w:type="spellEnd"/>
-      <w:r>
-        <w:rPr>
-          <w:color w:val="00B050"/>
-        </w:rPr>
-        <w:t>);</w:t>
+        <w:t xml:space="preserve">    scanf("%d", &amp;user_number);</w:t>
       </w:r>
     </w:p>
     <w:p>
@@ -12698,21 +12471,7 @@
           <w:color w:val="00B050"/>
         </w:rPr>
         <w:tab/>
-        <w:t xml:space="preserve">    </w:t>
-      </w:r>
-      <w:proofErr w:type="spellStart"/>
-      <w:r>
-        <w:rPr>
-          <w:color w:val="00B050"/>
-        </w:rPr>
-        <w:t>count</w:t>
-      </w:r>
-      <w:proofErr w:type="spellEnd"/>
-      <w:r>
-        <w:rPr>
-          <w:color w:val="00B050"/>
-        </w:rPr>
-        <w:t>++;</w:t>
+        <w:t xml:space="preserve">    count++;</w:t>
       </w:r>
     </w:p>
     <w:p>
@@ -12727,49 +12486,7 @@
           <w:color w:val="00B050"/>
         </w:rPr>
         <w:tab/>
-        <w:t xml:space="preserve">    </w:t>
-      </w:r>
-      <w:proofErr w:type="spellStart"/>
-      <w:r>
-        <w:rPr>
-          <w:color w:val="00B050"/>
-        </w:rPr>
-        <w:t>if</w:t>
-      </w:r>
-      <w:proofErr w:type="spellEnd"/>
-      <w:r>
-        <w:rPr>
-          <w:color w:val="00B050"/>
-        </w:rPr>
-        <w:t xml:space="preserve"> (</w:t>
-      </w:r>
-      <w:proofErr w:type="spellStart"/>
-      <w:r>
-        <w:rPr>
-          <w:color w:val="00B050"/>
-        </w:rPr>
-        <w:t>user_number</w:t>
-      </w:r>
-      <w:proofErr w:type="spellEnd"/>
-      <w:r>
-        <w:rPr>
-          <w:color w:val="00B050"/>
-        </w:rPr>
-        <w:t xml:space="preserve"> &gt; </w:t>
-      </w:r>
-      <w:proofErr w:type="spellStart"/>
-      <w:r>
-        <w:rPr>
-          <w:color w:val="00B050"/>
-        </w:rPr>
-        <w:t>number</w:t>
-      </w:r>
-      <w:proofErr w:type="spellEnd"/>
-      <w:r>
-        <w:rPr>
-          <w:color w:val="00B050"/>
-        </w:rPr>
-        <w:t>) {</w:t>
+        <w:t xml:space="preserve">    if (user_number &gt; number) {</w:t>
       </w:r>
     </w:p>
     <w:p>
@@ -12784,21 +12501,7 @@
           <w:color w:val="00B050"/>
         </w:rPr>
         <w:tab/>
-        <w:t xml:space="preserve">        </w:t>
-      </w:r>
-      <w:proofErr w:type="spellStart"/>
-      <w:r>
-        <w:rPr>
-          <w:color w:val="00B050"/>
-        </w:rPr>
-        <w:t>printf</w:t>
-      </w:r>
-      <w:proofErr w:type="spellEnd"/>
-      <w:r>
-        <w:rPr>
-          <w:color w:val="00B050"/>
-        </w:rPr>
-        <w:t>("Zadejte menší číslo: ");</w:t>
+        <w:t xml:space="preserve">        printf("Zadejte menší číslo: ");</w:t>
       </w:r>
     </w:p>
     <w:p>
@@ -12828,63 +12531,7 @@
           <w:color w:val="00B050"/>
         </w:rPr>
         <w:tab/>
-        <w:t xml:space="preserve">    </w:t>
-      </w:r>
-      <w:proofErr w:type="spellStart"/>
-      <w:r>
-        <w:rPr>
-          <w:color w:val="00B050"/>
-        </w:rPr>
-        <w:t>else</w:t>
-      </w:r>
-      <w:proofErr w:type="spellEnd"/>
-      <w:r>
-        <w:rPr>
-          <w:color w:val="00B050"/>
-        </w:rPr>
-        <w:t xml:space="preserve"> </w:t>
-      </w:r>
-      <w:proofErr w:type="spellStart"/>
-      <w:r>
-        <w:rPr>
-          <w:color w:val="00B050"/>
-        </w:rPr>
-        <w:t>if</w:t>
-      </w:r>
-      <w:proofErr w:type="spellEnd"/>
-      <w:r>
-        <w:rPr>
-          <w:color w:val="00B050"/>
-        </w:rPr>
-        <w:t xml:space="preserve"> (</w:t>
-      </w:r>
-      <w:proofErr w:type="spellStart"/>
-      <w:r>
-        <w:rPr>
-          <w:color w:val="00B050"/>
-        </w:rPr>
-        <w:t>user_number</w:t>
-      </w:r>
-      <w:proofErr w:type="spellEnd"/>
-      <w:r>
-        <w:rPr>
-          <w:color w:val="00B050"/>
-        </w:rPr>
-        <w:t xml:space="preserve"> &lt; </w:t>
-      </w:r>
-      <w:proofErr w:type="spellStart"/>
-      <w:r>
-        <w:rPr>
-          <w:color w:val="00B050"/>
-        </w:rPr>
-        <w:t>number</w:t>
-      </w:r>
-      <w:proofErr w:type="spellEnd"/>
-      <w:r>
-        <w:rPr>
-          <w:color w:val="00B050"/>
-        </w:rPr>
-        <w:t>) {</w:t>
+        <w:t xml:space="preserve">    else if (user_number &lt; number) {</w:t>
       </w:r>
     </w:p>
     <w:p>
@@ -12899,21 +12546,7 @@
           <w:color w:val="00B050"/>
         </w:rPr>
         <w:tab/>
-        <w:t xml:space="preserve">        </w:t>
-      </w:r>
-      <w:proofErr w:type="spellStart"/>
-      <w:r>
-        <w:rPr>
-          <w:color w:val="00B050"/>
-        </w:rPr>
-        <w:t>printf</w:t>
-      </w:r>
-      <w:proofErr w:type="spellEnd"/>
-      <w:r>
-        <w:rPr>
-          <w:color w:val="00B050"/>
-        </w:rPr>
-        <w:t>("Zadejte větší číslo: ");</w:t>
+        <w:t xml:space="preserve">        printf("Zadejte větší číslo: ");</w:t>
       </w:r>
     </w:p>
     <w:p>
@@ -12943,21 +12576,7 @@
           <w:color w:val="00B050"/>
         </w:rPr>
         <w:tab/>
-        <w:t xml:space="preserve">    </w:t>
-      </w:r>
-      <w:proofErr w:type="spellStart"/>
-      <w:r>
-        <w:rPr>
-          <w:color w:val="00B050"/>
-        </w:rPr>
-        <w:t>else</w:t>
-      </w:r>
-      <w:proofErr w:type="spellEnd"/>
-      <w:r>
-        <w:rPr>
-          <w:color w:val="00B050"/>
-        </w:rPr>
-        <w:t xml:space="preserve"> {</w:t>
+        <w:t xml:space="preserve">    else {</w:t>
       </w:r>
     </w:p>
     <w:p>
@@ -12972,35 +12591,7 @@
           <w:color w:val="00B050"/>
         </w:rPr>
         <w:tab/>
-        <w:t xml:space="preserve">        </w:t>
-      </w:r>
-      <w:proofErr w:type="spellStart"/>
-      <w:r>
-        <w:rPr>
-          <w:color w:val="00B050"/>
-        </w:rPr>
-        <w:t>printf</w:t>
-      </w:r>
-      <w:proofErr w:type="spellEnd"/>
-      <w:r>
-        <w:rPr>
-          <w:color w:val="00B050"/>
-        </w:rPr>
-        <w:t xml:space="preserve">("Gratuluji </w:t>
-      </w:r>
-      <w:proofErr w:type="spellStart"/>
-      <w:r>
-        <w:rPr>
-          <w:color w:val="00B050"/>
-        </w:rPr>
-        <w:t>uhold</w:t>
-      </w:r>
-      <w:proofErr w:type="spellEnd"/>
-      <w:r>
-        <w:rPr>
-          <w:color w:val="00B050"/>
-        </w:rPr>
-        <w:t xml:space="preserve"> jste číslo | %d |.</w:t>
+        <w:t xml:space="preserve">        printf("Gratuluji uhold jste číslo | %d |.</w:t>
       </w:r>
     </w:p>
     <w:p>
@@ -13014,35 +12605,7 @@
         <w:rPr>
           <w:color w:val="00B050"/>
         </w:rPr>
-        <w:t xml:space="preserve">        Počet pokusů | %d |.\n", </w:t>
-      </w:r>
-      <w:proofErr w:type="spellStart"/>
-      <w:r>
-        <w:rPr>
-          <w:color w:val="00B050"/>
-        </w:rPr>
-        <w:t>number</w:t>
-      </w:r>
-      <w:proofErr w:type="spellEnd"/>
-      <w:r>
-        <w:rPr>
-          <w:color w:val="00B050"/>
-        </w:rPr>
-        <w:t xml:space="preserve">, </w:t>
-      </w:r>
-      <w:proofErr w:type="spellStart"/>
-      <w:r>
-        <w:rPr>
-          <w:color w:val="00B050"/>
-        </w:rPr>
-        <w:t>count</w:t>
-      </w:r>
-      <w:proofErr w:type="spellEnd"/>
-      <w:r>
-        <w:rPr>
-          <w:color w:val="00B050"/>
-        </w:rPr>
-        <w:t>);</w:t>
+        <w:t xml:space="preserve">        Počet pokusů | %d |.\n", number, count);</w:t>
       </w:r>
     </w:p>
     <w:p>
@@ -13057,21 +12620,7 @@
           <w:color w:val="00B050"/>
         </w:rPr>
         <w:tab/>
-        <w:t xml:space="preserve">        </w:t>
-      </w:r>
-      <w:proofErr w:type="spellStart"/>
-      <w:r>
-        <w:rPr>
-          <w:color w:val="00B050"/>
-        </w:rPr>
-        <w:t>break</w:t>
-      </w:r>
-      <w:proofErr w:type="spellEnd"/>
-      <w:r>
-        <w:rPr>
-          <w:color w:val="00B050"/>
-        </w:rPr>
-        <w:t>;</w:t>
+        <w:t xml:space="preserve">        break;</w:t>
       </w:r>
     </w:p>
     <w:p>
@@ -14054,7 +13603,7 @@
                               <w:sz w:val="22"/>
                               <w:shd w:val="clear" w:color="auto" w:fill="FFFFFF"/>
                             </w:rPr>
-                            <w:t>1</w:t>
+                            <w:t>4</w:t>
                           </w:r>
                           <w:r>
                             <w:rPr>
@@ -14103,7 +13652,7 @@
                               <w:sz w:val="22"/>
                               <w:shd w:val="clear" w:color="auto" w:fill="FFFFFF"/>
                             </w:rPr>
-                            <w:t>Rešerše</w:t>
+                            <w:t>Obrázky, grafy, rovnice, tabulky</w:t>
                           </w:r>
                           <w:r>
                             <w:rPr>
@@ -14182,7 +13731,7 @@
                         <w:sz w:val="22"/>
                         <w:shd w:val="clear" w:color="auto" w:fill="FFFFFF"/>
                       </w:rPr>
-                      <w:t>1</w:t>
+                      <w:t>4</w:t>
                     </w:r>
                     <w:r>
                       <w:rPr>
@@ -14231,7 +13780,7 @@
                         <w:sz w:val="22"/>
                         <w:shd w:val="clear" w:color="auto" w:fill="FFFFFF"/>
                       </w:rPr>
-                      <w:t>Rešerše</w:t>
+                      <w:t>Obrázky, grafy, rovnice, tabulky</w:t>
                     </w:r>
                     <w:r>
                       <w:rPr>
@@ -14432,7 +13981,7 @@
                               <w:sz w:val="22"/>
                               <w:shd w:val="clear" w:color="auto" w:fill="FFFFFF"/>
                             </w:rPr>
-                            <w:t>5</w:t>
+                            <w:t>4</w:t>
                           </w:r>
                           <w:r>
                             <w:rPr>
@@ -14481,7 +14030,7 @@
                               <w:sz w:val="22"/>
                               <w:shd w:val="clear" w:color="auto" w:fill="FFFFFF"/>
                             </w:rPr>
-                            <w:t>Desatero před odevzdáním</w:t>
+                            <w:t>Obrázky, grafy, rovnice, tabulky</w:t>
                           </w:r>
                           <w:r>
                             <w:rPr>
@@ -14560,7 +14109,7 @@
                         <w:sz w:val="22"/>
                         <w:shd w:val="clear" w:color="auto" w:fill="FFFFFF"/>
                       </w:rPr>
-                      <w:t>5</w:t>
+                      <w:t>4</w:t>
                     </w:r>
                     <w:r>
                       <w:rPr>
@@ -14609,7 +14158,7 @@
                         <w:sz w:val="22"/>
                         <w:shd w:val="clear" w:color="auto" w:fill="FFFFFF"/>
                       </w:rPr>
-                      <w:t>Desatero před odevzdáním</w:t>
+                      <w:t>Obrázky, grafy, rovnice, tabulky</w:t>
                     </w:r>
                     <w:r>
                       <w:rPr>
@@ -20533,7 +20082,6 @@
     <w:sig w:usb0="E4002EFF" w:usb1="C000247B" w:usb2="00000009" w:usb3="00000000" w:csb0="000001FF" w:csb1="00000000"/>
   </w:font>
   <w:font w:name="Monospac821 BT">
-    <w:altName w:val="Calibri"/>
     <w:panose1 w:val="020B0609020202020204"/>
     <w:charset w:val="00"/>
     <w:family w:val="modern"/>
@@ -20584,6 +20132,7 @@
     <w:rsid w:val="00A31AE3"/>
     <w:rsid w:val="00B46B12"/>
     <w:rsid w:val="00B63157"/>
+    <w:rsid w:val="00BD347E"/>
     <w:rsid w:val="00C71858"/>
     <w:rsid w:val="00ED73FF"/>
     <w:rsid w:val="00FE0546"/>
@@ -21358,7 +20907,7 @@
 </file>
 
 <file path=customXml/itemProps1.xml><?xml version="1.0" encoding="utf-8"?>
-<ds:datastoreItem xmlns:ds="http://schemas.openxmlformats.org/officeDocument/2006/customXml" ds:itemID="{34BE6814-640A-4D89-9E22-5C4228BC5750}">
+<ds:datastoreItem xmlns:ds="http://schemas.openxmlformats.org/officeDocument/2006/customXml" ds:itemID="{1873D52F-5EA6-4BAE-AFFB-EE5FE00DB1E5}">
   <ds:schemaRefs>
     <ds:schemaRef ds:uri="http://schemas.openxmlformats.org/officeDocument/2006/bibliography"/>
   </ds:schemaRefs>

--- a/dmp_sablona_sprava_siti.docx
+++ b/dmp_sablona_sprava_siti.docx
@@ -775,8 +775,6 @@
                             <w:r>
                               <w:t>,</w:t>
                             </w:r>
-                            <w:bookmarkStart w:id="5" w:name="_GoBack"/>
-                            <w:bookmarkEnd w:id="5"/>
                             <w:r>
                               <w:t xml:space="preserve"> </w:t>
                             </w:r>
@@ -928,8 +926,6 @@
                       <w:r>
                         <w:t>,</w:t>
                       </w:r>
-                      <w:bookmarkStart w:id="6" w:name="_GoBack"/>
-                      <w:bookmarkEnd w:id="6"/>
                       <w:r>
                         <w:t xml:space="preserve"> </w:t>
                       </w:r>
@@ -1626,10 +1622,10 @@
           </mc:Fallback>
         </mc:AlternateContent>
       </w:r>
-      <w:bookmarkStart w:id="7" w:name="_Toc414892113"/>
-      <w:bookmarkStart w:id="8" w:name="_Toc50474377"/>
-      <w:bookmarkStart w:id="9" w:name="_Toc52830314"/>
-      <w:bookmarkStart w:id="10" w:name="_Toc144927622"/>
+      <w:bookmarkStart w:id="5" w:name="_Toc414892113"/>
+      <w:bookmarkStart w:id="6" w:name="_Toc50474377"/>
+      <w:bookmarkStart w:id="7" w:name="_Toc52830314"/>
+      <w:bookmarkStart w:id="8" w:name="_Toc144927622"/>
     </w:p>
     <w:p>
       <w:pPr>
@@ -3967,7 +3963,7 @@
         <w:ind w:firstLine="0"/>
         <w:jc w:val="left"/>
       </w:pPr>
-      <w:bookmarkStart w:id="11" w:name="_Toc144929951"/>
+      <w:bookmarkStart w:id="9" w:name="_Toc144929951"/>
       <w:r>
         <w:br w:type="page"/>
       </w:r>
@@ -4737,17 +4733,17 @@
         <w:pStyle w:val="Nadpis-vodZvrZdrojePlohy"/>
         <w:framePr w:wrap="notBeside"/>
       </w:pPr>
-      <w:bookmarkStart w:id="12" w:name="_Toc149753512"/>
+      <w:bookmarkStart w:id="10" w:name="_Toc149753512"/>
+      <w:bookmarkEnd w:id="5"/>
+      <w:bookmarkEnd w:id="6"/>
       <w:bookmarkEnd w:id="7"/>
       <w:bookmarkEnd w:id="8"/>
       <w:bookmarkEnd w:id="9"/>
-      <w:bookmarkEnd w:id="10"/>
-      <w:bookmarkEnd w:id="11"/>
       <w:r>
         <w:lastRenderedPageBreak/>
         <w:t>Úvod</w:t>
       </w:r>
-      <w:bookmarkEnd w:id="12"/>
+      <w:bookmarkEnd w:id="10"/>
     </w:p>
     <w:p>
       <w:r>
@@ -5031,12 +5027,12 @@
         <w:pStyle w:val="Nadpis1"/>
         <w:framePr w:wrap="notBeside"/>
       </w:pPr>
-      <w:bookmarkStart w:id="13" w:name="_Toc149753513"/>
+      <w:bookmarkStart w:id="11" w:name="_Toc149753513"/>
       <w:r>
         <w:lastRenderedPageBreak/>
         <w:t>Rešerše</w:t>
       </w:r>
-      <w:bookmarkEnd w:id="13"/>
+      <w:bookmarkEnd w:id="11"/>
     </w:p>
     <w:p>
       <w:r>
@@ -5241,145 +5237,180 @@
           <w:color w:val="FF0000"/>
         </w:rPr>
       </w:pPr>
-      <w:bookmarkStart w:id="14" w:name="_Toc149753514"/>
+      <w:bookmarkStart w:id="12" w:name="_Toc149753514"/>
       <w:r>
         <w:rPr>
           <w:color w:val="FF0000"/>
         </w:rPr>
         <w:lastRenderedPageBreak/>
         <w:t>Vytváření kapitol</w:t>
+      </w:r>
+      <w:bookmarkEnd w:id="12"/>
+    </w:p>
+    <w:p>
+      <w:r>
+        <w:t xml:space="preserve">Název </w:t>
+      </w:r>
+      <w:r>
+        <w:t xml:space="preserve">hlavní </w:t>
+      </w:r>
+      <w:r>
+        <w:t>kapitol</w:t>
+      </w:r>
+      <w:r>
+        <w:t>y</w:t>
+      </w:r>
+      <w:r>
+        <w:t xml:space="preserve"> musí být</w:t>
+      </w:r>
+      <w:r>
+        <w:t xml:space="preserve"> bez teček a každá </w:t>
+      </w:r>
+      <w:r>
+        <w:t>musí začínat</w:t>
+      </w:r>
+      <w:bookmarkStart w:id="13" w:name="_GoBack"/>
+      <w:bookmarkEnd w:id="13"/>
+      <w:r>
+        <w:t xml:space="preserve"> </w:t>
+      </w:r>
+      <w:r>
+        <w:t>na nové stránce.</w:t>
+      </w:r>
+      <w:r>
+        <w:t xml:space="preserve"> Na začátku této kapitoly by měl být krátký odstavec, ve kterém by mělo být stručně shrnuto, čím se tato kapitola zabývá.</w:t>
+      </w:r>
+    </w:p>
+    <w:p>
+      <w:r>
+        <w:t>Každá kapitola, podkapitola a podpodkapitola by měla obsahovat nějaký text</w:t>
+      </w:r>
+      <w:r>
+        <w:t>,</w:t>
+      </w:r>
+      <w:r>
+        <w:t xml:space="preserve"> a to alespoň odstavec textu (cca ¼ stránky), nikoliv pouhou odrážku, či jednu větu. Pro nadpisy kapitol, podkapitol a podpodkapitol se používají speciální styly textu označené jako </w:t>
+      </w:r>
+      <w:r>
+        <w:rPr>
+          <w:i/>
+          <w:color w:val="FF0000"/>
+        </w:rPr>
+        <w:t>Nadpis 1</w:t>
+      </w:r>
+      <w:r>
+        <w:t xml:space="preserve">, </w:t>
+      </w:r>
+      <w:r>
+        <w:rPr>
+          <w:i/>
+          <w:color w:val="FF0000"/>
+        </w:rPr>
+        <w:t>Nadpis 2</w:t>
+      </w:r>
+      <w:r>
+        <w:t xml:space="preserve"> a </w:t>
+      </w:r>
+      <w:r>
+        <w:rPr>
+          <w:i/>
+          <w:color w:val="FF0000"/>
+        </w:rPr>
+        <w:t>Nadpis 3</w:t>
+      </w:r>
+      <w:r>
+        <w:t>.</w:t>
+      </w:r>
+    </w:p>
+    <w:p>
+      <w:r>
+        <w:t xml:space="preserve">Žádná kapitola by neměla obsahovat více než 3 vnoření kapitol. Pokud by byla potřeba vytvořit podpodpodkapitolu, pak je potřeba </w:t>
+      </w:r>
+      <w:r>
+        <w:t>řádně promyslet rozvržení této části textu, tak aby obsahovala pouze 3 vnoření kapitol.</w:t>
+      </w:r>
+    </w:p>
+    <w:p>
+      <w:r>
+        <w:t xml:space="preserve">Pokud dodržíte následující pravidla a pro nadpisy kapitol budete využívat předdefinované styly, které se i automaticky číslují v návaznosti na sebe, tak následně pro vytvoření obsahu Vám stačí pouze aktualizovat již vytvořený obsah výše (pravým kliknutím myši na obsah </w:t>
+      </w:r>
+      <w:r>
+        <w:sym w:font="Wingdings" w:char="F0E0"/>
+      </w:r>
+      <w:r>
+        <w:t xml:space="preserve"> </w:t>
+      </w:r>
+      <w:r>
+        <w:rPr>
+          <w:i/>
+        </w:rPr>
+        <w:t>Aktualizovat pole</w:t>
+      </w:r>
+      <w:r>
+        <w:t xml:space="preserve"> </w:t>
+      </w:r>
+      <w:r>
+        <w:sym w:font="Wingdings" w:char="F0E0"/>
+      </w:r>
+      <w:r>
+        <w:t xml:space="preserve"> </w:t>
+      </w:r>
+      <w:r>
+        <w:rPr>
+          <w:i/>
+        </w:rPr>
+        <w:t>celá tabulka</w:t>
+      </w:r>
+      <w:r>
+        <w:t>)</w:t>
+      </w:r>
+      <w:r>
+        <w:t>.</w:t>
+      </w:r>
+    </w:p>
+    <w:p>
+      <w:pPr>
+        <w:pStyle w:val="Nadpis2"/>
+        <w:rPr>
+          <w:color w:val="FF0000"/>
+        </w:rPr>
+      </w:pPr>
+      <w:bookmarkStart w:id="14" w:name="_Toc149753515"/>
+      <w:r>
+        <w:rPr>
+          <w:color w:val="FF0000"/>
+        </w:rPr>
+        <w:t>Příklad podkapitoly</w:t>
       </w:r>
       <w:bookmarkEnd w:id="14"/>
     </w:p>
     <w:p>
       <w:r>
-        <w:t xml:space="preserve">Název </w:t>
-      </w:r>
-      <w:r>
-        <w:t xml:space="preserve">hlavní </w:t>
-      </w:r>
-      <w:r>
-        <w:t>kapitol</w:t>
-      </w:r>
-      <w:r>
-        <w:t>y</w:t>
-      </w:r>
-      <w:r>
-        <w:t xml:space="preserve"> musí být</w:t>
-      </w:r>
-      <w:r>
-        <w:t xml:space="preserve"> bez teček a každá </w:t>
-      </w:r>
-      <w:r>
-        <w:t xml:space="preserve">musí začínat </w:t>
-      </w:r>
-      <w:r>
-        <w:t>na nové stránce.</w:t>
-      </w:r>
-      <w:r>
-        <w:t xml:space="preserve"> Na začátku této kapitoly by měl být krátký odstavec, ve kterém by mělo být stručně shrnuto, čím se tato kapitola zabývá.</w:t>
+        <w:t>Elektrický odpor, resp. Rezistance je reálnou částí komplexní impedance elektrického obvodu, bránící průchodu elektrického proudu. Hodnota elektrického odporu závisí na materiálu, průřezu, délce i teplotě vodiče. Odpor vodičů se vzrůstající teplotou stoupá</w:t>
+      </w:r>
+      <w:r>
+        <w:t xml:space="preserve">, </w:t>
+      </w:r>
+      <w:r>
+        <w:t>kdežto odpor polovodičů se vzrůstající teplotou klesá</w:t>
+      </w:r>
+      <w:r>
+        <w:t>.</w:t>
       </w:r>
     </w:p>
     <w:p>
-      <w:r>
-        <w:t>Každá kapitola, podkapitola a podpodkapitola by měla obsahovat nějaký text</w:t>
-      </w:r>
-      <w:r>
-        <w:t>,</w:t>
-      </w:r>
-      <w:r>
-        <w:t xml:space="preserve"> a to alespoň odstavec textu (cca ¼ stránky), nikoliv pouhou odrážku, či jednu větu. Pro nadpisy kapitol, podkapitol a podpodkapitol se používají speciální styly textu označené jako </w:t>
-      </w:r>
-      <w:r>
-        <w:rPr>
-          <w:i/>
+      <w:pPr>
+        <w:pStyle w:val="Nadpis3"/>
+        <w:rPr>
           <w:color w:val="FF0000"/>
         </w:rPr>
-        <w:t>Nadpis 1</w:t>
-      </w:r>
-      <w:r>
-        <w:t xml:space="preserve">, </w:t>
-      </w:r>
-      <w:r>
-        <w:rPr>
-          <w:i/>
+      </w:pPr>
+      <w:bookmarkStart w:id="15" w:name="_Toc149753516"/>
+      <w:r>
+        <w:rPr>
           <w:color w:val="FF0000"/>
         </w:rPr>
-        <w:t>Nadpis 2</w:t>
-      </w:r>
-      <w:r>
-        <w:t xml:space="preserve"> a </w:t>
-      </w:r>
-      <w:r>
-        <w:rPr>
-          <w:i/>
-          <w:color w:val="FF0000"/>
-        </w:rPr>
-        <w:t>Nadpis 3</w:t>
-      </w:r>
-      <w:r>
-        <w:t>.</w:t>
-      </w:r>
-    </w:p>
-    <w:p>
-      <w:r>
-        <w:t xml:space="preserve">Žádná kapitola by neměla obsahovat více než 3 vnoření kapitol. Pokud by byla potřeba vytvořit podpodpodkapitolu, pak je potřeba </w:t>
-      </w:r>
-      <w:r>
-        <w:t>řádně promyslet rozvržení této části textu, tak aby obsahovala pouze 3 vnoření kapitol.</w:t>
-      </w:r>
-    </w:p>
-    <w:p>
-      <w:r>
-        <w:t xml:space="preserve">Pokud dodržíte následující pravidla a pro nadpisy kapitol budete využívat předdefinované styly, které se i automaticky číslují v návaznosti na sebe, tak následně pro vytvoření obsahu Vám stačí pouze aktualizovat již vytvořený obsah výše (pravým kliknutím myši na obsah </w:t>
-      </w:r>
-      <w:r>
-        <w:sym w:font="Wingdings" w:char="F0E0"/>
-      </w:r>
-      <w:r>
-        <w:t xml:space="preserve"> </w:t>
-      </w:r>
-      <w:r>
-        <w:rPr>
-          <w:i/>
-        </w:rPr>
-        <w:t>Aktualizovat pole</w:t>
-      </w:r>
-      <w:r>
-        <w:t xml:space="preserve"> </w:t>
-      </w:r>
-      <w:r>
-        <w:sym w:font="Wingdings" w:char="F0E0"/>
-      </w:r>
-      <w:r>
-        <w:t xml:space="preserve"> </w:t>
-      </w:r>
-      <w:r>
-        <w:rPr>
-          <w:i/>
-        </w:rPr>
-        <w:t>celá tabulka</w:t>
-      </w:r>
-      <w:r>
-        <w:t>)</w:t>
-      </w:r>
-      <w:r>
-        <w:t>.</w:t>
-      </w:r>
-    </w:p>
-    <w:p>
-      <w:pPr>
-        <w:pStyle w:val="Nadpis2"/>
-        <w:rPr>
-          <w:color w:val="FF0000"/>
-        </w:rPr>
-      </w:pPr>
-      <w:bookmarkStart w:id="15" w:name="_Toc149753515"/>
-      <w:r>
-        <w:rPr>
-          <w:color w:val="FF0000"/>
-        </w:rPr>
-        <w:t>Příklad podkapitoly</w:t>
+        <w:t>Příklad podpodkapitoly</w:t>
       </w:r>
       <w:bookmarkEnd w:id="15"/>
     </w:p>
@@ -5399,29 +5430,142 @@
     </w:p>
     <w:p>
       <w:pPr>
-        <w:pStyle w:val="Nadpis3"/>
+        <w:pStyle w:val="Nadpis1"/>
+        <w:framePr w:wrap="notBeside"/>
         <w:rPr>
           <w:color w:val="FF0000"/>
         </w:rPr>
       </w:pPr>
-      <w:bookmarkStart w:id="16" w:name="_Toc149753516"/>
+      <w:bookmarkStart w:id="16" w:name="_Toc149753517"/>
       <w:r>
         <w:rPr>
           <w:color w:val="FF0000"/>
         </w:rPr>
-        <w:t>Příklad podpodkapitoly</w:t>
+        <w:lastRenderedPageBreak/>
+        <w:t>Formátování textu</w:t>
       </w:r>
       <w:bookmarkEnd w:id="16"/>
     </w:p>
     <w:p>
       <w:r>
-        <w:t>Elektrický odpor, resp. Rezistance je reálnou částí komplexní impedance elektrického obvodu, bránící průchodu elektrického proudu. Hodnota elektrického odporu závisí na materiálu, průřezu, délce i teplotě vodiče. Odpor vodičů se vzrůstající teplotou stoupá</w:t>
-      </w:r>
-      <w:r>
-        <w:t xml:space="preserve">, </w:t>
-      </w:r>
-      <w:r>
-        <w:t>kdežto odpor polovodičů se vzrůstající teplotou klesá</w:t>
+        <w:t xml:space="preserve">Každý odstavec by měl mít délku </w:t>
+      </w:r>
+      <w:r>
+        <w:rPr>
+          <w:b/>
+        </w:rPr>
+        <w:t>minimálně 3 řádky</w:t>
+      </w:r>
+      <w:r>
+        <w:t xml:space="preserve">, kde první řádek by měl obsahovat </w:t>
+      </w:r>
+      <w:r>
+        <w:rPr>
+          <w:b/>
+        </w:rPr>
+        <w:t>odsazení</w:t>
+      </w:r>
+      <w:r>
+        <w:t>.</w:t>
+      </w:r>
+      <w:r>
+        <w:t xml:space="preserve"> Zároveň by délka odstavce neměla přesáhnou více jak </w:t>
+      </w:r>
+      <w:r>
+        <w:rPr>
+          <w:b/>
+          <w:vertAlign w:val="superscript"/>
+        </w:rPr>
+        <w:t>1</w:t>
+      </w:r>
+      <w:r>
+        <w:rPr>
+          <w:b/>
+        </w:rPr>
+        <w:t>/</w:t>
+      </w:r>
+      <w:r>
+        <w:rPr>
+          <w:b/>
+          <w:vertAlign w:val="subscript"/>
+        </w:rPr>
+        <w:t>2</w:t>
+      </w:r>
+      <w:r>
+        <w:rPr>
+          <w:b/>
+        </w:rPr>
+        <w:t xml:space="preserve"> stránky</w:t>
+      </w:r>
+      <w:r>
+        <w:t xml:space="preserve">. Text by měl být zarovnán do </w:t>
+      </w:r>
+      <w:r>
+        <w:rPr>
+          <w:b/>
+        </w:rPr>
+        <w:t>bloku</w:t>
+      </w:r>
+      <w:r>
+        <w:t xml:space="preserve">, standartní </w:t>
+      </w:r>
+      <w:r>
+        <w:rPr>
+          <w:b/>
+        </w:rPr>
+        <w:t>řádkování</w:t>
+      </w:r>
+      <w:r>
+        <w:t xml:space="preserve"> nastaveno na </w:t>
+      </w:r>
+      <w:r>
+        <w:rPr>
+          <w:b/>
+        </w:rPr>
+        <w:t>1,5</w:t>
+      </w:r>
+      <w:r>
+        <w:t xml:space="preserve">. Vhodným fontem je </w:t>
+      </w:r>
+      <w:r>
+        <w:rPr>
+          <w:b/>
+        </w:rPr>
+        <w:t>Times New Roman</w:t>
+      </w:r>
+      <w:r>
+        <w:t xml:space="preserve">, jelikož tzv. patkové písmo se příjemněji a rychleji čte, a </w:t>
+      </w:r>
+      <w:r>
+        <w:rPr>
+          <w:b/>
+        </w:rPr>
+        <w:t>velikost</w:t>
+      </w:r>
+      <w:r>
+        <w:t xml:space="preserve"> by měla být </w:t>
+      </w:r>
+      <w:r>
+        <w:rPr>
+          <w:b/>
+        </w:rPr>
+        <w:t>12</w:t>
+      </w:r>
+      <w:r>
+        <w:t xml:space="preserve">. K tomuto využijte definovaný styl </w:t>
+      </w:r>
+      <w:r>
+        <w:sym w:font="Wingdings" w:char="F0E0"/>
+      </w:r>
+      <w:r>
+        <w:t xml:space="preserve"> </w:t>
+      </w:r>
+      <w:r>
+        <w:rPr>
+          <w:i/>
+          <w:color w:val="ED1C24"/>
+        </w:rPr>
+        <w:t>Normální</w:t>
       </w:r>
       <w:r>
         <w:t>.</w:t>
@@ -5429,162 +5573,19 @@
     </w:p>
     <w:p>
       <w:pPr>
-        <w:pStyle w:val="Nadpis1"/>
-        <w:framePr w:wrap="notBeside"/>
+        <w:pStyle w:val="Nadpis2"/>
         <w:rPr>
           <w:color w:val="FF0000"/>
         </w:rPr>
       </w:pPr>
-      <w:bookmarkStart w:id="17" w:name="_Toc149753517"/>
+      <w:bookmarkStart w:id="17" w:name="_Toc149753518"/>
       <w:r>
         <w:rPr>
           <w:color w:val="FF0000"/>
         </w:rPr>
-        <w:lastRenderedPageBreak/>
-        <w:t>Formátování textu</w:t>
+        <w:t>Odrážky</w:t>
       </w:r>
       <w:bookmarkEnd w:id="17"/>
-    </w:p>
-    <w:p>
-      <w:r>
-        <w:t xml:space="preserve">Každý odstavec by měl mít délku </w:t>
-      </w:r>
-      <w:r>
-        <w:rPr>
-          <w:b/>
-        </w:rPr>
-        <w:t>minimálně 3 řádky</w:t>
-      </w:r>
-      <w:r>
-        <w:t xml:space="preserve">, kde první řádek by měl obsahovat </w:t>
-      </w:r>
-      <w:r>
-        <w:rPr>
-          <w:b/>
-        </w:rPr>
-        <w:t>odsazení</w:t>
-      </w:r>
-      <w:r>
-        <w:t>.</w:t>
-      </w:r>
-      <w:r>
-        <w:t xml:space="preserve"> Zároveň by délka odstavce neměla přesáhnou více jak </w:t>
-      </w:r>
-      <w:r>
-        <w:rPr>
-          <w:b/>
-          <w:vertAlign w:val="superscript"/>
-        </w:rPr>
-        <w:t>1</w:t>
-      </w:r>
-      <w:r>
-        <w:rPr>
-          <w:b/>
-        </w:rPr>
-        <w:t>/</w:t>
-      </w:r>
-      <w:r>
-        <w:rPr>
-          <w:b/>
-          <w:vertAlign w:val="subscript"/>
-        </w:rPr>
-        <w:t>2</w:t>
-      </w:r>
-      <w:r>
-        <w:rPr>
-          <w:b/>
-        </w:rPr>
-        <w:t xml:space="preserve"> stránky</w:t>
-      </w:r>
-      <w:r>
-        <w:t xml:space="preserve">. Text by měl být zarovnán do </w:t>
-      </w:r>
-      <w:r>
-        <w:rPr>
-          <w:b/>
-        </w:rPr>
-        <w:t>bloku</w:t>
-      </w:r>
-      <w:r>
-        <w:t xml:space="preserve">, standartní </w:t>
-      </w:r>
-      <w:r>
-        <w:rPr>
-          <w:b/>
-        </w:rPr>
-        <w:t>řádkování</w:t>
-      </w:r>
-      <w:r>
-        <w:t xml:space="preserve"> nastaveno na </w:t>
-      </w:r>
-      <w:r>
-        <w:rPr>
-          <w:b/>
-        </w:rPr>
-        <w:t>1,5</w:t>
-      </w:r>
-      <w:r>
-        <w:t xml:space="preserve">. Vhodným fontem je </w:t>
-      </w:r>
-      <w:r>
-        <w:rPr>
-          <w:b/>
-        </w:rPr>
-        <w:t>Times New Roman</w:t>
-      </w:r>
-      <w:r>
-        <w:t xml:space="preserve">, jelikož tzv. patkové písmo se příjemněji a rychleji čte, a </w:t>
-      </w:r>
-      <w:r>
-        <w:rPr>
-          <w:b/>
-        </w:rPr>
-        <w:t>velikost</w:t>
-      </w:r>
-      <w:r>
-        <w:t xml:space="preserve"> by měla být </w:t>
-      </w:r>
-      <w:r>
-        <w:rPr>
-          <w:b/>
-        </w:rPr>
-        <w:t>12</w:t>
-      </w:r>
-      <w:r>
-        <w:t xml:space="preserve">. K tomuto využijte definovaný styl </w:t>
-      </w:r>
-      <w:r>
-        <w:sym w:font="Wingdings" w:char="F0E0"/>
-      </w:r>
-      <w:r>
-        <w:t xml:space="preserve"> </w:t>
-      </w:r>
-      <w:r>
-        <w:rPr>
-          <w:i/>
-          <w:color w:val="ED1C24"/>
-        </w:rPr>
-        <w:t>Normální</w:t>
-      </w:r>
-      <w:r>
-        <w:t>.</w:t>
-      </w:r>
-    </w:p>
-    <w:p>
-      <w:pPr>
-        <w:pStyle w:val="Nadpis2"/>
-        <w:rPr>
-          <w:color w:val="FF0000"/>
-        </w:rPr>
-      </w:pPr>
-      <w:bookmarkStart w:id="18" w:name="_Toc149753518"/>
-      <w:r>
-        <w:rPr>
-          <w:color w:val="FF0000"/>
-        </w:rPr>
-        <w:t>Odrážky</w:t>
-      </w:r>
-      <w:bookmarkEnd w:id="18"/>
     </w:p>
     <w:p>
       <w:r>
@@ -5712,78 +5713,141 @@
           <w:color w:val="FF0000"/>
         </w:rPr>
       </w:pPr>
-      <w:bookmarkStart w:id="19" w:name="_Toc149753519"/>
+      <w:bookmarkStart w:id="18" w:name="_Toc149753519"/>
       <w:r>
         <w:rPr>
           <w:color w:val="FF0000"/>
         </w:rPr>
         <w:t>Přímá citace</w:t>
+      </w:r>
+      <w:bookmarkEnd w:id="18"/>
+    </w:p>
+    <w:p>
+      <w:r>
+        <w:t>Přímá citace se uvádí do uvozovek, text je kurzívou bezprostředně za koncem uvozovek je uveden odkaz na zdroj. Viz příklad</w:t>
+      </w:r>
+      <w:r>
+        <w:t>:</w:t>
+      </w:r>
+    </w:p>
+    <w:p>
+      <w:r>
+        <w:rPr>
+          <w:i/>
+        </w:rPr>
+        <w:t xml:space="preserve">„Arduino je nástroj pro tvorbu malých počítačů, které mají větší kontrolu a cit pro fyzický </w:t>
+      </w:r>
+      <w:r>
+        <w:rPr>
+          <w:i/>
+        </w:rPr>
+        <w:t>svět</w:t>
+      </w:r>
+      <w:r>
+        <w:rPr>
+          <w:i/>
+        </w:rPr>
+        <w:t xml:space="preserve"> než běžné počítače, jak je známe. Arduino je otevřená elektronická platforma, založená na jednoduché počítačové desce (hardware) a vývojovém prostředí, které slouží k tvorbě software.“</w:t>
+      </w:r>
+      <w:r>
+        <w:rPr>
+          <w:i/>
+        </w:rPr>
+        <w:t xml:space="preserve"> </w:t>
+      </w:r>
+      <w:r>
+        <w:t>[</w:t>
+      </w:r>
+      <w:r>
+        <w:t>2</w:t>
+      </w:r>
+      <w:r>
+        <w:t>]</w:t>
+      </w:r>
+    </w:p>
+    <w:p>
+      <w:pPr>
+        <w:pStyle w:val="Nadpis2"/>
+        <w:rPr>
+          <w:color w:val="FF0000"/>
+        </w:rPr>
+      </w:pPr>
+      <w:bookmarkStart w:id="19" w:name="_Toc149753520"/>
+      <w:r>
+        <w:rPr>
+          <w:color w:val="FF0000"/>
+        </w:rPr>
+        <w:t>Technická typografie</w:t>
       </w:r>
       <w:bookmarkEnd w:id="19"/>
     </w:p>
     <w:p>
       <w:r>
-        <w:t>Přímá citace se uvádí do uvozovek, text je kurzívou bezprostředně za koncem uvozovek je uveden odkaz na zdroj. Viz příklad</w:t>
-      </w:r>
-      <w:r>
-        <w:t>:</w:t>
+        <w:t>Tyto pravidla zlepšují čitelnost textu a zabraňují následnému špatnému pochopení problematicky. Vychází z normy ČSN EN ISO 80000</w:t>
       </w:r>
     </w:p>
     <w:p>
-      <w:r>
-        <w:rPr>
-          <w:i/>
-        </w:rPr>
-        <w:t xml:space="preserve">„Arduino je nástroj pro tvorbu malých počítačů, které mají větší kontrolu a cit pro fyzický </w:t>
-      </w:r>
-      <w:r>
-        <w:rPr>
-          <w:i/>
-        </w:rPr>
-        <w:t>svět</w:t>
-      </w:r>
-      <w:r>
-        <w:rPr>
-          <w:i/>
-        </w:rPr>
-        <w:t xml:space="preserve"> než běžné počítače, jak je známe. Arduino je otevřená elektronická platforma, založená na jednoduché počítačové desce (hardware) a vývojovém prostředí, které slouží k tvorbě software.“</w:t>
-      </w:r>
-      <w:r>
-        <w:rPr>
-          <w:i/>
+      <w:pPr>
+        <w:pStyle w:val="Nadpis3"/>
+        <w:rPr>
+          <w:color w:val="FF0000"/>
+        </w:rPr>
+      </w:pPr>
+      <w:bookmarkStart w:id="20" w:name="_Toc149753521"/>
+      <w:r>
+        <w:rPr>
+          <w:color w:val="FF0000"/>
+        </w:rPr>
+        <w:t>Veličiny, proměnné, neznámé, funkce</w:t>
+      </w:r>
+      <w:bookmarkEnd w:id="20"/>
+      <w:r>
+        <w:rPr>
+          <w:color w:val="FF0000"/>
         </w:rPr>
         <w:t xml:space="preserve"> </w:t>
-      </w:r>
-      <w:r>
-        <w:t>[</w:t>
-      </w:r>
-      <w:r>
-        <w:t>2</w:t>
-      </w:r>
-      <w:r>
-        <w:t>]</w:t>
       </w:r>
     </w:p>
     <w:p>
       <w:pPr>
-        <w:pStyle w:val="Nadpis2"/>
-        <w:rPr>
-          <w:color w:val="FF0000"/>
-        </w:rPr>
-      </w:pPr>
-      <w:bookmarkStart w:id="20" w:name="_Toc149753520"/>
-      <w:r>
-        <w:rPr>
-          <w:color w:val="FF0000"/>
-        </w:rPr>
-        <w:t>Technická typografie</w:t>
-      </w:r>
-      <w:bookmarkEnd w:id="20"/>
+        <w:rPr>
+          <w:i/>
+        </w:rPr>
+      </w:pPr>
+      <w:r>
+        <w:t xml:space="preserve">Vždy se píší </w:t>
+      </w:r>
+      <w:r>
+        <w:rPr>
+          <w:b/>
+        </w:rPr>
+        <w:t>kurzívou</w:t>
+      </w:r>
+      <w:r>
+        <w:t xml:space="preserve"> základního písma</w:t>
+      </w:r>
+      <w:r>
+        <w:t xml:space="preserve"> – </w:t>
+      </w:r>
+      <w:r>
+        <w:rPr>
+          <w:i/>
+        </w:rPr>
+        <w:t>x, l, d, T, f(x), θ, q, V, φ</w:t>
+      </w:r>
+      <w:r>
+        <w:rPr>
+          <w:i/>
+        </w:rPr>
+        <w:t>…</w:t>
+      </w:r>
     </w:p>
     <w:p>
-      <w:r>
-        <w:t>Tyto pravidla zlepšují čitelnost textu a zabraňují následnému špatnému pochopení problematicky. Vychází z normy ČSN EN ISO 80000</w:t>
-      </w:r>
+      <w:pPr>
+        <w:rPr>
+          <w:i/>
+        </w:rPr>
+      </w:pPr>
     </w:p>
     <w:p>
       <w:pPr>
@@ -5792,117 +5856,54 @@
           <w:color w:val="FF0000"/>
         </w:rPr>
       </w:pPr>
-      <w:bookmarkStart w:id="21" w:name="_Toc149753521"/>
+      <w:bookmarkStart w:id="21" w:name="_Toc149753522"/>
       <w:r>
         <w:rPr>
           <w:color w:val="FF0000"/>
         </w:rPr>
-        <w:t>Veličiny, proměnné, neznámé, funkce</w:t>
+        <w:lastRenderedPageBreak/>
+        <w:t>Operátory, matematické funkce, konstanty, jednotky</w:t>
       </w:r>
       <w:bookmarkEnd w:id="21"/>
-      <w:r>
-        <w:rPr>
-          <w:color w:val="FF0000"/>
-        </w:rPr>
-        <w:t xml:space="preserve"> </w:t>
-      </w:r>
     </w:p>
     <w:p>
-      <w:pPr>
-        <w:rPr>
-          <w:i/>
-        </w:rPr>
-      </w:pPr>
-      <w:r>
-        <w:t xml:space="preserve">Vždy se píší </w:t>
+      <w:r>
+        <w:t xml:space="preserve">Píší se vždy základním </w:t>
       </w:r>
       <w:r>
         <w:rPr>
           <w:b/>
         </w:rPr>
-        <w:t>kurzívou</w:t>
-      </w:r>
-      <w:r>
-        <w:t xml:space="preserve"> základního písma</w:t>
-      </w:r>
-      <w:r>
-        <w:t xml:space="preserve"> – </w:t>
-      </w:r>
-      <w:r>
-        <w:rPr>
-          <w:i/>
-        </w:rPr>
-        <w:t>x, l, d, T, f(x), θ, q, V, φ</w:t>
-      </w:r>
-      <w:r>
-        <w:rPr>
-          <w:i/>
-        </w:rPr>
-        <w:t>…</w:t>
+        <w:t>stojatým</w:t>
+      </w:r>
+      <w:r>
+        <w:rPr>
+          <w:b/>
+        </w:rPr>
+        <w:t xml:space="preserve"> </w:t>
+      </w:r>
+      <w:r>
+        <w:t>písmem – d, grad, sin, cos, tg, cotg, artg, R, e, π…</w:t>
       </w:r>
     </w:p>
     <w:p>
       <w:pPr>
-        <w:rPr>
-          <w:i/>
-        </w:rPr>
-      </w:pPr>
-    </w:p>
-    <w:p>
-      <w:pPr>
         <w:pStyle w:val="Nadpis3"/>
         <w:rPr>
           <w:color w:val="FF0000"/>
         </w:rPr>
       </w:pPr>
-      <w:bookmarkStart w:id="22" w:name="_Toc149753522"/>
+      <w:bookmarkStart w:id="22" w:name="_Toc149753523"/>
       <w:r>
         <w:rPr>
           <w:color w:val="FF0000"/>
         </w:rPr>
-        <w:lastRenderedPageBreak/>
-        <w:t>Operátory, matematické funkce, konstanty, jednotky</w:t>
+        <w:t>Indexy</w:t>
       </w:r>
       <w:bookmarkEnd w:id="22"/>
     </w:p>
     <w:p>
       <w:r>
-        <w:t xml:space="preserve">Píší se vždy základním </w:t>
-      </w:r>
-      <w:r>
-        <w:rPr>
-          <w:b/>
-        </w:rPr>
-        <w:t>stojatým</w:t>
-      </w:r>
-      <w:r>
-        <w:rPr>
-          <w:b/>
-        </w:rPr>
-        <w:t xml:space="preserve"> </w:t>
-      </w:r>
-      <w:r>
-        <w:t>písmem – d, grad, sin, cos, tg, cotg, artg, R, e, π…</w:t>
-      </w:r>
-    </w:p>
-    <w:p>
-      <w:pPr>
-        <w:pStyle w:val="Nadpis3"/>
-        <w:rPr>
-          <w:color w:val="FF0000"/>
-        </w:rPr>
-      </w:pPr>
-      <w:bookmarkStart w:id="23" w:name="_Toc149753523"/>
-      <w:r>
-        <w:rPr>
-          <w:color w:val="FF0000"/>
-        </w:rPr>
-        <w:t>Indexy</w:t>
-      </w:r>
-      <w:bookmarkEnd w:id="23"/>
-    </w:p>
-    <w:p>
-      <w:r>
         <w:t xml:space="preserve">Pozor i mezi </w:t>
       </w:r>
       <w:r>
@@ -5978,14 +5979,14 @@
           <w:color w:val="FF0000"/>
         </w:rPr>
       </w:pPr>
-      <w:bookmarkStart w:id="24" w:name="_Toc149753524"/>
+      <w:bookmarkStart w:id="23" w:name="_Toc149753524"/>
       <w:r>
         <w:rPr>
           <w:color w:val="FF0000"/>
         </w:rPr>
         <w:t>Jednotky</w:t>
       </w:r>
-      <w:bookmarkEnd w:id="24"/>
+      <w:bookmarkEnd w:id="23"/>
     </w:p>
     <w:p>
       <w:r>
@@ -6246,14 +6247,14 @@
           <w:color w:val="FF0000"/>
         </w:rPr>
       </w:pPr>
-      <w:bookmarkStart w:id="25" w:name="_Toc149753525"/>
+      <w:bookmarkStart w:id="24" w:name="_Toc149753525"/>
       <w:r>
         <w:rPr>
           <w:color w:val="FF0000"/>
         </w:rPr>
         <w:t>Čísla</w:t>
       </w:r>
-      <w:bookmarkEnd w:id="25"/>
+      <w:bookmarkEnd w:id="24"/>
     </w:p>
     <w:p>
       <w:r>
@@ -6301,7 +6302,7 @@
           <w:color w:val="FF0000"/>
         </w:rPr>
       </w:pPr>
-      <w:bookmarkStart w:id="26" w:name="_Toc149753526"/>
+      <w:bookmarkStart w:id="25" w:name="_Toc149753526"/>
       <w:r>
         <w:rPr>
           <w:color w:val="FF0000"/>
@@ -6309,7 +6310,7 @@
         <w:lastRenderedPageBreak/>
         <w:t>Matematické operátory a spojovníky</w:t>
       </w:r>
-      <w:bookmarkEnd w:id="26"/>
+      <w:bookmarkEnd w:id="25"/>
       <w:r>
         <w:rPr>
           <w:color w:val="FF0000"/>
@@ -6386,7 +6387,7 @@
           <w:color w:val="FF0000"/>
         </w:rPr>
       </w:pPr>
-      <w:bookmarkStart w:id="27" w:name="_Toc149753527"/>
+      <w:bookmarkStart w:id="26" w:name="_Toc149753527"/>
       <w:r>
         <w:rPr>
           <w:color w:val="FF0000"/>
@@ -6406,7 +6407,7 @@
         </w:rPr>
         <w:t>, tabulky</w:t>
       </w:r>
-      <w:bookmarkEnd w:id="27"/>
+      <w:bookmarkEnd w:id="26"/>
     </w:p>
     <w:p>
       <w:r>
@@ -6458,9 +6459,9 @@
                                 <w:szCs w:val="24"/>
                               </w:rPr>
                             </w:pPr>
-                            <w:bookmarkStart w:id="28" w:name="_Ref145017941"/>
-                            <w:bookmarkStart w:id="29" w:name="_Toc145153207"/>
-                            <w:bookmarkStart w:id="30" w:name="_Toc149753506"/>
+                            <w:bookmarkStart w:id="27" w:name="_Ref145017941"/>
+                            <w:bookmarkStart w:id="28" w:name="_Toc145153207"/>
+                            <w:bookmarkStart w:id="29" w:name="_Toc149753506"/>
                             <w:r>
                               <w:t xml:space="preserve">Obrázek </w:t>
                             </w:r>
@@ -6482,12 +6483,12 @@
                             <w:r>
                               <w:fldChar w:fldCharType="end"/>
                             </w:r>
-                            <w:bookmarkEnd w:id="28"/>
+                            <w:bookmarkEnd w:id="27"/>
                             <w:r>
                               <w:t xml:space="preserve"> – Vložení titulku</w:t>
                             </w:r>
+                            <w:bookmarkEnd w:id="28"/>
                             <w:bookmarkEnd w:id="29"/>
-                            <w:bookmarkEnd w:id="30"/>
                           </w:p>
                         </w:txbxContent>
                       </wps:txbx>
@@ -6826,11 +6827,11 @@
                                 <w:szCs w:val="24"/>
                               </w:rPr>
                             </w:pPr>
-                            <w:bookmarkStart w:id="31" w:name="_Ref145019066"/>
-                            <w:bookmarkStart w:id="32" w:name="_Toc145153039"/>
-                            <w:bookmarkStart w:id="33" w:name="_Toc145153095"/>
-                            <w:bookmarkStart w:id="34" w:name="_Toc145153208"/>
-                            <w:bookmarkStart w:id="35" w:name="_Toc149753507"/>
+                            <w:bookmarkStart w:id="33" w:name="_Ref145019066"/>
+                            <w:bookmarkStart w:id="34" w:name="_Toc145153039"/>
+                            <w:bookmarkStart w:id="35" w:name="_Toc145153095"/>
+                            <w:bookmarkStart w:id="36" w:name="_Toc145153208"/>
+                            <w:bookmarkStart w:id="37" w:name="_Toc149753507"/>
                             <w:r>
                               <w:t xml:space="preserve">Obrázek </w:t>
                             </w:r>
@@ -6852,14 +6853,14 @@
                             <w:r>
                               <w:fldChar w:fldCharType="end"/>
                             </w:r>
-                            <w:bookmarkEnd w:id="31"/>
+                            <w:bookmarkEnd w:id="33"/>
                             <w:r>
                               <w:t xml:space="preserve"> – Křížový odkaz</w:t>
                             </w:r>
-                            <w:bookmarkEnd w:id="32"/>
-                            <w:bookmarkEnd w:id="33"/>
                             <w:bookmarkEnd w:id="34"/>
                             <w:bookmarkEnd w:id="35"/>
+                            <w:bookmarkEnd w:id="36"/>
+                            <w:bookmarkEnd w:id="37"/>
                           </w:p>
                         </w:txbxContent>
                       </wps:txbx>
@@ -7128,7 +7129,7 @@
           <w:color w:val="FF0000"/>
         </w:rPr>
       </w:pPr>
-      <w:bookmarkStart w:id="36" w:name="_Toc149753528"/>
+      <w:bookmarkStart w:id="43" w:name="_Toc149753528"/>
       <w:r>
         <w:rPr>
           <w:color w:val="FF0000"/>
@@ -7147,7 +7148,7 @@
         </w:rPr>
         <w:t>tabulky</w:t>
       </w:r>
-      <w:bookmarkEnd w:id="36"/>
+      <w:bookmarkEnd w:id="43"/>
     </w:p>
     <w:p>
       <w:r>
@@ -7290,14 +7291,14 @@
           <w:color w:val="FF0000"/>
         </w:rPr>
       </w:pPr>
-      <w:bookmarkStart w:id="37" w:name="_Toc149753529"/>
+      <w:bookmarkStart w:id="44" w:name="_Toc149753529"/>
       <w:r>
         <w:rPr>
           <w:color w:val="FF0000"/>
         </w:rPr>
         <w:t>Nezlomitelná mezera</w:t>
       </w:r>
-      <w:bookmarkEnd w:id="37"/>
+      <w:bookmarkEnd w:id="44"/>
     </w:p>
     <w:p>
       <w:r>
@@ -7508,7 +7509,7 @@
           <w:color w:val="FF0000"/>
         </w:rPr>
       </w:pPr>
-      <w:bookmarkStart w:id="38" w:name="_Toc149753530"/>
+      <w:bookmarkStart w:id="45" w:name="_Toc149753530"/>
       <w:r>
         <w:rPr>
           <w:color w:val="FF0000"/>
@@ -7521,7 +7522,7 @@
         </w:rPr>
         <w:t xml:space="preserve"> a tabulek</w:t>
       </w:r>
-      <w:bookmarkEnd w:id="38"/>
+      <w:bookmarkEnd w:id="45"/>
     </w:p>
     <w:p>
       <w:r>
@@ -7586,14 +7587,14 @@
           <w:color w:val="FF0000"/>
         </w:rPr>
       </w:pPr>
-      <w:bookmarkStart w:id="39" w:name="_Toc149753531"/>
+      <w:bookmarkStart w:id="46" w:name="_Toc149753531"/>
       <w:r>
         <w:rPr>
           <w:color w:val="FF0000"/>
         </w:rPr>
         <w:t>Rovnice</w:t>
       </w:r>
-      <w:bookmarkEnd w:id="39"/>
+      <w:bookmarkEnd w:id="46"/>
     </w:p>
     <w:p>
       <w:r>
@@ -7913,7 +7914,7 @@
                 <w:color w:val="00B050"/>
               </w:rPr>
             </w:pPr>
-            <w:bookmarkStart w:id="40" w:name="_Ref145086036"/>
+            <w:bookmarkStart w:id="47" w:name="_Ref145086036"/>
             <w:r>
               <w:rPr>
                 <w:color w:val="00B050"/>
@@ -7994,7 +7995,7 @@
               </w:rPr>
               <w:t>)</w:t>
             </w:r>
-            <w:bookmarkEnd w:id="40"/>
+            <w:bookmarkEnd w:id="47"/>
           </w:p>
         </w:tc>
       </w:tr>
@@ -8143,7 +8144,7 @@
                 <w:color w:val="00B050"/>
               </w:rPr>
             </w:pPr>
-            <w:bookmarkStart w:id="41" w:name="_Ref145086039"/>
+            <w:bookmarkStart w:id="48" w:name="_Ref145086039"/>
             <w:r>
               <w:rPr>
                 <w:color w:val="00B050"/>
@@ -8224,7 +8225,7 @@
               </w:rPr>
               <w:t>)</w:t>
             </w:r>
-            <w:bookmarkEnd w:id="41"/>
+            <w:bookmarkEnd w:id="48"/>
           </w:p>
         </w:tc>
       </w:tr>
@@ -8830,8 +8831,8 @@
                                 <w:szCs w:val="24"/>
                               </w:rPr>
                             </w:pPr>
-                            <w:bookmarkStart w:id="42" w:name="_Ref146007817"/>
-                            <w:bookmarkStart w:id="43" w:name="_Toc149753508"/>
+                            <w:bookmarkStart w:id="49" w:name="_Ref146007817"/>
+                            <w:bookmarkStart w:id="50" w:name="_Toc149753508"/>
                             <w:r>
                               <w:t xml:space="preserve">Obrázek </w:t>
                             </w:r>
@@ -8853,11 +8854,11 @@
                             <w:r>
                               <w:fldChar w:fldCharType="end"/>
                             </w:r>
-                            <w:bookmarkEnd w:id="42"/>
+                            <w:bookmarkEnd w:id="49"/>
                             <w:r>
                               <w:t xml:space="preserve"> – Vytvoření šablony</w:t>
                             </w:r>
-                            <w:bookmarkEnd w:id="43"/>
+                            <w:bookmarkEnd w:id="50"/>
                           </w:p>
                         </w:txbxContent>
                       </wps:txbx>
@@ -9099,7 +9100,6 @@
         <w:t xml:space="preserve"> a vybrat požadované číslo.</w:t>
       </w:r>
     </w:p>
-    <w:bookmarkStart w:id="44" w:name="_Toc149753532"/>
     <w:p>
       <w:pPr>
         <w:pStyle w:val="Nadpis2"/>
@@ -9107,6 +9107,7 @@
           <w:color w:val="FF0000"/>
         </w:rPr>
       </w:pPr>
+      <w:bookmarkStart w:id="53" w:name="_Toc149753532"/>
       <w:r>
         <w:rPr>
           <w:noProof/>
@@ -9153,11 +9154,11 @@
                             <w:pPr>
                               <w:pStyle w:val="Titulek"/>
                             </w:pPr>
-                            <w:bookmarkStart w:id="45" w:name="_Ref145086895"/>
-                            <w:bookmarkStart w:id="46" w:name="_Toc145153040"/>
-                            <w:bookmarkStart w:id="47" w:name="_Toc145153096"/>
-                            <w:bookmarkStart w:id="48" w:name="_Toc145153209"/>
-                            <w:bookmarkStart w:id="49" w:name="_Toc149753509"/>
+                            <w:bookmarkStart w:id="54" w:name="_Ref145086895"/>
+                            <w:bookmarkStart w:id="55" w:name="_Toc145153040"/>
+                            <w:bookmarkStart w:id="56" w:name="_Toc145153096"/>
+                            <w:bookmarkStart w:id="57" w:name="_Toc145153209"/>
+                            <w:bookmarkStart w:id="58" w:name="_Toc149753509"/>
                             <w:r>
                               <w:t xml:space="preserve">Obrázek </w:t>
                             </w:r>
@@ -9179,14 +9180,14 @@
                             <w:r>
                               <w:fldChar w:fldCharType="end"/>
                             </w:r>
-                            <w:bookmarkEnd w:id="45"/>
+                            <w:bookmarkEnd w:id="54"/>
                             <w:r>
                               <w:t xml:space="preserve"> – Vložení rovnice</w:t>
                             </w:r>
-                            <w:bookmarkEnd w:id="46"/>
-                            <w:bookmarkEnd w:id="47"/>
-                            <w:bookmarkEnd w:id="48"/>
-                            <w:bookmarkEnd w:id="49"/>
+                            <w:bookmarkEnd w:id="55"/>
+                            <w:bookmarkEnd w:id="56"/>
+                            <w:bookmarkEnd w:id="57"/>
+                            <w:bookmarkEnd w:id="58"/>
                           </w:p>
                         </w:txbxContent>
                       </wps:txbx>
@@ -9260,7 +9261,7 @@
         </w:rPr>
         <w:t>Tabulky</w:t>
       </w:r>
-      <w:bookmarkEnd w:id="44"/>
+      <w:bookmarkEnd w:id="53"/>
     </w:p>
     <w:p>
       <w:r>
@@ -10172,11 +10173,11 @@
                                 <w:szCs w:val="24"/>
                               </w:rPr>
                             </w:pPr>
-                            <w:bookmarkStart w:id="50" w:name="_Ref145100514"/>
-                            <w:bookmarkStart w:id="51" w:name="_Toc145153041"/>
-                            <w:bookmarkStart w:id="52" w:name="_Toc145153097"/>
-                            <w:bookmarkStart w:id="53" w:name="_Toc145153210"/>
-                            <w:bookmarkStart w:id="54" w:name="_Toc149753510"/>
+                            <w:bookmarkStart w:id="64" w:name="_Ref145100514"/>
+                            <w:bookmarkStart w:id="65" w:name="_Toc145153041"/>
+                            <w:bookmarkStart w:id="66" w:name="_Toc145153097"/>
+                            <w:bookmarkStart w:id="67" w:name="_Toc145153210"/>
+                            <w:bookmarkStart w:id="68" w:name="_Toc149753510"/>
                             <w:r>
                               <w:t xml:space="preserve">Obrázek </w:t>
                             </w:r>
@@ -10198,14 +10199,14 @@
                             <w:r>
                               <w:fldChar w:fldCharType="end"/>
                             </w:r>
-                            <w:bookmarkEnd w:id="50"/>
+                            <w:bookmarkEnd w:id="64"/>
                             <w:r>
                               <w:t xml:space="preserve"> – Vložení tabulky</w:t>
                             </w:r>
-                            <w:bookmarkEnd w:id="51"/>
-                            <w:bookmarkEnd w:id="52"/>
-                            <w:bookmarkEnd w:id="53"/>
-                            <w:bookmarkEnd w:id="54"/>
+                            <w:bookmarkEnd w:id="65"/>
+                            <w:bookmarkEnd w:id="66"/>
+                            <w:bookmarkEnd w:id="67"/>
+                            <w:bookmarkEnd w:id="68"/>
                           </w:p>
                         </w:txbxContent>
                       </wps:txbx>
@@ -11057,8 +11058,8 @@
       <w:pPr>
         <w:pStyle w:val="Titulek"/>
       </w:pPr>
-      <w:bookmarkStart w:id="55" w:name="_Ref145100588"/>
-      <w:bookmarkStart w:id="56" w:name="_Toc146651419"/>
+      <w:bookmarkStart w:id="74" w:name="_Ref145100588"/>
+      <w:bookmarkStart w:id="75" w:name="_Toc146651419"/>
       <w:r>
         <w:t xml:space="preserve">Tabulka </w:t>
       </w:r>
@@ -11077,14 +11078,14 @@
       <w:r>
         <w:fldChar w:fldCharType="end"/>
       </w:r>
-      <w:bookmarkEnd w:id="55"/>
+      <w:bookmarkEnd w:id="74"/>
       <w:r>
         <w:t xml:space="preserve"> – Výběr řídící jednotky</w:t>
       </w:r>
       <w:r>
         <w:t xml:space="preserve"> [3], [4], [5], [6]</w:t>
       </w:r>
-      <w:bookmarkEnd w:id="56"/>
+      <w:bookmarkEnd w:id="75"/>
     </w:p>
     <w:p>
       <w:pPr>
@@ -11093,7 +11094,7 @@
           <w:color w:val="FF0000"/>
         </w:rPr>
       </w:pPr>
-      <w:bookmarkStart w:id="57" w:name="_Toc149753533"/>
+      <w:bookmarkStart w:id="76" w:name="_Toc149753533"/>
       <w:r>
         <w:rPr>
           <w:color w:val="FF0000"/>
@@ -11113,7 +11114,7 @@
         </w:rPr>
         <w:t>a tabulek</w:t>
       </w:r>
-      <w:bookmarkEnd w:id="57"/>
+      <w:bookmarkEnd w:id="76"/>
     </w:p>
     <w:p>
       <w:r>
@@ -11168,11 +11169,11 @@
                                 <w:szCs w:val="24"/>
                               </w:rPr>
                             </w:pPr>
-                            <w:bookmarkStart w:id="58" w:name="_Ref145101066"/>
-                            <w:bookmarkStart w:id="59" w:name="_Toc145153042"/>
-                            <w:bookmarkStart w:id="60" w:name="_Toc145153098"/>
-                            <w:bookmarkStart w:id="61" w:name="_Toc145153211"/>
-                            <w:bookmarkStart w:id="62" w:name="_Toc149753511"/>
+                            <w:bookmarkStart w:id="77" w:name="_Ref145101066"/>
+                            <w:bookmarkStart w:id="78" w:name="_Toc145153042"/>
+                            <w:bookmarkStart w:id="79" w:name="_Toc145153098"/>
+                            <w:bookmarkStart w:id="80" w:name="_Toc145153211"/>
+                            <w:bookmarkStart w:id="81" w:name="_Toc149753511"/>
                             <w:r>
                               <w:t xml:space="preserve">Obrázek </w:t>
                             </w:r>
@@ -11194,14 +11195,14 @@
                             <w:r>
                               <w:fldChar w:fldCharType="end"/>
                             </w:r>
-                            <w:bookmarkEnd w:id="58"/>
+                            <w:bookmarkEnd w:id="77"/>
                             <w:r>
                               <w:t xml:space="preserve"> – Logo školy [7]</w:t>
                             </w:r>
-                            <w:bookmarkEnd w:id="59"/>
-                            <w:bookmarkEnd w:id="60"/>
-                            <w:bookmarkEnd w:id="61"/>
-                            <w:bookmarkEnd w:id="62"/>
+                            <w:bookmarkEnd w:id="78"/>
+                            <w:bookmarkEnd w:id="79"/>
+                            <w:bookmarkEnd w:id="80"/>
+                            <w:bookmarkEnd w:id="81"/>
                           </w:p>
                         </w:txbxContent>
                       </wps:txbx>
@@ -11470,7 +11471,7 @@
           <w:color w:val="FF0000"/>
         </w:rPr>
       </w:pPr>
-      <w:bookmarkStart w:id="63" w:name="_Toc149753534"/>
+      <w:bookmarkStart w:id="87" w:name="_Toc149753534"/>
       <w:r>
         <w:rPr>
           <w:color w:val="FF0000"/>
@@ -11478,7 +11479,7 @@
         <w:lastRenderedPageBreak/>
         <w:t>Desatero před odevzdáním</w:t>
       </w:r>
-      <w:bookmarkEnd w:id="63"/>
+      <w:bookmarkEnd w:id="87"/>
     </w:p>
     <w:p>
       <w:pPr>
@@ -11690,12 +11691,12 @@
         <w:pStyle w:val="Nadpis1"/>
         <w:framePr w:wrap="notBeside"/>
       </w:pPr>
-      <w:bookmarkStart w:id="64" w:name="_Toc149753535"/>
+      <w:bookmarkStart w:id="88" w:name="_Toc149753535"/>
       <w:r>
         <w:lastRenderedPageBreak/>
         <w:t>Praktická část</w:t>
       </w:r>
-      <w:bookmarkEnd w:id="64"/>
+      <w:bookmarkEnd w:id="88"/>
     </w:p>
     <w:p>
       <w:r>
@@ -11775,7 +11776,7 @@
       </w:r>
     </w:p>
     <w:p>
-      <w:bookmarkStart w:id="65" w:name="_Hlk149720125"/>
+      <w:bookmarkStart w:id="89" w:name="_Hlk149720125"/>
       <w:r>
         <w:t xml:space="preserve">Praktická část by měla obsahovat např. úplný postup instalace programu, webové aplikace (včetně všech náležitostí – knihovny, ostatní programy, …). Demo přístupy včetně testovacích uživatelů s různou rolí např. VM 987 (virt.sps-prosek.cz), </w:t>
       </w:r>
@@ -11785,7 +11786,7 @@
       <w:r>
         <w:t>, ssh://testovaci.app, …</w:t>
       </w:r>
-      <w:bookmarkEnd w:id="65"/>
+      <w:bookmarkEnd w:id="89"/>
     </w:p>
     <w:p>
       <w:pPr>
@@ -11816,12 +11817,12 @@
         <w:pStyle w:val="Nadpis-vodZvrZdrojePlohy"/>
         <w:framePr w:wrap="notBeside"/>
       </w:pPr>
-      <w:bookmarkStart w:id="66" w:name="_Toc149753536"/>
+      <w:bookmarkStart w:id="90" w:name="_Toc149753536"/>
       <w:r>
         <w:lastRenderedPageBreak/>
         <w:t>Závěr</w:t>
       </w:r>
-      <w:bookmarkEnd w:id="66"/>
+      <w:bookmarkEnd w:id="90"/>
     </w:p>
     <w:p>
       <w:r>
@@ -11833,12 +11834,12 @@
         <w:pStyle w:val="Nadpis-vodZvrZdrojePlohy"/>
         <w:framePr w:wrap="notBeside"/>
       </w:pPr>
-      <w:bookmarkStart w:id="67" w:name="_Toc149753537"/>
+      <w:bookmarkStart w:id="91" w:name="_Toc149753537"/>
       <w:r>
         <w:lastRenderedPageBreak/>
         <w:t>Zdroje</w:t>
       </w:r>
-      <w:bookmarkEnd w:id="67"/>
+      <w:bookmarkEnd w:id="91"/>
       <w:r>
         <w:t xml:space="preserve"> </w:t>
       </w:r>
@@ -11849,7 +11850,7 @@
         <w:spacing w:before="0"/>
         <w:ind w:left="567" w:hanging="567"/>
       </w:pPr>
-      <w:bookmarkStart w:id="68" w:name="_Ref53145984"/>
+      <w:bookmarkStart w:id="92" w:name="_Ref53145984"/>
       <w:r>
         <w:t xml:space="preserve">KÁBRT, Pavel. </w:t>
       </w:r>
@@ -11869,7 +11870,7 @@
       <w:r>
         <w:t>s. ISBN 80-239-9996-6.</w:t>
       </w:r>
-      <w:bookmarkEnd w:id="68"/>
+      <w:bookmarkEnd w:id="92"/>
     </w:p>
     <w:p>
       <w:pPr>
@@ -12227,12 +12228,12 @@
         <w:pStyle w:val="Nadpis-vodZvrZdrojePlohy"/>
         <w:framePr w:wrap="notBeside"/>
       </w:pPr>
-      <w:bookmarkStart w:id="69" w:name="_Toc149753538"/>
+      <w:bookmarkStart w:id="93" w:name="_Toc149753538"/>
       <w:r>
         <w:lastRenderedPageBreak/>
         <w:t>Příloha A</w:t>
       </w:r>
-      <w:bookmarkEnd w:id="69"/>
+      <w:bookmarkEnd w:id="93"/>
     </w:p>
     <w:p>
       <w:r>
@@ -13617,7 +13618,7 @@
                               <w:rFonts w:ascii="Arial" w:hAnsi="Arial" w:cs="Arial"/>
                               <w:sz w:val="22"/>
                             </w:rPr>
-                            <w:t xml:space="preserve">. </w:t>
+                            <w:t xml:space="preserve"> </w:t>
                           </w:r>
                           <w:r>
                             <w:rPr>
@@ -13745,7 +13746,7 @@
                         <w:rFonts w:ascii="Arial" w:hAnsi="Arial" w:cs="Arial"/>
                         <w:sz w:val="22"/>
                       </w:rPr>
-                      <w:t xml:space="preserve">. </w:t>
+                      <w:t xml:space="preserve"> </w:t>
                     </w:r>
                     <w:r>
                       <w:rPr>
@@ -13995,7 +13996,7 @@
                               <w:rFonts w:ascii="Arial" w:hAnsi="Arial" w:cs="Arial"/>
                               <w:sz w:val="22"/>
                             </w:rPr>
-                            <w:t xml:space="preserve">. </w:t>
+                            <w:t xml:space="preserve"> </w:t>
                           </w:r>
                           <w:r>
                             <w:rPr>
@@ -14123,7 +14124,7 @@
                         <w:rFonts w:ascii="Arial" w:hAnsi="Arial" w:cs="Arial"/>
                         <w:sz w:val="22"/>
                       </w:rPr>
-                      <w:t xml:space="preserve">. </w:t>
+                      <w:t xml:space="preserve"> </w:t>
                     </w:r>
                     <w:r>
                       <w:rPr>
@@ -20127,6 +20128,7 @@
     <w:rsid w:val="005220CD"/>
     <w:rsid w:val="006D0E0A"/>
     <w:rsid w:val="00723047"/>
+    <w:rsid w:val="008A5FC6"/>
     <w:rsid w:val="0096155F"/>
     <w:rsid w:val="00A07418"/>
     <w:rsid w:val="00A31AE3"/>
@@ -20907,7 +20909,7 @@
 </file>
 
 <file path=customXml/itemProps1.xml><?xml version="1.0" encoding="utf-8"?>
-<ds:datastoreItem xmlns:ds="http://schemas.openxmlformats.org/officeDocument/2006/customXml" ds:itemID="{1873D52F-5EA6-4BAE-AFFB-EE5FE00DB1E5}">
+<ds:datastoreItem xmlns:ds="http://schemas.openxmlformats.org/officeDocument/2006/customXml" ds:itemID="{1AB3E63F-B6F9-49F9-A430-EA3A367EBA44}">
   <ds:schemaRefs>
     <ds:schemaRef ds:uri="http://schemas.openxmlformats.org/officeDocument/2006/bibliography"/>
   </ds:schemaRefs>
